--- a/Assessment Project One V.1.docx
+++ b/Assessment Project One V.1.docx
@@ -3259,12 +3259,26 @@
         <w:rPr>
           <w:rFonts w:eastAsia="Calibri" w:cstheme="minorHAnsi"/>
         </w:rPr>
-        <w:t xml:space="preserve"> for an organisation called Malin Space Science Systems (MSSS)</w:t>
-      </w:r>
+        <w:t xml:space="preserve"> for an organisation called </w:t>
+      </w:r>
+      <w:proofErr w:type="spellStart"/>
       <w:r>
         <w:rPr>
           <w:rFonts w:eastAsia="Calibri" w:cstheme="minorHAnsi"/>
         </w:rPr>
+        <w:t>Malin</w:t>
+      </w:r>
+      <w:proofErr w:type="spellEnd"/>
+      <w:r>
+        <w:rPr>
+          <w:rFonts w:eastAsia="Calibri" w:cstheme="minorHAnsi"/>
+        </w:rPr>
+        <w:t xml:space="preserve"> Space Science Systems (MSSS)</w:t>
+      </w:r>
+      <w:r>
+        <w:rPr>
+          <w:rFonts w:eastAsia="Calibri" w:cstheme="minorHAnsi"/>
+        </w:rPr>
         <w:t>. This project will require the planning</w:t>
       </w:r>
       <w:r>
@@ -3331,7 +3345,21 @@
         <w:rPr>
           <w:rFonts w:eastAsia="Calibri" w:cstheme="minorHAnsi"/>
         </w:rPr>
-        <w:t xml:space="preserve"> operations. The senior scientists at Malin would like t</w:t>
+        <w:t xml:space="preserve"> operations. The senior scientists at </w:t>
+      </w:r>
+      <w:proofErr w:type="spellStart"/>
+      <w:r>
+        <w:rPr>
+          <w:rFonts w:eastAsia="Calibri" w:cstheme="minorHAnsi"/>
+        </w:rPr>
+        <w:t>Malin</w:t>
+      </w:r>
+      <w:proofErr w:type="spellEnd"/>
+      <w:r>
+        <w:rPr>
+          <w:rFonts w:eastAsia="Calibri" w:cstheme="minorHAnsi"/>
+        </w:rPr>
+        <w:t xml:space="preserve"> would like t</w:t>
       </w:r>
       <w:r>
         <w:rPr>
@@ -3599,7 +3627,15 @@
         <w:t>outside the expected range of normal readings</w:t>
       </w:r>
       <w:r>
-        <w:t xml:space="preserve"> and the scientists at Malin </w:t>
+        <w:t xml:space="preserve"> and the scientists at </w:t>
+      </w:r>
+      <w:proofErr w:type="spellStart"/>
+      <w:r>
+        <w:t>Malin</w:t>
+      </w:r>
+      <w:proofErr w:type="spellEnd"/>
+      <w:r>
+        <w:t xml:space="preserve"> </w:t>
       </w:r>
       <w:r>
         <w:t xml:space="preserve">require </w:t>
@@ -3973,7 +4009,15 @@
         </w:numPr>
       </w:pPr>
       <w:r>
-        <w:t>A ListBox to display the data from each Sensor.</w:t>
+        <w:t xml:space="preserve">A </w:t>
+      </w:r>
+      <w:proofErr w:type="spellStart"/>
+      <w:r>
+        <w:t>ListBox</w:t>
+      </w:r>
+      <w:proofErr w:type="spellEnd"/>
+      <w:r>
+        <w:t xml:space="preserve"> to display the data from each Sensor.</w:t>
       </w:r>
     </w:p>
     <w:p>
@@ -3985,7 +4029,15 @@
         </w:numPr>
       </w:pPr>
       <w:r>
-        <w:t>A ListView with two columns to display the data from both sensors (Sensor A and Sensor B)</w:t>
+        <w:t xml:space="preserve">A </w:t>
+      </w:r>
+      <w:proofErr w:type="spellStart"/>
+      <w:r>
+        <w:t>ListView</w:t>
+      </w:r>
+      <w:proofErr w:type="spellEnd"/>
+      <w:r>
+        <w:t xml:space="preserve"> with two columns to display the data from both sensors (Sensor A and Sensor B)</w:t>
       </w:r>
       <w:r>
         <w:t>.</w:t>
@@ -4036,7 +4088,15 @@
         <w:t xml:space="preserve"> </w:t>
       </w:r>
       <w:r>
-        <w:t xml:space="preserve">data into the two LinkedLists </w:t>
+        <w:t xml:space="preserve">data into the two </w:t>
+      </w:r>
+      <w:proofErr w:type="spellStart"/>
+      <w:r>
+        <w:t>LinkedLists</w:t>
+      </w:r>
+      <w:proofErr w:type="spellEnd"/>
+      <w:r>
+        <w:t xml:space="preserve"> </w:t>
       </w:r>
       <w:r>
         <w:t xml:space="preserve">and </w:t>
@@ -4051,7 +4111,23 @@
         <w:t xml:space="preserve"> </w:t>
       </w:r>
       <w:r>
-        <w:t>these LinkedLists in a ListView.</w:t>
+        <w:t xml:space="preserve">these </w:t>
+      </w:r>
+      <w:proofErr w:type="spellStart"/>
+      <w:r>
+        <w:t>LinkedLists</w:t>
+      </w:r>
+      <w:proofErr w:type="spellEnd"/>
+      <w:r>
+        <w:t xml:space="preserve"> in a </w:t>
+      </w:r>
+      <w:proofErr w:type="spellStart"/>
+      <w:r>
+        <w:t>ListView</w:t>
+      </w:r>
+      <w:proofErr w:type="spellEnd"/>
+      <w:r>
+        <w:t>.</w:t>
       </w:r>
     </w:p>
     <w:p>
@@ -4447,7 +4523,15 @@
               </w:numPr>
             </w:pPr>
             <w:r>
-              <w:t>A ListBox to display the data from each Sensor.</w:t>
+              <w:t xml:space="preserve">A </w:t>
+            </w:r>
+            <w:proofErr w:type="spellStart"/>
+            <w:r>
+              <w:t>ListBox</w:t>
+            </w:r>
+            <w:proofErr w:type="spellEnd"/>
+            <w:r>
+              <w:t xml:space="preserve"> to display the data from each Sensor.</w:t>
             </w:r>
           </w:p>
         </w:tc>
@@ -4478,7 +4562,15 @@
               </w:numPr>
             </w:pPr>
             <w:r>
-              <w:t>A ListView with two columns to display the data from both sensors (Sensor A and Sensor B).</w:t>
+              <w:t xml:space="preserve">A </w:t>
+            </w:r>
+            <w:proofErr w:type="spellStart"/>
+            <w:r>
+              <w:t>ListView</w:t>
+            </w:r>
+            <w:proofErr w:type="spellEnd"/>
+            <w:r>
+              <w:t xml:space="preserve"> with two columns to display the data from both sensors (Sensor A and Sensor B).</w:t>
             </w:r>
           </w:p>
         </w:tc>
@@ -4541,7 +4633,31 @@
             </w:pPr>
             <w:r>
               <w:lastRenderedPageBreak/>
-              <w:t>A button to load data into the two LinkedLists and then display these LinkedLists in a ListView.</w:t>
+              <w:t xml:space="preserve">A button to load data into the two </w:t>
+            </w:r>
+            <w:proofErr w:type="spellStart"/>
+            <w:r>
+              <w:t>LinkedLists</w:t>
+            </w:r>
+            <w:proofErr w:type="spellEnd"/>
+            <w:r>
+              <w:t xml:space="preserve"> and then display these </w:t>
+            </w:r>
+            <w:proofErr w:type="spellStart"/>
+            <w:r>
+              <w:t>LinkedLists</w:t>
+            </w:r>
+            <w:proofErr w:type="spellEnd"/>
+            <w:r>
+              <w:t xml:space="preserve"> in a </w:t>
+            </w:r>
+            <w:proofErr w:type="spellStart"/>
+            <w:r>
+              <w:t>ListView</w:t>
+            </w:r>
+            <w:proofErr w:type="spellEnd"/>
+            <w:r>
+              <w:t>.</w:t>
             </w:r>
           </w:p>
         </w:tc>
@@ -4894,22 +5010,7 @@
               <w:spacing w:after="0"/>
             </w:pPr>
             <w:r>
-              <w:t xml:space="preserve">The users are able to </w:t>
-            </w:r>
-            <w:r>
-              <w:t>sort</w:t>
-            </w:r>
-            <w:r>
-              <w:t xml:space="preserve"> </w:t>
-            </w:r>
-            <w:r>
-              <w:t>the</w:t>
-            </w:r>
-            <w:r>
-              <w:t xml:space="preserve"> </w:t>
-            </w:r>
-            <w:r>
-              <w:t>list view</w:t>
+              <w:t>The users are able to sort the list view</w:t>
             </w:r>
           </w:p>
         </w:tc>
@@ -4964,11 +5065,19 @@
       </w:r>
     </w:p>
     <w:p>
+      <w:proofErr w:type="spellStart"/>
       <w:r>
         <w:rPr>
           <w:rFonts w:eastAsia="Calibri" w:cstheme="minorHAnsi"/>
         </w:rPr>
-        <w:t xml:space="preserve">Malin Space Science Systems </w:t>
+        <w:t>Malin</w:t>
+      </w:r>
+      <w:proofErr w:type="spellEnd"/>
+      <w:r>
+        <w:rPr>
+          <w:rFonts w:eastAsia="Calibri" w:cstheme="minorHAnsi"/>
+        </w:rPr>
+        <w:t xml:space="preserve"> Space Science Systems </w:t>
       </w:r>
       <w:r>
         <w:t xml:space="preserve">would like you to use GitHub as the primary source control, setup an appropriate structure in your GitHub account to manage the </w:t>
@@ -4983,8 +5092,13 @@
         <w:t>development. Add a</w:t>
       </w:r>
       <w:r>
-        <w:t xml:space="preserve"> kanban</w:t>
-      </w:r>
+        <w:t xml:space="preserve"> </w:t>
+      </w:r>
+      <w:proofErr w:type="spellStart"/>
+      <w:r>
+        <w:t>kanban</w:t>
+      </w:r>
+      <w:proofErr w:type="spellEnd"/>
       <w:r>
         <w:t xml:space="preserve"> project to your repository which reflects the basic Agile development process you intend to pursue. </w:t>
       </w:r>
@@ -5005,10 +5119,10 @@
         <w:tblLook w:val="04A0" w:firstRow="1" w:lastRow="0" w:firstColumn="1" w:lastColumn="0" w:noHBand="0" w:noVBand="1"/>
       </w:tblPr>
       <w:tblGrid>
-        <w:gridCol w:w="2263"/>
-        <w:gridCol w:w="4962"/>
-        <w:gridCol w:w="708"/>
-        <w:gridCol w:w="1418"/>
+        <w:gridCol w:w="1180"/>
+        <w:gridCol w:w="5854"/>
+        <w:gridCol w:w="821"/>
+        <w:gridCol w:w="1641"/>
       </w:tblGrid>
       <w:tr>
         <w:tc>
@@ -5066,6 +5180,9 @@
             <w:pPr>
               <w:spacing w:after="0"/>
             </w:pPr>
+            <w:r>
+              <w:t>Astronomical-Processing-Project</w:t>
+            </w:r>
           </w:p>
         </w:tc>
       </w:tr>
@@ -5101,6 +5218,17 @@
             <w:pPr>
               <w:spacing w:after="0"/>
             </w:pPr>
+            <w:hyperlink r:id="rId18" w:history="1">
+              <w:r>
+                <w:rPr>
+                  <w:rStyle w:val="Hyperlink"/>
+                </w:rPr>
+                <w:t>https://github.com/PooravSharma/Astronomical-Processing-Project</w:t>
+              </w:r>
+            </w:hyperlink>
+            <w:r>
+              <w:t xml:space="preserve"> </w:t>
+            </w:r>
           </w:p>
         </w:tc>
         <w:tc>
@@ -5133,6 +5261,9 @@
             <w:pPr>
               <w:spacing w:after="0"/>
             </w:pPr>
+            <w:r>
+              <w:t>25/07/2022</w:t>
+            </w:r>
           </w:p>
         </w:tc>
       </w:tr>
@@ -5168,13 +5299,65 @@
             </w:tcBorders>
             <w:shd w:val="clear" w:color="auto" w:fill="auto"/>
           </w:tcPr>
-          <w:p/>
-          <w:p>
-            <w:pPr>
-              <w:jc w:val="center"/>
-            </w:pPr>
-          </w:p>
-          <w:p/>
+          <w:p>
+            <w:r>
+              <w:drawing>
+                <wp:anchor distT="0" distB="0" distL="114300" distR="114300" simplePos="0" relativeHeight="251658240" behindDoc="0" locked="0" layoutInCell="1" allowOverlap="1" wp14:anchorId="62137AC1" wp14:editId="72CF7974">
+                  <wp:simplePos x="0" y="0"/>
+                  <wp:positionH relativeFrom="column">
+                    <wp:posOffset>-63500</wp:posOffset>
+                  </wp:positionH>
+                  <wp:positionV relativeFrom="paragraph">
+                    <wp:posOffset>97790</wp:posOffset>
+                  </wp:positionV>
+                  <wp:extent cx="5138420" cy="2457450"/>
+                  <wp:effectExtent l="0" t="0" r="5080" b="0"/>
+                  <wp:wrapTopAndBottom/>
+                  <wp:docPr id="3" name="Picture 3"/>
+                  <wp:cNvGraphicFramePr>
+                    <a:graphicFrameLocks xmlns:a="http://schemas.openxmlformats.org/drawingml/2006/main" noChangeAspect="1"/>
+                  </wp:cNvGraphicFramePr>
+                  <a:graphic xmlns:a="http://schemas.openxmlformats.org/drawingml/2006/main">
+                    <a:graphicData uri="http://schemas.openxmlformats.org/drawingml/2006/picture">
+                      <pic:pic xmlns:pic="http://schemas.openxmlformats.org/drawingml/2006/picture">
+                        <pic:nvPicPr>
+                          <pic:cNvPr id="1" name=""/>
+                          <pic:cNvPicPr/>
+                        </pic:nvPicPr>
+                        <pic:blipFill>
+                          <a:blip r:embed="rId19" cstate="print">
+                            <a:extLst>
+                              <a:ext uri="{28A0092B-C50C-407E-A947-70E740481C1C}">
+                                <a14:useLocalDpi xmlns:a14="http://schemas.microsoft.com/office/drawing/2010/main" val="0"/>
+                              </a:ext>
+                            </a:extLst>
+                          </a:blip>
+                          <a:stretch>
+                            <a:fillRect/>
+                          </a:stretch>
+                        </pic:blipFill>
+                        <pic:spPr>
+                          <a:xfrm>
+                            <a:off x="0" y="0"/>
+                            <a:ext cx="5138420" cy="2457450"/>
+                          </a:xfrm>
+                          <a:prstGeom prst="rect">
+                            <a:avLst/>
+                          </a:prstGeom>
+                        </pic:spPr>
+                      </pic:pic>
+                    </a:graphicData>
+                  </a:graphic>
+                  <wp14:sizeRelH relativeFrom="margin">
+                    <wp14:pctWidth>0</wp14:pctWidth>
+                  </wp14:sizeRelH>
+                  <wp14:sizeRelV relativeFrom="margin">
+                    <wp14:pctHeight>0</wp14:pctHeight>
+                  </wp14:sizeRelV>
+                </wp:anchor>
+              </w:drawing>
+            </w:r>
+          </w:p>
         </w:tc>
       </w:tr>
     </w:tbl>
@@ -5183,6 +5366,7 @@
         <w:pStyle w:val="Heading2"/>
       </w:pPr>
       <w:r>
+        <w:lastRenderedPageBreak/>
         <w:t xml:space="preserve">Question 3 Design </w:t>
       </w:r>
       <w:r>
@@ -5257,7 +5441,6 @@
                 <w:sz w:val="36"/>
                 <w:szCs w:val="36"/>
               </w:rPr>
-              <w:lastRenderedPageBreak/>
               <w:t xml:space="preserve">Design </w:t>
             </w:r>
             <w:r>
@@ -5571,10 +5754,26 @@
         <w:t xml:space="preserve"> </w:t>
       </w:r>
       <w:r>
-        <w:t>Windows Application which satisfies the following criteria and uses the supplied Galileo dll.</w:t>
-      </w:r>
-      <w:r>
-        <w:t xml:space="preserve"> The exact requirements are critical as the Malin scientists are using this application to determine</w:t>
+        <w:t xml:space="preserve">Windows Application which satisfies the following criteria and uses the supplied Galileo </w:t>
+      </w:r>
+      <w:proofErr w:type="spellStart"/>
+      <w:r>
+        <w:t>dll</w:t>
+      </w:r>
+      <w:proofErr w:type="spellEnd"/>
+      <w:r>
+        <w:t>.</w:t>
+      </w:r>
+      <w:r>
+        <w:t xml:space="preserve"> The exact requirements are critical as the </w:t>
+      </w:r>
+      <w:proofErr w:type="spellStart"/>
+      <w:r>
+        <w:t>Malin</w:t>
+      </w:r>
+      <w:proofErr w:type="spellEnd"/>
+      <w:r>
+        <w:t xml:space="preserve"> scientists are using this application to determine</w:t>
       </w:r>
       <w:r>
         <w:t xml:space="preserve"> anomalies in data collected over the Mount Etna volcano in Italy</w:t>
@@ -5616,8 +5815,13 @@
         <w:t xml:space="preserve"> declare</w:t>
       </w:r>
       <w:r>
-        <w:t xml:space="preserve"> two global variables which represent the LinkedLists</w:t>
-      </w:r>
+        <w:t xml:space="preserve"> two global variables which represent the </w:t>
+      </w:r>
+      <w:proofErr w:type="spellStart"/>
+      <w:r>
+        <w:t>LinkedLists</w:t>
+      </w:r>
+      <w:proofErr w:type="spellEnd"/>
       <w:r>
         <w:t xml:space="preserve"> for Sensor A and Sensor B</w:t>
       </w:r>
@@ -5659,7 +5863,15 @@
         <w:ind w:left="567" w:hanging="567"/>
       </w:pPr>
       <w:r>
-        <w:t xml:space="preserve">Create two data structures using the LinkedList&lt;T&gt; class from the C# Systems.Collections.Generic namespace. The data must be of type “double”; you are not permitted to use any additional classes, nodes, pointers or data structures (array, list, etc) in </w:t>
+        <w:t xml:space="preserve">Create two data structures using the LinkedList&lt;T&gt; class from the C# </w:t>
+      </w:r>
+      <w:proofErr w:type="spellStart"/>
+      <w:r>
+        <w:t>Systems.Collections.Generic</w:t>
+      </w:r>
+      <w:proofErr w:type="spellEnd"/>
+      <w:r>
+        <w:t xml:space="preserve"> namespace. The data must be of type “double”; you are not permitted to use any additional classes, nodes, pointers or data structures (array, list, etc) in </w:t>
       </w:r>
       <w:r>
         <w:t>the implementation of this</w:t>
@@ -5671,11 +5883,16 @@
         <w:t>application</w:t>
       </w:r>
       <w:r>
-        <w:t>. The two LinkedList</w:t>
+        <w:t xml:space="preserve">. The two </w:t>
+      </w:r>
+      <w:proofErr w:type="spellStart"/>
+      <w:r>
+        <w:t>LinkedList</w:t>
       </w:r>
       <w:r>
         <w:t>s</w:t>
       </w:r>
+      <w:proofErr w:type="spellEnd"/>
       <w:r>
         <w:t xml:space="preserve"> of type double are to be declared as global within the “public partial class”</w:t>
       </w:r>
@@ -5701,11 +5918,24 @@
       <w:r>
         <w:t xml:space="preserve"> and add the appropriate reference in the solution explorer. Create a method called “</w:t>
       </w:r>
+      <w:proofErr w:type="spellStart"/>
       <w:r>
         <w:t>L</w:t>
       </w:r>
       <w:r>
-        <w:t xml:space="preserve">oadData” which will populate both LinkedLists. Declare an instance of the Galileo library in the method and create the appropriate loop construct to populate the two LinkedList; the data from Sensor A will populate the first LinkedList, while the data from Sensor B will populate the second LinkedList. The </w:t>
+        <w:t>oadData</w:t>
+      </w:r>
+      <w:proofErr w:type="spellEnd"/>
+      <w:r>
+        <w:t xml:space="preserve">” which will populate both </w:t>
+      </w:r>
+      <w:proofErr w:type="spellStart"/>
+      <w:r>
+        <w:t>LinkedLists</w:t>
+      </w:r>
+      <w:proofErr w:type="spellEnd"/>
+      <w:r>
+        <w:t xml:space="preserve">. Declare an instance of the Galileo library in the method and create the appropriate loop construct to populate the two LinkedList; the data from Sensor A will populate the first LinkedList, while the data from Sensor B will populate the second LinkedList. The </w:t>
       </w:r>
       <w:r>
         <w:t>LinkedList</w:t>
@@ -5726,14 +5956,43 @@
       <w:r>
         <w:t>Create a custom method called “</w:t>
       </w:r>
+      <w:proofErr w:type="spellStart"/>
       <w:r>
         <w:t>S</w:t>
       </w:r>
       <w:r>
-        <w:t>howAllSensorData” which will display both LinkedLists in a ListView. Add column titles “Sensor A” and “Sensor B”</w:t>
-      </w:r>
-      <w:r>
-        <w:t xml:space="preserve"> to the ListView. The input parameters are empty, and the return type is void.</w:t>
+        <w:t>howAllSensorData</w:t>
+      </w:r>
+      <w:proofErr w:type="spellEnd"/>
+      <w:r>
+        <w:t xml:space="preserve">” which will display both </w:t>
+      </w:r>
+      <w:proofErr w:type="spellStart"/>
+      <w:r>
+        <w:t>LinkedLists</w:t>
+      </w:r>
+      <w:proofErr w:type="spellEnd"/>
+      <w:r>
+        <w:t xml:space="preserve"> in a </w:t>
+      </w:r>
+      <w:proofErr w:type="spellStart"/>
+      <w:r>
+        <w:t>ListView</w:t>
+      </w:r>
+      <w:proofErr w:type="spellEnd"/>
+      <w:r>
+        <w:t>. Add column titles “Sensor A” and “Sensor B”</w:t>
+      </w:r>
+      <w:r>
+        <w:t xml:space="preserve"> to the </w:t>
+      </w:r>
+      <w:proofErr w:type="spellStart"/>
+      <w:r>
+        <w:t>ListView</w:t>
+      </w:r>
+      <w:proofErr w:type="spellEnd"/>
+      <w:r>
+        <w:t>. The input parameters are empty, and the return type is void.</w:t>
       </w:r>
     </w:p>
     <w:p>
@@ -5751,17 +6010,27 @@
       <w:r>
         <w:t xml:space="preserve"> call the </w:t>
       </w:r>
+      <w:proofErr w:type="spellStart"/>
       <w:r>
         <w:t>L</w:t>
       </w:r>
       <w:r>
-        <w:t xml:space="preserve">oadData and </w:t>
-      </w:r>
+        <w:t>oadData</w:t>
+      </w:r>
+      <w:proofErr w:type="spellEnd"/>
+      <w:r>
+        <w:t xml:space="preserve"> and </w:t>
+      </w:r>
+      <w:proofErr w:type="spellStart"/>
       <w:r>
         <w:t>S</w:t>
       </w:r>
       <w:r>
-        <w:t>howAllSensorData methods. The input parameters are empty, and the return type is void.</w:t>
+        <w:t>howAllSensorData</w:t>
+      </w:r>
+      <w:proofErr w:type="spellEnd"/>
+      <w:r>
+        <w:t xml:space="preserve"> methods. The input parameters are empty, and the return type is void.</w:t>
       </w:r>
     </w:p>
     <w:p>
@@ -5791,17 +6060,27 @@
       <w:r>
         <w:t>Create a method called “</w:t>
       </w:r>
+      <w:proofErr w:type="spellStart"/>
       <w:r>
         <w:t>N</w:t>
       </w:r>
       <w:r>
-        <w:t xml:space="preserve">umberOfNodes” that will return an integer which is the number of nodes(elements) in a LinkedList. The method signature will have an input parameter of type LinkedList, and the calling code argument is the </w:t>
-      </w:r>
+        <w:t>umberOfNodes</w:t>
+      </w:r>
+      <w:proofErr w:type="spellEnd"/>
+      <w:r>
+        <w:t xml:space="preserve">” that will return an integer which is the number of nodes(elements) in a LinkedList. The method signature will have an input parameter of type LinkedList, and the calling code argument is the </w:t>
+      </w:r>
+      <w:proofErr w:type="spellStart"/>
       <w:r>
         <w:t>linked</w:t>
       </w:r>
       <w:r>
-        <w:t>list name.</w:t>
+        <w:t>list</w:t>
+      </w:r>
+      <w:proofErr w:type="spellEnd"/>
+      <w:r>
+        <w:t xml:space="preserve"> name.</w:t>
       </w:r>
     </w:p>
     <w:p>
@@ -5816,17 +6095,51 @@
       <w:r>
         <w:t>Create a method called “</w:t>
       </w:r>
+      <w:proofErr w:type="spellStart"/>
       <w:r>
         <w:t>D</w:t>
       </w:r>
       <w:r>
-        <w:t xml:space="preserve">isplayListboxData” that will display the content of a LinkedList inside the appropriate ListBox. The method signature will have two input parameters; a LinkedList, and the ListBox name.  The calling code argument is the </w:t>
-      </w:r>
+        <w:t>isplayListboxData</w:t>
+      </w:r>
+      <w:proofErr w:type="spellEnd"/>
+      <w:r>
+        <w:t xml:space="preserve">” that will display the content of a LinkedList inside the appropriate </w:t>
+      </w:r>
+      <w:proofErr w:type="spellStart"/>
+      <w:r>
+        <w:t>ListBox</w:t>
+      </w:r>
+      <w:proofErr w:type="spellEnd"/>
+      <w:r>
+        <w:t xml:space="preserve">. The method signature will have two input parameters; a LinkedList, and the </w:t>
+      </w:r>
+      <w:proofErr w:type="spellStart"/>
+      <w:r>
+        <w:t>ListBox</w:t>
+      </w:r>
+      <w:proofErr w:type="spellEnd"/>
+      <w:r>
+        <w:t xml:space="preserve"> name.  The calling code argument is the </w:t>
+      </w:r>
+      <w:proofErr w:type="spellStart"/>
       <w:r>
         <w:t>linked</w:t>
       </w:r>
       <w:r>
-        <w:t>list name and the listbox name.</w:t>
+        <w:t>list</w:t>
+      </w:r>
+      <w:proofErr w:type="spellEnd"/>
+      <w:r>
+        <w:t xml:space="preserve"> name and the </w:t>
+      </w:r>
+      <w:proofErr w:type="spellStart"/>
+      <w:r>
+        <w:t>listbox</w:t>
+      </w:r>
+      <w:proofErr w:type="spellEnd"/>
+      <w:r>
+        <w:t xml:space="preserve"> name.</w:t>
       </w:r>
     </w:p>
     <w:p>
@@ -5856,17 +6169,27 @@
       <w:r>
         <w:t>Create a method called “</w:t>
       </w:r>
+      <w:proofErr w:type="spellStart"/>
       <w:r>
         <w:t>S</w:t>
       </w:r>
       <w:r>
-        <w:t xml:space="preserve">electionSort” which has a single input parameter of type LinkedList, while the calling code argument is the </w:t>
-      </w:r>
+        <w:t>electionSort</w:t>
+      </w:r>
+      <w:proofErr w:type="spellEnd"/>
+      <w:r>
+        <w:t xml:space="preserve">” which has a single input parameter of type LinkedList, while the calling code argument is the </w:t>
+      </w:r>
+      <w:proofErr w:type="spellStart"/>
       <w:r>
         <w:t>linked</w:t>
       </w:r>
       <w:r>
-        <w:t>list name. The method code must follow the pseudo code supplied below in the Appendix. The return type is Boolean.</w:t>
+        <w:t>list</w:t>
+      </w:r>
+      <w:proofErr w:type="spellEnd"/>
+      <w:r>
+        <w:t xml:space="preserve"> name. The method code must follow the pseudo code supplied below in the Appendix. The return type is Boolean.</w:t>
       </w:r>
     </w:p>
     <w:p>
@@ -5881,17 +6204,27 @@
       <w:r>
         <w:t>Create a method called “</w:t>
       </w:r>
+      <w:proofErr w:type="spellStart"/>
       <w:r>
         <w:t>I</w:t>
       </w:r>
       <w:r>
-        <w:t xml:space="preserve">nsertionSort” which has a single parameter of type LinkedList, while the calling code argument is the </w:t>
-      </w:r>
+        <w:t>nsertionSort</w:t>
+      </w:r>
+      <w:proofErr w:type="spellEnd"/>
+      <w:r>
+        <w:t xml:space="preserve">” which has a single parameter of type LinkedList, while the calling code argument is the </w:t>
+      </w:r>
+      <w:proofErr w:type="spellStart"/>
       <w:r>
         <w:t>linked</w:t>
       </w:r>
       <w:r>
-        <w:t>list name. The method code must follow the pseudo code supplied below in the Appendix.</w:t>
+        <w:t>list</w:t>
+      </w:r>
+      <w:proofErr w:type="spellEnd"/>
+      <w:r>
+        <w:t xml:space="preserve"> name. The method code must follow the pseudo code supplied below in the Appendix.</w:t>
       </w:r>
       <w:r>
         <w:t xml:space="preserve"> </w:t>
@@ -5912,23 +6245,46 @@
       <w:r>
         <w:t>Create a method called “</w:t>
       </w:r>
+      <w:proofErr w:type="spellStart"/>
       <w:r>
         <w:t>B</w:t>
       </w:r>
       <w:r>
-        <w:t xml:space="preserve">inarySearchIterative” which has the following four parameters: LinkedList, SearchValue, Minimum and Maximum. This method will return an integer of the </w:t>
-      </w:r>
+        <w:t>inarySearchIterative</w:t>
+      </w:r>
+      <w:proofErr w:type="spellEnd"/>
+      <w:r>
+        <w:t xml:space="preserve">” which has the following four parameters: LinkedList, </w:t>
+      </w:r>
+      <w:proofErr w:type="spellStart"/>
+      <w:r>
+        <w:t>SearchValue</w:t>
+      </w:r>
+      <w:proofErr w:type="spellEnd"/>
+      <w:r>
+        <w:t xml:space="preserve">, Minimum and Maximum. This method will return an integer of the </w:t>
+      </w:r>
+      <w:proofErr w:type="spellStart"/>
       <w:r>
         <w:t>linked</w:t>
       </w:r>
       <w:r>
-        <w:t xml:space="preserve">list element from a successful search or the nearest neighbour value. The calling code argument is the </w:t>
-      </w:r>
+        <w:t>list</w:t>
+      </w:r>
+      <w:proofErr w:type="spellEnd"/>
+      <w:r>
+        <w:t xml:space="preserve"> element from a successful search or the nearest neighbour value. The calling code argument is the </w:t>
+      </w:r>
+      <w:proofErr w:type="spellStart"/>
       <w:r>
         <w:t>linked</w:t>
       </w:r>
       <w:r>
-        <w:t xml:space="preserve">list </w:t>
+        <w:t>list</w:t>
+      </w:r>
+      <w:proofErr w:type="spellEnd"/>
+      <w:r>
+        <w:t xml:space="preserve"> </w:t>
       </w:r>
       <w:r>
         <w:lastRenderedPageBreak/>
@@ -5947,23 +6303,46 @@
       <w:r>
         <w:t>Create a method called “</w:t>
       </w:r>
+      <w:proofErr w:type="spellStart"/>
       <w:r>
         <w:t>B</w:t>
       </w:r>
       <w:r>
-        <w:t xml:space="preserve">inarySearchRecursive” which has the following four parameters: LinkedList, SearchValue, Minimum and Maximum. This method will return an integer of the </w:t>
-      </w:r>
+        <w:t>inarySearchRecursive</w:t>
+      </w:r>
+      <w:proofErr w:type="spellEnd"/>
+      <w:r>
+        <w:t xml:space="preserve">” which has the following four parameters: LinkedList, </w:t>
+      </w:r>
+      <w:proofErr w:type="spellStart"/>
+      <w:r>
+        <w:t>SearchValue</w:t>
+      </w:r>
+      <w:proofErr w:type="spellEnd"/>
+      <w:r>
+        <w:t xml:space="preserve">, Minimum and Maximum. This method will return an integer of the </w:t>
+      </w:r>
+      <w:proofErr w:type="spellStart"/>
       <w:r>
         <w:t>linked</w:t>
       </w:r>
       <w:r>
-        <w:t xml:space="preserve">list element from a successful search or the nearest neighbour value. The calling code argument is the </w:t>
-      </w:r>
+        <w:t>list</w:t>
+      </w:r>
+      <w:proofErr w:type="spellEnd"/>
+      <w:r>
+        <w:t xml:space="preserve"> element from a successful search or the nearest neighbour value. The calling code argument is the </w:t>
+      </w:r>
+      <w:proofErr w:type="spellStart"/>
       <w:r>
         <w:t>linked</w:t>
       </w:r>
       <w:r>
-        <w:t>list name, search value, minimum list size and the number of nodes in the list. The method code must follow the pseudo code supplied below in the Appendix.</w:t>
+        <w:t>list</w:t>
+      </w:r>
+      <w:proofErr w:type="spellEnd"/>
+      <w:r>
+        <w:t xml:space="preserve"> name, search value, minimum list size and the number of nodes in the list. The method code must follow the pseudo code supplied below in the Appendix.</w:t>
       </w:r>
     </w:p>
     <w:p>
@@ -6088,11 +6467,16 @@
       <w:r>
         <w:t xml:space="preserve"> will call the “</w:t>
       </w:r>
+      <w:proofErr w:type="spellStart"/>
       <w:r>
         <w:t>D</w:t>
       </w:r>
       <w:r>
-        <w:t>isplayListboxData” method and highlight the appropriate number (or the next closest number).</w:t>
+        <w:t>isplayListboxData</w:t>
+      </w:r>
+      <w:proofErr w:type="spellEnd"/>
+      <w:r>
+        <w:t>” method and highlight the appropriate number (or the next closest number).</w:t>
       </w:r>
       <w:r>
         <w:t xml:space="preserve"> </w:t>
@@ -6187,20 +6571,30 @@
       <w:r>
         <w:t xml:space="preserve"> will call the “</w:t>
       </w:r>
+      <w:proofErr w:type="spellStart"/>
       <w:r>
         <w:t>S</w:t>
       </w:r>
       <w:r>
-        <w:t xml:space="preserve">howAllSensorData” method and </w:t>
+        <w:t>howAllSensorData</w:t>
+      </w:r>
+      <w:proofErr w:type="spellEnd"/>
+      <w:r>
+        <w:t xml:space="preserve">” method and </w:t>
       </w:r>
       <w:r>
         <w:t>“</w:t>
       </w:r>
+      <w:proofErr w:type="spellStart"/>
       <w:r>
         <w:t>D</w:t>
       </w:r>
       <w:r>
-        <w:t>isplayListboxData” for the appropriate sensor</w:t>
+        <w:t>isplayListboxData</w:t>
+      </w:r>
+      <w:proofErr w:type="spellEnd"/>
+      <w:r>
+        <w:t>” for the appropriate sensor</w:t>
       </w:r>
       <w:r>
         <w:t>.</w:t>
@@ -6216,7 +6610,15 @@
         <w:ind w:left="567" w:hanging="567"/>
       </w:pPr>
       <w:r>
-        <w:t xml:space="preserve">Add two NumericUpDown </w:t>
+        <w:t xml:space="preserve">Add two </w:t>
+      </w:r>
+      <w:proofErr w:type="spellStart"/>
+      <w:r>
+        <w:t>NumericUpDown</w:t>
+      </w:r>
+      <w:proofErr w:type="spellEnd"/>
+      <w:r>
+        <w:t xml:space="preserve"> </w:t>
       </w:r>
       <w:r>
         <w:t>controls</w:t>
@@ -8063,8 +8465,13 @@
             <w:r>
               <w:t xml:space="preserve">What are </w:t>
             </w:r>
-            <w:r>
-              <w:t xml:space="preserve">Malin’s </w:t>
+            <w:proofErr w:type="spellStart"/>
+            <w:r>
+              <w:t>Malin’s</w:t>
+            </w:r>
+            <w:proofErr w:type="spellEnd"/>
+            <w:r>
+              <w:t xml:space="preserve"> </w:t>
             </w:r>
             <w:r>
               <w:t>objectives for requesting the new software application?</w:t>
@@ -8109,7 +8516,15 @@
               <w:spacing w:after="0"/>
             </w:pPr>
             <w:r>
-              <w:t>How will the Forms based application meet the objectives of the Malin organisation?</w:t>
+              <w:t xml:space="preserve">How will the Forms based application meet the objectives of the </w:t>
+            </w:r>
+            <w:proofErr w:type="spellStart"/>
+            <w:r>
+              <w:t>Malin</w:t>
+            </w:r>
+            <w:proofErr w:type="spellEnd"/>
+            <w:r>
+              <w:t xml:space="preserve"> organisation?</w:t>
             </w:r>
           </w:p>
           <w:p>
@@ -10591,7 +11006,25 @@
                 <w:sz w:val="16"/>
                 <w:szCs w:val="16"/>
               </w:rPr>
-              <w:t xml:space="preserve"> (two LinkedLists)</w:t>
+              <w:t xml:space="preserve"> (two </w:t>
+            </w:r>
+            <w:proofErr w:type="spellStart"/>
+            <w:r>
+              <w:rPr>
+                <w:rFonts w:cstheme="minorHAnsi"/>
+                <w:sz w:val="16"/>
+                <w:szCs w:val="16"/>
+              </w:rPr>
+              <w:t>LinkedLists</w:t>
+            </w:r>
+            <w:proofErr w:type="spellEnd"/>
+            <w:r>
+              <w:rPr>
+                <w:rFonts w:cstheme="minorHAnsi"/>
+                <w:sz w:val="16"/>
+                <w:szCs w:val="16"/>
+              </w:rPr>
+              <w:t>)</w:t>
             </w:r>
           </w:p>
         </w:tc>
@@ -10961,7 +11394,25 @@
                 <w:sz w:val="16"/>
                 <w:szCs w:val="16"/>
               </w:rPr>
-              <w:t>sensor data can be displayed in a ListView and called from a Button click method</w:t>
+              <w:t xml:space="preserve">sensor data can be displayed in a </w:t>
+            </w:r>
+            <w:proofErr w:type="spellStart"/>
+            <w:r>
+              <w:rPr>
+                <w:rFonts w:cstheme="minorHAnsi"/>
+                <w:sz w:val="16"/>
+                <w:szCs w:val="16"/>
+              </w:rPr>
+              <w:t>ListView</w:t>
+            </w:r>
+            <w:proofErr w:type="spellEnd"/>
+            <w:r>
+              <w:rPr>
+                <w:rFonts w:cstheme="minorHAnsi"/>
+                <w:sz w:val="16"/>
+                <w:szCs w:val="16"/>
+              </w:rPr>
+              <w:t xml:space="preserve"> and called from a Button click method</w:t>
             </w:r>
           </w:p>
         </w:tc>
@@ -12998,7 +13449,23 @@
                 <w:sz w:val="16"/>
                 <w:szCs w:val="16"/>
               </w:rPr>
-              <w:t>Feedback: The client (Lecturer) has observed the Github project and completed development plan.</w:t>
+              <w:t xml:space="preserve">Feedback: The client (Lecturer) has observed the </w:t>
+            </w:r>
+            <w:proofErr w:type="spellStart"/>
+            <w:r>
+              <w:rPr>
+                <w:sz w:val="16"/>
+                <w:szCs w:val="16"/>
+              </w:rPr>
+              <w:t>Github</w:t>
+            </w:r>
+            <w:proofErr w:type="spellEnd"/>
+            <w:r>
+              <w:rPr>
+                <w:sz w:val="16"/>
+                <w:szCs w:val="16"/>
+              </w:rPr>
+              <w:t xml:space="preserve"> project and completed development plan.</w:t>
             </w:r>
           </w:p>
         </w:tc>
@@ -13511,6 +13978,7 @@
         </w:rPr>
         <w:t xml:space="preserve"> </w:t>
       </w:r>
+      <w:proofErr w:type="spellStart"/>
       <w:r>
         <w:rPr>
           <w:rFonts w:ascii="Courier New" w:hAnsi="Courier New" w:cs="Courier New"/>
@@ -13525,7 +13993,16 @@
           <w:sz w:val="16"/>
           <w:szCs w:val="16"/>
         </w:rPr>
-        <w:t>umberOfNodes(list)</w:t>
+        <w:t>umberOfNodes</w:t>
+      </w:r>
+      <w:proofErr w:type="spellEnd"/>
+      <w:r>
+        <w:rPr>
+          <w:rFonts w:ascii="Courier New" w:hAnsi="Courier New" w:cs="Courier New"/>
+          <w:sz w:val="16"/>
+          <w:szCs w:val="16"/>
+        </w:rPr>
+        <w:t>(list)</w:t>
       </w:r>
     </w:p>
     <w:p>
@@ -13554,13 +14031,23 @@
         </w:rPr>
         <w:t xml:space="preserve"> </w:t>
       </w:r>
-      <w:r>
-        <w:rPr>
-          <w:rFonts w:ascii="Courier New" w:hAnsi="Courier New" w:cs="Courier New"/>
-          <w:sz w:val="16"/>
-          <w:szCs w:val="16"/>
-        </w:rPr>
-        <w:t>i = 0</w:t>
+      <w:proofErr w:type="spellStart"/>
+      <w:r>
+        <w:rPr>
+          <w:rFonts w:ascii="Courier New" w:hAnsi="Courier New" w:cs="Courier New"/>
+          <w:sz w:val="16"/>
+          <w:szCs w:val="16"/>
+        </w:rPr>
+        <w:t>i</w:t>
+      </w:r>
+      <w:proofErr w:type="spellEnd"/>
+      <w:r>
+        <w:rPr>
+          <w:rFonts w:ascii="Courier New" w:hAnsi="Courier New" w:cs="Courier New"/>
+          <w:sz w:val="16"/>
+          <w:szCs w:val="16"/>
+        </w:rPr>
+        <w:t xml:space="preserve"> = 0</w:t>
       </w:r>
       <w:r>
         <w:rPr>
@@ -13619,8 +14106,18 @@
           <w:sz w:val="16"/>
           <w:szCs w:val="16"/>
         </w:rPr>
-        <w:t xml:space="preserve"> i</w:t>
-      </w:r>
+        <w:t xml:space="preserve"> </w:t>
+      </w:r>
+      <w:proofErr w:type="spellStart"/>
+      <w:r>
+        <w:rPr>
+          <w:rFonts w:ascii="Courier New" w:hAnsi="Courier New" w:cs="Courier New"/>
+          <w:sz w:val="16"/>
+          <w:szCs w:val="16"/>
+        </w:rPr>
+        <w:t>i</w:t>
+      </w:r>
+      <w:proofErr w:type="spellEnd"/>
     </w:p>
     <w:p>
       <w:pPr>
@@ -13654,7 +14151,25 @@
           <w:sz w:val="16"/>
           <w:szCs w:val="16"/>
         </w:rPr>
-        <w:t>j = i + 1</w:t>
+        <w:t xml:space="preserve">j = </w:t>
+      </w:r>
+      <w:proofErr w:type="spellStart"/>
+      <w:r>
+        <w:rPr>
+          <w:rFonts w:ascii="Courier New" w:hAnsi="Courier New" w:cs="Courier New"/>
+          <w:sz w:val="16"/>
+          <w:szCs w:val="16"/>
+        </w:rPr>
+        <w:t>i</w:t>
+      </w:r>
+      <w:proofErr w:type="spellEnd"/>
+      <w:r>
+        <w:rPr>
+          <w:rFonts w:ascii="Courier New" w:hAnsi="Courier New" w:cs="Courier New"/>
+          <w:sz w:val="16"/>
+          <w:szCs w:val="16"/>
+        </w:rPr>
+        <w:t xml:space="preserve"> + 1</w:t>
       </w:r>
       <w:r>
         <w:rPr>
@@ -13851,13 +14366,77 @@
           <w:szCs w:val="16"/>
         </w:rPr>
       </w:pPr>
-      <w:r>
-        <w:rPr>
-          <w:rFonts w:ascii="Courier New" w:hAnsi="Courier New" w:cs="Courier New"/>
-          <w:sz w:val="16"/>
-          <w:szCs w:val="16"/>
-        </w:rPr>
-        <w:t>LinkedListNode&lt;double&gt; currentMin = list.Find(list.ElementAt(min))</w:t>
+      <w:proofErr w:type="spellStart"/>
+      <w:r>
+        <w:rPr>
+          <w:rFonts w:ascii="Courier New" w:hAnsi="Courier New" w:cs="Courier New"/>
+          <w:sz w:val="16"/>
+          <w:szCs w:val="16"/>
+        </w:rPr>
+        <w:t>LinkedListNode</w:t>
+      </w:r>
+      <w:proofErr w:type="spellEnd"/>
+      <w:r>
+        <w:rPr>
+          <w:rFonts w:ascii="Courier New" w:hAnsi="Courier New" w:cs="Courier New"/>
+          <w:sz w:val="16"/>
+          <w:szCs w:val="16"/>
+        </w:rPr>
+        <w:t xml:space="preserve">&lt;double&gt; </w:t>
+      </w:r>
+      <w:proofErr w:type="spellStart"/>
+      <w:r>
+        <w:rPr>
+          <w:rFonts w:ascii="Courier New" w:hAnsi="Courier New" w:cs="Courier New"/>
+          <w:sz w:val="16"/>
+          <w:szCs w:val="16"/>
+        </w:rPr>
+        <w:t>currentMin</w:t>
+      </w:r>
+      <w:proofErr w:type="spellEnd"/>
+      <w:r>
+        <w:rPr>
+          <w:rFonts w:ascii="Courier New" w:hAnsi="Courier New" w:cs="Courier New"/>
+          <w:sz w:val="16"/>
+          <w:szCs w:val="16"/>
+        </w:rPr>
+        <w:t xml:space="preserve"> = </w:t>
+      </w:r>
+      <w:proofErr w:type="spellStart"/>
+      <w:r>
+        <w:rPr>
+          <w:rFonts w:ascii="Courier New" w:hAnsi="Courier New" w:cs="Courier New"/>
+          <w:sz w:val="16"/>
+          <w:szCs w:val="16"/>
+        </w:rPr>
+        <w:t>list.Find</w:t>
+      </w:r>
+      <w:proofErr w:type="spellEnd"/>
+      <w:r>
+        <w:rPr>
+          <w:rFonts w:ascii="Courier New" w:hAnsi="Courier New" w:cs="Courier New"/>
+          <w:sz w:val="16"/>
+          <w:szCs w:val="16"/>
+        </w:rPr>
+        <w:t>(</w:t>
+      </w:r>
+      <w:proofErr w:type="spellStart"/>
+      <w:r>
+        <w:rPr>
+          <w:rFonts w:ascii="Courier New" w:hAnsi="Courier New" w:cs="Courier New"/>
+          <w:sz w:val="16"/>
+          <w:szCs w:val="16"/>
+        </w:rPr>
+        <w:t>list.ElementAt</w:t>
+      </w:r>
+      <w:proofErr w:type="spellEnd"/>
+      <w:r>
+        <w:rPr>
+          <w:rFonts w:ascii="Courier New" w:hAnsi="Courier New" w:cs="Courier New"/>
+          <w:sz w:val="16"/>
+          <w:szCs w:val="16"/>
+        </w:rPr>
+        <w:t>(min))</w:t>
       </w:r>
     </w:p>
     <w:p>
@@ -13870,14 +14449,34 @@
           <w:szCs w:val="16"/>
         </w:rPr>
       </w:pPr>
-      <w:r>
-        <w:rPr>
-          <w:rFonts w:ascii="Courier New" w:hAnsi="Courier New" w:cs="Courier New"/>
-          <w:sz w:val="16"/>
-          <w:szCs w:val="16"/>
-        </w:rPr>
-        <w:t>LinkedListNode&lt;double&gt; currentI</w:t>
-      </w:r>
+      <w:proofErr w:type="spellStart"/>
+      <w:r>
+        <w:rPr>
+          <w:rFonts w:ascii="Courier New" w:hAnsi="Courier New" w:cs="Courier New"/>
+          <w:sz w:val="16"/>
+          <w:szCs w:val="16"/>
+        </w:rPr>
+        <w:t>LinkedListNode</w:t>
+      </w:r>
+      <w:proofErr w:type="spellEnd"/>
+      <w:r>
+        <w:rPr>
+          <w:rFonts w:ascii="Courier New" w:hAnsi="Courier New" w:cs="Courier New"/>
+          <w:sz w:val="16"/>
+          <w:szCs w:val="16"/>
+        </w:rPr>
+        <w:t xml:space="preserve">&lt;double&gt; </w:t>
+      </w:r>
+      <w:proofErr w:type="spellStart"/>
+      <w:r>
+        <w:rPr>
+          <w:rFonts w:ascii="Courier New" w:hAnsi="Courier New" w:cs="Courier New"/>
+          <w:sz w:val="16"/>
+          <w:szCs w:val="16"/>
+        </w:rPr>
+        <w:t>currentI</w:t>
+      </w:r>
+      <w:proofErr w:type="spellEnd"/>
       <w:r>
         <w:rPr>
           <w:rFonts w:ascii="Courier New" w:hAnsi="Courier New" w:cs="Courier New"/>
@@ -13892,7 +14491,61 @@
           <w:sz w:val="16"/>
           <w:szCs w:val="16"/>
         </w:rPr>
-        <w:t>= list.Find(list.ElementAt(i))</w:t>
+        <w:t xml:space="preserve">= </w:t>
+      </w:r>
+      <w:proofErr w:type="spellStart"/>
+      <w:r>
+        <w:rPr>
+          <w:rFonts w:ascii="Courier New" w:hAnsi="Courier New" w:cs="Courier New"/>
+          <w:sz w:val="16"/>
+          <w:szCs w:val="16"/>
+        </w:rPr>
+        <w:t>list.Find</w:t>
+      </w:r>
+      <w:proofErr w:type="spellEnd"/>
+      <w:r>
+        <w:rPr>
+          <w:rFonts w:ascii="Courier New" w:hAnsi="Courier New" w:cs="Courier New"/>
+          <w:sz w:val="16"/>
+          <w:szCs w:val="16"/>
+        </w:rPr>
+        <w:t>(</w:t>
+      </w:r>
+      <w:proofErr w:type="spellStart"/>
+      <w:r>
+        <w:rPr>
+          <w:rFonts w:ascii="Courier New" w:hAnsi="Courier New" w:cs="Courier New"/>
+          <w:sz w:val="16"/>
+          <w:szCs w:val="16"/>
+        </w:rPr>
+        <w:t>list.ElementAt</w:t>
+      </w:r>
+      <w:proofErr w:type="spellEnd"/>
+      <w:r>
+        <w:rPr>
+          <w:rFonts w:ascii="Courier New" w:hAnsi="Courier New" w:cs="Courier New"/>
+          <w:sz w:val="16"/>
+          <w:szCs w:val="16"/>
+        </w:rPr>
+        <w:t>(</w:t>
+      </w:r>
+      <w:proofErr w:type="spellStart"/>
+      <w:r>
+        <w:rPr>
+          <w:rFonts w:ascii="Courier New" w:hAnsi="Courier New" w:cs="Courier New"/>
+          <w:sz w:val="16"/>
+          <w:szCs w:val="16"/>
+        </w:rPr>
+        <w:t>i</w:t>
+      </w:r>
+      <w:proofErr w:type="spellEnd"/>
+      <w:r>
+        <w:rPr>
+          <w:rFonts w:ascii="Courier New" w:hAnsi="Courier New" w:cs="Courier New"/>
+          <w:sz w:val="16"/>
+          <w:szCs w:val="16"/>
+        </w:rPr>
+        <w:t>))</w:t>
       </w:r>
     </w:p>
     <w:p>
@@ -13947,8 +14600,18 @@
           <w:sz w:val="16"/>
           <w:szCs w:val="16"/>
         </w:rPr>
-        <w:t>var temp = currentMin.Value</w:t>
-      </w:r>
+        <w:t xml:space="preserve">var temp = </w:t>
+      </w:r>
+      <w:proofErr w:type="spellStart"/>
+      <w:r>
+        <w:rPr>
+          <w:rFonts w:ascii="Courier New" w:hAnsi="Courier New" w:cs="Courier New"/>
+          <w:sz w:val="16"/>
+          <w:szCs w:val="16"/>
+        </w:rPr>
+        <w:t>currentMin.Value</w:t>
+      </w:r>
+      <w:proofErr w:type="spellEnd"/>
     </w:p>
     <w:p>
       <w:pPr>
@@ -13960,14 +14623,34 @@
           <w:szCs w:val="16"/>
         </w:rPr>
       </w:pPr>
-      <w:r>
-        <w:rPr>
-          <w:rFonts w:ascii="Courier New" w:hAnsi="Courier New" w:cs="Courier New"/>
-          <w:sz w:val="16"/>
-          <w:szCs w:val="16"/>
-        </w:rPr>
-        <w:t>currentMin.Value = currentI.Value</w:t>
-      </w:r>
+      <w:proofErr w:type="spellStart"/>
+      <w:r>
+        <w:rPr>
+          <w:rFonts w:ascii="Courier New" w:hAnsi="Courier New" w:cs="Courier New"/>
+          <w:sz w:val="16"/>
+          <w:szCs w:val="16"/>
+        </w:rPr>
+        <w:t>currentMin.Value</w:t>
+      </w:r>
+      <w:proofErr w:type="spellEnd"/>
+      <w:r>
+        <w:rPr>
+          <w:rFonts w:ascii="Courier New" w:hAnsi="Courier New" w:cs="Courier New"/>
+          <w:sz w:val="16"/>
+          <w:szCs w:val="16"/>
+        </w:rPr>
+        <w:t xml:space="preserve"> = </w:t>
+      </w:r>
+      <w:proofErr w:type="spellStart"/>
+      <w:r>
+        <w:rPr>
+          <w:rFonts w:ascii="Courier New" w:hAnsi="Courier New" w:cs="Courier New"/>
+          <w:sz w:val="16"/>
+          <w:szCs w:val="16"/>
+        </w:rPr>
+        <w:t>currentI.Value</w:t>
+      </w:r>
+      <w:proofErr w:type="spellEnd"/>
     </w:p>
     <w:p>
       <w:pPr>
@@ -13979,13 +14662,23 @@
           <w:szCs w:val="16"/>
         </w:rPr>
       </w:pPr>
-      <w:r>
-        <w:rPr>
-          <w:rFonts w:ascii="Courier New" w:hAnsi="Courier New" w:cs="Courier New"/>
-          <w:sz w:val="16"/>
-          <w:szCs w:val="16"/>
-        </w:rPr>
-        <w:t>currentI.Value = temp</w:t>
+      <w:proofErr w:type="spellStart"/>
+      <w:r>
+        <w:rPr>
+          <w:rFonts w:ascii="Courier New" w:hAnsi="Courier New" w:cs="Courier New"/>
+          <w:sz w:val="16"/>
+          <w:szCs w:val="16"/>
+        </w:rPr>
+        <w:t>currentI.Value</w:t>
+      </w:r>
+      <w:proofErr w:type="spellEnd"/>
+      <w:r>
+        <w:rPr>
+          <w:rFonts w:ascii="Courier New" w:hAnsi="Courier New" w:cs="Courier New"/>
+          <w:sz w:val="16"/>
+          <w:szCs w:val="16"/>
+        </w:rPr>
+        <w:t xml:space="preserve"> = temp</w:t>
       </w:r>
     </w:p>
     <w:p>
@@ -14047,7 +14740,25 @@
           <w:sz w:val="16"/>
           <w:szCs w:val="16"/>
         </w:rPr>
-        <w:t xml:space="preserve"> max = numberOfNodes(list)</w:t>
+        <w:t xml:space="preserve"> max = </w:t>
+      </w:r>
+      <w:proofErr w:type="spellStart"/>
+      <w:r>
+        <w:rPr>
+          <w:rFonts w:ascii="Courier New" w:hAnsi="Courier New" w:cs="Courier New"/>
+          <w:sz w:val="16"/>
+          <w:szCs w:val="16"/>
+        </w:rPr>
+        <w:t>numberOfNodes</w:t>
+      </w:r>
+      <w:proofErr w:type="spellEnd"/>
+      <w:r>
+        <w:rPr>
+          <w:rFonts w:ascii="Courier New" w:hAnsi="Courier New" w:cs="Courier New"/>
+          <w:sz w:val="16"/>
+          <w:szCs w:val="16"/>
+        </w:rPr>
+        <w:t>(list)</w:t>
       </w:r>
     </w:p>
     <w:p>
@@ -14076,13 +14787,23 @@
         </w:rPr>
         <w:t xml:space="preserve"> </w:t>
       </w:r>
-      <w:r>
-        <w:rPr>
-          <w:rFonts w:ascii="Courier New" w:hAnsi="Courier New" w:cs="Courier New"/>
-          <w:sz w:val="16"/>
-          <w:szCs w:val="16"/>
-        </w:rPr>
-        <w:t>i = 0</w:t>
+      <w:proofErr w:type="spellStart"/>
+      <w:r>
+        <w:rPr>
+          <w:rFonts w:ascii="Courier New" w:hAnsi="Courier New" w:cs="Courier New"/>
+          <w:sz w:val="16"/>
+          <w:szCs w:val="16"/>
+        </w:rPr>
+        <w:t>i</w:t>
+      </w:r>
+      <w:proofErr w:type="spellEnd"/>
+      <w:r>
+        <w:rPr>
+          <w:rFonts w:ascii="Courier New" w:hAnsi="Courier New" w:cs="Courier New"/>
+          <w:sz w:val="16"/>
+          <w:szCs w:val="16"/>
+        </w:rPr>
+        <w:t xml:space="preserve"> = 0</w:t>
       </w:r>
       <w:r>
         <w:rPr>
@@ -14165,7 +14886,25 @@
           <w:sz w:val="16"/>
           <w:szCs w:val="16"/>
         </w:rPr>
-        <w:t>j = i + 1</w:t>
+        <w:t xml:space="preserve">j = </w:t>
+      </w:r>
+      <w:proofErr w:type="spellStart"/>
+      <w:r>
+        <w:rPr>
+          <w:rFonts w:ascii="Courier New" w:hAnsi="Courier New" w:cs="Courier New"/>
+          <w:sz w:val="16"/>
+          <w:szCs w:val="16"/>
+        </w:rPr>
+        <w:t>i</w:t>
+      </w:r>
+      <w:proofErr w:type="spellEnd"/>
+      <w:r>
+        <w:rPr>
+          <w:rFonts w:ascii="Courier New" w:hAnsi="Courier New" w:cs="Courier New"/>
+          <w:sz w:val="16"/>
+          <w:szCs w:val="16"/>
+        </w:rPr>
+        <w:t xml:space="preserve"> + 1</w:t>
       </w:r>
       <w:r>
         <w:rPr>
@@ -14308,13 +15047,59 @@
           <w:szCs w:val="16"/>
         </w:rPr>
       </w:pPr>
-      <w:r>
-        <w:rPr>
-          <w:rFonts w:ascii="Courier New" w:hAnsi="Courier New" w:cs="Courier New"/>
-          <w:sz w:val="16"/>
-          <w:szCs w:val="16"/>
-        </w:rPr>
-        <w:t>LinkedListNode&lt;double&gt; current = list.Find(list.ElementAt(j))</w:t>
+      <w:proofErr w:type="spellStart"/>
+      <w:r>
+        <w:rPr>
+          <w:rFonts w:ascii="Courier New" w:hAnsi="Courier New" w:cs="Courier New"/>
+          <w:sz w:val="16"/>
+          <w:szCs w:val="16"/>
+        </w:rPr>
+        <w:t>LinkedListNode</w:t>
+      </w:r>
+      <w:proofErr w:type="spellEnd"/>
+      <w:r>
+        <w:rPr>
+          <w:rFonts w:ascii="Courier New" w:hAnsi="Courier New" w:cs="Courier New"/>
+          <w:sz w:val="16"/>
+          <w:szCs w:val="16"/>
+        </w:rPr>
+        <w:t xml:space="preserve">&lt;double&gt; current = </w:t>
+      </w:r>
+      <w:proofErr w:type="spellStart"/>
+      <w:r>
+        <w:rPr>
+          <w:rFonts w:ascii="Courier New" w:hAnsi="Courier New" w:cs="Courier New"/>
+          <w:sz w:val="16"/>
+          <w:szCs w:val="16"/>
+        </w:rPr>
+        <w:t>list.Find</w:t>
+      </w:r>
+      <w:proofErr w:type="spellEnd"/>
+      <w:r>
+        <w:rPr>
+          <w:rFonts w:ascii="Courier New" w:hAnsi="Courier New" w:cs="Courier New"/>
+          <w:sz w:val="16"/>
+          <w:szCs w:val="16"/>
+        </w:rPr>
+        <w:t>(</w:t>
+      </w:r>
+      <w:proofErr w:type="spellStart"/>
+      <w:r>
+        <w:rPr>
+          <w:rFonts w:ascii="Courier New" w:hAnsi="Courier New" w:cs="Courier New"/>
+          <w:sz w:val="16"/>
+          <w:szCs w:val="16"/>
+        </w:rPr>
+        <w:t>list.ElementAt</w:t>
+      </w:r>
+      <w:proofErr w:type="spellEnd"/>
+      <w:r>
+        <w:rPr>
+          <w:rFonts w:ascii="Courier New" w:hAnsi="Courier New" w:cs="Courier New"/>
+          <w:sz w:val="16"/>
+          <w:szCs w:val="16"/>
+        </w:rPr>
+        <w:t>(j))</w:t>
       </w:r>
     </w:p>
     <w:p>
@@ -15368,6 +16153,7 @@
         </w:rPr>
         <w:t xml:space="preserve">return </w:t>
       </w:r>
+      <w:proofErr w:type="spellStart"/>
       <w:r>
         <w:rPr>
           <w:rFonts w:ascii="Courier New" w:hAnsi="Courier New" w:cs="Courier New"/>
@@ -15382,7 +16168,16 @@
           <w:sz w:val="16"/>
           <w:szCs w:val="16"/>
         </w:rPr>
-        <w:t xml:space="preserve">inarySearchRecursive(list, </w:t>
+        <w:t>inarySearchRecursive</w:t>
+      </w:r>
+      <w:proofErr w:type="spellEnd"/>
+      <w:r>
+        <w:rPr>
+          <w:rFonts w:ascii="Courier New" w:hAnsi="Courier New" w:cs="Courier New"/>
+          <w:sz w:val="16"/>
+          <w:szCs w:val="16"/>
+        </w:rPr>
+        <w:t xml:space="preserve">(list, </w:t>
       </w:r>
       <w:r>
         <w:rPr>
@@ -15470,6 +16265,7 @@
         </w:rPr>
         <w:t xml:space="preserve">return </w:t>
       </w:r>
+      <w:proofErr w:type="spellStart"/>
       <w:r>
         <w:rPr>
           <w:rFonts w:ascii="Courier New" w:hAnsi="Courier New" w:cs="Courier New"/>
@@ -15484,7 +16280,16 @@
           <w:sz w:val="16"/>
           <w:szCs w:val="16"/>
         </w:rPr>
-        <w:t xml:space="preserve">inarySearchRecursive(list, </w:t>
+        <w:t>inarySearchRecursive</w:t>
+      </w:r>
+      <w:proofErr w:type="spellEnd"/>
+      <w:r>
+        <w:rPr>
+          <w:rFonts w:ascii="Courier New" w:hAnsi="Courier New" w:cs="Courier New"/>
+          <w:sz w:val="16"/>
+          <w:szCs w:val="16"/>
+        </w:rPr>
+        <w:t xml:space="preserve">(list, </w:t>
       </w:r>
       <w:r>
         <w:rPr>
@@ -16859,9 +17664,9 @@
       </w:pPr>
     </w:p>
     <w:sectPr>
-      <w:headerReference w:type="even" r:id="rId18"/>
-      <w:headerReference w:type="default" r:id="rId19"/>
-      <w:headerReference w:type="first" r:id="rId20"/>
+      <w:headerReference w:type="even" r:id="rId20"/>
+      <w:headerReference w:type="default" r:id="rId21"/>
+      <w:headerReference w:type="first" r:id="rId22"/>
       <w:type w:val="continuous"/>
       <w:pgSz w:w="11906" w:h="16838"/>
       <w:pgMar w:top="1701" w:right="1134" w:bottom="1134" w:left="1134" w:header="568" w:footer="457" w:gutter="0"/>
@@ -22873,7 +23678,6 @@
   <w:style w:type="character" w:default="1" w:styleId="DefaultParagraphFont">
     <w:name w:val="Default Paragraph Font"/>
     <w:uiPriority w:val="1"/>
-    <w:semiHidden/>
     <w:unhideWhenUsed/>
   </w:style>
   <w:style w:type="table" w:default="1" w:styleId="TableNormal">
@@ -23876,6 +24680,15 @@
 </file>
 
 <file path=customXml/item1.xml><?xml version="1.0" encoding="utf-8"?>
+<?mso-contentType ?>
+<FormTemplates xmlns="http://schemas.microsoft.com/sharepoint/v3/contenttype/forms">
+  <Display>DocumentLibraryForm</Display>
+  <Edit>DocumentLibraryForm</Edit>
+  <New>DocumentLibraryForm</New>
+</FormTemplates>
+</file>
+
+<file path=customXml/item2.xml><?xml version="1.0" encoding="utf-8"?>
 <ct:contentTypeSchema xmlns:ct="http://schemas.microsoft.com/office/2006/metadata/contentType" xmlns:ma="http://schemas.microsoft.com/office/2006/metadata/properties/metaAttributes" ct:_="" ma:_="" ma:contentTypeName="Document" ma:contentTypeID="0x01010033E45C82FA6F1242BE0F0E8FD3AC3E42" ma:contentTypeVersion="12" ma:contentTypeDescription="Create a new document." ma:contentTypeScope="" ma:versionID="30540801b1b603089ef3c0001f4252d4">
   <xsd:schema xmlns:xsd="http://www.w3.org/2001/XMLSchema" xmlns:xs="http://www.w3.org/2001/XMLSchema" xmlns:p="http://schemas.microsoft.com/office/2006/metadata/properties" xmlns:ns3="8b07bbcc-12da-4100-93f1-9d8cf55f2d91" xmlns:ns4="63d80fdd-e085-4d40-a7ed-b240d1aa1699" targetNamespace="http://schemas.microsoft.com/office/2006/metadata/properties" ma:root="true" ma:fieldsID="669878f326e6a82dab07128741202fe0" ns3:_="" ns4:_="">
     <xsd:import namespace="8b07bbcc-12da-4100-93f1-9d8cf55f2d91"/>
@@ -24092,26 +24905,25 @@
 </ct:contentTypeSchema>
 </file>
 
-<file path=customXml/item2.xml><?xml version="1.0" encoding="utf-8"?>
-<?mso-contentType ?>
-<FormTemplates xmlns="http://schemas.microsoft.com/sharepoint/v3/contenttype/forms">
-  <Display>DocumentLibraryForm</Display>
-  <Edit>DocumentLibraryForm</Edit>
-  <New>DocumentLibraryForm</New>
-</FormTemplates>
+<file path=customXml/item3.xml><?xml version="1.0" encoding="utf-8"?>
+<b:Sources xmlns:b="http://schemas.openxmlformats.org/officeDocument/2006/bibliography" xmlns="http://schemas.openxmlformats.org/officeDocument/2006/bibliography" SelectedStyle="\APASixthEditionOfficeOnline.xsl" StyleName="APA" Version="6"/>
 </file>
 
-<file path=customXml/item3.xml><?xml version="1.0" encoding="utf-8"?>
+<file path=customXml/item4.xml><?xml version="1.0" encoding="utf-8"?>
 <p:properties xmlns:p="http://schemas.microsoft.com/office/2006/metadata/properties" xmlns:xsi="http://www.w3.org/2001/XMLSchema-instance" xmlns:pc="http://schemas.microsoft.com/office/infopath/2007/PartnerControls">
   <documentManagement/>
 </p:properties>
 </file>
 
-<file path=customXml/item4.xml><?xml version="1.0" encoding="utf-8"?>
-<b:Sources xmlns:b="http://schemas.openxmlformats.org/officeDocument/2006/bibliography" xmlns="http://schemas.openxmlformats.org/officeDocument/2006/bibliography" SelectedStyle="\APASixthEditionOfficeOnline.xsl" StyleName="APA" Version="6"/>
+<file path=customXml/itemProps1.xml><?xml version="1.0" encoding="utf-8"?>
+<ds:datastoreItem xmlns:ds="http://schemas.openxmlformats.org/officeDocument/2006/customXml" ds:itemID="{A80EEEA6-436B-49D9-8C20-9336E244E8CE}">
+  <ds:schemaRefs>
+    <ds:schemaRef ds:uri="http://schemas.microsoft.com/sharepoint/v3/contenttype/forms"/>
+  </ds:schemaRefs>
+</ds:datastoreItem>
 </file>
 
-<file path=customXml/itemProps1.xml><?xml version="1.0" encoding="utf-8"?>
+<file path=customXml/itemProps2.xml><?xml version="1.0" encoding="utf-8"?>
 <ds:datastoreItem xmlns:ds="http://schemas.openxmlformats.org/officeDocument/2006/customXml" ds:itemID="{7994E223-60DA-4A99-B37F-8BB056EE0767}">
   <ds:schemaRefs>
     <ds:schemaRef ds:uri="http://schemas.microsoft.com/office/2006/metadata/contentType"/>
@@ -24130,27 +24942,19 @@
 </ds:datastoreItem>
 </file>
 
-<file path=customXml/itemProps2.xml><?xml version="1.0" encoding="utf-8"?>
-<ds:datastoreItem xmlns:ds="http://schemas.openxmlformats.org/officeDocument/2006/customXml" ds:itemID="{A80EEEA6-436B-49D9-8C20-9336E244E8CE}">
+<file path=customXml/itemProps3.xml><?xml version="1.0" encoding="utf-8"?>
+<ds:datastoreItem xmlns:ds="http://schemas.openxmlformats.org/officeDocument/2006/customXml" ds:itemID="{7880F664-6C5D-4B87-9345-78AEE8D018B7}">
   <ds:schemaRefs>
-    <ds:schemaRef ds:uri="http://schemas.microsoft.com/sharepoint/v3/contenttype/forms"/>
+    <ds:schemaRef ds:uri="http://schemas.openxmlformats.org/officeDocument/2006/bibliography"/>
   </ds:schemaRefs>
 </ds:datastoreItem>
 </file>
 
-<file path=customXml/itemProps3.xml><?xml version="1.0" encoding="utf-8"?>
+<file path=customXml/itemProps4.xml><?xml version="1.0" encoding="utf-8"?>
 <ds:datastoreItem xmlns:ds="http://schemas.openxmlformats.org/officeDocument/2006/customXml" ds:itemID="{DE34826B-69CA-4F73-92F8-D6287CBB69AF}">
   <ds:schemaRefs>
     <ds:schemaRef ds:uri="http://schemas.microsoft.com/office/2006/metadata/properties"/>
     <ds:schemaRef ds:uri="http://schemas.microsoft.com/office/infopath/2007/PartnerControls"/>
   </ds:schemaRefs>
 </ds:datastoreItem>
-</file>
-
-<file path=customXml/itemProps4.xml><?xml version="1.0" encoding="utf-8"?>
-<ds:datastoreItem xmlns:ds="http://schemas.openxmlformats.org/officeDocument/2006/customXml" ds:itemID="{7880F664-6C5D-4B87-9345-78AEE8D018B7}">
-  <ds:schemaRefs>
-    <ds:schemaRef ds:uri="http://schemas.openxmlformats.org/officeDocument/2006/bibliography"/>
-  </ds:schemaRefs>
-</ds:datastoreItem>
 </file>
--- a/Assessment Project One V.1.docx
+++ b/Assessment Project One V.1.docx
@@ -1860,7 +1860,15 @@
               <w:spacing w:after="0"/>
             </w:pPr>
             <w:r>
-              <w:t>Assessor to ensure that the noise levels, natural interactions and time variances are maintained as it would be in the Software Development industry.</w:t>
+              <w:t xml:space="preserve">Assessor to ensure that the noise levels, natural </w:t>
+            </w:r>
+            <w:proofErr w:type="gramStart"/>
+            <w:r>
+              <w:t>interactions</w:t>
+            </w:r>
+            <w:proofErr w:type="gramEnd"/>
+            <w:r>
+              <w:t xml:space="preserve"> and time variances are maintained as it would be in the Software Development industry.</w:t>
             </w:r>
           </w:p>
           <w:p>
@@ -2248,7 +2256,23 @@
                 <w:rFonts w:ascii="Tahoma" w:hAnsi="Tahoma" w:cs="Tahoma"/>
                 <w:sz w:val="20"/>
               </w:rPr>
-              <w:t>Code advanced data structures using hashing, sorting and searching algorithms</w:t>
+              <w:t xml:space="preserve">Code advanced data structures using hashing, </w:t>
+            </w:r>
+            <w:proofErr w:type="gramStart"/>
+            <w:r>
+              <w:rPr>
+                <w:rFonts w:ascii="Tahoma" w:hAnsi="Tahoma" w:cs="Tahoma"/>
+                <w:sz w:val="20"/>
+              </w:rPr>
+              <w:t>sorting</w:t>
+            </w:r>
+            <w:proofErr w:type="gramEnd"/>
+            <w:r>
+              <w:rPr>
+                <w:rFonts w:ascii="Tahoma" w:hAnsi="Tahoma" w:cs="Tahoma"/>
+                <w:sz w:val="20"/>
+              </w:rPr>
+              <w:t xml:space="preserve"> and searching algorithms</w:t>
             </w:r>
             <w:r>
               <w:rPr>
@@ -2404,7 +2428,23 @@
                 <w:rFonts w:ascii="Tahoma" w:hAnsi="Tahoma" w:cs="Tahoma"/>
                 <w:sz w:val="20"/>
               </w:rPr>
-              <w:t>Propose and document changes for the implementation of a ICT system</w:t>
+              <w:t xml:space="preserve">Propose and document changes for the implementation of </w:t>
+            </w:r>
+            <w:proofErr w:type="gramStart"/>
+            <w:r>
+              <w:rPr>
+                <w:rFonts w:ascii="Tahoma" w:hAnsi="Tahoma" w:cs="Tahoma"/>
+                <w:sz w:val="20"/>
+              </w:rPr>
+              <w:t>a</w:t>
+            </w:r>
+            <w:proofErr w:type="gramEnd"/>
+            <w:r>
+              <w:rPr>
+                <w:rFonts w:ascii="Tahoma" w:hAnsi="Tahoma" w:cs="Tahoma"/>
+                <w:sz w:val="20"/>
+              </w:rPr>
+              <w:t xml:space="preserve"> ICT system</w:t>
             </w:r>
           </w:p>
           <w:p>
@@ -2759,7 +2799,23 @@
                 <w:rFonts w:ascii="Tahoma" w:hAnsi="Tahoma" w:cs="Tahoma"/>
                 <w:sz w:val="20"/>
               </w:rPr>
-              <w:t>In some circumstances, adjustments to assessments may be made for you. If you require support for literacy and numeracy issues; support for hearing, sight or mobility issues; change to assessment times/venues; use of special or adaptive technology; considerations relating to age, gender and cultural beliefs; format of assessment materials; or presence of a scribe you need to inform your lecturer.</w:t>
+              <w:t xml:space="preserve">In some circumstances, adjustments to assessments may be made for you. If you require support for literacy and numeracy issues; support for hearing, </w:t>
+            </w:r>
+            <w:proofErr w:type="gramStart"/>
+            <w:r>
+              <w:rPr>
+                <w:rFonts w:ascii="Tahoma" w:hAnsi="Tahoma" w:cs="Tahoma"/>
+                <w:sz w:val="20"/>
+              </w:rPr>
+              <w:t>sight</w:t>
+            </w:r>
+            <w:proofErr w:type="gramEnd"/>
+            <w:r>
+              <w:rPr>
+                <w:rFonts w:ascii="Tahoma" w:hAnsi="Tahoma" w:cs="Tahoma"/>
+                <w:sz w:val="20"/>
+              </w:rPr>
+              <w:t xml:space="preserve"> or mobility issues; change to assessment times/venues; use of special or adaptive technology; considerations relating to age, gender and cultural beliefs; format of assessment materials; or presence of a scribe you need to inform your lecturer.</w:t>
             </w:r>
           </w:p>
         </w:tc>
@@ -4952,7 +5008,15 @@
               <w:spacing w:after="0"/>
             </w:pPr>
             <w:r>
-              <w:t xml:space="preserve">The users are able to </w:t>
+              <w:t xml:space="preserve">The users </w:t>
+            </w:r>
+            <w:proofErr w:type="gramStart"/>
+            <w:r>
+              <w:t>are able to</w:t>
+            </w:r>
+            <w:proofErr w:type="gramEnd"/>
+            <w:r>
+              <w:t xml:space="preserve"> </w:t>
             </w:r>
             <w:r>
               <w:t>autoload</w:t>
@@ -4985,8 +5049,13 @@
               <w:spacing w:after="0"/>
             </w:pPr>
             <w:r>
-              <w:t>Clicking the sort</w:t>
-            </w:r>
+              <w:t xml:space="preserve">Clicking the </w:t>
+            </w:r>
+            <w:proofErr w:type="gramStart"/>
+            <w:r>
+              <w:t>sort</w:t>
+            </w:r>
+            <w:proofErr w:type="gramEnd"/>
             <w:r>
               <w:t xml:space="preserve"> </w:t>
             </w:r>
@@ -5010,7 +5079,15 @@
               <w:spacing w:after="0"/>
             </w:pPr>
             <w:r>
-              <w:t>The users are able to sort the list view</w:t>
+              <w:t xml:space="preserve">The users </w:t>
+            </w:r>
+            <w:proofErr w:type="gramStart"/>
+            <w:r>
+              <w:t>are able to</w:t>
+            </w:r>
+            <w:proofErr w:type="gramEnd"/>
+            <w:r>
+              <w:t xml:space="preserve"> sort the list view</w:t>
             </w:r>
           </w:p>
         </w:tc>
@@ -5301,6 +5378,9 @@
           </w:tcPr>
           <w:p>
             <w:r>
+              <w:rPr>
+                <w:noProof/>
+              </w:rPr>
               <w:drawing>
                 <wp:anchor distT="0" distB="0" distL="114300" distR="114300" simplePos="0" relativeHeight="251658240" behindDoc="0" locked="0" layoutInCell="1" allowOverlap="1" wp14:anchorId="62137AC1" wp14:editId="72CF7974">
                   <wp:simplePos x="0" y="0"/>
@@ -5840,8 +5920,13 @@
       <w:r>
         <w:t xml:space="preserve"> </w:t>
       </w:r>
-      <w:r>
-        <w:t>in order to process information.</w:t>
+      <w:proofErr w:type="gramStart"/>
+      <w:r>
+        <w:t>in order to</w:t>
+      </w:r>
+      <w:proofErr w:type="gramEnd"/>
+      <w:r>
+        <w:t xml:space="preserve"> process information.</w:t>
       </w:r>
     </w:p>
     <w:p>
@@ -5866,12 +5951,22 @@
         <w:t xml:space="preserve">Create two data structures using the LinkedList&lt;T&gt; class from the C# </w:t>
       </w:r>
       <w:proofErr w:type="spellStart"/>
+      <w:proofErr w:type="gramStart"/>
       <w:r>
         <w:t>Systems.Collections.Generic</w:t>
       </w:r>
       <w:proofErr w:type="spellEnd"/>
-      <w:r>
-        <w:t xml:space="preserve"> namespace. The data must be of type “double”; you are not permitted to use any additional classes, nodes, pointers or data structures (array, list, etc) in </w:t>
+      <w:proofErr w:type="gramEnd"/>
+      <w:r>
+        <w:t xml:space="preserve"> namespace. The data must be of type “double”; you are not permitted to use any additional classes, nodes, </w:t>
+      </w:r>
+      <w:proofErr w:type="gramStart"/>
+      <w:r>
+        <w:t>pointers</w:t>
+      </w:r>
+      <w:proofErr w:type="gramEnd"/>
+      <w:r>
+        <w:t xml:space="preserve"> or data structures (array, list, etc) in </w:t>
       </w:r>
       <w:r>
         <w:t>the implementation of this</w:t>
@@ -6112,7 +6207,15 @@
       </w:r>
       <w:proofErr w:type="spellEnd"/>
       <w:r>
-        <w:t xml:space="preserve">. The method signature will have two input parameters; a LinkedList, and the </w:t>
+        <w:t xml:space="preserve">. The method signature will have two input </w:t>
+      </w:r>
+      <w:proofErr w:type="gramStart"/>
+      <w:r>
+        <w:t>parameters;</w:t>
+      </w:r>
+      <w:proofErr w:type="gramEnd"/>
+      <w:r>
+        <w:t xml:space="preserve"> a LinkedList, and the </w:t>
       </w:r>
       <w:proofErr w:type="spellStart"/>
       <w:r>
@@ -6388,7 +6491,15 @@
         <w:t xml:space="preserve"> the LinkedList</w:t>
       </w:r>
       <w:r>
-        <w:t xml:space="preserve"> for a value entered into a textbox on the form. </w:t>
+        <w:t xml:space="preserve"> for a value </w:t>
+      </w:r>
+      <w:proofErr w:type="gramStart"/>
+      <w:r>
+        <w:t>entered into</w:t>
+      </w:r>
+      <w:proofErr w:type="gramEnd"/>
+      <w:r>
+        <w:t xml:space="preserve"> a textbox on the form. </w:t>
       </w:r>
       <w:r>
         <w:t>The four methods are:</w:t>
@@ -6453,7 +6564,15 @@
         <w:t xml:space="preserve">code must </w:t>
       </w:r>
       <w:r>
-        <w:t xml:space="preserve">check to ensure the data is sorted, then start a stopwatch before calling the search method. Once the search is complete the stopwatch will stop and the </w:t>
+        <w:t xml:space="preserve">check to ensure the data is sorted, then start a stopwatch before calling the search method. Once the search is complete the stopwatch will </w:t>
+      </w:r>
+      <w:proofErr w:type="gramStart"/>
+      <w:r>
+        <w:t>stop</w:t>
+      </w:r>
+      <w:proofErr w:type="gramEnd"/>
+      <w:r>
+        <w:t xml:space="preserve"> and the </w:t>
       </w:r>
       <w:r>
         <w:t xml:space="preserve">number of ticks will be displayed in a read only textbox. </w:t>
@@ -6554,7 +6673,23 @@
         <w:t>button method</w:t>
       </w:r>
       <w:r>
-        <w:t xml:space="preserve"> must start a stopwatch before calling the sort method. Once the sort is complete the stopwatch will stop and the number of milliseconds will be displayed in </w:t>
+        <w:t xml:space="preserve"> must start a stopwatch before calling the </w:t>
+      </w:r>
+      <w:proofErr w:type="gramStart"/>
+      <w:r>
+        <w:t>sort</w:t>
+      </w:r>
+      <w:proofErr w:type="gramEnd"/>
+      <w:r>
+        <w:t xml:space="preserve"> method. Once the sort is complete the stopwatch will </w:t>
+      </w:r>
+      <w:proofErr w:type="gramStart"/>
+      <w:r>
+        <w:t>stop</w:t>
+      </w:r>
+      <w:proofErr w:type="gramEnd"/>
+      <w:r>
+        <w:t xml:space="preserve"> and the number of milliseconds will be displayed in </w:t>
       </w:r>
       <w:r>
         <w:t>a read only textbox.</w:t>
@@ -6958,6 +7093,9 @@
             <w:pPr>
               <w:spacing w:after="0"/>
             </w:pPr>
+            <w:r>
+              <w:t>Poorav Sharma</w:t>
+            </w:r>
           </w:p>
         </w:tc>
         <w:tc>
@@ -7003,6 +7141,13 @@
                 <w:szCs w:val="20"/>
               </w:rPr>
             </w:pPr>
+            <w:r>
+              <w:rPr>
+                <w:sz w:val="20"/>
+                <w:szCs w:val="20"/>
+              </w:rPr>
+              <w:t>15/08/2022</w:t>
+            </w:r>
           </w:p>
         </w:tc>
       </w:tr>
@@ -8319,6 +8464,9 @@
             <w:pPr>
               <w:spacing w:after="0"/>
             </w:pPr>
+            <w:r>
+              <w:t>Poorav Sharma</w:t>
+            </w:r>
           </w:p>
         </w:tc>
         <w:tc>
@@ -8363,6 +8511,13 @@
                 <w:szCs w:val="20"/>
               </w:rPr>
             </w:pPr>
+            <w:r>
+              <w:rPr>
+                <w:sz w:val="20"/>
+                <w:szCs w:val="20"/>
+              </w:rPr>
+              <w:t>15/08/2022</w:t>
+            </w:r>
           </w:p>
         </w:tc>
       </w:tr>
@@ -8417,9 +8572,11 @@
             <w:r>
               <w:t xml:space="preserve">Your </w:t>
             </w:r>
+            <w:proofErr w:type="gramStart"/>
             <w:r>
               <w:t>Windows</w:t>
             </w:r>
+            <w:proofErr w:type="gramEnd"/>
             <w:r>
               <w:t xml:space="preserve"> application will replace the current 32Bit command line program, What are the impacts of this change?</w:t>
             </w:r>
@@ -12349,7 +12506,25 @@
                 <w:sz w:val="16"/>
                 <w:szCs w:val="16"/>
               </w:rPr>
-              <w:t xml:space="preserve"> criteria, All code is correctly commented</w:t>
+              <w:t xml:space="preserve"> criteria, </w:t>
+            </w:r>
+            <w:proofErr w:type="gramStart"/>
+            <w:r>
+              <w:rPr>
+                <w:rFonts w:cstheme="minorHAnsi"/>
+                <w:sz w:val="16"/>
+                <w:szCs w:val="16"/>
+              </w:rPr>
+              <w:t>All</w:t>
+            </w:r>
+            <w:proofErr w:type="gramEnd"/>
+            <w:r>
+              <w:rPr>
+                <w:rFonts w:cstheme="minorHAnsi"/>
+                <w:sz w:val="16"/>
+                <w:szCs w:val="16"/>
+              </w:rPr>
+              <w:t xml:space="preserve"> code is correctly commented</w:t>
             </w:r>
           </w:p>
         </w:tc>
@@ -14021,7 +14196,16 @@
           <w:sz w:val="16"/>
           <w:szCs w:val="16"/>
         </w:rPr>
-        <w:t>for (</w:t>
+        <w:t xml:space="preserve">for </w:t>
+      </w:r>
+      <w:proofErr w:type="gramStart"/>
+      <w:r>
+        <w:rPr>
+          <w:rFonts w:ascii="Courier New" w:hAnsi="Courier New" w:cs="Courier New"/>
+          <w:sz w:val="16"/>
+          <w:szCs w:val="16"/>
+        </w:rPr>
+        <w:t>(</w:t>
       </w:r>
       <w:r>
         <w:rPr>
@@ -14041,6 +14225,7 @@
         <w:t>i</w:t>
       </w:r>
       <w:proofErr w:type="spellEnd"/>
+      <w:proofErr w:type="gramEnd"/>
       <w:r>
         <w:rPr>
           <w:rFonts w:ascii="Courier New" w:hAnsi="Courier New" w:cs="Courier New"/>
@@ -14135,7 +14320,16 @@
           <w:sz w:val="16"/>
           <w:szCs w:val="16"/>
         </w:rPr>
-        <w:t>for (</w:t>
+        <w:t xml:space="preserve">for </w:t>
+      </w:r>
+      <w:proofErr w:type="gramStart"/>
+      <w:r>
+        <w:rPr>
+          <w:rFonts w:ascii="Courier New" w:hAnsi="Courier New" w:cs="Courier New"/>
+          <w:sz w:val="16"/>
+          <w:szCs w:val="16"/>
+        </w:rPr>
+        <w:t>(</w:t>
       </w:r>
       <w:r>
         <w:rPr>
@@ -14151,7 +14345,16 @@
           <w:sz w:val="16"/>
           <w:szCs w:val="16"/>
         </w:rPr>
-        <w:t xml:space="preserve">j = </w:t>
+        <w:t>j</w:t>
+      </w:r>
+      <w:proofErr w:type="gramEnd"/>
+      <w:r>
+        <w:rPr>
+          <w:rFonts w:ascii="Courier New" w:hAnsi="Courier New" w:cs="Courier New"/>
+          <w:sz w:val="16"/>
+          <w:szCs w:val="16"/>
+        </w:rPr>
+        <w:t xml:space="preserve"> = </w:t>
       </w:r>
       <w:proofErr w:type="spellStart"/>
       <w:r>
@@ -14403,6 +14606,7 @@
         <w:t xml:space="preserve"> = </w:t>
       </w:r>
       <w:proofErr w:type="spellStart"/>
+      <w:proofErr w:type="gramStart"/>
       <w:r>
         <w:rPr>
           <w:rFonts w:ascii="Courier New" w:hAnsi="Courier New" w:cs="Courier New"/>
@@ -14412,6 +14616,7 @@
         <w:t>list.Find</w:t>
       </w:r>
       <w:proofErr w:type="spellEnd"/>
+      <w:proofErr w:type="gramEnd"/>
       <w:r>
         <w:rPr>
           <w:rFonts w:ascii="Courier New" w:hAnsi="Courier New" w:cs="Courier New"/>
@@ -14494,6 +14699,7 @@
         <w:t xml:space="preserve">= </w:t>
       </w:r>
       <w:proofErr w:type="spellStart"/>
+      <w:proofErr w:type="gramStart"/>
       <w:r>
         <w:rPr>
           <w:rFonts w:ascii="Courier New" w:hAnsi="Courier New" w:cs="Courier New"/>
@@ -14503,6 +14709,7 @@
         <w:t>list.Find</w:t>
       </w:r>
       <w:proofErr w:type="spellEnd"/>
+      <w:proofErr w:type="gramEnd"/>
       <w:r>
         <w:rPr>
           <w:rFonts w:ascii="Courier New" w:hAnsi="Courier New" w:cs="Courier New"/>
@@ -14777,7 +14984,16 @@
           <w:sz w:val="16"/>
           <w:szCs w:val="16"/>
         </w:rPr>
-        <w:t>for (</w:t>
+        <w:t xml:space="preserve">for </w:t>
+      </w:r>
+      <w:proofErr w:type="gramStart"/>
+      <w:r>
+        <w:rPr>
+          <w:rFonts w:ascii="Courier New" w:hAnsi="Courier New" w:cs="Courier New"/>
+          <w:sz w:val="16"/>
+          <w:szCs w:val="16"/>
+        </w:rPr>
+        <w:t>(</w:t>
       </w:r>
       <w:r>
         <w:rPr>
@@ -14797,6 +15013,7 @@
         <w:t>i</w:t>
       </w:r>
       <w:proofErr w:type="spellEnd"/>
+      <w:proofErr w:type="gramEnd"/>
       <w:r>
         <w:rPr>
           <w:rFonts w:ascii="Courier New" w:hAnsi="Courier New" w:cs="Courier New"/>
@@ -14870,7 +15087,16 @@
           <w:sz w:val="16"/>
           <w:szCs w:val="16"/>
         </w:rPr>
-        <w:t>for (</w:t>
+        <w:t xml:space="preserve">for </w:t>
+      </w:r>
+      <w:proofErr w:type="gramStart"/>
+      <w:r>
+        <w:rPr>
+          <w:rFonts w:ascii="Courier New" w:hAnsi="Courier New" w:cs="Courier New"/>
+          <w:sz w:val="16"/>
+          <w:szCs w:val="16"/>
+        </w:rPr>
+        <w:t>(</w:t>
       </w:r>
       <w:r>
         <w:rPr>
@@ -14886,7 +15112,16 @@
           <w:sz w:val="16"/>
           <w:szCs w:val="16"/>
         </w:rPr>
-        <w:t xml:space="preserve">j = </w:t>
+        <w:t>j</w:t>
+      </w:r>
+      <w:proofErr w:type="gramEnd"/>
+      <w:r>
+        <w:rPr>
+          <w:rFonts w:ascii="Courier New" w:hAnsi="Courier New" w:cs="Courier New"/>
+          <w:sz w:val="16"/>
+          <w:szCs w:val="16"/>
+        </w:rPr>
+        <w:t xml:space="preserve"> = </w:t>
       </w:r>
       <w:proofErr w:type="spellStart"/>
       <w:r>
@@ -14963,15 +15198,33 @@
           <w:sz w:val="16"/>
           <w:szCs w:val="16"/>
         </w:rPr>
-        <w:t xml:space="preserve"> e</w:t>
-      </w:r>
-      <w:r>
-        <w:rPr>
-          <w:rFonts w:ascii="Courier New" w:hAnsi="Courier New" w:cs="Courier New"/>
-          <w:sz w:val="16"/>
-          <w:szCs w:val="16"/>
-        </w:rPr>
-        <w:t>lement(j - 1) &gt; list</w:t>
+        <w:t xml:space="preserve"> </w:t>
+      </w:r>
+      <w:proofErr w:type="gramStart"/>
+      <w:r>
+        <w:rPr>
+          <w:rFonts w:ascii="Courier New" w:hAnsi="Courier New" w:cs="Courier New"/>
+          <w:sz w:val="16"/>
+          <w:szCs w:val="16"/>
+        </w:rPr>
+        <w:t>e</w:t>
+      </w:r>
+      <w:r>
+        <w:rPr>
+          <w:rFonts w:ascii="Courier New" w:hAnsi="Courier New" w:cs="Courier New"/>
+          <w:sz w:val="16"/>
+          <w:szCs w:val="16"/>
+        </w:rPr>
+        <w:t>lement(</w:t>
+      </w:r>
+      <w:proofErr w:type="gramEnd"/>
+      <w:r>
+        <w:rPr>
+          <w:rFonts w:ascii="Courier New" w:hAnsi="Courier New" w:cs="Courier New"/>
+          <w:sz w:val="16"/>
+          <w:szCs w:val="16"/>
+        </w:rPr>
+        <w:t>j - 1) &gt; list</w:t>
       </w:r>
       <w:r>
         <w:rPr>
@@ -15066,6 +15319,7 @@
         <w:t xml:space="preserve">&lt;double&gt; current = </w:t>
       </w:r>
       <w:proofErr w:type="spellStart"/>
+      <w:proofErr w:type="gramStart"/>
       <w:r>
         <w:rPr>
           <w:rFonts w:ascii="Courier New" w:hAnsi="Courier New" w:cs="Courier New"/>
@@ -15075,6 +15329,7 @@
         <w:t>list.Find</w:t>
       </w:r>
       <w:proofErr w:type="spellEnd"/>
+      <w:proofErr w:type="gramEnd"/>
       <w:r>
         <w:rPr>
           <w:rFonts w:ascii="Courier New" w:hAnsi="Courier New" w:cs="Courier New"/>
@@ -16154,6 +16409,7 @@
         <w:t xml:space="preserve">return </w:t>
       </w:r>
       <w:proofErr w:type="spellStart"/>
+      <w:proofErr w:type="gramStart"/>
       <w:r>
         <w:rPr>
           <w:rFonts w:ascii="Courier New" w:hAnsi="Courier New" w:cs="Courier New"/>
@@ -16177,7 +16433,16 @@
           <w:sz w:val="16"/>
           <w:szCs w:val="16"/>
         </w:rPr>
-        <w:t xml:space="preserve">(list, </w:t>
+        <w:t>(</w:t>
+      </w:r>
+      <w:proofErr w:type="gramEnd"/>
+      <w:r>
+        <w:rPr>
+          <w:rFonts w:ascii="Courier New" w:hAnsi="Courier New" w:cs="Courier New"/>
+          <w:sz w:val="16"/>
+          <w:szCs w:val="16"/>
+        </w:rPr>
+        <w:t xml:space="preserve">list, </w:t>
       </w:r>
       <w:r>
         <w:rPr>
@@ -16266,6 +16531,7 @@
         <w:t xml:space="preserve">return </w:t>
       </w:r>
       <w:proofErr w:type="spellStart"/>
+      <w:proofErr w:type="gramStart"/>
       <w:r>
         <w:rPr>
           <w:rFonts w:ascii="Courier New" w:hAnsi="Courier New" w:cs="Courier New"/>
@@ -16289,7 +16555,16 @@
           <w:sz w:val="16"/>
           <w:szCs w:val="16"/>
         </w:rPr>
-        <w:t xml:space="preserve">(list, </w:t>
+        <w:t>(</w:t>
+      </w:r>
+      <w:proofErr w:type="gramEnd"/>
+      <w:r>
+        <w:rPr>
+          <w:rFonts w:ascii="Courier New" w:hAnsi="Courier New" w:cs="Courier New"/>
+          <w:sz w:val="16"/>
+          <w:szCs w:val="16"/>
+        </w:rPr>
+        <w:t xml:space="preserve">list, </w:t>
       </w:r>
       <w:r>
         <w:rPr>
@@ -16629,26 +16904,9 @@
           <w:sz w:val="16"/>
           <w:szCs w:val="16"/>
         </w:rPr>
-        <w:t>="T:Galileo.ReadData"&gt;</w:t>
-      </w:r>
-    </w:p>
-    <w:p>
-      <w:pPr>
-        <w:spacing w:after="0" w:line="240" w:lineRule="auto"/>
-        <w:rPr>
-          <w:rFonts w:ascii="Courier New" w:hAnsi="Courier New" w:cs="Courier New"/>
-          <w:sz w:val="16"/>
-          <w:szCs w:val="16"/>
-        </w:rPr>
-      </w:pPr>
-      <w:r>
-        <w:rPr>
-          <w:rFonts w:ascii="Courier New" w:hAnsi="Courier New" w:cs="Courier New"/>
-          <w:sz w:val="16"/>
-          <w:szCs w:val="16"/>
-        </w:rPr>
-        <w:t xml:space="preserve">     </w:t>
-      </w:r>
+        <w:t>="</w:t>
+      </w:r>
+      <w:proofErr w:type="gramStart"/>
       <w:r>
         <w:rPr>
           <w:rFonts w:ascii="Courier New" w:hAnsi="Courier New" w:cs="Courier New"/>
@@ -16658,30 +16916,10 @@
           <w:sz w:val="16"/>
           <w:szCs w:val="16"/>
         </w:rPr>
-        <w:t>&lt;summary&gt;</w:t>
-      </w:r>
-    </w:p>
-    <w:p>
-      <w:pPr>
-        <w:spacing w:after="0" w:line="240" w:lineRule="auto"/>
-        <w:rPr>
-          <w:rFonts w:ascii="Courier New" w:hAnsi="Courier New" w:cs="Courier New"/>
-          <w:sz w:val="16"/>
-          <w:szCs w:val="16"/>
-        </w:rPr>
-      </w:pPr>
-      <w:r>
-        <w:rPr>
-          <w:rFonts w:ascii="Courier New" w:hAnsi="Courier New" w:cs="Courier New"/>
-          <w:sz w:val="16"/>
-          <w:szCs w:val="16"/>
-        </w:rPr>
-        <w:t xml:space="preserve">       A data recording library that returns the readings from two sensors.</w:t>
-      </w:r>
-    </w:p>
-    <w:p>
-      <w:pPr>
-        <w:spacing w:after="0" w:line="240" w:lineRule="auto"/>
+        <w:t>T:Galileo.ReadData</w:t>
+      </w:r>
+      <w:proofErr w:type="gramEnd"/>
+      <w:r>
         <w:rPr>
           <w:rFonts w:ascii="Courier New" w:hAnsi="Courier New" w:cs="Courier New"/>
           <w:b/>
@@ -16690,6 +16928,17 @@
           <w:sz w:val="16"/>
           <w:szCs w:val="16"/>
         </w:rPr>
+        <w:t>"&gt;</w:t>
+      </w:r>
+    </w:p>
+    <w:p>
+      <w:pPr>
+        <w:spacing w:after="0" w:line="240" w:lineRule="auto"/>
+        <w:rPr>
+          <w:rFonts w:ascii="Courier New" w:hAnsi="Courier New" w:cs="Courier New"/>
+          <w:sz w:val="16"/>
+          <w:szCs w:val="16"/>
+        </w:rPr>
       </w:pPr>
       <w:r>
         <w:rPr>
@@ -16708,7 +16957,25 @@
           <w:sz w:val="16"/>
           <w:szCs w:val="16"/>
         </w:rPr>
-        <w:t>&lt;/summary&gt;</w:t>
+        <w:t>&lt;summary&gt;</w:t>
+      </w:r>
+    </w:p>
+    <w:p>
+      <w:pPr>
+        <w:spacing w:after="0" w:line="240" w:lineRule="auto"/>
+        <w:rPr>
+          <w:rFonts w:ascii="Courier New" w:hAnsi="Courier New" w:cs="Courier New"/>
+          <w:sz w:val="16"/>
+          <w:szCs w:val="16"/>
+        </w:rPr>
+      </w:pPr>
+      <w:r>
+        <w:rPr>
+          <w:rFonts w:ascii="Courier New" w:hAnsi="Courier New" w:cs="Courier New"/>
+          <w:sz w:val="16"/>
+          <w:szCs w:val="16"/>
+        </w:rPr>
+        <w:t xml:space="preserve">       A data recording library that returns the readings from two sensors.</w:t>
       </w:r>
     </w:p>
     <w:p>
@@ -16726,33 +16993,26 @@
       <w:r>
         <w:rPr>
           <w:rFonts w:ascii="Courier New" w:hAnsi="Courier New" w:cs="Courier New"/>
+          <w:sz w:val="16"/>
+          <w:szCs w:val="16"/>
+        </w:rPr>
+        <w:t xml:space="preserve">     </w:t>
+      </w:r>
+      <w:r>
+        <w:rPr>
+          <w:rFonts w:ascii="Courier New" w:hAnsi="Courier New" w:cs="Courier New"/>
           <w:b/>
           <w:bCs/>
           <w:color w:val="6666FF"/>
           <w:sz w:val="16"/>
           <w:szCs w:val="16"/>
         </w:rPr>
-        <w:t xml:space="preserve">  &lt;/member&gt;</w:t>
+        <w:t>&lt;/summary&gt;</w:t>
       </w:r>
     </w:p>
     <w:p>
       <w:pPr>
         <w:spacing w:after="0" w:line="240" w:lineRule="auto"/>
-        <w:rPr>
-          <w:rFonts w:ascii="Courier New" w:hAnsi="Courier New" w:cs="Courier New"/>
-          <w:sz w:val="16"/>
-          <w:szCs w:val="16"/>
-        </w:rPr>
-      </w:pPr>
-      <w:r>
-        <w:rPr>
-          <w:rFonts w:ascii="Courier New" w:hAnsi="Courier New" w:cs="Courier New"/>
-          <w:sz w:val="16"/>
-          <w:szCs w:val="16"/>
-        </w:rPr>
-        <w:t xml:space="preserve">  </w:t>
-      </w:r>
-      <w:r>
         <w:rPr>
           <w:rFonts w:ascii="Courier New" w:hAnsi="Courier New" w:cs="Courier New"/>
           <w:b/>
@@ -16761,6 +17021,45 @@
           <w:sz w:val="16"/>
           <w:szCs w:val="16"/>
         </w:rPr>
+      </w:pPr>
+      <w:r>
+        <w:rPr>
+          <w:rFonts w:ascii="Courier New" w:hAnsi="Courier New" w:cs="Courier New"/>
+          <w:b/>
+          <w:bCs/>
+          <w:color w:val="6666FF"/>
+          <w:sz w:val="16"/>
+          <w:szCs w:val="16"/>
+        </w:rPr>
+        <w:t xml:space="preserve">  &lt;/member&gt;</w:t>
+      </w:r>
+    </w:p>
+    <w:p>
+      <w:pPr>
+        <w:spacing w:after="0" w:line="240" w:lineRule="auto"/>
+        <w:rPr>
+          <w:rFonts w:ascii="Courier New" w:hAnsi="Courier New" w:cs="Courier New"/>
+          <w:sz w:val="16"/>
+          <w:szCs w:val="16"/>
+        </w:rPr>
+      </w:pPr>
+      <w:r>
+        <w:rPr>
+          <w:rFonts w:ascii="Courier New" w:hAnsi="Courier New" w:cs="Courier New"/>
+          <w:sz w:val="16"/>
+          <w:szCs w:val="16"/>
+        </w:rPr>
+        <w:t xml:space="preserve">  </w:t>
+      </w:r>
+      <w:r>
+        <w:rPr>
+          <w:rFonts w:ascii="Courier New" w:hAnsi="Courier New" w:cs="Courier New"/>
+          <w:b/>
+          <w:bCs/>
+          <w:color w:val="6666FF"/>
+          <w:sz w:val="16"/>
+          <w:szCs w:val="16"/>
+        </w:rPr>
         <w:t>&lt;member</w:t>
       </w:r>
       <w:r>
@@ -16799,26 +17098,9 @@
           <w:sz w:val="16"/>
           <w:szCs w:val="16"/>
         </w:rPr>
-        <w:t>"M:Galileo.ReadData.SensorA(System.Double,System.Double)"&gt;</w:t>
-      </w:r>
-    </w:p>
-    <w:p>
-      <w:pPr>
-        <w:spacing w:after="0" w:line="240" w:lineRule="auto"/>
-        <w:rPr>
-          <w:rFonts w:ascii="Courier New" w:hAnsi="Courier New" w:cs="Courier New"/>
-          <w:sz w:val="16"/>
-          <w:szCs w:val="16"/>
-        </w:rPr>
-      </w:pPr>
-      <w:r>
-        <w:rPr>
-          <w:rFonts w:ascii="Courier New" w:hAnsi="Courier New" w:cs="Courier New"/>
-          <w:sz w:val="16"/>
-          <w:szCs w:val="16"/>
-        </w:rPr>
-        <w:t xml:space="preserve">     </w:t>
-      </w:r>
+        <w:t>"</w:t>
+      </w:r>
+      <w:proofErr w:type="gramStart"/>
       <w:r>
         <w:rPr>
           <w:rFonts w:ascii="Courier New" w:hAnsi="Courier New" w:cs="Courier New"/>
@@ -16828,98 +17110,9 @@
           <w:sz w:val="16"/>
           <w:szCs w:val="16"/>
         </w:rPr>
-        <w:t>&lt;summary&gt;</w:t>
-      </w:r>
-    </w:p>
-    <w:p>
-      <w:pPr>
-        <w:spacing w:after="0" w:line="240" w:lineRule="auto"/>
-        <w:rPr>
-          <w:rFonts w:ascii="Courier New" w:hAnsi="Courier New" w:cs="Courier New"/>
-          <w:sz w:val="16"/>
-          <w:szCs w:val="16"/>
-        </w:rPr>
-      </w:pPr>
-      <w:r>
-        <w:rPr>
-          <w:rFonts w:ascii="Courier New" w:hAnsi="Courier New" w:cs="Courier New"/>
-          <w:sz w:val="16"/>
-          <w:szCs w:val="16"/>
-        </w:rPr>
-        <w:t xml:space="preserve">       Sensor A records data that represents a Gaussian distribution </w:t>
-      </w:r>
-    </w:p>
-    <w:p>
-      <w:pPr>
-        <w:spacing w:after="0" w:line="240" w:lineRule="auto"/>
-        <w:rPr>
-          <w:rFonts w:ascii="Courier New" w:hAnsi="Courier New" w:cs="Courier New"/>
-          <w:sz w:val="16"/>
-          <w:szCs w:val="16"/>
-        </w:rPr>
-      </w:pPr>
-      <w:r>
-        <w:rPr>
-          <w:rFonts w:ascii="Courier New" w:hAnsi="Courier New" w:cs="Courier New"/>
-          <w:sz w:val="16"/>
-          <w:szCs w:val="16"/>
-        </w:rPr>
-        <w:t xml:space="preserve">       (also known as normal distribution) it is a bell-shaped curve. </w:t>
-      </w:r>
-    </w:p>
-    <w:p>
-      <w:pPr>
-        <w:spacing w:after="0" w:line="240" w:lineRule="auto"/>
-        <w:rPr>
-          <w:rFonts w:ascii="Courier New" w:hAnsi="Courier New" w:cs="Courier New"/>
-          <w:sz w:val="16"/>
-          <w:szCs w:val="16"/>
-        </w:rPr>
-      </w:pPr>
-      <w:r>
-        <w:rPr>
-          <w:rFonts w:ascii="Courier New" w:hAnsi="Courier New" w:cs="Courier New"/>
-          <w:sz w:val="16"/>
-          <w:szCs w:val="16"/>
-        </w:rPr>
-        <w:t xml:space="preserve">       It is assumed that during any measurement, values will follow a normal </w:t>
-      </w:r>
-    </w:p>
-    <w:p>
-      <w:pPr>
-        <w:spacing w:after="0" w:line="240" w:lineRule="auto"/>
-        <w:rPr>
-          <w:rFonts w:ascii="Courier New" w:hAnsi="Courier New" w:cs="Courier New"/>
-          <w:sz w:val="16"/>
-          <w:szCs w:val="16"/>
-        </w:rPr>
-      </w:pPr>
-      <w:r>
-        <w:rPr>
-          <w:rFonts w:ascii="Courier New" w:hAnsi="Courier New" w:cs="Courier New"/>
-          <w:sz w:val="16"/>
-          <w:szCs w:val="16"/>
-        </w:rPr>
-        <w:t xml:space="preserve">       distribution with an equal number of measurements above and below the mean value (mu).</w:t>
-      </w:r>
-    </w:p>
-    <w:p>
-      <w:pPr>
-        <w:spacing w:after="0" w:line="240" w:lineRule="auto"/>
-        <w:rPr>
-          <w:rFonts w:ascii="Courier New" w:hAnsi="Courier New" w:cs="Courier New"/>
-          <w:sz w:val="16"/>
-          <w:szCs w:val="16"/>
-        </w:rPr>
-      </w:pPr>
-      <w:r>
-        <w:rPr>
-          <w:rFonts w:ascii="Courier New" w:hAnsi="Courier New" w:cs="Courier New"/>
-          <w:sz w:val="16"/>
-          <w:szCs w:val="16"/>
-        </w:rPr>
-        <w:t xml:space="preserve">     </w:t>
-      </w:r>
+        <w:t>M:Galileo.ReadData</w:t>
+      </w:r>
+      <w:proofErr w:type="gramEnd"/>
       <w:r>
         <w:rPr>
           <w:rFonts w:ascii="Courier New" w:hAnsi="Courier New" w:cs="Courier New"/>
@@ -16929,7 +17122,7 @@
           <w:sz w:val="16"/>
           <w:szCs w:val="16"/>
         </w:rPr>
-        <w:t>&lt;/summary&gt;</w:t>
+        <w:t>.SensorA(System.Double,System.Double)"&gt;</w:t>
       </w:r>
     </w:p>
     <w:p>
@@ -16958,6 +17151,154 @@
           <w:sz w:val="16"/>
           <w:szCs w:val="16"/>
         </w:rPr>
+        <w:t>&lt;summary&gt;</w:t>
+      </w:r>
+    </w:p>
+    <w:p>
+      <w:pPr>
+        <w:spacing w:after="0" w:line="240" w:lineRule="auto"/>
+        <w:rPr>
+          <w:rFonts w:ascii="Courier New" w:hAnsi="Courier New" w:cs="Courier New"/>
+          <w:sz w:val="16"/>
+          <w:szCs w:val="16"/>
+        </w:rPr>
+      </w:pPr>
+      <w:r>
+        <w:rPr>
+          <w:rFonts w:ascii="Courier New" w:hAnsi="Courier New" w:cs="Courier New"/>
+          <w:sz w:val="16"/>
+          <w:szCs w:val="16"/>
+        </w:rPr>
+        <w:t xml:space="preserve">       Sensor A records data that represents a Gaussian distribution </w:t>
+      </w:r>
+    </w:p>
+    <w:p>
+      <w:pPr>
+        <w:spacing w:after="0" w:line="240" w:lineRule="auto"/>
+        <w:rPr>
+          <w:rFonts w:ascii="Courier New" w:hAnsi="Courier New" w:cs="Courier New"/>
+          <w:sz w:val="16"/>
+          <w:szCs w:val="16"/>
+        </w:rPr>
+      </w:pPr>
+      <w:r>
+        <w:rPr>
+          <w:rFonts w:ascii="Courier New" w:hAnsi="Courier New" w:cs="Courier New"/>
+          <w:sz w:val="16"/>
+          <w:szCs w:val="16"/>
+        </w:rPr>
+        <w:t xml:space="preserve">       (</w:t>
+      </w:r>
+      <w:proofErr w:type="gramStart"/>
+      <w:r>
+        <w:rPr>
+          <w:rFonts w:ascii="Courier New" w:hAnsi="Courier New" w:cs="Courier New"/>
+          <w:sz w:val="16"/>
+          <w:szCs w:val="16"/>
+        </w:rPr>
+        <w:t>also</w:t>
+      </w:r>
+      <w:proofErr w:type="gramEnd"/>
+      <w:r>
+        <w:rPr>
+          <w:rFonts w:ascii="Courier New" w:hAnsi="Courier New" w:cs="Courier New"/>
+          <w:sz w:val="16"/>
+          <w:szCs w:val="16"/>
+        </w:rPr>
+        <w:t xml:space="preserve"> known as normal distribution) it is a bell-shaped curve. </w:t>
+      </w:r>
+    </w:p>
+    <w:p>
+      <w:pPr>
+        <w:spacing w:after="0" w:line="240" w:lineRule="auto"/>
+        <w:rPr>
+          <w:rFonts w:ascii="Courier New" w:hAnsi="Courier New" w:cs="Courier New"/>
+          <w:sz w:val="16"/>
+          <w:szCs w:val="16"/>
+        </w:rPr>
+      </w:pPr>
+      <w:r>
+        <w:rPr>
+          <w:rFonts w:ascii="Courier New" w:hAnsi="Courier New" w:cs="Courier New"/>
+          <w:sz w:val="16"/>
+          <w:szCs w:val="16"/>
+        </w:rPr>
+        <w:t xml:space="preserve">       It is assumed that during any measurement, values will follow a normal </w:t>
+      </w:r>
+    </w:p>
+    <w:p>
+      <w:pPr>
+        <w:spacing w:after="0" w:line="240" w:lineRule="auto"/>
+        <w:rPr>
+          <w:rFonts w:ascii="Courier New" w:hAnsi="Courier New" w:cs="Courier New"/>
+          <w:sz w:val="16"/>
+          <w:szCs w:val="16"/>
+        </w:rPr>
+      </w:pPr>
+      <w:r>
+        <w:rPr>
+          <w:rFonts w:ascii="Courier New" w:hAnsi="Courier New" w:cs="Courier New"/>
+          <w:sz w:val="16"/>
+          <w:szCs w:val="16"/>
+        </w:rPr>
+        <w:t xml:space="preserve">       distribution with an equal number of measurements above and below the mean value (mu).</w:t>
+      </w:r>
+    </w:p>
+    <w:p>
+      <w:pPr>
+        <w:spacing w:after="0" w:line="240" w:lineRule="auto"/>
+        <w:rPr>
+          <w:rFonts w:ascii="Courier New" w:hAnsi="Courier New" w:cs="Courier New"/>
+          <w:sz w:val="16"/>
+          <w:szCs w:val="16"/>
+        </w:rPr>
+      </w:pPr>
+      <w:r>
+        <w:rPr>
+          <w:rFonts w:ascii="Courier New" w:hAnsi="Courier New" w:cs="Courier New"/>
+          <w:sz w:val="16"/>
+          <w:szCs w:val="16"/>
+        </w:rPr>
+        <w:t xml:space="preserve">     </w:t>
+      </w:r>
+      <w:r>
+        <w:rPr>
+          <w:rFonts w:ascii="Courier New" w:hAnsi="Courier New" w:cs="Courier New"/>
+          <w:b/>
+          <w:bCs/>
+          <w:color w:val="6666FF"/>
+          <w:sz w:val="16"/>
+          <w:szCs w:val="16"/>
+        </w:rPr>
+        <w:t>&lt;/summary&gt;</w:t>
+      </w:r>
+    </w:p>
+    <w:p>
+      <w:pPr>
+        <w:spacing w:after="0" w:line="240" w:lineRule="auto"/>
+        <w:rPr>
+          <w:rFonts w:ascii="Courier New" w:hAnsi="Courier New" w:cs="Courier New"/>
+          <w:sz w:val="16"/>
+          <w:szCs w:val="16"/>
+        </w:rPr>
+      </w:pPr>
+      <w:r>
+        <w:rPr>
+          <w:rFonts w:ascii="Courier New" w:hAnsi="Courier New" w:cs="Courier New"/>
+          <w:sz w:val="16"/>
+          <w:szCs w:val="16"/>
+        </w:rPr>
+        <w:t xml:space="preserve">     </w:t>
+      </w:r>
+      <w:r>
+        <w:rPr>
+          <w:rFonts w:ascii="Courier New" w:hAnsi="Courier New" w:cs="Courier New"/>
+          <w:b/>
+          <w:bCs/>
+          <w:color w:val="6666FF"/>
+          <w:sz w:val="16"/>
+          <w:szCs w:val="16"/>
+        </w:rPr>
         <w:t>&lt;param</w:t>
       </w:r>
       <w:r>
@@ -17218,26 +17559,9 @@
           <w:sz w:val="16"/>
           <w:szCs w:val="16"/>
         </w:rPr>
-        <w:t>"M:Galileo.ReadData.SensorB(System.Double,System.Double)"&gt;</w:t>
-      </w:r>
-    </w:p>
-    <w:p>
-      <w:pPr>
-        <w:spacing w:after="0" w:line="240" w:lineRule="auto"/>
-        <w:rPr>
-          <w:rFonts w:ascii="Courier New" w:hAnsi="Courier New" w:cs="Courier New"/>
-          <w:sz w:val="16"/>
-          <w:szCs w:val="16"/>
-        </w:rPr>
-      </w:pPr>
-      <w:r>
-        <w:rPr>
-          <w:rFonts w:ascii="Courier New" w:hAnsi="Courier New" w:cs="Courier New"/>
-          <w:sz w:val="16"/>
-          <w:szCs w:val="16"/>
-        </w:rPr>
-        <w:t xml:space="preserve">    </w:t>
-      </w:r>
+        <w:t>"</w:t>
+      </w:r>
+      <w:proofErr w:type="gramStart"/>
       <w:r>
         <w:rPr>
           <w:rFonts w:ascii="Courier New" w:hAnsi="Courier New" w:cs="Courier New"/>
@@ -17247,7 +17571,19 @@
           <w:sz w:val="16"/>
           <w:szCs w:val="16"/>
         </w:rPr>
-        <w:t>&lt;summary&gt;</w:t>
+        <w:t>M:Galileo.ReadData</w:t>
+      </w:r>
+      <w:proofErr w:type="gramEnd"/>
+      <w:r>
+        <w:rPr>
+          <w:rFonts w:ascii="Courier New" w:hAnsi="Courier New" w:cs="Courier New"/>
+          <w:b/>
+          <w:bCs/>
+          <w:color w:val="6666FF"/>
+          <w:sz w:val="16"/>
+          <w:szCs w:val="16"/>
+        </w:rPr>
+        <w:t>.SensorB(System.Double,System.Double)"&gt;</w:t>
       </w:r>
     </w:p>
     <w:p>
@@ -17265,7 +17601,18 @@
           <w:sz w:val="16"/>
           <w:szCs w:val="16"/>
         </w:rPr>
-        <w:t xml:space="preserve">      Sensor B records data that represents a Box-Muller distribution </w:t>
+        <w:t xml:space="preserve">    </w:t>
+      </w:r>
+      <w:r>
+        <w:rPr>
+          <w:rFonts w:ascii="Courier New" w:hAnsi="Courier New" w:cs="Courier New"/>
+          <w:b/>
+          <w:bCs/>
+          <w:color w:val="6666FF"/>
+          <w:sz w:val="16"/>
+          <w:szCs w:val="16"/>
+        </w:rPr>
+        <w:t>&lt;summary&gt;</w:t>
       </w:r>
     </w:p>
     <w:p>
@@ -17283,7 +17630,43 @@
           <w:sz w:val="16"/>
           <w:szCs w:val="16"/>
         </w:rPr>
-        <w:t xml:space="preserve">      (also known as normal distribution) it is a bell-shaped curve.</w:t>
+        <w:t xml:space="preserve">      Sensor B records data that represents a Box-Muller distribution </w:t>
+      </w:r>
+    </w:p>
+    <w:p>
+      <w:pPr>
+        <w:spacing w:after="0" w:line="240" w:lineRule="auto"/>
+        <w:rPr>
+          <w:rFonts w:ascii="Courier New" w:hAnsi="Courier New" w:cs="Courier New"/>
+          <w:sz w:val="16"/>
+          <w:szCs w:val="16"/>
+        </w:rPr>
+      </w:pPr>
+      <w:r>
+        <w:rPr>
+          <w:rFonts w:ascii="Courier New" w:hAnsi="Courier New" w:cs="Courier New"/>
+          <w:sz w:val="16"/>
+          <w:szCs w:val="16"/>
+        </w:rPr>
+        <w:t xml:space="preserve">      (</w:t>
+      </w:r>
+      <w:proofErr w:type="gramStart"/>
+      <w:r>
+        <w:rPr>
+          <w:rFonts w:ascii="Courier New" w:hAnsi="Courier New" w:cs="Courier New"/>
+          <w:sz w:val="16"/>
+          <w:szCs w:val="16"/>
+        </w:rPr>
+        <w:t>also</w:t>
+      </w:r>
+      <w:proofErr w:type="gramEnd"/>
+      <w:r>
+        <w:rPr>
+          <w:rFonts w:ascii="Courier New" w:hAnsi="Courier New" w:cs="Courier New"/>
+          <w:sz w:val="16"/>
+          <w:szCs w:val="16"/>
+        </w:rPr>
+        <w:t xml:space="preserve"> known as normal distribution) it is a bell-shaped curve.</w:t>
       </w:r>
     </w:p>
     <w:p>
@@ -23678,6 +24061,7 @@
   <w:style w:type="character" w:default="1" w:styleId="DefaultParagraphFont">
     <w:name w:val="Default Paragraph Font"/>
     <w:uiPriority w:val="1"/>
+    <w:semiHidden/>
     <w:unhideWhenUsed/>
   </w:style>
   <w:style w:type="table" w:default="1" w:styleId="TableNormal">
@@ -24680,15 +25064,6 @@
 </file>
 
 <file path=customXml/item1.xml><?xml version="1.0" encoding="utf-8"?>
-<?mso-contentType ?>
-<FormTemplates xmlns="http://schemas.microsoft.com/sharepoint/v3/contenttype/forms">
-  <Display>DocumentLibraryForm</Display>
-  <Edit>DocumentLibraryForm</Edit>
-  <New>DocumentLibraryForm</New>
-</FormTemplates>
-</file>
-
-<file path=customXml/item2.xml><?xml version="1.0" encoding="utf-8"?>
 <ct:contentTypeSchema xmlns:ct="http://schemas.microsoft.com/office/2006/metadata/contentType" xmlns:ma="http://schemas.microsoft.com/office/2006/metadata/properties/metaAttributes" ct:_="" ma:_="" ma:contentTypeName="Document" ma:contentTypeID="0x01010033E45C82FA6F1242BE0F0E8FD3AC3E42" ma:contentTypeVersion="12" ma:contentTypeDescription="Create a new document." ma:contentTypeScope="" ma:versionID="30540801b1b603089ef3c0001f4252d4">
   <xsd:schema xmlns:xsd="http://www.w3.org/2001/XMLSchema" xmlns:xs="http://www.w3.org/2001/XMLSchema" xmlns:p="http://schemas.microsoft.com/office/2006/metadata/properties" xmlns:ns3="8b07bbcc-12da-4100-93f1-9d8cf55f2d91" xmlns:ns4="63d80fdd-e085-4d40-a7ed-b240d1aa1699" targetNamespace="http://schemas.microsoft.com/office/2006/metadata/properties" ma:root="true" ma:fieldsID="669878f326e6a82dab07128741202fe0" ns3:_="" ns4:_="">
     <xsd:import namespace="8b07bbcc-12da-4100-93f1-9d8cf55f2d91"/>
@@ -24905,25 +25280,26 @@
 </ct:contentTypeSchema>
 </file>
 
-<file path=customXml/item3.xml><?xml version="1.0" encoding="utf-8"?>
-<b:Sources xmlns:b="http://schemas.openxmlformats.org/officeDocument/2006/bibliography" xmlns="http://schemas.openxmlformats.org/officeDocument/2006/bibliography" SelectedStyle="\APASixthEditionOfficeOnline.xsl" StyleName="APA" Version="6"/>
+<file path=customXml/item2.xml><?xml version="1.0" encoding="utf-8"?>
+<?mso-contentType ?>
+<FormTemplates xmlns="http://schemas.microsoft.com/sharepoint/v3/contenttype/forms">
+  <Display>DocumentLibraryForm</Display>
+  <Edit>DocumentLibraryForm</Edit>
+  <New>DocumentLibraryForm</New>
+</FormTemplates>
 </file>
 
-<file path=customXml/item4.xml><?xml version="1.0" encoding="utf-8"?>
+<file path=customXml/item3.xml><?xml version="1.0" encoding="utf-8"?>
 <p:properties xmlns:p="http://schemas.microsoft.com/office/2006/metadata/properties" xmlns:xsi="http://www.w3.org/2001/XMLSchema-instance" xmlns:pc="http://schemas.microsoft.com/office/infopath/2007/PartnerControls">
   <documentManagement/>
 </p:properties>
 </file>
 
-<file path=customXml/itemProps1.xml><?xml version="1.0" encoding="utf-8"?>
-<ds:datastoreItem xmlns:ds="http://schemas.openxmlformats.org/officeDocument/2006/customXml" ds:itemID="{A80EEEA6-436B-49D9-8C20-9336E244E8CE}">
-  <ds:schemaRefs>
-    <ds:schemaRef ds:uri="http://schemas.microsoft.com/sharepoint/v3/contenttype/forms"/>
-  </ds:schemaRefs>
-</ds:datastoreItem>
+<file path=customXml/item4.xml><?xml version="1.0" encoding="utf-8"?>
+<b:Sources xmlns:b="http://schemas.openxmlformats.org/officeDocument/2006/bibliography" xmlns="http://schemas.openxmlformats.org/officeDocument/2006/bibliography" SelectedStyle="\APASixthEditionOfficeOnline.xsl" StyleName="APA" Version="6"/>
 </file>
 
-<file path=customXml/itemProps2.xml><?xml version="1.0" encoding="utf-8"?>
+<file path=customXml/itemProps1.xml><?xml version="1.0" encoding="utf-8"?>
 <ds:datastoreItem xmlns:ds="http://schemas.openxmlformats.org/officeDocument/2006/customXml" ds:itemID="{7994E223-60DA-4A99-B37F-8BB056EE0767}">
   <ds:schemaRefs>
     <ds:schemaRef ds:uri="http://schemas.microsoft.com/office/2006/metadata/contentType"/>
@@ -24942,19 +25318,27 @@
 </ds:datastoreItem>
 </file>
 
-<file path=customXml/itemProps3.xml><?xml version="1.0" encoding="utf-8"?>
-<ds:datastoreItem xmlns:ds="http://schemas.openxmlformats.org/officeDocument/2006/customXml" ds:itemID="{7880F664-6C5D-4B87-9345-78AEE8D018B7}">
+<file path=customXml/itemProps2.xml><?xml version="1.0" encoding="utf-8"?>
+<ds:datastoreItem xmlns:ds="http://schemas.openxmlformats.org/officeDocument/2006/customXml" ds:itemID="{A80EEEA6-436B-49D9-8C20-9336E244E8CE}">
   <ds:schemaRefs>
-    <ds:schemaRef ds:uri="http://schemas.openxmlformats.org/officeDocument/2006/bibliography"/>
+    <ds:schemaRef ds:uri="http://schemas.microsoft.com/sharepoint/v3/contenttype/forms"/>
   </ds:schemaRefs>
 </ds:datastoreItem>
 </file>
 
-<file path=customXml/itemProps4.xml><?xml version="1.0" encoding="utf-8"?>
+<file path=customXml/itemProps3.xml><?xml version="1.0" encoding="utf-8"?>
 <ds:datastoreItem xmlns:ds="http://schemas.openxmlformats.org/officeDocument/2006/customXml" ds:itemID="{DE34826B-69CA-4F73-92F8-D6287CBB69AF}">
   <ds:schemaRefs>
     <ds:schemaRef ds:uri="http://schemas.microsoft.com/office/2006/metadata/properties"/>
     <ds:schemaRef ds:uri="http://schemas.microsoft.com/office/infopath/2007/PartnerControls"/>
   </ds:schemaRefs>
 </ds:datastoreItem>
+</file>
+
+<file path=customXml/itemProps4.xml><?xml version="1.0" encoding="utf-8"?>
+<ds:datastoreItem xmlns:ds="http://schemas.openxmlformats.org/officeDocument/2006/customXml" ds:itemID="{7880F664-6C5D-4B87-9345-78AEE8D018B7}">
+  <ds:schemaRefs>
+    <ds:schemaRef ds:uri="http://schemas.openxmlformats.org/officeDocument/2006/bibliography"/>
+  </ds:schemaRefs>
+</ds:datastoreItem>
 </file>
--- a/Assessment Project One V.1.docx
+++ b/Assessment Project One V.1.docx
@@ -1860,15 +1860,7 @@
               <w:spacing w:after="0"/>
             </w:pPr>
             <w:r>
-              <w:t xml:space="preserve">Assessor to ensure that the noise levels, natural </w:t>
-            </w:r>
-            <w:proofErr w:type="gramStart"/>
-            <w:r>
-              <w:t>interactions</w:t>
-            </w:r>
-            <w:proofErr w:type="gramEnd"/>
-            <w:r>
-              <w:t xml:space="preserve"> and time variances are maintained as it would be in the Software Development industry.</w:t>
+              <w:t>Assessor to ensure that the noise levels, natural interactions and time variances are maintained as it would be in the Software Development industry.</w:t>
             </w:r>
           </w:p>
           <w:p>
@@ -2256,23 +2248,7 @@
                 <w:rFonts w:ascii="Tahoma" w:hAnsi="Tahoma" w:cs="Tahoma"/>
                 <w:sz w:val="20"/>
               </w:rPr>
-              <w:t xml:space="preserve">Code advanced data structures using hashing, </w:t>
-            </w:r>
-            <w:proofErr w:type="gramStart"/>
-            <w:r>
-              <w:rPr>
-                <w:rFonts w:ascii="Tahoma" w:hAnsi="Tahoma" w:cs="Tahoma"/>
-                <w:sz w:val="20"/>
-              </w:rPr>
-              <w:t>sorting</w:t>
-            </w:r>
-            <w:proofErr w:type="gramEnd"/>
-            <w:r>
-              <w:rPr>
-                <w:rFonts w:ascii="Tahoma" w:hAnsi="Tahoma" w:cs="Tahoma"/>
-                <w:sz w:val="20"/>
-              </w:rPr>
-              <w:t xml:space="preserve"> and searching algorithms</w:t>
+              <w:t>Code advanced data structures using hashing, sorting and searching algorithms</w:t>
             </w:r>
             <w:r>
               <w:rPr>
@@ -2428,23 +2404,7 @@
                 <w:rFonts w:ascii="Tahoma" w:hAnsi="Tahoma" w:cs="Tahoma"/>
                 <w:sz w:val="20"/>
               </w:rPr>
-              <w:t xml:space="preserve">Propose and document changes for the implementation of </w:t>
-            </w:r>
-            <w:proofErr w:type="gramStart"/>
-            <w:r>
-              <w:rPr>
-                <w:rFonts w:ascii="Tahoma" w:hAnsi="Tahoma" w:cs="Tahoma"/>
-                <w:sz w:val="20"/>
-              </w:rPr>
-              <w:t>a</w:t>
-            </w:r>
-            <w:proofErr w:type="gramEnd"/>
-            <w:r>
-              <w:rPr>
-                <w:rFonts w:ascii="Tahoma" w:hAnsi="Tahoma" w:cs="Tahoma"/>
-                <w:sz w:val="20"/>
-              </w:rPr>
-              <w:t xml:space="preserve"> ICT system</w:t>
+              <w:t>Propose and document changes for the implementation of a ICT system</w:t>
             </w:r>
           </w:p>
           <w:p>
@@ -2799,23 +2759,7 @@
                 <w:rFonts w:ascii="Tahoma" w:hAnsi="Tahoma" w:cs="Tahoma"/>
                 <w:sz w:val="20"/>
               </w:rPr>
-              <w:t xml:space="preserve">In some circumstances, adjustments to assessments may be made for you. If you require support for literacy and numeracy issues; support for hearing, </w:t>
-            </w:r>
-            <w:proofErr w:type="gramStart"/>
-            <w:r>
-              <w:rPr>
-                <w:rFonts w:ascii="Tahoma" w:hAnsi="Tahoma" w:cs="Tahoma"/>
-                <w:sz w:val="20"/>
-              </w:rPr>
-              <w:t>sight</w:t>
-            </w:r>
-            <w:proofErr w:type="gramEnd"/>
-            <w:r>
-              <w:rPr>
-                <w:rFonts w:ascii="Tahoma" w:hAnsi="Tahoma" w:cs="Tahoma"/>
-                <w:sz w:val="20"/>
-              </w:rPr>
-              <w:t xml:space="preserve"> or mobility issues; change to assessment times/venues; use of special or adaptive technology; considerations relating to age, gender and cultural beliefs; format of assessment materials; or presence of a scribe you need to inform your lecturer.</w:t>
+              <w:t>In some circumstances, adjustments to assessments may be made for you. If you require support for literacy and numeracy issues; support for hearing, sight or mobility issues; change to assessment times/venues; use of special or adaptive technology; considerations relating to age, gender and cultural beliefs; format of assessment materials; or presence of a scribe you need to inform your lecturer.</w:t>
             </w:r>
           </w:p>
         </w:tc>
@@ -3315,27 +3259,25 @@
         <w:rPr>
           <w:rFonts w:eastAsia="Calibri" w:cstheme="minorHAnsi"/>
         </w:rPr>
-        <w:t xml:space="preserve"> for an organisation called </w:t>
-      </w:r>
-      <w:proofErr w:type="spellStart"/>
+        <w:t xml:space="preserve"> for an organisation called Malin Space Science Systems (MSSS)</w:t>
+      </w:r>
       <w:r>
         <w:rPr>
           <w:rFonts w:eastAsia="Calibri" w:cstheme="minorHAnsi"/>
         </w:rPr>
-        <w:t>Malin</w:t>
-      </w:r>
-      <w:proofErr w:type="spellEnd"/>
+        <w:t>. This project will require the planning</w:t>
+      </w:r>
       <w:r>
         <w:rPr>
           <w:rFonts w:eastAsia="Calibri" w:cstheme="minorHAnsi"/>
         </w:rPr>
-        <w:t xml:space="preserve"> Space Science Systems (MSSS)</w:t>
+        <w:t>,</w:t>
       </w:r>
       <w:r>
         <w:rPr>
           <w:rFonts w:eastAsia="Calibri" w:cstheme="minorHAnsi"/>
         </w:rPr>
-        <w:t>. This project will require the planning</w:t>
+        <w:t xml:space="preserve"> development</w:t>
       </w:r>
       <w:r>
         <w:rPr>
@@ -3347,75 +3289,49 @@
         <w:rPr>
           <w:rFonts w:eastAsia="Calibri" w:cstheme="minorHAnsi"/>
         </w:rPr>
-        <w:t xml:space="preserve"> development</w:t>
+        <w:t xml:space="preserve"> testing </w:t>
       </w:r>
       <w:r>
         <w:rPr>
           <w:rFonts w:eastAsia="Calibri" w:cstheme="minorHAnsi"/>
         </w:rPr>
-        <w:t>,</w:t>
+        <w:t xml:space="preserve">and reporting </w:t>
       </w:r>
       <w:r>
         <w:rPr>
           <w:rFonts w:eastAsia="Calibri" w:cstheme="minorHAnsi"/>
         </w:rPr>
-        <w:t xml:space="preserve"> testing </w:t>
+        <w:t xml:space="preserve">of an application that will </w:t>
       </w:r>
       <w:r>
         <w:rPr>
           <w:rFonts w:eastAsia="Calibri" w:cstheme="minorHAnsi"/>
         </w:rPr>
-        <w:t xml:space="preserve">and reporting </w:t>
+        <w:t xml:space="preserve">sort and search </w:t>
       </w:r>
       <w:r>
         <w:rPr>
           <w:rFonts w:eastAsia="Calibri" w:cstheme="minorHAnsi"/>
         </w:rPr>
-        <w:t xml:space="preserve">of an application that will </w:t>
+        <w:t>complex</w:t>
       </w:r>
       <w:r>
         <w:rPr>
           <w:rFonts w:eastAsia="Calibri" w:cstheme="minorHAnsi"/>
         </w:rPr>
-        <w:t xml:space="preserve">sort and search </w:t>
+        <w:t xml:space="preserve"> data sets recorded during </w:t>
       </w:r>
       <w:r>
         <w:rPr>
           <w:rFonts w:eastAsia="Calibri" w:cstheme="minorHAnsi"/>
         </w:rPr>
-        <w:t>complex</w:t>
+        <w:t>satellite</w:t>
       </w:r>
       <w:r>
         <w:rPr>
           <w:rFonts w:eastAsia="Calibri" w:cstheme="minorHAnsi"/>
         </w:rPr>
-        <w:t xml:space="preserve"> data sets recorded during </w:t>
-      </w:r>
-      <w:r>
-        <w:rPr>
-          <w:rFonts w:eastAsia="Calibri" w:cstheme="minorHAnsi"/>
-        </w:rPr>
-        <w:t>satellite</w:t>
-      </w:r>
-      <w:r>
-        <w:rPr>
-          <w:rFonts w:eastAsia="Calibri" w:cstheme="minorHAnsi"/>
-        </w:rPr>
-        <w:t xml:space="preserve"> operations. The senior scientists at </w:t>
-      </w:r>
-      <w:proofErr w:type="spellStart"/>
-      <w:r>
-        <w:rPr>
-          <w:rFonts w:eastAsia="Calibri" w:cstheme="minorHAnsi"/>
-        </w:rPr>
-        <w:t>Malin</w:t>
-      </w:r>
-      <w:proofErr w:type="spellEnd"/>
-      <w:r>
-        <w:rPr>
-          <w:rFonts w:eastAsia="Calibri" w:cstheme="minorHAnsi"/>
-        </w:rPr>
-        <w:t xml:space="preserve"> would like t</w:t>
+        <w:t xml:space="preserve"> operations. The senior scientists at Malin would like t</w:t>
       </w:r>
       <w:r>
         <w:rPr>
@@ -3683,15 +3599,7 @@
         <w:t>outside the expected range of normal readings</w:t>
       </w:r>
       <w:r>
-        <w:t xml:space="preserve"> and the scientists at </w:t>
-      </w:r>
-      <w:proofErr w:type="spellStart"/>
-      <w:r>
-        <w:t>Malin</w:t>
-      </w:r>
-      <w:proofErr w:type="spellEnd"/>
-      <w:r>
-        <w:t xml:space="preserve"> </w:t>
+        <w:t xml:space="preserve"> and the scientists at Malin </w:t>
       </w:r>
       <w:r>
         <w:t xml:space="preserve">require </w:t>
@@ -4065,15 +3973,7 @@
         </w:numPr>
       </w:pPr>
       <w:r>
-        <w:t xml:space="preserve">A </w:t>
-      </w:r>
-      <w:proofErr w:type="spellStart"/>
-      <w:r>
-        <w:t>ListBox</w:t>
-      </w:r>
-      <w:proofErr w:type="spellEnd"/>
-      <w:r>
-        <w:t xml:space="preserve"> to display the data from each Sensor.</w:t>
+        <w:t>A ListBox to display the data from each Sensor.</w:t>
       </w:r>
     </w:p>
     <w:p>
@@ -4085,15 +3985,7 @@
         </w:numPr>
       </w:pPr>
       <w:r>
-        <w:t xml:space="preserve">A </w:t>
-      </w:r>
-      <w:proofErr w:type="spellStart"/>
-      <w:r>
-        <w:t>ListView</w:t>
-      </w:r>
-      <w:proofErr w:type="spellEnd"/>
-      <w:r>
-        <w:t xml:space="preserve"> with two columns to display the data from both sensors (Sensor A and Sensor B)</w:t>
+        <w:t>A ListView with two columns to display the data from both sensors (Sensor A and Sensor B)</w:t>
       </w:r>
       <w:r>
         <w:t>.</w:t>
@@ -4144,46 +4036,22 @@
         <w:t xml:space="preserve"> </w:t>
       </w:r>
       <w:r>
-        <w:t xml:space="preserve">data into the two </w:t>
-      </w:r>
-      <w:proofErr w:type="spellStart"/>
-      <w:r>
-        <w:t>LinkedLists</w:t>
-      </w:r>
-      <w:proofErr w:type="spellEnd"/>
+        <w:t xml:space="preserve">data into the two LinkedLists </w:t>
+      </w:r>
+      <w:r>
+        <w:t xml:space="preserve">and </w:t>
+      </w:r>
+      <w:r>
+        <w:t xml:space="preserve">then </w:t>
+      </w:r>
+      <w:r>
+        <w:t>display</w:t>
+      </w:r>
       <w:r>
         <w:t xml:space="preserve"> </w:t>
       </w:r>
       <w:r>
-        <w:t xml:space="preserve">and </w:t>
-      </w:r>
-      <w:r>
-        <w:t xml:space="preserve">then </w:t>
-      </w:r>
-      <w:r>
-        <w:t>display</w:t>
-      </w:r>
-      <w:r>
-        <w:t xml:space="preserve"> </w:t>
-      </w:r>
-      <w:r>
-        <w:t xml:space="preserve">these </w:t>
-      </w:r>
-      <w:proofErr w:type="spellStart"/>
-      <w:r>
-        <w:t>LinkedLists</w:t>
-      </w:r>
-      <w:proofErr w:type="spellEnd"/>
-      <w:r>
-        <w:t xml:space="preserve"> in a </w:t>
-      </w:r>
-      <w:proofErr w:type="spellStart"/>
-      <w:r>
-        <w:t>ListView</w:t>
-      </w:r>
-      <w:proofErr w:type="spellEnd"/>
-      <w:r>
-        <w:t>.</w:t>
+        <w:t>these LinkedLists in a ListView.</w:t>
       </w:r>
     </w:p>
     <w:p>
@@ -4579,15 +4447,7 @@
               </w:numPr>
             </w:pPr>
             <w:r>
-              <w:t xml:space="preserve">A </w:t>
-            </w:r>
-            <w:proofErr w:type="spellStart"/>
-            <w:r>
-              <w:t>ListBox</w:t>
-            </w:r>
-            <w:proofErr w:type="spellEnd"/>
-            <w:r>
-              <w:t xml:space="preserve"> to display the data from each Sensor.</w:t>
+              <w:t>A ListBox to display the data from each Sensor.</w:t>
             </w:r>
           </w:p>
         </w:tc>
@@ -4618,15 +4478,7 @@
               </w:numPr>
             </w:pPr>
             <w:r>
-              <w:t xml:space="preserve">A </w:t>
-            </w:r>
-            <w:proofErr w:type="spellStart"/>
-            <w:r>
-              <w:t>ListView</w:t>
-            </w:r>
-            <w:proofErr w:type="spellEnd"/>
-            <w:r>
-              <w:t xml:space="preserve"> with two columns to display the data from both sensors (Sensor A and Sensor B).</w:t>
+              <w:t>A ListView with two columns to display the data from both sensors (Sensor A and Sensor B).</w:t>
             </w:r>
           </w:p>
         </w:tc>
@@ -4689,31 +4541,7 @@
             </w:pPr>
             <w:r>
               <w:lastRenderedPageBreak/>
-              <w:t xml:space="preserve">A button to load data into the two </w:t>
-            </w:r>
-            <w:proofErr w:type="spellStart"/>
-            <w:r>
-              <w:t>LinkedLists</w:t>
-            </w:r>
-            <w:proofErr w:type="spellEnd"/>
-            <w:r>
-              <w:t xml:space="preserve"> and then display these </w:t>
-            </w:r>
-            <w:proofErr w:type="spellStart"/>
-            <w:r>
-              <w:t>LinkedLists</w:t>
-            </w:r>
-            <w:proofErr w:type="spellEnd"/>
-            <w:r>
-              <w:t xml:space="preserve"> in a </w:t>
-            </w:r>
-            <w:proofErr w:type="spellStart"/>
-            <w:r>
-              <w:t>ListView</w:t>
-            </w:r>
-            <w:proofErr w:type="spellEnd"/>
-            <w:r>
-              <w:t>.</w:t>
+              <w:t>A button to load data into the two LinkedLists and then display these LinkedLists in a ListView.</w:t>
             </w:r>
           </w:p>
         </w:tc>
@@ -5008,15 +4836,7 @@
               <w:spacing w:after="0"/>
             </w:pPr>
             <w:r>
-              <w:t xml:space="preserve">The users </w:t>
-            </w:r>
-            <w:proofErr w:type="gramStart"/>
-            <w:r>
-              <w:t>are able to</w:t>
-            </w:r>
-            <w:proofErr w:type="gramEnd"/>
-            <w:r>
-              <w:t xml:space="preserve"> </w:t>
+              <w:t xml:space="preserve">The users are able to </w:t>
             </w:r>
             <w:r>
               <w:t>autoload</w:t>
@@ -5049,13 +4869,8 @@
               <w:spacing w:after="0"/>
             </w:pPr>
             <w:r>
-              <w:t xml:space="preserve">Clicking the </w:t>
-            </w:r>
-            <w:proofErr w:type="gramStart"/>
-            <w:r>
-              <w:t>sort</w:t>
-            </w:r>
-            <w:proofErr w:type="gramEnd"/>
+              <w:t>Clicking the sort</w:t>
+            </w:r>
             <w:r>
               <w:t xml:space="preserve"> </w:t>
             </w:r>
@@ -5079,15 +4894,7 @@
               <w:spacing w:after="0"/>
             </w:pPr>
             <w:r>
-              <w:t xml:space="preserve">The users </w:t>
-            </w:r>
-            <w:proofErr w:type="gramStart"/>
-            <w:r>
-              <w:t>are able to</w:t>
-            </w:r>
-            <w:proofErr w:type="gramEnd"/>
-            <w:r>
-              <w:t xml:space="preserve"> sort the list view</w:t>
+              <w:t>The users are able to sort the list view</w:t>
             </w:r>
           </w:p>
         </w:tc>
@@ -5142,40 +4949,27 @@
       </w:r>
     </w:p>
     <w:p>
-      <w:proofErr w:type="spellStart"/>
       <w:r>
         <w:rPr>
           <w:rFonts w:eastAsia="Calibri" w:cstheme="minorHAnsi"/>
         </w:rPr>
-        <w:t>Malin</w:t>
-      </w:r>
-      <w:proofErr w:type="spellEnd"/>
+        <w:t xml:space="preserve">Malin Space Science Systems </w:t>
+      </w:r>
+      <w:r>
+        <w:t xml:space="preserve">would like you to use GitHub as the primary source control, setup an appropriate structure in your GitHub account to manage the </w:t>
+      </w:r>
       <w:r>
         <w:rPr>
           <w:rFonts w:eastAsia="Calibri" w:cstheme="minorHAnsi"/>
         </w:rPr>
-        <w:t xml:space="preserve"> Space Science Systems </w:t>
-      </w:r>
-      <w:r>
-        <w:t xml:space="preserve">would like you to use GitHub as the primary source control, setup an appropriate structure in your GitHub account to manage the </w:t>
-      </w:r>
-      <w:r>
-        <w:rPr>
-          <w:rFonts w:eastAsia="Calibri" w:cstheme="minorHAnsi"/>
-        </w:rPr>
         <w:t xml:space="preserve">Astronomical Processing Project </w:t>
       </w:r>
       <w:r>
         <w:t>development. Add a</w:t>
       </w:r>
       <w:r>
-        <w:t xml:space="preserve"> </w:t>
-      </w:r>
-      <w:proofErr w:type="spellStart"/>
-      <w:r>
-        <w:t>kanban</w:t>
-      </w:r>
-      <w:proofErr w:type="spellEnd"/>
+        <w:t xml:space="preserve"> kanban</w:t>
+      </w:r>
       <w:r>
         <w:t xml:space="preserve"> project to your repository which reflects the basic Agile development process you intend to pursue. </w:t>
       </w:r>
@@ -5834,26 +5628,10 @@
         <w:t xml:space="preserve"> </w:t>
       </w:r>
       <w:r>
-        <w:t xml:space="preserve">Windows Application which satisfies the following criteria and uses the supplied Galileo </w:t>
-      </w:r>
-      <w:proofErr w:type="spellStart"/>
-      <w:r>
-        <w:t>dll</w:t>
-      </w:r>
-      <w:proofErr w:type="spellEnd"/>
-      <w:r>
-        <w:t>.</w:t>
-      </w:r>
-      <w:r>
-        <w:t xml:space="preserve"> The exact requirements are critical as the </w:t>
-      </w:r>
-      <w:proofErr w:type="spellStart"/>
-      <w:r>
-        <w:t>Malin</w:t>
-      </w:r>
-      <w:proofErr w:type="spellEnd"/>
-      <w:r>
-        <w:t xml:space="preserve"> scientists are using this application to determine</w:t>
+        <w:t>Windows Application which satisfies the following criteria and uses the supplied Galileo dll.</w:t>
+      </w:r>
+      <w:r>
+        <w:t xml:space="preserve"> The exact requirements are critical as the Malin scientists are using this application to determine</w:t>
       </w:r>
       <w:r>
         <w:t xml:space="preserve"> anomalies in data collected over the Mount Etna volcano in Italy</w:t>
@@ -5895,13 +5673,8 @@
         <w:t xml:space="preserve"> declare</w:t>
       </w:r>
       <w:r>
-        <w:t xml:space="preserve"> two global variables which represent the </w:t>
-      </w:r>
-      <w:proofErr w:type="spellStart"/>
-      <w:r>
-        <w:t>LinkedLists</w:t>
-      </w:r>
-      <w:proofErr w:type="spellEnd"/>
+        <w:t xml:space="preserve"> two global variables which represent the LinkedLists</w:t>
+      </w:r>
       <w:r>
         <w:t xml:space="preserve"> for Sensor A and Sensor B</w:t>
       </w:r>
@@ -5920,13 +5693,8 @@
       <w:r>
         <w:t xml:space="preserve"> </w:t>
       </w:r>
-      <w:proofErr w:type="gramStart"/>
-      <w:r>
-        <w:t>in order to</w:t>
-      </w:r>
-      <w:proofErr w:type="gramEnd"/>
-      <w:r>
-        <w:t xml:space="preserve"> process information.</w:t>
+      <w:r>
+        <w:t>in order to process information.</w:t>
       </w:r>
     </w:p>
     <w:p>
@@ -5948,25 +5716,7 @@
         <w:ind w:left="567" w:hanging="567"/>
       </w:pPr>
       <w:r>
-        <w:t xml:space="preserve">Create two data structures using the LinkedList&lt;T&gt; class from the C# </w:t>
-      </w:r>
-      <w:proofErr w:type="spellStart"/>
-      <w:proofErr w:type="gramStart"/>
-      <w:r>
-        <w:t>Systems.Collections.Generic</w:t>
-      </w:r>
-      <w:proofErr w:type="spellEnd"/>
-      <w:proofErr w:type="gramEnd"/>
-      <w:r>
-        <w:t xml:space="preserve"> namespace. The data must be of type “double”; you are not permitted to use any additional classes, nodes, </w:t>
-      </w:r>
-      <w:proofErr w:type="gramStart"/>
-      <w:r>
-        <w:t>pointers</w:t>
-      </w:r>
-      <w:proofErr w:type="gramEnd"/>
-      <w:r>
-        <w:t xml:space="preserve"> or data structures (array, list, etc) in </w:t>
+        <w:t xml:space="preserve">Create two data structures using the LinkedList&lt;T&gt; class from the C# Systems.Collections.Generic namespace. The data must be of type “double”; you are not permitted to use any additional classes, nodes, pointers or data structures (array, list, etc) in </w:t>
       </w:r>
       <w:r>
         <w:t>the implementation of this</w:t>
@@ -5978,16 +5728,11 @@
         <w:t>application</w:t>
       </w:r>
       <w:r>
-        <w:t xml:space="preserve">. The two </w:t>
-      </w:r>
-      <w:proofErr w:type="spellStart"/>
-      <w:r>
-        <w:t>LinkedList</w:t>
+        <w:t>. The two LinkedList</w:t>
       </w:r>
       <w:r>
         <w:t>s</w:t>
       </w:r>
-      <w:proofErr w:type="spellEnd"/>
       <w:r>
         <w:t xml:space="preserve"> of type double are to be declared as global within the “public partial class”</w:t>
       </w:r>
@@ -6013,24 +5758,11 @@
       <w:r>
         <w:t xml:space="preserve"> and add the appropriate reference in the solution explorer. Create a method called “</w:t>
       </w:r>
-      <w:proofErr w:type="spellStart"/>
       <w:r>
         <w:t>L</w:t>
       </w:r>
       <w:r>
-        <w:t>oadData</w:t>
-      </w:r>
-      <w:proofErr w:type="spellEnd"/>
-      <w:r>
-        <w:t xml:space="preserve">” which will populate both </w:t>
-      </w:r>
-      <w:proofErr w:type="spellStart"/>
-      <w:r>
-        <w:t>LinkedLists</w:t>
-      </w:r>
-      <w:proofErr w:type="spellEnd"/>
-      <w:r>
-        <w:t xml:space="preserve">. Declare an instance of the Galileo library in the method and create the appropriate loop construct to populate the two LinkedList; the data from Sensor A will populate the first LinkedList, while the data from Sensor B will populate the second LinkedList. The </w:t>
+        <w:t xml:space="preserve">oadData” which will populate both LinkedLists. Declare an instance of the Galileo library in the method and create the appropriate loop construct to populate the two LinkedList; the data from Sensor A will populate the first LinkedList, while the data from Sensor B will populate the second LinkedList. The </w:t>
       </w:r>
       <w:r>
         <w:t>LinkedList</w:t>
@@ -6051,43 +5783,14 @@
       <w:r>
         <w:t>Create a custom method called “</w:t>
       </w:r>
-      <w:proofErr w:type="spellStart"/>
       <w:r>
         <w:t>S</w:t>
       </w:r>
       <w:r>
-        <w:t>howAllSensorData</w:t>
-      </w:r>
-      <w:proofErr w:type="spellEnd"/>
-      <w:r>
-        <w:t xml:space="preserve">” which will display both </w:t>
-      </w:r>
-      <w:proofErr w:type="spellStart"/>
-      <w:r>
-        <w:t>LinkedLists</w:t>
-      </w:r>
-      <w:proofErr w:type="spellEnd"/>
-      <w:r>
-        <w:t xml:space="preserve"> in a </w:t>
-      </w:r>
-      <w:proofErr w:type="spellStart"/>
-      <w:r>
-        <w:t>ListView</w:t>
-      </w:r>
-      <w:proofErr w:type="spellEnd"/>
-      <w:r>
-        <w:t>. Add column titles “Sensor A” and “Sensor B”</w:t>
-      </w:r>
-      <w:r>
-        <w:t xml:space="preserve"> to the </w:t>
-      </w:r>
-      <w:proofErr w:type="spellStart"/>
-      <w:r>
-        <w:t>ListView</w:t>
-      </w:r>
-      <w:proofErr w:type="spellEnd"/>
-      <w:r>
-        <w:t>. The input parameters are empty, and the return type is void.</w:t>
+        <w:t>howAllSensorData” which will display both LinkedLists in a ListView. Add column titles “Sensor A” and “Sensor B”</w:t>
+      </w:r>
+      <w:r>
+        <w:t xml:space="preserve"> to the ListView. The input parameters are empty, and the return type is void.</w:t>
       </w:r>
     </w:p>
     <w:p>
@@ -6105,27 +5808,17 @@
       <w:r>
         <w:t xml:space="preserve"> call the </w:t>
       </w:r>
-      <w:proofErr w:type="spellStart"/>
       <w:r>
         <w:t>L</w:t>
       </w:r>
       <w:r>
-        <w:t>oadData</w:t>
-      </w:r>
-      <w:proofErr w:type="spellEnd"/>
-      <w:r>
-        <w:t xml:space="preserve"> and </w:t>
-      </w:r>
-      <w:proofErr w:type="spellStart"/>
+        <w:t xml:space="preserve">oadData and </w:t>
+      </w:r>
       <w:r>
         <w:t>S</w:t>
       </w:r>
       <w:r>
-        <w:t>howAllSensorData</w:t>
-      </w:r>
-      <w:proofErr w:type="spellEnd"/>
-      <w:r>
-        <w:t xml:space="preserve"> methods. The input parameters are empty, and the return type is void.</w:t>
+        <w:t>howAllSensorData methods. The input parameters are empty, and the return type is void.</w:t>
       </w:r>
     </w:p>
     <w:p>
@@ -6155,27 +5848,17 @@
       <w:r>
         <w:t>Create a method called “</w:t>
       </w:r>
-      <w:proofErr w:type="spellStart"/>
       <w:r>
         <w:t>N</w:t>
       </w:r>
       <w:r>
-        <w:t>umberOfNodes</w:t>
-      </w:r>
-      <w:proofErr w:type="spellEnd"/>
-      <w:r>
-        <w:t xml:space="preserve">” that will return an integer which is the number of nodes(elements) in a LinkedList. The method signature will have an input parameter of type LinkedList, and the calling code argument is the </w:t>
-      </w:r>
-      <w:proofErr w:type="spellStart"/>
+        <w:t xml:space="preserve">umberOfNodes” that will return an integer which is the number of nodes(elements) in a LinkedList. The method signature will have an input parameter of type LinkedList, and the calling code argument is the </w:t>
+      </w:r>
       <w:r>
         <w:t>linked</w:t>
       </w:r>
       <w:r>
-        <w:t>list</w:t>
-      </w:r>
-      <w:proofErr w:type="spellEnd"/>
-      <w:r>
-        <w:t xml:space="preserve"> name.</w:t>
+        <w:t>list name.</w:t>
       </w:r>
     </w:p>
     <w:p>
@@ -6190,59 +5873,17 @@
       <w:r>
         <w:t>Create a method called “</w:t>
       </w:r>
-      <w:proofErr w:type="spellStart"/>
       <w:r>
         <w:t>D</w:t>
       </w:r>
       <w:r>
-        <w:t>isplayListboxData</w:t>
-      </w:r>
-      <w:proofErr w:type="spellEnd"/>
-      <w:r>
-        <w:t xml:space="preserve">” that will display the content of a LinkedList inside the appropriate </w:t>
-      </w:r>
-      <w:proofErr w:type="spellStart"/>
-      <w:r>
-        <w:t>ListBox</w:t>
-      </w:r>
-      <w:proofErr w:type="spellEnd"/>
-      <w:r>
-        <w:t xml:space="preserve">. The method signature will have two input </w:t>
-      </w:r>
-      <w:proofErr w:type="gramStart"/>
-      <w:r>
-        <w:t>parameters;</w:t>
-      </w:r>
-      <w:proofErr w:type="gramEnd"/>
-      <w:r>
-        <w:t xml:space="preserve"> a LinkedList, and the </w:t>
-      </w:r>
-      <w:proofErr w:type="spellStart"/>
-      <w:r>
-        <w:t>ListBox</w:t>
-      </w:r>
-      <w:proofErr w:type="spellEnd"/>
-      <w:r>
-        <w:t xml:space="preserve"> name.  The calling code argument is the </w:t>
-      </w:r>
-      <w:proofErr w:type="spellStart"/>
+        <w:t xml:space="preserve">isplayListboxData” that will display the content of a LinkedList inside the appropriate ListBox. The method signature will have two input parameters; a LinkedList, and the ListBox name.  The calling code argument is the </w:t>
+      </w:r>
       <w:r>
         <w:t>linked</w:t>
       </w:r>
       <w:r>
-        <w:t>list</w:t>
-      </w:r>
-      <w:proofErr w:type="spellEnd"/>
-      <w:r>
-        <w:t xml:space="preserve"> name and the </w:t>
-      </w:r>
-      <w:proofErr w:type="spellStart"/>
-      <w:r>
-        <w:t>listbox</w:t>
-      </w:r>
-      <w:proofErr w:type="spellEnd"/>
-      <w:r>
-        <w:t xml:space="preserve"> name.</w:t>
+        <w:t>list name and the listbox name.</w:t>
       </w:r>
     </w:p>
     <w:p>
@@ -6272,27 +5913,17 @@
       <w:r>
         <w:t>Create a method called “</w:t>
       </w:r>
-      <w:proofErr w:type="spellStart"/>
       <w:r>
         <w:t>S</w:t>
       </w:r>
       <w:r>
-        <w:t>electionSort</w:t>
-      </w:r>
-      <w:proofErr w:type="spellEnd"/>
-      <w:r>
-        <w:t xml:space="preserve">” which has a single input parameter of type LinkedList, while the calling code argument is the </w:t>
-      </w:r>
-      <w:proofErr w:type="spellStart"/>
+        <w:t xml:space="preserve">electionSort” which has a single input parameter of type LinkedList, while the calling code argument is the </w:t>
+      </w:r>
       <w:r>
         <w:t>linked</w:t>
       </w:r>
       <w:r>
-        <w:t>list</w:t>
-      </w:r>
-      <w:proofErr w:type="spellEnd"/>
-      <w:r>
-        <w:t xml:space="preserve"> name. The method code must follow the pseudo code supplied below in the Appendix. The return type is Boolean.</w:t>
+        <w:t>list name. The method code must follow the pseudo code supplied below in the Appendix. The return type is Boolean.</w:t>
       </w:r>
     </w:p>
     <w:p>
@@ -6307,27 +5938,17 @@
       <w:r>
         <w:t>Create a method called “</w:t>
       </w:r>
-      <w:proofErr w:type="spellStart"/>
       <w:r>
         <w:t>I</w:t>
       </w:r>
       <w:r>
-        <w:t>nsertionSort</w:t>
-      </w:r>
-      <w:proofErr w:type="spellEnd"/>
-      <w:r>
-        <w:t xml:space="preserve">” which has a single parameter of type LinkedList, while the calling code argument is the </w:t>
-      </w:r>
-      <w:proofErr w:type="spellStart"/>
+        <w:t xml:space="preserve">nsertionSort” which has a single parameter of type LinkedList, while the calling code argument is the </w:t>
+      </w:r>
       <w:r>
         <w:t>linked</w:t>
       </w:r>
       <w:r>
-        <w:t>list</w:t>
-      </w:r>
-      <w:proofErr w:type="spellEnd"/>
-      <w:r>
-        <w:t xml:space="preserve"> name. The method code must follow the pseudo code supplied below in the Appendix.</w:t>
+        <w:t>list name. The method code must follow the pseudo code supplied below in the Appendix.</w:t>
       </w:r>
       <w:r>
         <w:t xml:space="preserve"> </w:t>
@@ -6348,46 +5969,23 @@
       <w:r>
         <w:t>Create a method called “</w:t>
       </w:r>
-      <w:proofErr w:type="spellStart"/>
       <w:r>
         <w:t>B</w:t>
       </w:r>
       <w:r>
-        <w:t>inarySearchIterative</w:t>
-      </w:r>
-      <w:proofErr w:type="spellEnd"/>
-      <w:r>
-        <w:t xml:space="preserve">” which has the following four parameters: LinkedList, </w:t>
-      </w:r>
-      <w:proofErr w:type="spellStart"/>
-      <w:r>
-        <w:t>SearchValue</w:t>
-      </w:r>
-      <w:proofErr w:type="spellEnd"/>
-      <w:r>
-        <w:t xml:space="preserve">, Minimum and Maximum. This method will return an integer of the </w:t>
-      </w:r>
-      <w:proofErr w:type="spellStart"/>
+        <w:t xml:space="preserve">inarySearchIterative” which has the following four parameters: LinkedList, SearchValue, Minimum and Maximum. This method will return an integer of the </w:t>
+      </w:r>
       <w:r>
         <w:t>linked</w:t>
       </w:r>
       <w:r>
-        <w:t>list</w:t>
-      </w:r>
-      <w:proofErr w:type="spellEnd"/>
-      <w:r>
-        <w:t xml:space="preserve"> element from a successful search or the nearest neighbour value. The calling code argument is the </w:t>
-      </w:r>
-      <w:proofErr w:type="spellStart"/>
+        <w:t xml:space="preserve">list element from a successful search or the nearest neighbour value. The calling code argument is the </w:t>
+      </w:r>
       <w:r>
         <w:t>linked</w:t>
       </w:r>
       <w:r>
-        <w:t>list</w:t>
-      </w:r>
-      <w:proofErr w:type="spellEnd"/>
-      <w:r>
-        <w:t xml:space="preserve"> </w:t>
+        <w:t xml:space="preserve">list </w:t>
       </w:r>
       <w:r>
         <w:lastRenderedPageBreak/>
@@ -6406,46 +6004,23 @@
       <w:r>
         <w:t>Create a method called “</w:t>
       </w:r>
-      <w:proofErr w:type="spellStart"/>
       <w:r>
         <w:t>B</w:t>
       </w:r>
       <w:r>
-        <w:t>inarySearchRecursive</w:t>
-      </w:r>
-      <w:proofErr w:type="spellEnd"/>
-      <w:r>
-        <w:t xml:space="preserve">” which has the following four parameters: LinkedList, </w:t>
-      </w:r>
-      <w:proofErr w:type="spellStart"/>
-      <w:r>
-        <w:t>SearchValue</w:t>
-      </w:r>
-      <w:proofErr w:type="spellEnd"/>
-      <w:r>
-        <w:t xml:space="preserve">, Minimum and Maximum. This method will return an integer of the </w:t>
-      </w:r>
-      <w:proofErr w:type="spellStart"/>
+        <w:t xml:space="preserve">inarySearchRecursive” which has the following four parameters: LinkedList, SearchValue, Minimum and Maximum. This method will return an integer of the </w:t>
+      </w:r>
       <w:r>
         <w:t>linked</w:t>
       </w:r>
       <w:r>
-        <w:t>list</w:t>
-      </w:r>
-      <w:proofErr w:type="spellEnd"/>
-      <w:r>
-        <w:t xml:space="preserve"> element from a successful search or the nearest neighbour value. The calling code argument is the </w:t>
-      </w:r>
-      <w:proofErr w:type="spellStart"/>
+        <w:t xml:space="preserve">list element from a successful search or the nearest neighbour value. The calling code argument is the </w:t>
+      </w:r>
       <w:r>
         <w:t>linked</w:t>
       </w:r>
       <w:r>
-        <w:t>list</w:t>
-      </w:r>
-      <w:proofErr w:type="spellEnd"/>
-      <w:r>
-        <w:t xml:space="preserve"> name, search value, minimum list size and the number of nodes in the list. The method code must follow the pseudo code supplied below in the Appendix.</w:t>
+        <w:t>list name, search value, minimum list size and the number of nodes in the list. The method code must follow the pseudo code supplied below in the Appendix.</w:t>
       </w:r>
     </w:p>
     <w:p>
@@ -6491,15 +6066,7 @@
         <w:t xml:space="preserve"> the LinkedList</w:t>
       </w:r>
       <w:r>
-        <w:t xml:space="preserve"> for a value </w:t>
-      </w:r>
-      <w:proofErr w:type="gramStart"/>
-      <w:r>
-        <w:t>entered into</w:t>
-      </w:r>
-      <w:proofErr w:type="gramEnd"/>
-      <w:r>
-        <w:t xml:space="preserve"> a textbox on the form. </w:t>
+        <w:t xml:space="preserve"> for a value entered into a textbox on the form. </w:t>
       </w:r>
       <w:r>
         <w:t>The four methods are:</w:t>
@@ -6564,15 +6131,7 @@
         <w:t xml:space="preserve">code must </w:t>
       </w:r>
       <w:r>
-        <w:t xml:space="preserve">check to ensure the data is sorted, then start a stopwatch before calling the search method. Once the search is complete the stopwatch will </w:t>
-      </w:r>
-      <w:proofErr w:type="gramStart"/>
-      <w:r>
-        <w:t>stop</w:t>
-      </w:r>
-      <w:proofErr w:type="gramEnd"/>
-      <w:r>
-        <w:t xml:space="preserve"> and the </w:t>
+        <w:t xml:space="preserve">check to ensure the data is sorted, then start a stopwatch before calling the search method. Once the search is complete the stopwatch will stop and the </w:t>
       </w:r>
       <w:r>
         <w:t xml:space="preserve">number of ticks will be displayed in a read only textbox. </w:t>
@@ -6586,16 +6145,11 @@
       <w:r>
         <w:t xml:space="preserve"> will call the “</w:t>
       </w:r>
-      <w:proofErr w:type="spellStart"/>
       <w:r>
         <w:t>D</w:t>
       </w:r>
       <w:r>
-        <w:t>isplayListboxData</w:t>
-      </w:r>
-      <w:proofErr w:type="spellEnd"/>
-      <w:r>
-        <w:t>” method and highlight the appropriate number (or the next closest number).</w:t>
+        <w:t>isplayListboxData” method and highlight the appropriate number (or the next closest number).</w:t>
       </w:r>
       <w:r>
         <w:t xml:space="preserve"> </w:t>
@@ -6673,23 +6227,7 @@
         <w:t>button method</w:t>
       </w:r>
       <w:r>
-        <w:t xml:space="preserve"> must start a stopwatch before calling the </w:t>
-      </w:r>
-      <w:proofErr w:type="gramStart"/>
-      <w:r>
-        <w:t>sort</w:t>
-      </w:r>
-      <w:proofErr w:type="gramEnd"/>
-      <w:r>
-        <w:t xml:space="preserve"> method. Once the sort is complete the stopwatch will </w:t>
-      </w:r>
-      <w:proofErr w:type="gramStart"/>
-      <w:r>
-        <w:t>stop</w:t>
-      </w:r>
-      <w:proofErr w:type="gramEnd"/>
-      <w:r>
-        <w:t xml:space="preserve"> and the number of milliseconds will be displayed in </w:t>
+        <w:t xml:space="preserve"> must start a stopwatch before calling the sort method. Once the sort is complete the stopwatch will stop and the number of milliseconds will be displayed in </w:t>
       </w:r>
       <w:r>
         <w:t>a read only textbox.</w:t>
@@ -6706,30 +6244,20 @@
       <w:r>
         <w:t xml:space="preserve"> will call the “</w:t>
       </w:r>
-      <w:proofErr w:type="spellStart"/>
       <w:r>
         <w:t>S</w:t>
       </w:r>
       <w:r>
-        <w:t>howAllSensorData</w:t>
-      </w:r>
-      <w:proofErr w:type="spellEnd"/>
-      <w:r>
-        <w:t xml:space="preserve">” method and </w:t>
+        <w:t xml:space="preserve">howAllSensorData” method and </w:t>
       </w:r>
       <w:r>
         <w:t>“</w:t>
       </w:r>
-      <w:proofErr w:type="spellStart"/>
       <w:r>
         <w:t>D</w:t>
       </w:r>
       <w:r>
-        <w:t>isplayListboxData</w:t>
-      </w:r>
-      <w:proofErr w:type="spellEnd"/>
-      <w:r>
-        <w:t>” for the appropriate sensor</w:t>
+        <w:t>isplayListboxData” for the appropriate sensor</w:t>
       </w:r>
       <w:r>
         <w:t>.</w:t>
@@ -6745,15 +6273,7 @@
         <w:ind w:left="567" w:hanging="567"/>
       </w:pPr>
       <w:r>
-        <w:t xml:space="preserve">Add two </w:t>
-      </w:r>
-      <w:proofErr w:type="spellStart"/>
-      <w:r>
-        <w:t>NumericUpDown</w:t>
-      </w:r>
-      <w:proofErr w:type="spellEnd"/>
-      <w:r>
-        <w:t xml:space="preserve"> </w:t>
+        <w:t xml:space="preserve">Add two NumericUpDown </w:t>
       </w:r>
       <w:r>
         <w:t>controls</w:t>
@@ -7021,11 +6541,11 @@
       </w:tblPr>
       <w:tblGrid>
         <w:gridCol w:w="1838"/>
-        <w:gridCol w:w="4394"/>
-        <w:gridCol w:w="993"/>
+        <w:gridCol w:w="3969"/>
+        <w:gridCol w:w="1418"/>
         <w:gridCol w:w="850"/>
-        <w:gridCol w:w="425"/>
-        <w:gridCol w:w="1134"/>
+        <w:gridCol w:w="709"/>
+        <w:gridCol w:w="850"/>
       </w:tblGrid>
       <w:tr>
         <w:trPr>
@@ -7217,7 +6737,7 @@
         </w:tc>
         <w:tc>
           <w:tcPr>
-            <w:tcW w:w="4394" w:type="dxa"/>
+            <w:tcW w:w="3969" w:type="dxa"/>
             <w:tcBorders>
               <w:top w:val="single" w:sz="4" w:space="0" w:color="auto"/>
               <w:left w:val="single" w:sz="4" w:space="0" w:color="auto"/>
@@ -7238,7 +6758,7 @@
         </w:tc>
         <w:tc>
           <w:tcPr>
-            <w:tcW w:w="2268" w:type="dxa"/>
+            <w:tcW w:w="2977" w:type="dxa"/>
             <w:gridSpan w:val="3"/>
             <w:tcBorders>
               <w:top w:val="single" w:sz="4" w:space="0" w:color="auto"/>
@@ -7260,7 +6780,7 @@
         </w:tc>
         <w:tc>
           <w:tcPr>
-            <w:tcW w:w="1134" w:type="dxa"/>
+            <w:tcW w:w="850" w:type="dxa"/>
             <w:tcBorders>
               <w:top w:val="single" w:sz="4" w:space="0" w:color="auto"/>
               <w:left w:val="single" w:sz="4" w:space="0" w:color="auto"/>
@@ -7297,21 +6817,20 @@
             <w:vAlign w:val="center"/>
           </w:tcPr>
           <w:p>
-            <w:pPr>
-              <w:tabs>
-                <w:tab w:val="left" w:pos="497"/>
-              </w:tabs>
-              <w:spacing w:after="0"/>
-              <w:rPr>
-                <w:sz w:val="20"/>
-                <w:szCs w:val="20"/>
-              </w:rPr>
-            </w:pPr>
-          </w:p>
-        </w:tc>
-        <w:tc>
-          <w:tcPr>
-            <w:tcW w:w="4394" w:type="dxa"/>
+            <w:r>
+              <w:t xml:space="preserve">Insertion </w:t>
+            </w:r>
+            <w:r>
+              <w:t>Sor</w:t>
+            </w:r>
+            <w:r>
+              <w:t>t</w:t>
+            </w:r>
+          </w:p>
+        </w:tc>
+        <w:tc>
+          <w:tcPr>
+            <w:tcW w:w="3969" w:type="dxa"/>
             <w:tcBorders>
               <w:top w:val="single" w:sz="4" w:space="0" w:color="auto"/>
               <w:left w:val="single" w:sz="4" w:space="0" w:color="auto"/>
@@ -7322,21 +6841,22 @@
             <w:vAlign w:val="center"/>
           </w:tcPr>
           <w:p>
-            <w:pPr>
-              <w:tabs>
-                <w:tab w:val="left" w:pos="497"/>
-              </w:tabs>
-              <w:spacing w:after="0"/>
-              <w:rPr>
-                <w:sz w:val="20"/>
-                <w:szCs w:val="20"/>
-              </w:rPr>
-            </w:pPr>
-          </w:p>
-        </w:tc>
-        <w:tc>
-          <w:tcPr>
-            <w:tcW w:w="2268" w:type="dxa"/>
+            <w:r>
+              <w:t>Load the sensor data and click the insertion sort button to sort the data</w:t>
+            </w:r>
+            <w:r>
+              <w:t xml:space="preserve">. </w:t>
+            </w:r>
+          </w:p>
+          <w:p>
+            <w:r>
+              <w:t xml:space="preserve">The insertion sort should normally take around 200 to 230 milliseconds to complete. </w:t>
+            </w:r>
+          </w:p>
+        </w:tc>
+        <w:tc>
+          <w:tcPr>
+            <w:tcW w:w="2977" w:type="dxa"/>
             <w:gridSpan w:val="3"/>
             <w:tcBorders>
               <w:top w:val="single" w:sz="4" w:space="0" w:color="auto"/>
@@ -7348,21 +6868,52 @@
             <w:vAlign w:val="center"/>
           </w:tcPr>
           <w:p>
-            <w:pPr>
-              <w:tabs>
-                <w:tab w:val="left" w:pos="497"/>
-              </w:tabs>
-              <w:spacing w:after="0"/>
+            <w:r>
               <w:rPr>
                 <w:sz w:val="20"/>
                 <w:szCs w:val="20"/>
               </w:rPr>
-            </w:pPr>
-          </w:p>
-        </w:tc>
-        <w:tc>
-          <w:tcPr>
-            <w:tcW w:w="1134" w:type="dxa"/>
+              <w:drawing>
+                <wp:inline distT="0" distB="0" distL="0" distR="0" wp14:anchorId="2EC4E480" wp14:editId="527EDBE3">
+                  <wp:extent cx="1753235" cy="1207135"/>
+                  <wp:effectExtent l="0" t="0" r="0" b="0"/>
+                  <wp:docPr id="7" name="Picture 7"/>
+                  <wp:cNvGraphicFramePr>
+                    <a:graphicFrameLocks xmlns:a="http://schemas.openxmlformats.org/drawingml/2006/main" noChangeAspect="1"/>
+                  </wp:cNvGraphicFramePr>
+                  <a:graphic xmlns:a="http://schemas.openxmlformats.org/drawingml/2006/main">
+                    <a:graphicData uri="http://schemas.openxmlformats.org/drawingml/2006/picture">
+                      <pic:pic xmlns:pic="http://schemas.openxmlformats.org/drawingml/2006/picture">
+                        <pic:nvPicPr>
+                          <pic:cNvPr id="1" name=""/>
+                          <pic:cNvPicPr/>
+                        </pic:nvPicPr>
+                        <pic:blipFill>
+                          <a:blip r:embed="rId20"/>
+                          <a:stretch>
+                            <a:fillRect/>
+                          </a:stretch>
+                        </pic:blipFill>
+                        <pic:spPr>
+                          <a:xfrm>
+                            <a:off x="0" y="0"/>
+                            <a:ext cx="1753235" cy="1207135"/>
+                          </a:xfrm>
+                          <a:prstGeom prst="rect">
+                            <a:avLst/>
+                          </a:prstGeom>
+                        </pic:spPr>
+                      </pic:pic>
+                    </a:graphicData>
+                  </a:graphic>
+                </wp:inline>
+              </w:drawing>
+            </w:r>
+          </w:p>
+        </w:tc>
+        <w:tc>
+          <w:tcPr>
+            <w:tcW w:w="850" w:type="dxa"/>
             <w:tcBorders>
               <w:top w:val="single" w:sz="4" w:space="0" w:color="auto"/>
               <w:left w:val="single" w:sz="4" w:space="0" w:color="auto"/>
@@ -7373,16 +6924,9 @@
             <w:vAlign w:val="center"/>
           </w:tcPr>
           <w:p>
-            <w:pPr>
-              <w:tabs>
-                <w:tab w:val="left" w:pos="497"/>
-              </w:tabs>
-              <w:spacing w:after="0"/>
-              <w:rPr>
-                <w:sz w:val="20"/>
-                <w:szCs w:val="20"/>
-              </w:rPr>
-            </w:pPr>
+            <w:r>
+              <w:t>Pass</w:t>
+            </w:r>
           </w:p>
         </w:tc>
       </w:tr>
@@ -7403,21 +6947,14 @@
             <w:vAlign w:val="center"/>
           </w:tcPr>
           <w:p>
-            <w:pPr>
-              <w:tabs>
-                <w:tab w:val="left" w:pos="497"/>
-              </w:tabs>
-              <w:spacing w:after="0"/>
-              <w:rPr>
-                <w:sz w:val="20"/>
-                <w:szCs w:val="20"/>
-              </w:rPr>
-            </w:pPr>
-          </w:p>
-        </w:tc>
-        <w:tc>
-          <w:tcPr>
-            <w:tcW w:w="4394" w:type="dxa"/>
+            <w:r>
+              <w:t>Selection Sort</w:t>
+            </w:r>
+          </w:p>
+        </w:tc>
+        <w:tc>
+          <w:tcPr>
+            <w:tcW w:w="3969" w:type="dxa"/>
             <w:tcBorders>
               <w:top w:val="single" w:sz="4" w:space="0" w:color="auto"/>
               <w:left w:val="single" w:sz="4" w:space="0" w:color="auto"/>
@@ -7428,21 +6965,31 @@
             <w:vAlign w:val="center"/>
           </w:tcPr>
           <w:p>
-            <w:pPr>
-              <w:tabs>
-                <w:tab w:val="left" w:pos="497"/>
-              </w:tabs>
-              <w:spacing w:after="0"/>
-              <w:rPr>
-                <w:sz w:val="20"/>
-                <w:szCs w:val="20"/>
-              </w:rPr>
-            </w:pPr>
-          </w:p>
-        </w:tc>
-        <w:tc>
-          <w:tcPr>
-            <w:tcW w:w="2268" w:type="dxa"/>
+            <w:r>
+              <w:t>Load the sensor data and click the insertion sort button to sort the data</w:t>
+            </w:r>
+          </w:p>
+          <w:p>
+            <w:r>
+              <w:t>The insertion sort should normally take around 2</w:t>
+            </w:r>
+            <w:r>
+              <w:t>3</w:t>
+            </w:r>
+            <w:r>
+              <w:t>0 to 2</w:t>
+            </w:r>
+            <w:r>
+              <w:t>6</w:t>
+            </w:r>
+            <w:r>
+              <w:t>0 milliseconds to complete.</w:t>
+            </w:r>
+          </w:p>
+        </w:tc>
+        <w:tc>
+          <w:tcPr>
+            <w:tcW w:w="2977" w:type="dxa"/>
             <w:gridSpan w:val="3"/>
             <w:tcBorders>
               <w:top w:val="single" w:sz="4" w:space="0" w:color="auto"/>
@@ -7464,11 +7011,52 @@
                 <w:szCs w:val="20"/>
               </w:rPr>
             </w:pPr>
-          </w:p>
-        </w:tc>
-        <w:tc>
-          <w:tcPr>
-            <w:tcW w:w="1134" w:type="dxa"/>
+            <w:r>
+              <w:rPr>
+                <w:sz w:val="20"/>
+                <w:szCs w:val="20"/>
+              </w:rPr>
+              <w:drawing>
+                <wp:inline distT="0" distB="0" distL="0" distR="0" wp14:anchorId="20C9DE21" wp14:editId="7B5B5760">
+                  <wp:extent cx="1753235" cy="1190625"/>
+                  <wp:effectExtent l="0" t="0" r="0" b="9525"/>
+                  <wp:docPr id="6" name="Picture 6"/>
+                  <wp:cNvGraphicFramePr>
+                    <a:graphicFrameLocks xmlns:a="http://schemas.openxmlformats.org/drawingml/2006/main" noChangeAspect="1"/>
+                  </wp:cNvGraphicFramePr>
+                  <a:graphic xmlns:a="http://schemas.openxmlformats.org/drawingml/2006/main">
+                    <a:graphicData uri="http://schemas.openxmlformats.org/drawingml/2006/picture">
+                      <pic:pic xmlns:pic="http://schemas.openxmlformats.org/drawingml/2006/picture">
+                        <pic:nvPicPr>
+                          <pic:cNvPr id="1" name=""/>
+                          <pic:cNvPicPr/>
+                        </pic:nvPicPr>
+                        <pic:blipFill>
+                          <a:blip r:embed="rId21"/>
+                          <a:stretch>
+                            <a:fillRect/>
+                          </a:stretch>
+                        </pic:blipFill>
+                        <pic:spPr>
+                          <a:xfrm>
+                            <a:off x="0" y="0"/>
+                            <a:ext cx="1753235" cy="1190625"/>
+                          </a:xfrm>
+                          <a:prstGeom prst="rect">
+                            <a:avLst/>
+                          </a:prstGeom>
+                        </pic:spPr>
+                      </pic:pic>
+                    </a:graphicData>
+                  </a:graphic>
+                </wp:inline>
+              </w:drawing>
+            </w:r>
+          </w:p>
+        </w:tc>
+        <w:tc>
+          <w:tcPr>
+            <w:tcW w:w="850" w:type="dxa"/>
             <w:tcBorders>
               <w:top w:val="single" w:sz="4" w:space="0" w:color="auto"/>
               <w:left w:val="single" w:sz="4" w:space="0" w:color="auto"/>
@@ -7489,6 +7077,9 @@
                 <w:szCs w:val="20"/>
               </w:rPr>
             </w:pPr>
+            <w:r>
+              <w:t>Pass</w:t>
+            </w:r>
           </w:p>
         </w:tc>
       </w:tr>
@@ -7509,21 +7100,17 @@
             <w:vAlign w:val="center"/>
           </w:tcPr>
           <w:p>
-            <w:pPr>
-              <w:tabs>
-                <w:tab w:val="left" w:pos="497"/>
-              </w:tabs>
-              <w:spacing w:after="0"/>
-              <w:rPr>
-                <w:sz w:val="20"/>
-                <w:szCs w:val="20"/>
-              </w:rPr>
-            </w:pPr>
-          </w:p>
-        </w:tc>
-        <w:tc>
-          <w:tcPr>
-            <w:tcW w:w="4394" w:type="dxa"/>
+            <w:r>
+              <w:t>Iterative</w:t>
+            </w:r>
+            <w:r>
+              <w:t xml:space="preserve"> Binary Search</w:t>
+            </w:r>
+          </w:p>
+        </w:tc>
+        <w:tc>
+          <w:tcPr>
+            <w:tcW w:w="3969" w:type="dxa"/>
             <w:tcBorders>
               <w:top w:val="single" w:sz="4" w:space="0" w:color="auto"/>
               <w:left w:val="single" w:sz="4" w:space="0" w:color="auto"/>
@@ -7534,21 +7121,14 @@
             <w:vAlign w:val="center"/>
           </w:tcPr>
           <w:p>
-            <w:pPr>
-              <w:tabs>
-                <w:tab w:val="left" w:pos="497"/>
-              </w:tabs>
-              <w:spacing w:after="0"/>
-              <w:rPr>
-                <w:sz w:val="20"/>
-                <w:szCs w:val="20"/>
-              </w:rPr>
-            </w:pPr>
-          </w:p>
-        </w:tc>
-        <w:tc>
-          <w:tcPr>
-            <w:tcW w:w="2268" w:type="dxa"/>
+            <w:r>
+              <w:t>Type ‘50’ in the search box and click iterative binary search</w:t>
+            </w:r>
+          </w:p>
+        </w:tc>
+        <w:tc>
+          <w:tcPr>
+            <w:tcW w:w="2977" w:type="dxa"/>
             <w:gridSpan w:val="3"/>
             <w:tcBorders>
               <w:top w:val="single" w:sz="4" w:space="0" w:color="auto"/>
@@ -7570,11 +7150,52 @@
                 <w:szCs w:val="20"/>
               </w:rPr>
             </w:pPr>
-          </w:p>
-        </w:tc>
-        <w:tc>
-          <w:tcPr>
-            <w:tcW w:w="1134" w:type="dxa"/>
+            <w:r>
+              <w:rPr>
+                <w:sz w:val="20"/>
+                <w:szCs w:val="20"/>
+              </w:rPr>
+              <w:drawing>
+                <wp:inline distT="0" distB="0" distL="0" distR="0" wp14:anchorId="3746297C" wp14:editId="19B24906">
+                  <wp:extent cx="1753235" cy="1209675"/>
+                  <wp:effectExtent l="0" t="0" r="0" b="9525"/>
+                  <wp:docPr id="8" name="Picture 8"/>
+                  <wp:cNvGraphicFramePr>
+                    <a:graphicFrameLocks xmlns:a="http://schemas.openxmlformats.org/drawingml/2006/main" noChangeAspect="1"/>
+                  </wp:cNvGraphicFramePr>
+                  <a:graphic xmlns:a="http://schemas.openxmlformats.org/drawingml/2006/main">
+                    <a:graphicData uri="http://schemas.openxmlformats.org/drawingml/2006/picture">
+                      <pic:pic xmlns:pic="http://schemas.openxmlformats.org/drawingml/2006/picture">
+                        <pic:nvPicPr>
+                          <pic:cNvPr id="1" name=""/>
+                          <pic:cNvPicPr/>
+                        </pic:nvPicPr>
+                        <pic:blipFill>
+                          <a:blip r:embed="rId22"/>
+                          <a:stretch>
+                            <a:fillRect/>
+                          </a:stretch>
+                        </pic:blipFill>
+                        <pic:spPr>
+                          <a:xfrm>
+                            <a:off x="0" y="0"/>
+                            <a:ext cx="1753235" cy="1209675"/>
+                          </a:xfrm>
+                          <a:prstGeom prst="rect">
+                            <a:avLst/>
+                          </a:prstGeom>
+                        </pic:spPr>
+                      </pic:pic>
+                    </a:graphicData>
+                  </a:graphic>
+                </wp:inline>
+              </w:drawing>
+            </w:r>
+          </w:p>
+        </w:tc>
+        <w:tc>
+          <w:tcPr>
+            <w:tcW w:w="850" w:type="dxa"/>
             <w:tcBorders>
               <w:top w:val="single" w:sz="4" w:space="0" w:color="auto"/>
               <w:left w:val="single" w:sz="4" w:space="0" w:color="auto"/>
@@ -7595,6 +7216,9 @@
                 <w:szCs w:val="20"/>
               </w:rPr>
             </w:pPr>
+            <w:r>
+              <w:t>Pass</w:t>
+            </w:r>
           </w:p>
         </w:tc>
       </w:tr>
@@ -7615,21 +7239,17 @@
             <w:vAlign w:val="center"/>
           </w:tcPr>
           <w:p>
-            <w:pPr>
-              <w:tabs>
-                <w:tab w:val="left" w:pos="497"/>
-              </w:tabs>
-              <w:spacing w:after="0"/>
-              <w:rPr>
-                <w:sz w:val="20"/>
-                <w:szCs w:val="20"/>
-              </w:rPr>
-            </w:pPr>
-          </w:p>
-        </w:tc>
-        <w:tc>
-          <w:tcPr>
-            <w:tcW w:w="4394" w:type="dxa"/>
+            <w:r>
+              <w:t xml:space="preserve">Recursive </w:t>
+            </w:r>
+            <w:r>
+              <w:t>Binary Search</w:t>
+            </w:r>
+          </w:p>
+        </w:tc>
+        <w:tc>
+          <w:tcPr>
+            <w:tcW w:w="3969" w:type="dxa"/>
             <w:tcBorders>
               <w:top w:val="single" w:sz="4" w:space="0" w:color="auto"/>
               <w:left w:val="single" w:sz="4" w:space="0" w:color="auto"/>
@@ -7640,21 +7260,26 @@
             <w:vAlign w:val="center"/>
           </w:tcPr>
           <w:p>
-            <w:pPr>
-              <w:tabs>
-                <w:tab w:val="left" w:pos="497"/>
-              </w:tabs>
-              <w:spacing w:after="0"/>
-              <w:rPr>
-                <w:sz w:val="20"/>
-                <w:szCs w:val="20"/>
-              </w:rPr>
-            </w:pPr>
-          </w:p>
-        </w:tc>
-        <w:tc>
-          <w:tcPr>
-            <w:tcW w:w="2268" w:type="dxa"/>
+            <w:r>
+              <w:t>Type ‘</w:t>
+            </w:r>
+            <w:r>
+              <w:t>45</w:t>
+            </w:r>
+            <w:r>
+              <w:t xml:space="preserve">’ in the search box and click </w:t>
+            </w:r>
+            <w:r>
+              <w:t>recursive</w:t>
+            </w:r>
+            <w:r>
+              <w:t xml:space="preserve"> binary search</w:t>
+            </w:r>
+          </w:p>
+        </w:tc>
+        <w:tc>
+          <w:tcPr>
+            <w:tcW w:w="2977" w:type="dxa"/>
             <w:gridSpan w:val="3"/>
             <w:tcBorders>
               <w:top w:val="single" w:sz="4" w:space="0" w:color="auto"/>
@@ -7676,11 +7301,52 @@
                 <w:szCs w:val="20"/>
               </w:rPr>
             </w:pPr>
-          </w:p>
-        </w:tc>
-        <w:tc>
-          <w:tcPr>
-            <w:tcW w:w="1134" w:type="dxa"/>
+            <w:r>
+              <w:rPr>
+                <w:sz w:val="20"/>
+                <w:szCs w:val="20"/>
+              </w:rPr>
+              <w:drawing>
+                <wp:inline distT="0" distB="0" distL="0" distR="0" wp14:anchorId="60CBB683" wp14:editId="0225A87E">
+                  <wp:extent cx="1753235" cy="1181100"/>
+                  <wp:effectExtent l="0" t="0" r="0" b="0"/>
+                  <wp:docPr id="9" name="Picture 9"/>
+                  <wp:cNvGraphicFramePr>
+                    <a:graphicFrameLocks xmlns:a="http://schemas.openxmlformats.org/drawingml/2006/main" noChangeAspect="1"/>
+                  </wp:cNvGraphicFramePr>
+                  <a:graphic xmlns:a="http://schemas.openxmlformats.org/drawingml/2006/main">
+                    <a:graphicData uri="http://schemas.openxmlformats.org/drawingml/2006/picture">
+                      <pic:pic xmlns:pic="http://schemas.openxmlformats.org/drawingml/2006/picture">
+                        <pic:nvPicPr>
+                          <pic:cNvPr id="1" name=""/>
+                          <pic:cNvPicPr/>
+                        </pic:nvPicPr>
+                        <pic:blipFill>
+                          <a:blip r:embed="rId23"/>
+                          <a:stretch>
+                            <a:fillRect/>
+                          </a:stretch>
+                        </pic:blipFill>
+                        <pic:spPr>
+                          <a:xfrm>
+                            <a:off x="0" y="0"/>
+                            <a:ext cx="1753235" cy="1181100"/>
+                          </a:xfrm>
+                          <a:prstGeom prst="rect">
+                            <a:avLst/>
+                          </a:prstGeom>
+                        </pic:spPr>
+                      </pic:pic>
+                    </a:graphicData>
+                  </a:graphic>
+                </wp:inline>
+              </w:drawing>
+            </w:r>
+          </w:p>
+        </w:tc>
+        <w:tc>
+          <w:tcPr>
+            <w:tcW w:w="850" w:type="dxa"/>
             <w:tcBorders>
               <w:top w:val="single" w:sz="4" w:space="0" w:color="auto"/>
               <w:left w:val="single" w:sz="4" w:space="0" w:color="auto"/>
@@ -7701,6 +7367,9 @@
                 <w:szCs w:val="20"/>
               </w:rPr>
             </w:pPr>
+            <w:r>
+              <w:t>Pass</w:t>
+            </w:r>
           </w:p>
         </w:tc>
       </w:tr>
@@ -7721,21 +7390,15 @@
             <w:vAlign w:val="center"/>
           </w:tcPr>
           <w:p>
-            <w:pPr>
-              <w:tabs>
-                <w:tab w:val="left" w:pos="497"/>
-              </w:tabs>
-              <w:spacing w:after="0"/>
-              <w:rPr>
-                <w:sz w:val="20"/>
-                <w:szCs w:val="20"/>
-              </w:rPr>
-            </w:pPr>
-          </w:p>
-        </w:tc>
-        <w:tc>
-          <w:tcPr>
-            <w:tcW w:w="4394" w:type="dxa"/>
+            <w:r>
+              <w:lastRenderedPageBreak/>
+              <w:t>Load Sensor data</w:t>
+            </w:r>
+          </w:p>
+        </w:tc>
+        <w:tc>
+          <w:tcPr>
+            <w:tcW w:w="3969" w:type="dxa"/>
             <w:tcBorders>
               <w:top w:val="single" w:sz="4" w:space="0" w:color="auto"/>
               <w:left w:val="single" w:sz="4" w:space="0" w:color="auto"/>
@@ -7746,21 +7409,17 @@
             <w:vAlign w:val="center"/>
           </w:tcPr>
           <w:p>
-            <w:pPr>
-              <w:tabs>
-                <w:tab w:val="left" w:pos="497"/>
-              </w:tabs>
-              <w:spacing w:after="0"/>
-              <w:rPr>
-                <w:sz w:val="20"/>
-                <w:szCs w:val="20"/>
-              </w:rPr>
-            </w:pPr>
-          </w:p>
-        </w:tc>
-        <w:tc>
-          <w:tcPr>
-            <w:tcW w:w="2268" w:type="dxa"/>
+            <w:r>
+              <w:t xml:space="preserve">Choose the mu and sigma you want for the data and click </w:t>
+            </w:r>
+            <w:r>
+              <w:t>the load sensor data button</w:t>
+            </w:r>
+          </w:p>
+        </w:tc>
+        <w:tc>
+          <w:tcPr>
+            <w:tcW w:w="2977" w:type="dxa"/>
             <w:gridSpan w:val="3"/>
             <w:tcBorders>
               <w:top w:val="single" w:sz="4" w:space="0" w:color="auto"/>
@@ -7782,11 +7441,68 @@
                 <w:szCs w:val="20"/>
               </w:rPr>
             </w:pPr>
-          </w:p>
-        </w:tc>
-        <w:tc>
-          <w:tcPr>
-            <w:tcW w:w="1134" w:type="dxa"/>
+            <w:r>
+              <w:drawing>
+                <wp:anchor distT="0" distB="0" distL="114300" distR="114300" simplePos="0" relativeHeight="251659264" behindDoc="0" locked="0" layoutInCell="1" allowOverlap="1" wp14:anchorId="6A74E4E4" wp14:editId="03CD53D5">
+                  <wp:simplePos x="0" y="0"/>
+                  <wp:positionH relativeFrom="column">
+                    <wp:posOffset>41275</wp:posOffset>
+                  </wp:positionH>
+                  <wp:positionV relativeFrom="paragraph">
+                    <wp:posOffset>-644525</wp:posOffset>
+                  </wp:positionV>
+                  <wp:extent cx="1857375" cy="1104900"/>
+                  <wp:effectExtent l="0" t="0" r="9525" b="0"/>
+                  <wp:wrapTopAndBottom/>
+                  <wp:docPr id="5" name="Picture 5"/>
+                  <wp:cNvGraphicFramePr>
+                    <a:graphicFrameLocks xmlns:a="http://schemas.openxmlformats.org/drawingml/2006/main" noChangeAspect="1"/>
+                  </wp:cNvGraphicFramePr>
+                  <a:graphic xmlns:a="http://schemas.openxmlformats.org/drawingml/2006/main">
+                    <a:graphicData uri="http://schemas.openxmlformats.org/drawingml/2006/picture">
+                      <pic:pic xmlns:pic="http://schemas.openxmlformats.org/drawingml/2006/picture">
+                        <pic:nvPicPr>
+                          <pic:cNvPr id="1" name=""/>
+                          <pic:cNvPicPr/>
+                        </pic:nvPicPr>
+                        <pic:blipFill>
+                          <a:blip r:embed="rId24" cstate="print">
+                            <a:extLst>
+                              <a:ext uri="{28A0092B-C50C-407E-A947-70E740481C1C}">
+                                <a14:useLocalDpi xmlns:a14="http://schemas.microsoft.com/office/drawing/2010/main" val="0"/>
+                              </a:ext>
+                            </a:extLst>
+                          </a:blip>
+                          <a:stretch>
+                            <a:fillRect/>
+                          </a:stretch>
+                        </pic:blipFill>
+                        <pic:spPr>
+                          <a:xfrm>
+                            <a:off x="0" y="0"/>
+                            <a:ext cx="1857375" cy="1104900"/>
+                          </a:xfrm>
+                          <a:prstGeom prst="rect">
+                            <a:avLst/>
+                          </a:prstGeom>
+                        </pic:spPr>
+                      </pic:pic>
+                    </a:graphicData>
+                  </a:graphic>
+                  <wp14:sizeRelH relativeFrom="margin">
+                    <wp14:pctWidth>0</wp14:pctWidth>
+                  </wp14:sizeRelH>
+                  <wp14:sizeRelV relativeFrom="margin">
+                    <wp14:pctHeight>0</wp14:pctHeight>
+                  </wp14:sizeRelV>
+                </wp:anchor>
+              </w:drawing>
+            </w:r>
+          </w:p>
+        </w:tc>
+        <w:tc>
+          <w:tcPr>
+            <w:tcW w:w="850" w:type="dxa"/>
             <w:tcBorders>
               <w:top w:val="single" w:sz="4" w:space="0" w:color="auto"/>
               <w:left w:val="single" w:sz="4" w:space="0" w:color="auto"/>
@@ -7807,6 +7523,9 @@
                 <w:szCs w:val="20"/>
               </w:rPr>
             </w:pPr>
+            <w:r>
+              <w:t>Pass</w:t>
+            </w:r>
           </w:p>
         </w:tc>
       </w:tr>
@@ -7879,7 +7598,7 @@
         </w:tc>
         <w:tc>
           <w:tcPr>
-            <w:tcW w:w="6662" w:type="dxa"/>
+            <w:tcW w:w="6946" w:type="dxa"/>
             <w:gridSpan w:val="4"/>
             <w:tcBorders>
               <w:top w:val="single" w:sz="4" w:space="0" w:color="auto"/>
@@ -7901,7 +7620,7 @@
         </w:tc>
         <w:tc>
           <w:tcPr>
-            <w:tcW w:w="1134" w:type="dxa"/>
+            <w:tcW w:w="850" w:type="dxa"/>
             <w:tcBorders>
               <w:top w:val="single" w:sz="4" w:space="0" w:color="auto"/>
               <w:left w:val="single" w:sz="4" w:space="0" w:color="auto"/>
@@ -7948,11 +7667,25 @@
                 <w:szCs w:val="20"/>
               </w:rPr>
             </w:pPr>
-          </w:p>
-        </w:tc>
-        <w:tc>
-          <w:tcPr>
-            <w:tcW w:w="6662" w:type="dxa"/>
+            <w:r>
+              <w:rPr>
+                <w:sz w:val="20"/>
+                <w:szCs w:val="20"/>
+              </w:rPr>
+              <w:t>Sort</w:t>
+            </w:r>
+            <w:r>
+              <w:rPr>
+                <w:sz w:val="20"/>
+                <w:szCs w:val="20"/>
+              </w:rPr>
+              <w:t>ing data</w:t>
+            </w:r>
+          </w:p>
+        </w:tc>
+        <w:tc>
+          <w:tcPr>
+            <w:tcW w:w="6946" w:type="dxa"/>
             <w:gridSpan w:val="4"/>
             <w:tcBorders>
               <w:top w:val="single" w:sz="4" w:space="0" w:color="auto"/>
@@ -7974,11 +7707,25 @@
                 <w:szCs w:val="20"/>
               </w:rPr>
             </w:pPr>
-          </w:p>
-        </w:tc>
-        <w:tc>
-          <w:tcPr>
-            <w:tcW w:w="1134" w:type="dxa"/>
+            <w:r>
+              <w:rPr>
+                <w:sz w:val="20"/>
+                <w:szCs w:val="20"/>
+              </w:rPr>
+              <w:t xml:space="preserve">The users can sort the sensor data and data will be updated in the </w:t>
+            </w:r>
+            <w:r>
+              <w:rPr>
+                <w:sz w:val="20"/>
+                <w:szCs w:val="20"/>
+              </w:rPr>
+              <w:t>list box</w:t>
+            </w:r>
+          </w:p>
+        </w:tc>
+        <w:tc>
+          <w:tcPr>
+            <w:tcW w:w="850" w:type="dxa"/>
             <w:tcBorders>
               <w:top w:val="single" w:sz="4" w:space="0" w:color="auto"/>
               <w:left w:val="single" w:sz="4" w:space="0" w:color="auto"/>
@@ -7999,6 +7746,13 @@
                 <w:szCs w:val="20"/>
               </w:rPr>
             </w:pPr>
+            <w:r>
+              <w:rPr>
+                <w:sz w:val="20"/>
+                <w:szCs w:val="20"/>
+              </w:rPr>
+              <w:t xml:space="preserve">Pass </w:t>
+            </w:r>
           </w:p>
         </w:tc>
       </w:tr>
@@ -8029,11 +7783,32 @@
                 <w:szCs w:val="20"/>
               </w:rPr>
             </w:pPr>
-          </w:p>
-        </w:tc>
-        <w:tc>
-          <w:tcPr>
-            <w:tcW w:w="6662" w:type="dxa"/>
+            <w:r>
+              <w:rPr>
+                <w:sz w:val="20"/>
+                <w:szCs w:val="20"/>
+              </w:rPr>
+              <w:t xml:space="preserve">Search </w:t>
+            </w:r>
+            <w:r>
+              <w:rPr>
+                <w:sz w:val="20"/>
+                <w:szCs w:val="20"/>
+              </w:rPr>
+              <w:t>data</w:t>
+            </w:r>
+            <w:r>
+              <w:rPr>
+                <w:sz w:val="20"/>
+                <w:szCs w:val="20"/>
+              </w:rPr>
+              <w:t xml:space="preserve"> </w:t>
+            </w:r>
+          </w:p>
+        </w:tc>
+        <w:tc>
+          <w:tcPr>
+            <w:tcW w:w="6946" w:type="dxa"/>
             <w:gridSpan w:val="4"/>
             <w:tcBorders>
               <w:top w:val="single" w:sz="4" w:space="0" w:color="auto"/>
@@ -8055,11 +7830,18 @@
                 <w:szCs w:val="20"/>
               </w:rPr>
             </w:pPr>
-          </w:p>
-        </w:tc>
-        <w:tc>
-          <w:tcPr>
-            <w:tcW w:w="1134" w:type="dxa"/>
+            <w:r>
+              <w:rPr>
+                <w:sz w:val="20"/>
+                <w:szCs w:val="20"/>
+              </w:rPr>
+              <w:t xml:space="preserve">The users can search for data and the five closest numbers to the data will be highlighted </w:t>
+            </w:r>
+          </w:p>
+        </w:tc>
+        <w:tc>
+          <w:tcPr>
+            <w:tcW w:w="850" w:type="dxa"/>
             <w:tcBorders>
               <w:top w:val="single" w:sz="4" w:space="0" w:color="auto"/>
               <w:left w:val="single" w:sz="4" w:space="0" w:color="auto"/>
@@ -8080,6 +7862,13 @@
                 <w:szCs w:val="20"/>
               </w:rPr>
             </w:pPr>
+            <w:r>
+              <w:rPr>
+                <w:sz w:val="20"/>
+                <w:szCs w:val="20"/>
+              </w:rPr>
+              <w:t xml:space="preserve">Pass </w:t>
+            </w:r>
           </w:p>
         </w:tc>
       </w:tr>
@@ -8110,11 +7899,18 @@
                 <w:szCs w:val="20"/>
               </w:rPr>
             </w:pPr>
-          </w:p>
-        </w:tc>
-        <w:tc>
-          <w:tcPr>
-            <w:tcW w:w="6662" w:type="dxa"/>
+            <w:r>
+              <w:rPr>
+                <w:sz w:val="20"/>
+                <w:szCs w:val="20"/>
+              </w:rPr>
+              <w:t xml:space="preserve">Search box </w:t>
+            </w:r>
+          </w:p>
+        </w:tc>
+        <w:tc>
+          <w:tcPr>
+            <w:tcW w:w="6946" w:type="dxa"/>
             <w:gridSpan w:val="4"/>
             <w:tcBorders>
               <w:top w:val="single" w:sz="4" w:space="0" w:color="auto"/>
@@ -8136,11 +7932,39 @@
                 <w:szCs w:val="20"/>
               </w:rPr>
             </w:pPr>
-          </w:p>
-        </w:tc>
-        <w:tc>
-          <w:tcPr>
-            <w:tcW w:w="1134" w:type="dxa"/>
+            <w:r>
+              <w:rPr>
+                <w:sz w:val="20"/>
+                <w:szCs w:val="20"/>
+              </w:rPr>
+              <w:t xml:space="preserve">The search box only </w:t>
+            </w:r>
+            <w:r>
+              <w:rPr>
+                <w:sz w:val="20"/>
+                <w:szCs w:val="20"/>
+              </w:rPr>
+              <w:t>accepts</w:t>
+            </w:r>
+            <w:r>
+              <w:rPr>
+                <w:sz w:val="20"/>
+                <w:szCs w:val="20"/>
+              </w:rPr>
+              <w:t xml:space="preserve"> numeric value to be added</w:t>
+            </w:r>
+            <w:r>
+              <w:rPr>
+                <w:sz w:val="20"/>
+                <w:szCs w:val="20"/>
+              </w:rPr>
+              <w:t xml:space="preserve"> by the users</w:t>
+            </w:r>
+          </w:p>
+        </w:tc>
+        <w:tc>
+          <w:tcPr>
+            <w:tcW w:w="850" w:type="dxa"/>
             <w:tcBorders>
               <w:top w:val="single" w:sz="4" w:space="0" w:color="auto"/>
               <w:left w:val="single" w:sz="4" w:space="0" w:color="auto"/>
@@ -8161,6 +7985,13 @@
                 <w:szCs w:val="20"/>
               </w:rPr>
             </w:pPr>
+            <w:r>
+              <w:rPr>
+                <w:sz w:val="20"/>
+                <w:szCs w:val="20"/>
+              </w:rPr>
+              <w:t>Pass</w:t>
+            </w:r>
           </w:p>
         </w:tc>
       </w:tr>
@@ -8191,11 +8022,18 @@
                 <w:szCs w:val="20"/>
               </w:rPr>
             </w:pPr>
-          </w:p>
-        </w:tc>
-        <w:tc>
-          <w:tcPr>
-            <w:tcW w:w="6662" w:type="dxa"/>
+            <w:r>
+              <w:rPr>
+                <w:sz w:val="20"/>
+                <w:szCs w:val="20"/>
+              </w:rPr>
+              <w:t xml:space="preserve">List Box </w:t>
+            </w:r>
+          </w:p>
+        </w:tc>
+        <w:tc>
+          <w:tcPr>
+            <w:tcW w:w="6946" w:type="dxa"/>
             <w:gridSpan w:val="4"/>
             <w:tcBorders>
               <w:top w:val="single" w:sz="4" w:space="0" w:color="auto"/>
@@ -8217,11 +8055,18 @@
                 <w:szCs w:val="20"/>
               </w:rPr>
             </w:pPr>
-          </w:p>
-        </w:tc>
-        <w:tc>
-          <w:tcPr>
-            <w:tcW w:w="1134" w:type="dxa"/>
+            <w:r>
+              <w:rPr>
+                <w:sz w:val="20"/>
+                <w:szCs w:val="20"/>
+              </w:rPr>
+              <w:t>The list boxes display the data of the sensors when loaded and it also displays the updated sorted list along with the search results</w:t>
+            </w:r>
+          </w:p>
+        </w:tc>
+        <w:tc>
+          <w:tcPr>
+            <w:tcW w:w="850" w:type="dxa"/>
             <w:tcBorders>
               <w:top w:val="single" w:sz="4" w:space="0" w:color="auto"/>
               <w:left w:val="single" w:sz="4" w:space="0" w:color="auto"/>
@@ -8242,6 +8087,13 @@
                 <w:szCs w:val="20"/>
               </w:rPr>
             </w:pPr>
+            <w:r>
+              <w:rPr>
+                <w:sz w:val="20"/>
+                <w:szCs w:val="20"/>
+              </w:rPr>
+              <w:t>Pass</w:t>
+            </w:r>
           </w:p>
         </w:tc>
       </w:tr>
@@ -8272,11 +8124,18 @@
                 <w:szCs w:val="20"/>
               </w:rPr>
             </w:pPr>
-          </w:p>
-        </w:tc>
-        <w:tc>
-          <w:tcPr>
-            <w:tcW w:w="6662" w:type="dxa"/>
+            <w:r>
+              <w:rPr>
+                <w:sz w:val="20"/>
+                <w:szCs w:val="20"/>
+              </w:rPr>
+              <w:t>List View</w:t>
+            </w:r>
+          </w:p>
+        </w:tc>
+        <w:tc>
+          <w:tcPr>
+            <w:tcW w:w="6946" w:type="dxa"/>
             <w:gridSpan w:val="4"/>
             <w:tcBorders>
               <w:top w:val="single" w:sz="4" w:space="0" w:color="auto"/>
@@ -8298,11 +8157,18 @@
                 <w:szCs w:val="20"/>
               </w:rPr>
             </w:pPr>
-          </w:p>
-        </w:tc>
-        <w:tc>
-          <w:tcPr>
-            <w:tcW w:w="1134" w:type="dxa"/>
+            <w:r>
+              <w:rPr>
+                <w:sz w:val="20"/>
+                <w:szCs w:val="20"/>
+              </w:rPr>
+              <w:t>The list view displays the data of the two sensors when they are first loaded</w:t>
+            </w:r>
+          </w:p>
+        </w:tc>
+        <w:tc>
+          <w:tcPr>
+            <w:tcW w:w="850" w:type="dxa"/>
             <w:tcBorders>
               <w:top w:val="single" w:sz="4" w:space="0" w:color="auto"/>
               <w:left w:val="single" w:sz="4" w:space="0" w:color="auto"/>
@@ -8323,6 +8189,13 @@
                 <w:szCs w:val="20"/>
               </w:rPr>
             </w:pPr>
+            <w:r>
+              <w:rPr>
+                <w:sz w:val="20"/>
+                <w:szCs w:val="20"/>
+              </w:rPr>
+              <w:t>Pass</w:t>
+            </w:r>
           </w:p>
         </w:tc>
       </w:tr>
@@ -8572,11 +8445,9 @@
             <w:r>
               <w:t xml:space="preserve">Your </w:t>
             </w:r>
-            <w:proofErr w:type="gramStart"/>
             <w:r>
               <w:t>Windows</w:t>
             </w:r>
-            <w:proofErr w:type="gramEnd"/>
             <w:r>
               <w:t xml:space="preserve"> application will replace the current 32Bit command line program, What are the impacts of this change?</w:t>
             </w:r>
@@ -8585,6 +8456,9 @@
             <w:pPr>
               <w:spacing w:after="0"/>
             </w:pPr>
+            <w:r>
+              <w:t>There will be negative impact, the hardware will finally be able active its potential and run my application without smoothly without any issues to the other applications used along aside it.</w:t>
+            </w:r>
           </w:p>
           <w:p>
             <w:pPr>
@@ -8622,22 +8496,59 @@
             <w:r>
               <w:t xml:space="preserve">What are </w:t>
             </w:r>
-            <w:proofErr w:type="spellStart"/>
-            <w:r>
-              <w:t>Malin’s</w:t>
-            </w:r>
-            <w:proofErr w:type="spellEnd"/>
+            <w:r>
+              <w:t xml:space="preserve">Malin’s </w:t>
+            </w:r>
+            <w:r>
+              <w:t>objectives for requesting the new software application?</w:t>
+            </w:r>
+          </w:p>
+          <w:p>
+            <w:pPr>
+              <w:spacing w:after="0"/>
+            </w:pPr>
+            <w:r>
+              <w:t xml:space="preserve">The Malin’s objective for requesting the new software application is to </w:t>
+            </w:r>
+            <w:r>
+              <w:t>replace the</w:t>
+            </w:r>
+            <w:r>
+              <w:t xml:space="preserve"> 32bit command line application </w:t>
+            </w:r>
+            <w:r>
+              <w:t xml:space="preserve">because this </w:t>
+            </w:r>
+            <w:r>
+              <w:t xml:space="preserve">old software is not able to run successfully on new hardware. </w:t>
+            </w:r>
+            <w:r>
+              <w:t>The old application</w:t>
+            </w:r>
             <w:r>
               <w:t xml:space="preserve"> </w:t>
             </w:r>
             <w:r>
-              <w:t>objectives for requesting the new software application?</w:t>
-            </w:r>
-          </w:p>
-          <w:p>
-            <w:pPr>
-              <w:spacing w:after="0"/>
-            </w:pPr>
+              <w:t xml:space="preserve">shows </w:t>
+            </w:r>
+            <w:r>
+              <w:t>series of recording that are outside the expected range of normal</w:t>
+            </w:r>
+            <w:r>
+              <w:t xml:space="preserve">. </w:t>
+            </w:r>
+            <w:r>
+              <w:t>Therefore, the organisation has requested a Windows based application that is compatible with contemporary hardware.</w:t>
+            </w:r>
+            <w:r>
+              <w:t xml:space="preserve"> This way Malin will be able to get series of recording that are </w:t>
+            </w:r>
+            <w:r>
+              <w:t>within</w:t>
+            </w:r>
+            <w:r>
+              <w:t xml:space="preserve"> the expected range of normal reading. </w:t>
+            </w:r>
           </w:p>
           <w:p>
             <w:pPr>
@@ -8673,21 +8584,19 @@
               <w:spacing w:after="0"/>
             </w:pPr>
             <w:r>
-              <w:t xml:space="preserve">How will the Forms based application meet the objectives of the </w:t>
-            </w:r>
-            <w:proofErr w:type="spellStart"/>
-            <w:r>
-              <w:t>Malin</w:t>
-            </w:r>
-            <w:proofErr w:type="spellEnd"/>
-            <w:r>
-              <w:t xml:space="preserve"> organisation?</w:t>
+              <w:t>How will the Forms based application meet the objectives of the Malin organisation?</w:t>
             </w:r>
           </w:p>
           <w:p>
             <w:pPr>
               <w:spacing w:after="0"/>
             </w:pPr>
+            <w:r>
+              <w:t xml:space="preserve">The Forms based application will meet the objective of the Malin organisation because it displays the recording of the </w:t>
+            </w:r>
+            <w:r>
+              <w:t xml:space="preserve">sensors within the expected range. </w:t>
+            </w:r>
           </w:p>
           <w:p>
             <w:pPr>
@@ -8730,6 +8639,12 @@
             <w:pPr>
               <w:spacing w:after="0"/>
             </w:pPr>
+            <w:r>
+              <w:t>The scientist will need to get used to the new application because it is totally different from using 32bit application in the console line.</w:t>
+            </w:r>
+            <w:r>
+              <w:t xml:space="preserve"> </w:t>
+            </w:r>
           </w:p>
           <w:p>
             <w:pPr>
@@ -8772,6 +8687,9 @@
             <w:pPr>
               <w:spacing w:after="0"/>
             </w:pPr>
+            <w:r>
+              <w:t xml:space="preserve">The scientists should be taught how to use the Forms based application for few minutes. After the initial introduction the scientist should not face any problem using it because Form based application are very user friendly. </w:t>
+            </w:r>
           </w:p>
           <w:p>
             <w:pPr>
@@ -8814,6 +8732,12 @@
             <w:pPr>
               <w:spacing w:after="0"/>
             </w:pPr>
+            <w:r>
+              <w:t xml:space="preserve">Before the application has been downloaded into the system, they can be given training on how to use the new application. This way once it is download in the system, they </w:t>
+            </w:r>
+            <w:r>
+              <w:t>can proceed with they research outside stopping.</w:t>
+            </w:r>
           </w:p>
           <w:p>
             <w:pPr>
@@ -8849,6 +8773,7 @@
               <w:spacing w:after="0"/>
             </w:pPr>
             <w:r>
+              <w:lastRenderedPageBreak/>
               <w:t>How would you seek feedback on the success or failure of your Forms based application</w:t>
             </w:r>
             <w:r>
@@ -8859,6 +8784,21 @@
             <w:pPr>
               <w:spacing w:after="0"/>
             </w:pPr>
+            <w:r>
+              <w:t xml:space="preserve">I would seek the feedback on the success or failure of my Form based application from the people who are using it. </w:t>
+            </w:r>
+            <w:r>
+              <w:t>I can ask</w:t>
+            </w:r>
+            <w:r>
+              <w:t xml:space="preserve"> the scientist to fill in my feedback form for the new application they are using. </w:t>
+            </w:r>
+            <w:r>
+              <w:t xml:space="preserve"> </w:t>
+            </w:r>
+            <w:r>
+              <w:t xml:space="preserve">If the scientists are happy with the application and it achieves their objective, then it was a success. If the scientists are not happy with the application because it doesn’t match their objective, then the application is a failure. </w:t>
+            </w:r>
           </w:p>
           <w:p>
             <w:pPr>
@@ -11163,25 +11103,7 @@
                 <w:sz w:val="16"/>
                 <w:szCs w:val="16"/>
               </w:rPr>
-              <w:t xml:space="preserve"> (two </w:t>
-            </w:r>
-            <w:proofErr w:type="spellStart"/>
-            <w:r>
-              <w:rPr>
-                <w:rFonts w:cstheme="minorHAnsi"/>
-                <w:sz w:val="16"/>
-                <w:szCs w:val="16"/>
-              </w:rPr>
-              <w:t>LinkedLists</w:t>
-            </w:r>
-            <w:proofErr w:type="spellEnd"/>
-            <w:r>
-              <w:rPr>
-                <w:rFonts w:cstheme="minorHAnsi"/>
-                <w:sz w:val="16"/>
-                <w:szCs w:val="16"/>
-              </w:rPr>
-              <w:t>)</w:t>
+              <w:t xml:space="preserve"> (two LinkedLists)</w:t>
             </w:r>
           </w:p>
         </w:tc>
@@ -11551,25 +11473,7 @@
                 <w:sz w:val="16"/>
                 <w:szCs w:val="16"/>
               </w:rPr>
-              <w:t xml:space="preserve">sensor data can be displayed in a </w:t>
-            </w:r>
-            <w:proofErr w:type="spellStart"/>
-            <w:r>
-              <w:rPr>
-                <w:rFonts w:cstheme="minorHAnsi"/>
-                <w:sz w:val="16"/>
-                <w:szCs w:val="16"/>
-              </w:rPr>
-              <w:t>ListView</w:t>
-            </w:r>
-            <w:proofErr w:type="spellEnd"/>
-            <w:r>
-              <w:rPr>
-                <w:rFonts w:cstheme="minorHAnsi"/>
-                <w:sz w:val="16"/>
-                <w:szCs w:val="16"/>
-              </w:rPr>
-              <w:t xml:space="preserve"> and called from a Button click method</w:t>
+              <w:t>sensor data can be displayed in a ListView and called from a Button click method</w:t>
             </w:r>
           </w:p>
         </w:tc>
@@ -12506,25 +12410,7 @@
                 <w:sz w:val="16"/>
                 <w:szCs w:val="16"/>
               </w:rPr>
-              <w:t xml:space="preserve"> criteria, </w:t>
-            </w:r>
-            <w:proofErr w:type="gramStart"/>
-            <w:r>
-              <w:rPr>
-                <w:rFonts w:cstheme="minorHAnsi"/>
-                <w:sz w:val="16"/>
-                <w:szCs w:val="16"/>
-              </w:rPr>
-              <w:t>All</w:t>
-            </w:r>
-            <w:proofErr w:type="gramEnd"/>
-            <w:r>
-              <w:rPr>
-                <w:rFonts w:cstheme="minorHAnsi"/>
-                <w:sz w:val="16"/>
-                <w:szCs w:val="16"/>
-              </w:rPr>
-              <w:t xml:space="preserve"> code is correctly commented</w:t>
+              <w:t xml:space="preserve"> criteria, All code is correctly commented</w:t>
             </w:r>
           </w:p>
         </w:tc>
@@ -13624,23 +13510,7 @@
                 <w:sz w:val="16"/>
                 <w:szCs w:val="16"/>
               </w:rPr>
-              <w:t xml:space="preserve">Feedback: The client (Lecturer) has observed the </w:t>
-            </w:r>
-            <w:proofErr w:type="spellStart"/>
-            <w:r>
-              <w:rPr>
-                <w:sz w:val="16"/>
-                <w:szCs w:val="16"/>
-              </w:rPr>
-              <w:t>Github</w:t>
-            </w:r>
-            <w:proofErr w:type="spellEnd"/>
-            <w:r>
-              <w:rPr>
-                <w:sz w:val="16"/>
-                <w:szCs w:val="16"/>
-              </w:rPr>
-              <w:t xml:space="preserve"> project and completed development plan.</w:t>
+              <w:t>Feedback: The client (Lecturer) has observed the Github project and completed development plan.</w:t>
             </w:r>
           </w:p>
         </w:tc>
@@ -14153,7 +14023,6 @@
         </w:rPr>
         <w:t xml:space="preserve"> </w:t>
       </w:r>
-      <w:proofErr w:type="spellStart"/>
       <w:r>
         <w:rPr>
           <w:rFonts w:ascii="Courier New" w:hAnsi="Courier New" w:cs="Courier New"/>
@@ -14168,16 +14037,7 @@
           <w:sz w:val="16"/>
           <w:szCs w:val="16"/>
         </w:rPr>
-        <w:t>umberOfNodes</w:t>
-      </w:r>
-      <w:proofErr w:type="spellEnd"/>
-      <w:r>
-        <w:rPr>
-          <w:rFonts w:ascii="Courier New" w:hAnsi="Courier New" w:cs="Courier New"/>
-          <w:sz w:val="16"/>
-          <w:szCs w:val="16"/>
-        </w:rPr>
-        <w:t>(list)</w:t>
+        <w:t>umberOfNodes(list)</w:t>
       </w:r>
     </w:p>
     <w:p>
@@ -14196,16 +14056,7 @@
           <w:sz w:val="16"/>
           <w:szCs w:val="16"/>
         </w:rPr>
-        <w:t xml:space="preserve">for </w:t>
-      </w:r>
-      <w:proofErr w:type="gramStart"/>
-      <w:r>
-        <w:rPr>
-          <w:rFonts w:ascii="Courier New" w:hAnsi="Courier New" w:cs="Courier New"/>
-          <w:sz w:val="16"/>
-          <w:szCs w:val="16"/>
-        </w:rPr>
-        <w:t>(</w:t>
+        <w:t>for (</w:t>
       </w:r>
       <w:r>
         <w:rPr>
@@ -14215,24 +14066,13 @@
         </w:rPr>
         <w:t xml:space="preserve"> </w:t>
       </w:r>
-      <w:proofErr w:type="spellStart"/>
-      <w:r>
-        <w:rPr>
-          <w:rFonts w:ascii="Courier New" w:hAnsi="Courier New" w:cs="Courier New"/>
-          <w:sz w:val="16"/>
-          <w:szCs w:val="16"/>
-        </w:rPr>
-        <w:t>i</w:t>
-      </w:r>
-      <w:proofErr w:type="spellEnd"/>
-      <w:proofErr w:type="gramEnd"/>
-      <w:r>
-        <w:rPr>
-          <w:rFonts w:ascii="Courier New" w:hAnsi="Courier New" w:cs="Courier New"/>
-          <w:sz w:val="16"/>
-          <w:szCs w:val="16"/>
-        </w:rPr>
-        <w:t xml:space="preserve"> = 0</w:t>
+      <w:r>
+        <w:rPr>
+          <w:rFonts w:ascii="Courier New" w:hAnsi="Courier New" w:cs="Courier New"/>
+          <w:sz w:val="16"/>
+          <w:szCs w:val="16"/>
+        </w:rPr>
+        <w:t>i = 0</w:t>
       </w:r>
       <w:r>
         <w:rPr>
@@ -14291,18 +14131,8 @@
           <w:sz w:val="16"/>
           <w:szCs w:val="16"/>
         </w:rPr>
-        <w:t xml:space="preserve"> </w:t>
-      </w:r>
-      <w:proofErr w:type="spellStart"/>
-      <w:r>
-        <w:rPr>
-          <w:rFonts w:ascii="Courier New" w:hAnsi="Courier New" w:cs="Courier New"/>
-          <w:sz w:val="16"/>
-          <w:szCs w:val="16"/>
-        </w:rPr>
-        <w:t>i</w:t>
-      </w:r>
-      <w:proofErr w:type="spellEnd"/>
+        <w:t xml:space="preserve"> i</w:t>
+      </w:r>
     </w:p>
     <w:p>
       <w:pPr>
@@ -14320,16 +14150,7 @@
           <w:sz w:val="16"/>
           <w:szCs w:val="16"/>
         </w:rPr>
-        <w:t xml:space="preserve">for </w:t>
-      </w:r>
-      <w:proofErr w:type="gramStart"/>
-      <w:r>
-        <w:rPr>
-          <w:rFonts w:ascii="Courier New" w:hAnsi="Courier New" w:cs="Courier New"/>
-          <w:sz w:val="16"/>
-          <w:szCs w:val="16"/>
-        </w:rPr>
-        <w:t>(</w:t>
+        <w:t>for (</w:t>
       </w:r>
       <w:r>
         <w:rPr>
@@ -14345,34 +14166,7 @@
           <w:sz w:val="16"/>
           <w:szCs w:val="16"/>
         </w:rPr>
-        <w:t>j</w:t>
-      </w:r>
-      <w:proofErr w:type="gramEnd"/>
-      <w:r>
-        <w:rPr>
-          <w:rFonts w:ascii="Courier New" w:hAnsi="Courier New" w:cs="Courier New"/>
-          <w:sz w:val="16"/>
-          <w:szCs w:val="16"/>
-        </w:rPr>
-        <w:t xml:space="preserve"> = </w:t>
-      </w:r>
-      <w:proofErr w:type="spellStart"/>
-      <w:r>
-        <w:rPr>
-          <w:rFonts w:ascii="Courier New" w:hAnsi="Courier New" w:cs="Courier New"/>
-          <w:sz w:val="16"/>
-          <w:szCs w:val="16"/>
-        </w:rPr>
-        <w:t>i</w:t>
-      </w:r>
-      <w:proofErr w:type="spellEnd"/>
-      <w:r>
-        <w:rPr>
-          <w:rFonts w:ascii="Courier New" w:hAnsi="Courier New" w:cs="Courier New"/>
-          <w:sz w:val="16"/>
-          <w:szCs w:val="16"/>
-        </w:rPr>
-        <w:t xml:space="preserve"> + 1</w:t>
+        <w:t>j = i + 1</w:t>
       </w:r>
       <w:r>
         <w:rPr>
@@ -14569,79 +14363,13 @@
           <w:szCs w:val="16"/>
         </w:rPr>
       </w:pPr>
-      <w:proofErr w:type="spellStart"/>
-      <w:r>
-        <w:rPr>
-          <w:rFonts w:ascii="Courier New" w:hAnsi="Courier New" w:cs="Courier New"/>
-          <w:sz w:val="16"/>
-          <w:szCs w:val="16"/>
-        </w:rPr>
-        <w:t>LinkedListNode</w:t>
-      </w:r>
-      <w:proofErr w:type="spellEnd"/>
-      <w:r>
-        <w:rPr>
-          <w:rFonts w:ascii="Courier New" w:hAnsi="Courier New" w:cs="Courier New"/>
-          <w:sz w:val="16"/>
-          <w:szCs w:val="16"/>
-        </w:rPr>
-        <w:t xml:space="preserve">&lt;double&gt; </w:t>
-      </w:r>
-      <w:proofErr w:type="spellStart"/>
-      <w:r>
-        <w:rPr>
-          <w:rFonts w:ascii="Courier New" w:hAnsi="Courier New" w:cs="Courier New"/>
-          <w:sz w:val="16"/>
-          <w:szCs w:val="16"/>
-        </w:rPr>
-        <w:t>currentMin</w:t>
-      </w:r>
-      <w:proofErr w:type="spellEnd"/>
-      <w:r>
-        <w:rPr>
-          <w:rFonts w:ascii="Courier New" w:hAnsi="Courier New" w:cs="Courier New"/>
-          <w:sz w:val="16"/>
-          <w:szCs w:val="16"/>
-        </w:rPr>
-        <w:t xml:space="preserve"> = </w:t>
-      </w:r>
-      <w:proofErr w:type="spellStart"/>
-      <w:proofErr w:type="gramStart"/>
-      <w:r>
-        <w:rPr>
-          <w:rFonts w:ascii="Courier New" w:hAnsi="Courier New" w:cs="Courier New"/>
-          <w:sz w:val="16"/>
-          <w:szCs w:val="16"/>
-        </w:rPr>
-        <w:t>list.Find</w:t>
-      </w:r>
-      <w:proofErr w:type="spellEnd"/>
-      <w:proofErr w:type="gramEnd"/>
-      <w:r>
-        <w:rPr>
-          <w:rFonts w:ascii="Courier New" w:hAnsi="Courier New" w:cs="Courier New"/>
-          <w:sz w:val="16"/>
-          <w:szCs w:val="16"/>
-        </w:rPr>
-        <w:t>(</w:t>
-      </w:r>
-      <w:proofErr w:type="spellStart"/>
-      <w:r>
-        <w:rPr>
-          <w:rFonts w:ascii="Courier New" w:hAnsi="Courier New" w:cs="Courier New"/>
-          <w:sz w:val="16"/>
-          <w:szCs w:val="16"/>
-        </w:rPr>
-        <w:t>list.ElementAt</w:t>
-      </w:r>
-      <w:proofErr w:type="spellEnd"/>
-      <w:r>
-        <w:rPr>
-          <w:rFonts w:ascii="Courier New" w:hAnsi="Courier New" w:cs="Courier New"/>
-          <w:sz w:val="16"/>
-          <w:szCs w:val="16"/>
-        </w:rPr>
-        <w:t>(min))</w:t>
+      <w:r>
+        <w:rPr>
+          <w:rFonts w:ascii="Courier New" w:hAnsi="Courier New" w:cs="Courier New"/>
+          <w:sz w:val="16"/>
+          <w:szCs w:val="16"/>
+        </w:rPr>
+        <w:t>LinkedListNode&lt;double&gt; currentMin = list.Find(list.ElementAt(min))</w:t>
       </w:r>
     </w:p>
     <w:p>
@@ -14654,34 +14382,14 @@
           <w:szCs w:val="16"/>
         </w:rPr>
       </w:pPr>
-      <w:proofErr w:type="spellStart"/>
-      <w:r>
-        <w:rPr>
-          <w:rFonts w:ascii="Courier New" w:hAnsi="Courier New" w:cs="Courier New"/>
-          <w:sz w:val="16"/>
-          <w:szCs w:val="16"/>
-        </w:rPr>
-        <w:t>LinkedListNode</w:t>
-      </w:r>
-      <w:proofErr w:type="spellEnd"/>
-      <w:r>
-        <w:rPr>
-          <w:rFonts w:ascii="Courier New" w:hAnsi="Courier New" w:cs="Courier New"/>
-          <w:sz w:val="16"/>
-          <w:szCs w:val="16"/>
-        </w:rPr>
-        <w:t xml:space="preserve">&lt;double&gt; </w:t>
-      </w:r>
-      <w:proofErr w:type="spellStart"/>
-      <w:r>
-        <w:rPr>
-          <w:rFonts w:ascii="Courier New" w:hAnsi="Courier New" w:cs="Courier New"/>
-          <w:sz w:val="16"/>
-          <w:szCs w:val="16"/>
-        </w:rPr>
-        <w:t>currentI</w:t>
-      </w:r>
-      <w:proofErr w:type="spellEnd"/>
+      <w:r>
+        <w:rPr>
+          <w:rFonts w:ascii="Courier New" w:hAnsi="Courier New" w:cs="Courier New"/>
+          <w:sz w:val="16"/>
+          <w:szCs w:val="16"/>
+        </w:rPr>
+        <w:t>LinkedListNode&lt;double&gt; currentI</w:t>
+      </w:r>
       <w:r>
         <w:rPr>
           <w:rFonts w:ascii="Courier New" w:hAnsi="Courier New" w:cs="Courier New"/>
@@ -14696,63 +14404,7 @@
           <w:sz w:val="16"/>
           <w:szCs w:val="16"/>
         </w:rPr>
-        <w:t xml:space="preserve">= </w:t>
-      </w:r>
-      <w:proofErr w:type="spellStart"/>
-      <w:proofErr w:type="gramStart"/>
-      <w:r>
-        <w:rPr>
-          <w:rFonts w:ascii="Courier New" w:hAnsi="Courier New" w:cs="Courier New"/>
-          <w:sz w:val="16"/>
-          <w:szCs w:val="16"/>
-        </w:rPr>
-        <w:t>list.Find</w:t>
-      </w:r>
-      <w:proofErr w:type="spellEnd"/>
-      <w:proofErr w:type="gramEnd"/>
-      <w:r>
-        <w:rPr>
-          <w:rFonts w:ascii="Courier New" w:hAnsi="Courier New" w:cs="Courier New"/>
-          <w:sz w:val="16"/>
-          <w:szCs w:val="16"/>
-        </w:rPr>
-        <w:t>(</w:t>
-      </w:r>
-      <w:proofErr w:type="spellStart"/>
-      <w:r>
-        <w:rPr>
-          <w:rFonts w:ascii="Courier New" w:hAnsi="Courier New" w:cs="Courier New"/>
-          <w:sz w:val="16"/>
-          <w:szCs w:val="16"/>
-        </w:rPr>
-        <w:t>list.ElementAt</w:t>
-      </w:r>
-      <w:proofErr w:type="spellEnd"/>
-      <w:r>
-        <w:rPr>
-          <w:rFonts w:ascii="Courier New" w:hAnsi="Courier New" w:cs="Courier New"/>
-          <w:sz w:val="16"/>
-          <w:szCs w:val="16"/>
-        </w:rPr>
-        <w:t>(</w:t>
-      </w:r>
-      <w:proofErr w:type="spellStart"/>
-      <w:r>
-        <w:rPr>
-          <w:rFonts w:ascii="Courier New" w:hAnsi="Courier New" w:cs="Courier New"/>
-          <w:sz w:val="16"/>
-          <w:szCs w:val="16"/>
-        </w:rPr>
-        <w:t>i</w:t>
-      </w:r>
-      <w:proofErr w:type="spellEnd"/>
-      <w:r>
-        <w:rPr>
-          <w:rFonts w:ascii="Courier New" w:hAnsi="Courier New" w:cs="Courier New"/>
-          <w:sz w:val="16"/>
-          <w:szCs w:val="16"/>
-        </w:rPr>
-        <w:t>))</w:t>
+        <w:t>= list.Find(list.ElementAt(i))</w:t>
       </w:r>
     </w:p>
     <w:p>
@@ -14807,18 +14459,8 @@
           <w:sz w:val="16"/>
           <w:szCs w:val="16"/>
         </w:rPr>
-        <w:t xml:space="preserve">var temp = </w:t>
-      </w:r>
-      <w:proofErr w:type="spellStart"/>
-      <w:r>
-        <w:rPr>
-          <w:rFonts w:ascii="Courier New" w:hAnsi="Courier New" w:cs="Courier New"/>
-          <w:sz w:val="16"/>
-          <w:szCs w:val="16"/>
-        </w:rPr>
-        <w:t>currentMin.Value</w:t>
-      </w:r>
-      <w:proofErr w:type="spellEnd"/>
+        <w:t>var temp = currentMin.Value</w:t>
+      </w:r>
     </w:p>
     <w:p>
       <w:pPr>
@@ -14830,34 +14472,14 @@
           <w:szCs w:val="16"/>
         </w:rPr>
       </w:pPr>
-      <w:proofErr w:type="spellStart"/>
-      <w:r>
-        <w:rPr>
-          <w:rFonts w:ascii="Courier New" w:hAnsi="Courier New" w:cs="Courier New"/>
-          <w:sz w:val="16"/>
-          <w:szCs w:val="16"/>
-        </w:rPr>
-        <w:t>currentMin.Value</w:t>
-      </w:r>
-      <w:proofErr w:type="spellEnd"/>
-      <w:r>
-        <w:rPr>
-          <w:rFonts w:ascii="Courier New" w:hAnsi="Courier New" w:cs="Courier New"/>
-          <w:sz w:val="16"/>
-          <w:szCs w:val="16"/>
-        </w:rPr>
-        <w:t xml:space="preserve"> = </w:t>
-      </w:r>
-      <w:proofErr w:type="spellStart"/>
-      <w:r>
-        <w:rPr>
-          <w:rFonts w:ascii="Courier New" w:hAnsi="Courier New" w:cs="Courier New"/>
-          <w:sz w:val="16"/>
-          <w:szCs w:val="16"/>
-        </w:rPr>
-        <w:t>currentI.Value</w:t>
-      </w:r>
-      <w:proofErr w:type="spellEnd"/>
+      <w:r>
+        <w:rPr>
+          <w:rFonts w:ascii="Courier New" w:hAnsi="Courier New" w:cs="Courier New"/>
+          <w:sz w:val="16"/>
+          <w:szCs w:val="16"/>
+        </w:rPr>
+        <w:t>currentMin.Value = currentI.Value</w:t>
+      </w:r>
     </w:p>
     <w:p>
       <w:pPr>
@@ -14869,23 +14491,13 @@
           <w:szCs w:val="16"/>
         </w:rPr>
       </w:pPr>
-      <w:proofErr w:type="spellStart"/>
-      <w:r>
-        <w:rPr>
-          <w:rFonts w:ascii="Courier New" w:hAnsi="Courier New" w:cs="Courier New"/>
-          <w:sz w:val="16"/>
-          <w:szCs w:val="16"/>
-        </w:rPr>
-        <w:t>currentI.Value</w:t>
-      </w:r>
-      <w:proofErr w:type="spellEnd"/>
-      <w:r>
-        <w:rPr>
-          <w:rFonts w:ascii="Courier New" w:hAnsi="Courier New" w:cs="Courier New"/>
-          <w:sz w:val="16"/>
-          <w:szCs w:val="16"/>
-        </w:rPr>
-        <w:t xml:space="preserve"> = temp</w:t>
+      <w:r>
+        <w:rPr>
+          <w:rFonts w:ascii="Courier New" w:hAnsi="Courier New" w:cs="Courier New"/>
+          <w:sz w:val="16"/>
+          <w:szCs w:val="16"/>
+        </w:rPr>
+        <w:t>currentI.Value = temp</w:t>
       </w:r>
     </w:p>
     <w:p>
@@ -14947,25 +14559,7 @@
           <w:sz w:val="16"/>
           <w:szCs w:val="16"/>
         </w:rPr>
-        <w:t xml:space="preserve"> max = </w:t>
-      </w:r>
-      <w:proofErr w:type="spellStart"/>
-      <w:r>
-        <w:rPr>
-          <w:rFonts w:ascii="Courier New" w:hAnsi="Courier New" w:cs="Courier New"/>
-          <w:sz w:val="16"/>
-          <w:szCs w:val="16"/>
-        </w:rPr>
-        <w:t>numberOfNodes</w:t>
-      </w:r>
-      <w:proofErr w:type="spellEnd"/>
-      <w:r>
-        <w:rPr>
-          <w:rFonts w:ascii="Courier New" w:hAnsi="Courier New" w:cs="Courier New"/>
-          <w:sz w:val="16"/>
-          <w:szCs w:val="16"/>
-        </w:rPr>
-        <w:t>(list)</w:t>
+        <w:t xml:space="preserve"> max = numberOfNodes(list)</w:t>
       </w:r>
     </w:p>
     <w:p>
@@ -14984,16 +14578,7 @@
           <w:sz w:val="16"/>
           <w:szCs w:val="16"/>
         </w:rPr>
-        <w:t xml:space="preserve">for </w:t>
-      </w:r>
-      <w:proofErr w:type="gramStart"/>
-      <w:r>
-        <w:rPr>
-          <w:rFonts w:ascii="Courier New" w:hAnsi="Courier New" w:cs="Courier New"/>
-          <w:sz w:val="16"/>
-          <w:szCs w:val="16"/>
-        </w:rPr>
-        <w:t>(</w:t>
+        <w:t>for (</w:t>
       </w:r>
       <w:r>
         <w:rPr>
@@ -15003,24 +14588,13 @@
         </w:rPr>
         <w:t xml:space="preserve"> </w:t>
       </w:r>
-      <w:proofErr w:type="spellStart"/>
-      <w:r>
-        <w:rPr>
-          <w:rFonts w:ascii="Courier New" w:hAnsi="Courier New" w:cs="Courier New"/>
-          <w:sz w:val="16"/>
-          <w:szCs w:val="16"/>
-        </w:rPr>
-        <w:t>i</w:t>
-      </w:r>
-      <w:proofErr w:type="spellEnd"/>
-      <w:proofErr w:type="gramEnd"/>
-      <w:r>
-        <w:rPr>
-          <w:rFonts w:ascii="Courier New" w:hAnsi="Courier New" w:cs="Courier New"/>
-          <w:sz w:val="16"/>
-          <w:szCs w:val="16"/>
-        </w:rPr>
-        <w:t xml:space="preserve"> = 0</w:t>
+      <w:r>
+        <w:rPr>
+          <w:rFonts w:ascii="Courier New" w:hAnsi="Courier New" w:cs="Courier New"/>
+          <w:sz w:val="16"/>
+          <w:szCs w:val="16"/>
+        </w:rPr>
+        <w:t>i = 0</w:t>
       </w:r>
       <w:r>
         <w:rPr>
@@ -15087,16 +14661,7 @@
           <w:sz w:val="16"/>
           <w:szCs w:val="16"/>
         </w:rPr>
-        <w:t xml:space="preserve">for </w:t>
-      </w:r>
-      <w:proofErr w:type="gramStart"/>
-      <w:r>
-        <w:rPr>
-          <w:rFonts w:ascii="Courier New" w:hAnsi="Courier New" w:cs="Courier New"/>
-          <w:sz w:val="16"/>
-          <w:szCs w:val="16"/>
-        </w:rPr>
-        <w:t>(</w:t>
+        <w:t>for (</w:t>
       </w:r>
       <w:r>
         <w:rPr>
@@ -15112,34 +14677,7 @@
           <w:sz w:val="16"/>
           <w:szCs w:val="16"/>
         </w:rPr>
-        <w:t>j</w:t>
-      </w:r>
-      <w:proofErr w:type="gramEnd"/>
-      <w:r>
-        <w:rPr>
-          <w:rFonts w:ascii="Courier New" w:hAnsi="Courier New" w:cs="Courier New"/>
-          <w:sz w:val="16"/>
-          <w:szCs w:val="16"/>
-        </w:rPr>
-        <w:t xml:space="preserve"> = </w:t>
-      </w:r>
-      <w:proofErr w:type="spellStart"/>
-      <w:r>
-        <w:rPr>
-          <w:rFonts w:ascii="Courier New" w:hAnsi="Courier New" w:cs="Courier New"/>
-          <w:sz w:val="16"/>
-          <w:szCs w:val="16"/>
-        </w:rPr>
-        <w:t>i</w:t>
-      </w:r>
-      <w:proofErr w:type="spellEnd"/>
-      <w:r>
-        <w:rPr>
-          <w:rFonts w:ascii="Courier New" w:hAnsi="Courier New" w:cs="Courier New"/>
-          <w:sz w:val="16"/>
-          <w:szCs w:val="16"/>
-        </w:rPr>
-        <w:t xml:space="preserve"> + 1</w:t>
+        <w:t>j = i + 1</w:t>
       </w:r>
       <w:r>
         <w:rPr>
@@ -15198,33 +14736,15 @@
           <w:sz w:val="16"/>
           <w:szCs w:val="16"/>
         </w:rPr>
-        <w:t xml:space="preserve"> </w:t>
-      </w:r>
-      <w:proofErr w:type="gramStart"/>
-      <w:r>
-        <w:rPr>
-          <w:rFonts w:ascii="Courier New" w:hAnsi="Courier New" w:cs="Courier New"/>
-          <w:sz w:val="16"/>
-          <w:szCs w:val="16"/>
-        </w:rPr>
-        <w:t>e</w:t>
-      </w:r>
-      <w:r>
-        <w:rPr>
-          <w:rFonts w:ascii="Courier New" w:hAnsi="Courier New" w:cs="Courier New"/>
-          <w:sz w:val="16"/>
-          <w:szCs w:val="16"/>
-        </w:rPr>
-        <w:t>lement(</w:t>
-      </w:r>
-      <w:proofErr w:type="gramEnd"/>
-      <w:r>
-        <w:rPr>
-          <w:rFonts w:ascii="Courier New" w:hAnsi="Courier New" w:cs="Courier New"/>
-          <w:sz w:val="16"/>
-          <w:szCs w:val="16"/>
-        </w:rPr>
-        <w:t>j - 1) &gt; list</w:t>
+        <w:t xml:space="preserve"> e</w:t>
+      </w:r>
+      <w:r>
+        <w:rPr>
+          <w:rFonts w:ascii="Courier New" w:hAnsi="Courier New" w:cs="Courier New"/>
+          <w:sz w:val="16"/>
+          <w:szCs w:val="16"/>
+        </w:rPr>
+        <w:t>lement(j - 1) &gt; list</w:t>
       </w:r>
       <w:r>
         <w:rPr>
@@ -15300,61 +14820,13 @@
           <w:szCs w:val="16"/>
         </w:rPr>
       </w:pPr>
-      <w:proofErr w:type="spellStart"/>
-      <w:r>
-        <w:rPr>
-          <w:rFonts w:ascii="Courier New" w:hAnsi="Courier New" w:cs="Courier New"/>
-          <w:sz w:val="16"/>
-          <w:szCs w:val="16"/>
-        </w:rPr>
-        <w:t>LinkedListNode</w:t>
-      </w:r>
-      <w:proofErr w:type="spellEnd"/>
-      <w:r>
-        <w:rPr>
-          <w:rFonts w:ascii="Courier New" w:hAnsi="Courier New" w:cs="Courier New"/>
-          <w:sz w:val="16"/>
-          <w:szCs w:val="16"/>
-        </w:rPr>
-        <w:t xml:space="preserve">&lt;double&gt; current = </w:t>
-      </w:r>
-      <w:proofErr w:type="spellStart"/>
-      <w:proofErr w:type="gramStart"/>
-      <w:r>
-        <w:rPr>
-          <w:rFonts w:ascii="Courier New" w:hAnsi="Courier New" w:cs="Courier New"/>
-          <w:sz w:val="16"/>
-          <w:szCs w:val="16"/>
-        </w:rPr>
-        <w:t>list.Find</w:t>
-      </w:r>
-      <w:proofErr w:type="spellEnd"/>
-      <w:proofErr w:type="gramEnd"/>
-      <w:r>
-        <w:rPr>
-          <w:rFonts w:ascii="Courier New" w:hAnsi="Courier New" w:cs="Courier New"/>
-          <w:sz w:val="16"/>
-          <w:szCs w:val="16"/>
-        </w:rPr>
-        <w:t>(</w:t>
-      </w:r>
-      <w:proofErr w:type="spellStart"/>
-      <w:r>
-        <w:rPr>
-          <w:rFonts w:ascii="Courier New" w:hAnsi="Courier New" w:cs="Courier New"/>
-          <w:sz w:val="16"/>
-          <w:szCs w:val="16"/>
-        </w:rPr>
-        <w:t>list.ElementAt</w:t>
-      </w:r>
-      <w:proofErr w:type="spellEnd"/>
-      <w:r>
-        <w:rPr>
-          <w:rFonts w:ascii="Courier New" w:hAnsi="Courier New" w:cs="Courier New"/>
-          <w:sz w:val="16"/>
-          <w:szCs w:val="16"/>
-        </w:rPr>
-        <w:t>(j))</w:t>
+      <w:r>
+        <w:rPr>
+          <w:rFonts w:ascii="Courier New" w:hAnsi="Courier New" w:cs="Courier New"/>
+          <w:sz w:val="16"/>
+          <w:szCs w:val="16"/>
+        </w:rPr>
+        <w:t>LinkedListNode&lt;double&gt; current = list.Find(list.ElementAt(j))</w:t>
       </w:r>
     </w:p>
     <w:p>
@@ -16408,8 +15880,6 @@
         </w:rPr>
         <w:t xml:space="preserve">return </w:t>
       </w:r>
-      <w:proofErr w:type="spellStart"/>
-      <w:proofErr w:type="gramStart"/>
       <w:r>
         <w:rPr>
           <w:rFonts w:ascii="Courier New" w:hAnsi="Courier New" w:cs="Courier New"/>
@@ -16424,25 +15894,7 @@
           <w:sz w:val="16"/>
           <w:szCs w:val="16"/>
         </w:rPr>
-        <w:t>inarySearchRecursive</w:t>
-      </w:r>
-      <w:proofErr w:type="spellEnd"/>
-      <w:r>
-        <w:rPr>
-          <w:rFonts w:ascii="Courier New" w:hAnsi="Courier New" w:cs="Courier New"/>
-          <w:sz w:val="16"/>
-          <w:szCs w:val="16"/>
-        </w:rPr>
-        <w:t>(</w:t>
-      </w:r>
-      <w:proofErr w:type="gramEnd"/>
-      <w:r>
-        <w:rPr>
-          <w:rFonts w:ascii="Courier New" w:hAnsi="Courier New" w:cs="Courier New"/>
-          <w:sz w:val="16"/>
-          <w:szCs w:val="16"/>
-        </w:rPr>
-        <w:t xml:space="preserve">list, </w:t>
+        <w:t xml:space="preserve">inarySearchRecursive(list, </w:t>
       </w:r>
       <w:r>
         <w:rPr>
@@ -16530,8 +15982,6 @@
         </w:rPr>
         <w:t xml:space="preserve">return </w:t>
       </w:r>
-      <w:proofErr w:type="spellStart"/>
-      <w:proofErr w:type="gramStart"/>
       <w:r>
         <w:rPr>
           <w:rFonts w:ascii="Courier New" w:hAnsi="Courier New" w:cs="Courier New"/>
@@ -16546,25 +15996,7 @@
           <w:sz w:val="16"/>
           <w:szCs w:val="16"/>
         </w:rPr>
-        <w:t>inarySearchRecursive</w:t>
-      </w:r>
-      <w:proofErr w:type="spellEnd"/>
-      <w:r>
-        <w:rPr>
-          <w:rFonts w:ascii="Courier New" w:hAnsi="Courier New" w:cs="Courier New"/>
-          <w:sz w:val="16"/>
-          <w:szCs w:val="16"/>
-        </w:rPr>
-        <w:t>(</w:t>
-      </w:r>
-      <w:proofErr w:type="gramEnd"/>
-      <w:r>
-        <w:rPr>
-          <w:rFonts w:ascii="Courier New" w:hAnsi="Courier New" w:cs="Courier New"/>
-          <w:sz w:val="16"/>
-          <w:szCs w:val="16"/>
-        </w:rPr>
-        <w:t xml:space="preserve">list, </w:t>
+        <w:t xml:space="preserve">inarySearchRecursive(list, </w:t>
       </w:r>
       <w:r>
         <w:rPr>
@@ -16904,9 +16336,26 @@
           <w:sz w:val="16"/>
           <w:szCs w:val="16"/>
         </w:rPr>
-        <w:t>="</w:t>
-      </w:r>
-      <w:proofErr w:type="gramStart"/>
+        <w:t>="T:Galileo.ReadData"&gt;</w:t>
+      </w:r>
+    </w:p>
+    <w:p>
+      <w:pPr>
+        <w:spacing w:after="0" w:line="240" w:lineRule="auto"/>
+        <w:rPr>
+          <w:rFonts w:ascii="Courier New" w:hAnsi="Courier New" w:cs="Courier New"/>
+          <w:sz w:val="16"/>
+          <w:szCs w:val="16"/>
+        </w:rPr>
+      </w:pPr>
+      <w:r>
+        <w:rPr>
+          <w:rFonts w:ascii="Courier New" w:hAnsi="Courier New" w:cs="Courier New"/>
+          <w:sz w:val="16"/>
+          <w:szCs w:val="16"/>
+        </w:rPr>
+        <w:t xml:space="preserve">     </w:t>
+      </w:r>
       <w:r>
         <w:rPr>
           <w:rFonts w:ascii="Courier New" w:hAnsi="Courier New" w:cs="Courier New"/>
@@ -16916,10 +16365,30 @@
           <w:sz w:val="16"/>
           <w:szCs w:val="16"/>
         </w:rPr>
-        <w:t>T:Galileo.ReadData</w:t>
-      </w:r>
-      <w:proofErr w:type="gramEnd"/>
-      <w:r>
+        <w:t>&lt;summary&gt;</w:t>
+      </w:r>
+    </w:p>
+    <w:p>
+      <w:pPr>
+        <w:spacing w:after="0" w:line="240" w:lineRule="auto"/>
+        <w:rPr>
+          <w:rFonts w:ascii="Courier New" w:hAnsi="Courier New" w:cs="Courier New"/>
+          <w:sz w:val="16"/>
+          <w:szCs w:val="16"/>
+        </w:rPr>
+      </w:pPr>
+      <w:r>
+        <w:rPr>
+          <w:rFonts w:ascii="Courier New" w:hAnsi="Courier New" w:cs="Courier New"/>
+          <w:sz w:val="16"/>
+          <w:szCs w:val="16"/>
+        </w:rPr>
+        <w:t xml:space="preserve">       A data recording library that returns the readings from two sensors.</w:t>
+      </w:r>
+    </w:p>
+    <w:p>
+      <w:pPr>
+        <w:spacing w:after="0" w:line="240" w:lineRule="auto"/>
         <w:rPr>
           <w:rFonts w:ascii="Courier New" w:hAnsi="Courier New" w:cs="Courier New"/>
           <w:b/>
@@ -16928,17 +16397,6 @@
           <w:sz w:val="16"/>
           <w:szCs w:val="16"/>
         </w:rPr>
-        <w:t>"&gt;</w:t>
-      </w:r>
-    </w:p>
-    <w:p>
-      <w:pPr>
-        <w:spacing w:after="0" w:line="240" w:lineRule="auto"/>
-        <w:rPr>
-          <w:rFonts w:ascii="Courier New" w:hAnsi="Courier New" w:cs="Courier New"/>
-          <w:sz w:val="16"/>
-          <w:szCs w:val="16"/>
-        </w:rPr>
       </w:pPr>
       <w:r>
         <w:rPr>
@@ -16957,25 +16415,7 @@
           <w:sz w:val="16"/>
           <w:szCs w:val="16"/>
         </w:rPr>
-        <w:t>&lt;summary&gt;</w:t>
-      </w:r>
-    </w:p>
-    <w:p>
-      <w:pPr>
-        <w:spacing w:after="0" w:line="240" w:lineRule="auto"/>
-        <w:rPr>
-          <w:rFonts w:ascii="Courier New" w:hAnsi="Courier New" w:cs="Courier New"/>
-          <w:sz w:val="16"/>
-          <w:szCs w:val="16"/>
-        </w:rPr>
-      </w:pPr>
-      <w:r>
-        <w:rPr>
-          <w:rFonts w:ascii="Courier New" w:hAnsi="Courier New" w:cs="Courier New"/>
-          <w:sz w:val="16"/>
-          <w:szCs w:val="16"/>
-        </w:rPr>
-        <w:t xml:space="preserve">       A data recording library that returns the readings from two sensors.</w:t>
+        <w:t>&lt;/summary&gt;</w:t>
       </w:r>
     </w:p>
     <w:p>
@@ -16993,26 +16433,33 @@
       <w:r>
         <w:rPr>
           <w:rFonts w:ascii="Courier New" w:hAnsi="Courier New" w:cs="Courier New"/>
-          <w:sz w:val="16"/>
-          <w:szCs w:val="16"/>
-        </w:rPr>
-        <w:t xml:space="preserve">     </w:t>
-      </w:r>
-      <w:r>
-        <w:rPr>
-          <w:rFonts w:ascii="Courier New" w:hAnsi="Courier New" w:cs="Courier New"/>
           <w:b/>
           <w:bCs/>
           <w:color w:val="6666FF"/>
           <w:sz w:val="16"/>
           <w:szCs w:val="16"/>
         </w:rPr>
-        <w:t>&lt;/summary&gt;</w:t>
+        <w:t xml:space="preserve">  &lt;/member&gt;</w:t>
       </w:r>
     </w:p>
     <w:p>
       <w:pPr>
         <w:spacing w:after="0" w:line="240" w:lineRule="auto"/>
+        <w:rPr>
+          <w:rFonts w:ascii="Courier New" w:hAnsi="Courier New" w:cs="Courier New"/>
+          <w:sz w:val="16"/>
+          <w:szCs w:val="16"/>
+        </w:rPr>
+      </w:pPr>
+      <w:r>
+        <w:rPr>
+          <w:rFonts w:ascii="Courier New" w:hAnsi="Courier New" w:cs="Courier New"/>
+          <w:sz w:val="16"/>
+          <w:szCs w:val="16"/>
+        </w:rPr>
+        <w:t xml:space="preserve">  </w:t>
+      </w:r>
+      <w:r>
         <w:rPr>
           <w:rFonts w:ascii="Courier New" w:hAnsi="Courier New" w:cs="Courier New"/>
           <w:b/>
@@ -17021,7 +16468,35 @@
           <w:sz w:val="16"/>
           <w:szCs w:val="16"/>
         </w:rPr>
-      </w:pPr>
+        <w:t>&lt;member</w:t>
+      </w:r>
+      <w:r>
+        <w:rPr>
+          <w:rFonts w:ascii="Courier New" w:hAnsi="Courier New" w:cs="Courier New"/>
+          <w:sz w:val="16"/>
+          <w:szCs w:val="16"/>
+        </w:rPr>
+        <w:t xml:space="preserve"> </w:t>
+      </w:r>
+      <w:r>
+        <w:rPr>
+          <w:rFonts w:ascii="Courier New" w:hAnsi="Courier New" w:cs="Courier New"/>
+          <w:b/>
+          <w:bCs/>
+          <w:color w:val="C00000"/>
+          <w:sz w:val="16"/>
+          <w:szCs w:val="16"/>
+        </w:rPr>
+        <w:t>name</w:t>
+      </w:r>
+      <w:r>
+        <w:rPr>
+          <w:rFonts w:ascii="Courier New" w:hAnsi="Courier New" w:cs="Courier New"/>
+          <w:sz w:val="16"/>
+          <w:szCs w:val="16"/>
+        </w:rPr>
+        <w:t>=</w:t>
+      </w:r>
       <w:r>
         <w:rPr>
           <w:rFonts w:ascii="Courier New" w:hAnsi="Courier New" w:cs="Courier New"/>
@@ -17031,7 +16506,7 @@
           <w:sz w:val="16"/>
           <w:szCs w:val="16"/>
         </w:rPr>
-        <w:t xml:space="preserve">  &lt;/member&gt;</w:t>
+        <w:t>"M:Galileo.ReadData.SensorA(System.Double,System.Double)"&gt;</w:t>
       </w:r>
     </w:p>
     <w:p>
@@ -17049,7 +16524,7 @@
           <w:sz w:val="16"/>
           <w:szCs w:val="16"/>
         </w:rPr>
-        <w:t xml:space="preserve">  </w:t>
+        <w:t xml:space="preserve">     </w:t>
       </w:r>
       <w:r>
         <w:rPr>
@@ -17060,7 +16535,137 @@
           <w:sz w:val="16"/>
           <w:szCs w:val="16"/>
         </w:rPr>
-        <w:t>&lt;member</w:t>
+        <w:t>&lt;summary&gt;</w:t>
+      </w:r>
+    </w:p>
+    <w:p>
+      <w:pPr>
+        <w:spacing w:after="0" w:line="240" w:lineRule="auto"/>
+        <w:rPr>
+          <w:rFonts w:ascii="Courier New" w:hAnsi="Courier New" w:cs="Courier New"/>
+          <w:sz w:val="16"/>
+          <w:szCs w:val="16"/>
+        </w:rPr>
+      </w:pPr>
+      <w:r>
+        <w:rPr>
+          <w:rFonts w:ascii="Courier New" w:hAnsi="Courier New" w:cs="Courier New"/>
+          <w:sz w:val="16"/>
+          <w:szCs w:val="16"/>
+        </w:rPr>
+        <w:t xml:space="preserve">       Sensor A records data that represents a Gaussian distribution </w:t>
+      </w:r>
+    </w:p>
+    <w:p>
+      <w:pPr>
+        <w:spacing w:after="0" w:line="240" w:lineRule="auto"/>
+        <w:rPr>
+          <w:rFonts w:ascii="Courier New" w:hAnsi="Courier New" w:cs="Courier New"/>
+          <w:sz w:val="16"/>
+          <w:szCs w:val="16"/>
+        </w:rPr>
+      </w:pPr>
+      <w:r>
+        <w:rPr>
+          <w:rFonts w:ascii="Courier New" w:hAnsi="Courier New" w:cs="Courier New"/>
+          <w:sz w:val="16"/>
+          <w:szCs w:val="16"/>
+        </w:rPr>
+        <w:t xml:space="preserve">       (also known as normal distribution) it is a bell-shaped curve. </w:t>
+      </w:r>
+    </w:p>
+    <w:p>
+      <w:pPr>
+        <w:spacing w:after="0" w:line="240" w:lineRule="auto"/>
+        <w:rPr>
+          <w:rFonts w:ascii="Courier New" w:hAnsi="Courier New" w:cs="Courier New"/>
+          <w:sz w:val="16"/>
+          <w:szCs w:val="16"/>
+        </w:rPr>
+      </w:pPr>
+      <w:r>
+        <w:rPr>
+          <w:rFonts w:ascii="Courier New" w:hAnsi="Courier New" w:cs="Courier New"/>
+          <w:sz w:val="16"/>
+          <w:szCs w:val="16"/>
+        </w:rPr>
+        <w:t xml:space="preserve">       It is assumed that during any measurement, values will follow a normal </w:t>
+      </w:r>
+    </w:p>
+    <w:p>
+      <w:pPr>
+        <w:spacing w:after="0" w:line="240" w:lineRule="auto"/>
+        <w:rPr>
+          <w:rFonts w:ascii="Courier New" w:hAnsi="Courier New" w:cs="Courier New"/>
+          <w:sz w:val="16"/>
+          <w:szCs w:val="16"/>
+        </w:rPr>
+      </w:pPr>
+      <w:r>
+        <w:rPr>
+          <w:rFonts w:ascii="Courier New" w:hAnsi="Courier New" w:cs="Courier New"/>
+          <w:sz w:val="16"/>
+          <w:szCs w:val="16"/>
+        </w:rPr>
+        <w:t xml:space="preserve">       distribution with an equal number of measurements above and below the mean value (mu).</w:t>
+      </w:r>
+    </w:p>
+    <w:p>
+      <w:pPr>
+        <w:spacing w:after="0" w:line="240" w:lineRule="auto"/>
+        <w:rPr>
+          <w:rFonts w:ascii="Courier New" w:hAnsi="Courier New" w:cs="Courier New"/>
+          <w:sz w:val="16"/>
+          <w:szCs w:val="16"/>
+        </w:rPr>
+      </w:pPr>
+      <w:r>
+        <w:rPr>
+          <w:rFonts w:ascii="Courier New" w:hAnsi="Courier New" w:cs="Courier New"/>
+          <w:sz w:val="16"/>
+          <w:szCs w:val="16"/>
+        </w:rPr>
+        <w:t xml:space="preserve">     </w:t>
+      </w:r>
+      <w:r>
+        <w:rPr>
+          <w:rFonts w:ascii="Courier New" w:hAnsi="Courier New" w:cs="Courier New"/>
+          <w:b/>
+          <w:bCs/>
+          <w:color w:val="6666FF"/>
+          <w:sz w:val="16"/>
+          <w:szCs w:val="16"/>
+        </w:rPr>
+        <w:t>&lt;/summary&gt;</w:t>
+      </w:r>
+    </w:p>
+    <w:p>
+      <w:pPr>
+        <w:spacing w:after="0" w:line="240" w:lineRule="auto"/>
+        <w:rPr>
+          <w:rFonts w:ascii="Courier New" w:hAnsi="Courier New" w:cs="Courier New"/>
+          <w:sz w:val="16"/>
+          <w:szCs w:val="16"/>
+        </w:rPr>
+      </w:pPr>
+      <w:r>
+        <w:rPr>
+          <w:rFonts w:ascii="Courier New" w:hAnsi="Courier New" w:cs="Courier New"/>
+          <w:sz w:val="16"/>
+          <w:szCs w:val="16"/>
+        </w:rPr>
+        <w:t xml:space="preserve">     </w:t>
+      </w:r>
+      <w:r>
+        <w:rPr>
+          <w:rFonts w:ascii="Courier New" w:hAnsi="Courier New" w:cs="Courier New"/>
+          <w:b/>
+          <w:bCs/>
+          <w:color w:val="6666FF"/>
+          <w:sz w:val="16"/>
+          <w:szCs w:val="16"/>
+        </w:rPr>
+        <w:t>&lt;param</w:t>
       </w:r>
       <w:r>
         <w:rPr>
@@ -17098,9 +16703,16 @@
           <w:sz w:val="16"/>
           <w:szCs w:val="16"/>
         </w:rPr>
-        <w:t>"</w:t>
-      </w:r>
-      <w:proofErr w:type="gramStart"/>
+        <w:t>"mu"&gt;</w:t>
+      </w:r>
+      <w:r>
+        <w:rPr>
+          <w:rFonts w:ascii="Courier New" w:hAnsi="Courier New" w:cs="Courier New"/>
+          <w:sz w:val="16"/>
+          <w:szCs w:val="16"/>
+        </w:rPr>
+        <w:t>The mean of the distribution</w:t>
+      </w:r>
       <w:r>
         <w:rPr>
           <w:rFonts w:ascii="Courier New" w:hAnsi="Courier New" w:cs="Courier New"/>
@@ -17110,9 +16722,26 @@
           <w:sz w:val="16"/>
           <w:szCs w:val="16"/>
         </w:rPr>
-        <w:t>M:Galileo.ReadData</w:t>
-      </w:r>
-      <w:proofErr w:type="gramEnd"/>
+        <w:t>&lt;/param&gt;</w:t>
+      </w:r>
+    </w:p>
+    <w:p>
+      <w:pPr>
+        <w:spacing w:after="0" w:line="240" w:lineRule="auto"/>
+        <w:rPr>
+          <w:rFonts w:ascii="Courier New" w:hAnsi="Courier New" w:cs="Courier New"/>
+          <w:sz w:val="16"/>
+          <w:szCs w:val="16"/>
+        </w:rPr>
+      </w:pPr>
+      <w:r>
+        <w:rPr>
+          <w:rFonts w:ascii="Courier New" w:hAnsi="Courier New" w:cs="Courier New"/>
+          <w:sz w:val="16"/>
+          <w:szCs w:val="16"/>
+        </w:rPr>
+        <w:t xml:space="preserve">     </w:t>
+      </w:r>
       <w:r>
         <w:rPr>
           <w:rFonts w:ascii="Courier New" w:hAnsi="Courier New" w:cs="Courier New"/>
@@ -17122,25 +16751,34 @@
           <w:sz w:val="16"/>
           <w:szCs w:val="16"/>
         </w:rPr>
-        <w:t>.SensorA(System.Double,System.Double)"&gt;</w:t>
-      </w:r>
-    </w:p>
-    <w:p>
-      <w:pPr>
-        <w:spacing w:after="0" w:line="240" w:lineRule="auto"/>
-        <w:rPr>
-          <w:rFonts w:ascii="Courier New" w:hAnsi="Courier New" w:cs="Courier New"/>
-          <w:sz w:val="16"/>
-          <w:szCs w:val="16"/>
-        </w:rPr>
-      </w:pPr>
-      <w:r>
-        <w:rPr>
-          <w:rFonts w:ascii="Courier New" w:hAnsi="Courier New" w:cs="Courier New"/>
-          <w:sz w:val="16"/>
-          <w:szCs w:val="16"/>
-        </w:rPr>
-        <w:t xml:space="preserve">     </w:t>
+        <w:t>&lt;param</w:t>
+      </w:r>
+      <w:r>
+        <w:rPr>
+          <w:rFonts w:ascii="Courier New" w:hAnsi="Courier New" w:cs="Courier New"/>
+          <w:sz w:val="16"/>
+          <w:szCs w:val="16"/>
+        </w:rPr>
+        <w:t xml:space="preserve"> </w:t>
+      </w:r>
+      <w:r>
+        <w:rPr>
+          <w:rFonts w:ascii="Courier New" w:hAnsi="Courier New" w:cs="Courier New"/>
+          <w:b/>
+          <w:bCs/>
+          <w:color w:val="C00000"/>
+          <w:sz w:val="16"/>
+          <w:szCs w:val="16"/>
+        </w:rPr>
+        <w:t>name</w:t>
+      </w:r>
+      <w:r>
+        <w:rPr>
+          <w:rFonts w:ascii="Courier New" w:hAnsi="Courier New" w:cs="Courier New"/>
+          <w:sz w:val="16"/>
+          <w:szCs w:val="16"/>
+        </w:rPr>
+        <w:t>=</w:t>
       </w:r>
       <w:r>
         <w:rPr>
@@ -17151,115 +16789,15 @@
           <w:sz w:val="16"/>
           <w:szCs w:val="16"/>
         </w:rPr>
-        <w:t>&lt;summary&gt;</w:t>
-      </w:r>
-    </w:p>
-    <w:p>
-      <w:pPr>
-        <w:spacing w:after="0" w:line="240" w:lineRule="auto"/>
-        <w:rPr>
-          <w:rFonts w:ascii="Courier New" w:hAnsi="Courier New" w:cs="Courier New"/>
-          <w:sz w:val="16"/>
-          <w:szCs w:val="16"/>
-        </w:rPr>
-      </w:pPr>
-      <w:r>
-        <w:rPr>
-          <w:rFonts w:ascii="Courier New" w:hAnsi="Courier New" w:cs="Courier New"/>
-          <w:sz w:val="16"/>
-          <w:szCs w:val="16"/>
-        </w:rPr>
-        <w:t xml:space="preserve">       Sensor A records data that represents a Gaussian distribution </w:t>
-      </w:r>
-    </w:p>
-    <w:p>
-      <w:pPr>
-        <w:spacing w:after="0" w:line="240" w:lineRule="auto"/>
-        <w:rPr>
-          <w:rFonts w:ascii="Courier New" w:hAnsi="Courier New" w:cs="Courier New"/>
-          <w:sz w:val="16"/>
-          <w:szCs w:val="16"/>
-        </w:rPr>
-      </w:pPr>
-      <w:r>
-        <w:rPr>
-          <w:rFonts w:ascii="Courier New" w:hAnsi="Courier New" w:cs="Courier New"/>
-          <w:sz w:val="16"/>
-          <w:szCs w:val="16"/>
-        </w:rPr>
-        <w:t xml:space="preserve">       (</w:t>
-      </w:r>
-      <w:proofErr w:type="gramStart"/>
-      <w:r>
-        <w:rPr>
-          <w:rFonts w:ascii="Courier New" w:hAnsi="Courier New" w:cs="Courier New"/>
-          <w:sz w:val="16"/>
-          <w:szCs w:val="16"/>
-        </w:rPr>
-        <w:t>also</w:t>
-      </w:r>
-      <w:proofErr w:type="gramEnd"/>
-      <w:r>
-        <w:rPr>
-          <w:rFonts w:ascii="Courier New" w:hAnsi="Courier New" w:cs="Courier New"/>
-          <w:sz w:val="16"/>
-          <w:szCs w:val="16"/>
-        </w:rPr>
-        <w:t xml:space="preserve"> known as normal distribution) it is a bell-shaped curve. </w:t>
-      </w:r>
-    </w:p>
-    <w:p>
-      <w:pPr>
-        <w:spacing w:after="0" w:line="240" w:lineRule="auto"/>
-        <w:rPr>
-          <w:rFonts w:ascii="Courier New" w:hAnsi="Courier New" w:cs="Courier New"/>
-          <w:sz w:val="16"/>
-          <w:szCs w:val="16"/>
-        </w:rPr>
-      </w:pPr>
-      <w:r>
-        <w:rPr>
-          <w:rFonts w:ascii="Courier New" w:hAnsi="Courier New" w:cs="Courier New"/>
-          <w:sz w:val="16"/>
-          <w:szCs w:val="16"/>
-        </w:rPr>
-        <w:t xml:space="preserve">       It is assumed that during any measurement, values will follow a normal </w:t>
-      </w:r>
-    </w:p>
-    <w:p>
-      <w:pPr>
-        <w:spacing w:after="0" w:line="240" w:lineRule="auto"/>
-        <w:rPr>
-          <w:rFonts w:ascii="Courier New" w:hAnsi="Courier New" w:cs="Courier New"/>
-          <w:sz w:val="16"/>
-          <w:szCs w:val="16"/>
-        </w:rPr>
-      </w:pPr>
-      <w:r>
-        <w:rPr>
-          <w:rFonts w:ascii="Courier New" w:hAnsi="Courier New" w:cs="Courier New"/>
-          <w:sz w:val="16"/>
-          <w:szCs w:val="16"/>
-        </w:rPr>
-        <w:t xml:space="preserve">       distribution with an equal number of measurements above and below the mean value (mu).</w:t>
-      </w:r>
-    </w:p>
-    <w:p>
-      <w:pPr>
-        <w:spacing w:after="0" w:line="240" w:lineRule="auto"/>
-        <w:rPr>
-          <w:rFonts w:ascii="Courier New" w:hAnsi="Courier New" w:cs="Courier New"/>
-          <w:sz w:val="16"/>
-          <w:szCs w:val="16"/>
-        </w:rPr>
-      </w:pPr>
-      <w:r>
-        <w:rPr>
-          <w:rFonts w:ascii="Courier New" w:hAnsi="Courier New" w:cs="Courier New"/>
-          <w:sz w:val="16"/>
-          <w:szCs w:val="16"/>
-        </w:rPr>
-        <w:t xml:space="preserve">     </w:t>
+        <w:t>"sigma"&gt;</w:t>
+      </w:r>
+      <w:r>
+        <w:rPr>
+          <w:rFonts w:ascii="Courier New" w:hAnsi="Courier New" w:cs="Courier New"/>
+          <w:sz w:val="16"/>
+          <w:szCs w:val="16"/>
+        </w:rPr>
+        <w:t>The standard deviation of the distribution</w:t>
       </w:r>
       <w:r>
         <w:rPr>
@@ -17270,7 +16808,7 @@
           <w:sz w:val="16"/>
           <w:szCs w:val="16"/>
         </w:rPr>
-        <w:t>&lt;/summary&gt;</w:t>
+        <w:t>&lt;/param&gt;</w:t>
       </w:r>
     </w:p>
     <w:p>
@@ -17299,6 +16837,253 @@
           <w:sz w:val="16"/>
           <w:szCs w:val="16"/>
         </w:rPr>
+        <w:t>&lt;returns&gt;</w:t>
+      </w:r>
+      <w:r>
+        <w:rPr>
+          <w:rFonts w:ascii="Courier New" w:hAnsi="Courier New" w:cs="Courier New"/>
+          <w:sz w:val="16"/>
+          <w:szCs w:val="16"/>
+        </w:rPr>
+        <w:t>A data reading within a Gaussian Distribution rounded to 4 decimal points</w:t>
+      </w:r>
+      <w:r>
+        <w:rPr>
+          <w:rFonts w:ascii="Courier New" w:hAnsi="Courier New" w:cs="Courier New"/>
+          <w:b/>
+          <w:bCs/>
+          <w:color w:val="6666FF"/>
+          <w:sz w:val="16"/>
+          <w:szCs w:val="16"/>
+        </w:rPr>
+        <w:t>&lt;/returns&gt;</w:t>
+      </w:r>
+    </w:p>
+    <w:p>
+      <w:pPr>
+        <w:spacing w:after="0" w:line="240" w:lineRule="auto"/>
+        <w:rPr>
+          <w:rFonts w:ascii="Courier New" w:hAnsi="Courier New" w:cs="Courier New"/>
+          <w:sz w:val="16"/>
+          <w:szCs w:val="16"/>
+        </w:rPr>
+      </w:pPr>
+      <w:r>
+        <w:rPr>
+          <w:rFonts w:ascii="Courier New" w:hAnsi="Courier New" w:cs="Courier New"/>
+          <w:sz w:val="16"/>
+          <w:szCs w:val="16"/>
+        </w:rPr>
+        <w:t xml:space="preserve">  </w:t>
+      </w:r>
+      <w:r>
+        <w:rPr>
+          <w:rFonts w:ascii="Courier New" w:hAnsi="Courier New" w:cs="Courier New"/>
+          <w:b/>
+          <w:bCs/>
+          <w:color w:val="6666FF"/>
+          <w:sz w:val="16"/>
+          <w:szCs w:val="16"/>
+        </w:rPr>
+        <w:t>&lt;/member&gt;</w:t>
+      </w:r>
+    </w:p>
+    <w:p>
+      <w:pPr>
+        <w:spacing w:after="0" w:line="240" w:lineRule="auto"/>
+        <w:rPr>
+          <w:rFonts w:ascii="Courier New" w:hAnsi="Courier New" w:cs="Courier New"/>
+          <w:sz w:val="16"/>
+          <w:szCs w:val="16"/>
+        </w:rPr>
+      </w:pPr>
+      <w:r>
+        <w:rPr>
+          <w:rFonts w:ascii="Courier New" w:hAnsi="Courier New" w:cs="Courier New"/>
+          <w:b/>
+          <w:bCs/>
+          <w:color w:val="6666FF"/>
+          <w:sz w:val="16"/>
+          <w:szCs w:val="16"/>
+        </w:rPr>
+        <w:t xml:space="preserve">  &lt;member</w:t>
+      </w:r>
+      <w:r>
+        <w:rPr>
+          <w:rFonts w:ascii="Courier New" w:hAnsi="Courier New" w:cs="Courier New"/>
+          <w:sz w:val="16"/>
+          <w:szCs w:val="16"/>
+        </w:rPr>
+        <w:t xml:space="preserve"> name=</w:t>
+      </w:r>
+      <w:r>
+        <w:rPr>
+          <w:rFonts w:ascii="Courier New" w:hAnsi="Courier New" w:cs="Courier New"/>
+          <w:b/>
+          <w:bCs/>
+          <w:color w:val="6666FF"/>
+          <w:sz w:val="16"/>
+          <w:szCs w:val="16"/>
+        </w:rPr>
+        <w:t>"M:Galileo.ReadData.SensorB(System.Double,System.Double)"&gt;</w:t>
+      </w:r>
+    </w:p>
+    <w:p>
+      <w:pPr>
+        <w:spacing w:after="0" w:line="240" w:lineRule="auto"/>
+        <w:rPr>
+          <w:rFonts w:ascii="Courier New" w:hAnsi="Courier New" w:cs="Courier New"/>
+          <w:sz w:val="16"/>
+          <w:szCs w:val="16"/>
+        </w:rPr>
+      </w:pPr>
+      <w:r>
+        <w:rPr>
+          <w:rFonts w:ascii="Courier New" w:hAnsi="Courier New" w:cs="Courier New"/>
+          <w:sz w:val="16"/>
+          <w:szCs w:val="16"/>
+        </w:rPr>
+        <w:t xml:space="preserve">    </w:t>
+      </w:r>
+      <w:r>
+        <w:rPr>
+          <w:rFonts w:ascii="Courier New" w:hAnsi="Courier New" w:cs="Courier New"/>
+          <w:b/>
+          <w:bCs/>
+          <w:color w:val="6666FF"/>
+          <w:sz w:val="16"/>
+          <w:szCs w:val="16"/>
+        </w:rPr>
+        <w:t>&lt;summary&gt;</w:t>
+      </w:r>
+    </w:p>
+    <w:p>
+      <w:pPr>
+        <w:spacing w:after="0" w:line="240" w:lineRule="auto"/>
+        <w:rPr>
+          <w:rFonts w:ascii="Courier New" w:hAnsi="Courier New" w:cs="Courier New"/>
+          <w:sz w:val="16"/>
+          <w:szCs w:val="16"/>
+        </w:rPr>
+      </w:pPr>
+      <w:r>
+        <w:rPr>
+          <w:rFonts w:ascii="Courier New" w:hAnsi="Courier New" w:cs="Courier New"/>
+          <w:sz w:val="16"/>
+          <w:szCs w:val="16"/>
+        </w:rPr>
+        <w:t xml:space="preserve">      Sensor B records data that represents a Box-Muller distribution </w:t>
+      </w:r>
+    </w:p>
+    <w:p>
+      <w:pPr>
+        <w:spacing w:after="0" w:line="240" w:lineRule="auto"/>
+        <w:rPr>
+          <w:rFonts w:ascii="Courier New" w:hAnsi="Courier New" w:cs="Courier New"/>
+          <w:sz w:val="16"/>
+          <w:szCs w:val="16"/>
+        </w:rPr>
+      </w:pPr>
+      <w:r>
+        <w:rPr>
+          <w:rFonts w:ascii="Courier New" w:hAnsi="Courier New" w:cs="Courier New"/>
+          <w:sz w:val="16"/>
+          <w:szCs w:val="16"/>
+        </w:rPr>
+        <w:t xml:space="preserve">      (also known as normal distribution) it is a bell-shaped curve.</w:t>
+      </w:r>
+    </w:p>
+    <w:p>
+      <w:pPr>
+        <w:spacing w:after="0" w:line="240" w:lineRule="auto"/>
+        <w:rPr>
+          <w:rFonts w:ascii="Courier New" w:hAnsi="Courier New" w:cs="Courier New"/>
+          <w:sz w:val="16"/>
+          <w:szCs w:val="16"/>
+        </w:rPr>
+      </w:pPr>
+      <w:r>
+        <w:rPr>
+          <w:rFonts w:ascii="Courier New" w:hAnsi="Courier New" w:cs="Courier New"/>
+          <w:sz w:val="16"/>
+          <w:szCs w:val="16"/>
+        </w:rPr>
+        <w:t xml:space="preserve">      It is assumed that during any measurement, values will follow a normal </w:t>
+      </w:r>
+    </w:p>
+    <w:p>
+      <w:pPr>
+        <w:spacing w:after="0" w:line="240" w:lineRule="auto"/>
+        <w:rPr>
+          <w:rFonts w:ascii="Courier New" w:hAnsi="Courier New" w:cs="Courier New"/>
+          <w:sz w:val="16"/>
+          <w:szCs w:val="16"/>
+        </w:rPr>
+      </w:pPr>
+      <w:r>
+        <w:rPr>
+          <w:rFonts w:ascii="Courier New" w:hAnsi="Courier New" w:cs="Courier New"/>
+          <w:sz w:val="16"/>
+          <w:szCs w:val="16"/>
+        </w:rPr>
+        <w:t xml:space="preserve">      distribution with an equal number of measurements above and below the mean value (mu).</w:t>
+      </w:r>
+    </w:p>
+    <w:p>
+      <w:pPr>
+        <w:spacing w:after="0" w:line="240" w:lineRule="auto"/>
+        <w:rPr>
+          <w:rFonts w:ascii="Courier New" w:hAnsi="Courier New" w:cs="Courier New"/>
+          <w:sz w:val="16"/>
+          <w:szCs w:val="16"/>
+        </w:rPr>
+      </w:pPr>
+      <w:r>
+        <w:rPr>
+          <w:rFonts w:ascii="Courier New" w:hAnsi="Courier New" w:cs="Courier New"/>
+          <w:sz w:val="16"/>
+          <w:szCs w:val="16"/>
+        </w:rPr>
+        <w:t xml:space="preserve">    </w:t>
+      </w:r>
+      <w:r>
+        <w:rPr>
+          <w:rFonts w:ascii="Courier New" w:hAnsi="Courier New" w:cs="Courier New"/>
+          <w:b/>
+          <w:bCs/>
+          <w:color w:val="6666FF"/>
+          <w:sz w:val="16"/>
+          <w:szCs w:val="16"/>
+        </w:rPr>
+        <w:t>&lt;/summary&gt;</w:t>
+      </w:r>
+    </w:p>
+    <w:p>
+      <w:pPr>
+        <w:spacing w:after="0" w:line="240" w:lineRule="auto"/>
+        <w:rPr>
+          <w:rFonts w:ascii="Courier New" w:hAnsi="Courier New" w:cs="Courier New"/>
+          <w:sz w:val="16"/>
+          <w:szCs w:val="16"/>
+        </w:rPr>
+      </w:pPr>
+      <w:r>
+        <w:rPr>
+          <w:rFonts w:ascii="Courier New" w:hAnsi="Courier New" w:cs="Courier New"/>
+          <w:sz w:val="16"/>
+          <w:szCs w:val="16"/>
+        </w:rPr>
+        <w:t xml:space="preserve">    </w:t>
+      </w:r>
+      <w:r>
+        <w:rPr>
+          <w:rFonts w:ascii="Courier New" w:hAnsi="Courier New" w:cs="Courier New"/>
+          <w:b/>
+          <w:bCs/>
+          <w:color w:val="6666FF"/>
+          <w:sz w:val="16"/>
+          <w:szCs w:val="16"/>
+        </w:rPr>
         <w:t>&lt;param</w:t>
       </w:r>
       <w:r>
@@ -17374,7 +17159,7 @@
           <w:sz w:val="16"/>
           <w:szCs w:val="16"/>
         </w:rPr>
-        <w:t xml:space="preserve">     </w:t>
+        <w:t xml:space="preserve">    </w:t>
       </w:r>
       <w:r>
         <w:rPr>
@@ -17460,7 +17245,7 @@
           <w:sz w:val="16"/>
           <w:szCs w:val="16"/>
         </w:rPr>
-        <w:t xml:space="preserve">     </w:t>
+        <w:t xml:space="preserve">    </w:t>
       </w:r>
       <w:r>
         <w:rPr>
@@ -17479,7 +17264,7 @@
           <w:sz w:val="16"/>
           <w:szCs w:val="16"/>
         </w:rPr>
-        <w:t>A data reading within a Gaussian Distribution rounded to 4 decimal points</w:t>
+        <w:t>A data reading within a Box-Muller Distribution rounded to 4 decimal points</w:t>
       </w:r>
       <w:r>
         <w:rPr>
@@ -17498,38 +17283,12 @@
         <w:spacing w:after="0" w:line="240" w:lineRule="auto"/>
         <w:rPr>
           <w:rFonts w:ascii="Courier New" w:hAnsi="Courier New" w:cs="Courier New"/>
-          <w:sz w:val="16"/>
-          <w:szCs w:val="16"/>
-        </w:rPr>
-      </w:pPr>
-      <w:r>
-        <w:rPr>
-          <w:rFonts w:ascii="Courier New" w:hAnsi="Courier New" w:cs="Courier New"/>
-          <w:sz w:val="16"/>
-          <w:szCs w:val="16"/>
-        </w:rPr>
-        <w:t xml:space="preserve">  </w:t>
-      </w:r>
-      <w:r>
-        <w:rPr>
-          <w:rFonts w:ascii="Courier New" w:hAnsi="Courier New" w:cs="Courier New"/>
           <w:b/>
           <w:bCs/>
           <w:color w:val="6666FF"/>
           <w:sz w:val="16"/>
           <w:szCs w:val="16"/>
         </w:rPr>
-        <w:t>&lt;/member&gt;</w:t>
-      </w:r>
-    </w:p>
-    <w:p>
-      <w:pPr>
-        <w:spacing w:after="0" w:line="240" w:lineRule="auto"/>
-        <w:rPr>
-          <w:rFonts w:ascii="Courier New" w:hAnsi="Courier New" w:cs="Courier New"/>
-          <w:sz w:val="16"/>
-          <w:szCs w:val="16"/>
-        </w:rPr>
       </w:pPr>
       <w:r>
         <w:rPr>
@@ -17540,17 +17299,12 @@
           <w:sz w:val="16"/>
           <w:szCs w:val="16"/>
         </w:rPr>
-        <w:t xml:space="preserve">  &lt;member</w:t>
-      </w:r>
-      <w:r>
-        <w:rPr>
-          <w:rFonts w:ascii="Courier New" w:hAnsi="Courier New" w:cs="Courier New"/>
-          <w:sz w:val="16"/>
-          <w:szCs w:val="16"/>
-        </w:rPr>
-        <w:t xml:space="preserve"> name=</w:t>
-      </w:r>
-      <w:r>
+        <w:t xml:space="preserve">  &lt;/member&gt;</w:t>
+      </w:r>
+    </w:p>
+    <w:p>
+      <w:pPr>
+        <w:spacing w:after="0" w:line="240" w:lineRule="auto"/>
         <w:rPr>
           <w:rFonts w:ascii="Courier New" w:hAnsi="Courier New" w:cs="Courier New"/>
           <w:b/>
@@ -17559,9 +17313,7 @@
           <w:sz w:val="16"/>
           <w:szCs w:val="16"/>
         </w:rPr>
-        <w:t>"</w:t>
-      </w:r>
-      <w:proofErr w:type="gramStart"/>
+      </w:pPr>
       <w:r>
         <w:rPr>
           <w:rFonts w:ascii="Courier New" w:hAnsi="Courier New" w:cs="Courier New"/>
@@ -17571,10 +17323,12 @@
           <w:sz w:val="16"/>
           <w:szCs w:val="16"/>
         </w:rPr>
-        <w:t>M:Galileo.ReadData</w:t>
-      </w:r>
-      <w:proofErr w:type="gramEnd"/>
-      <w:r>
+        <w:t xml:space="preserve">  &lt;/members&gt;</w:t>
+      </w:r>
+    </w:p>
+    <w:p>
+      <w:pPr>
+        <w:spacing w:after="0" w:line="240" w:lineRule="auto"/>
         <w:rPr>
           <w:rFonts w:ascii="Courier New" w:hAnsi="Courier New" w:cs="Courier New"/>
           <w:b/>
@@ -17583,26 +17337,7 @@
           <w:sz w:val="16"/>
           <w:szCs w:val="16"/>
         </w:rPr>
-        <w:t>.SensorB(System.Double,System.Double)"&gt;</w:t>
-      </w:r>
-    </w:p>
-    <w:p>
-      <w:pPr>
-        <w:spacing w:after="0" w:line="240" w:lineRule="auto"/>
-        <w:rPr>
-          <w:rFonts w:ascii="Courier New" w:hAnsi="Courier New" w:cs="Courier New"/>
-          <w:sz w:val="16"/>
-          <w:szCs w:val="16"/>
-        </w:rPr>
-      </w:pPr>
-      <w:r>
-        <w:rPr>
-          <w:rFonts w:ascii="Courier New" w:hAnsi="Courier New" w:cs="Courier New"/>
-          <w:sz w:val="16"/>
-          <w:szCs w:val="16"/>
-        </w:rPr>
-        <w:t xml:space="preserve">    </w:t>
-      </w:r>
+      </w:pPr>
       <w:r>
         <w:rPr>
           <w:rFonts w:ascii="Courier New" w:hAnsi="Courier New" w:cs="Courier New"/>
@@ -17612,7 +17347,7 @@
           <w:sz w:val="16"/>
           <w:szCs w:val="16"/>
         </w:rPr>
-        <w:t>&lt;summary&gt;</w:t>
+        <w:t>&lt;/doc&gt;</w:t>
       </w:r>
     </w:p>
     <w:p>
@@ -17624,14 +17359,6 @@
           <w:szCs w:val="16"/>
         </w:rPr>
       </w:pPr>
-      <w:r>
-        <w:rPr>
-          <w:rFonts w:ascii="Courier New" w:hAnsi="Courier New" w:cs="Courier New"/>
-          <w:sz w:val="16"/>
-          <w:szCs w:val="16"/>
-        </w:rPr>
-        <w:t xml:space="preserve">      Sensor B records data that represents a Box-Muller distribution </w:t>
-      </w:r>
     </w:p>
     <w:p>
       <w:pPr>
@@ -17642,414 +17369,11 @@
           <w:szCs w:val="16"/>
         </w:rPr>
       </w:pPr>
-      <w:r>
-        <w:rPr>
-          <w:rFonts w:ascii="Courier New" w:hAnsi="Courier New" w:cs="Courier New"/>
-          <w:sz w:val="16"/>
-          <w:szCs w:val="16"/>
-        </w:rPr>
-        <w:t xml:space="preserve">      (</w:t>
-      </w:r>
-      <w:proofErr w:type="gramStart"/>
-      <w:r>
-        <w:rPr>
-          <w:rFonts w:ascii="Courier New" w:hAnsi="Courier New" w:cs="Courier New"/>
-          <w:sz w:val="16"/>
-          <w:szCs w:val="16"/>
-        </w:rPr>
-        <w:t>also</w:t>
-      </w:r>
-      <w:proofErr w:type="gramEnd"/>
-      <w:r>
-        <w:rPr>
-          <w:rFonts w:ascii="Courier New" w:hAnsi="Courier New" w:cs="Courier New"/>
-          <w:sz w:val="16"/>
-          <w:szCs w:val="16"/>
-        </w:rPr>
-        <w:t xml:space="preserve"> known as normal distribution) it is a bell-shaped curve.</w:t>
-      </w:r>
-    </w:p>
-    <w:p>
-      <w:pPr>
-        <w:spacing w:after="0" w:line="240" w:lineRule="auto"/>
-        <w:rPr>
-          <w:rFonts w:ascii="Courier New" w:hAnsi="Courier New" w:cs="Courier New"/>
-          <w:sz w:val="16"/>
-          <w:szCs w:val="16"/>
-        </w:rPr>
-      </w:pPr>
-      <w:r>
-        <w:rPr>
-          <w:rFonts w:ascii="Courier New" w:hAnsi="Courier New" w:cs="Courier New"/>
-          <w:sz w:val="16"/>
-          <w:szCs w:val="16"/>
-        </w:rPr>
-        <w:t xml:space="preserve">      It is assumed that during any measurement, values will follow a normal </w:t>
-      </w:r>
-    </w:p>
-    <w:p>
-      <w:pPr>
-        <w:spacing w:after="0" w:line="240" w:lineRule="auto"/>
-        <w:rPr>
-          <w:rFonts w:ascii="Courier New" w:hAnsi="Courier New" w:cs="Courier New"/>
-          <w:sz w:val="16"/>
-          <w:szCs w:val="16"/>
-        </w:rPr>
-      </w:pPr>
-      <w:r>
-        <w:rPr>
-          <w:rFonts w:ascii="Courier New" w:hAnsi="Courier New" w:cs="Courier New"/>
-          <w:sz w:val="16"/>
-          <w:szCs w:val="16"/>
-        </w:rPr>
-        <w:t xml:space="preserve">      distribution with an equal number of measurements above and below the mean value (mu).</w:t>
-      </w:r>
-    </w:p>
-    <w:p>
-      <w:pPr>
-        <w:spacing w:after="0" w:line="240" w:lineRule="auto"/>
-        <w:rPr>
-          <w:rFonts w:ascii="Courier New" w:hAnsi="Courier New" w:cs="Courier New"/>
-          <w:sz w:val="16"/>
-          <w:szCs w:val="16"/>
-        </w:rPr>
-      </w:pPr>
-      <w:r>
-        <w:rPr>
-          <w:rFonts w:ascii="Courier New" w:hAnsi="Courier New" w:cs="Courier New"/>
-          <w:sz w:val="16"/>
-          <w:szCs w:val="16"/>
-        </w:rPr>
-        <w:t xml:space="preserve">    </w:t>
-      </w:r>
-      <w:r>
-        <w:rPr>
-          <w:rFonts w:ascii="Courier New" w:hAnsi="Courier New" w:cs="Courier New"/>
-          <w:b/>
-          <w:bCs/>
-          <w:color w:val="6666FF"/>
-          <w:sz w:val="16"/>
-          <w:szCs w:val="16"/>
-        </w:rPr>
-        <w:t>&lt;/summary&gt;</w:t>
-      </w:r>
-    </w:p>
-    <w:p>
-      <w:pPr>
-        <w:spacing w:after="0" w:line="240" w:lineRule="auto"/>
-        <w:rPr>
-          <w:rFonts w:ascii="Courier New" w:hAnsi="Courier New" w:cs="Courier New"/>
-          <w:sz w:val="16"/>
-          <w:szCs w:val="16"/>
-        </w:rPr>
-      </w:pPr>
-      <w:r>
-        <w:rPr>
-          <w:rFonts w:ascii="Courier New" w:hAnsi="Courier New" w:cs="Courier New"/>
-          <w:sz w:val="16"/>
-          <w:szCs w:val="16"/>
-        </w:rPr>
-        <w:t xml:space="preserve">    </w:t>
-      </w:r>
-      <w:r>
-        <w:rPr>
-          <w:rFonts w:ascii="Courier New" w:hAnsi="Courier New" w:cs="Courier New"/>
-          <w:b/>
-          <w:bCs/>
-          <w:color w:val="6666FF"/>
-          <w:sz w:val="16"/>
-          <w:szCs w:val="16"/>
-        </w:rPr>
-        <w:t>&lt;param</w:t>
-      </w:r>
-      <w:r>
-        <w:rPr>
-          <w:rFonts w:ascii="Courier New" w:hAnsi="Courier New" w:cs="Courier New"/>
-          <w:sz w:val="16"/>
-          <w:szCs w:val="16"/>
-        </w:rPr>
-        <w:t xml:space="preserve"> </w:t>
-      </w:r>
-      <w:r>
-        <w:rPr>
-          <w:rFonts w:ascii="Courier New" w:hAnsi="Courier New" w:cs="Courier New"/>
-          <w:b/>
-          <w:bCs/>
-          <w:color w:val="C00000"/>
-          <w:sz w:val="16"/>
-          <w:szCs w:val="16"/>
-        </w:rPr>
-        <w:t>name</w:t>
-      </w:r>
-      <w:r>
-        <w:rPr>
-          <w:rFonts w:ascii="Courier New" w:hAnsi="Courier New" w:cs="Courier New"/>
-          <w:sz w:val="16"/>
-          <w:szCs w:val="16"/>
-        </w:rPr>
-        <w:t>=</w:t>
-      </w:r>
-      <w:r>
-        <w:rPr>
-          <w:rFonts w:ascii="Courier New" w:hAnsi="Courier New" w:cs="Courier New"/>
-          <w:b/>
-          <w:bCs/>
-          <w:color w:val="6666FF"/>
-          <w:sz w:val="16"/>
-          <w:szCs w:val="16"/>
-        </w:rPr>
-        <w:t>"mu"&gt;</w:t>
-      </w:r>
-      <w:r>
-        <w:rPr>
-          <w:rFonts w:ascii="Courier New" w:hAnsi="Courier New" w:cs="Courier New"/>
-          <w:sz w:val="16"/>
-          <w:szCs w:val="16"/>
-        </w:rPr>
-        <w:t>The mean of the distribution</w:t>
-      </w:r>
-      <w:r>
-        <w:rPr>
-          <w:rFonts w:ascii="Courier New" w:hAnsi="Courier New" w:cs="Courier New"/>
-          <w:b/>
-          <w:bCs/>
-          <w:color w:val="6666FF"/>
-          <w:sz w:val="16"/>
-          <w:szCs w:val="16"/>
-        </w:rPr>
-        <w:t>&lt;/param&gt;</w:t>
-      </w:r>
-    </w:p>
-    <w:p>
-      <w:pPr>
-        <w:spacing w:after="0" w:line="240" w:lineRule="auto"/>
-        <w:rPr>
-          <w:rFonts w:ascii="Courier New" w:hAnsi="Courier New" w:cs="Courier New"/>
-          <w:sz w:val="16"/>
-          <w:szCs w:val="16"/>
-        </w:rPr>
-      </w:pPr>
-      <w:r>
-        <w:rPr>
-          <w:rFonts w:ascii="Courier New" w:hAnsi="Courier New" w:cs="Courier New"/>
-          <w:sz w:val="16"/>
-          <w:szCs w:val="16"/>
-        </w:rPr>
-        <w:t xml:space="preserve">    </w:t>
-      </w:r>
-      <w:r>
-        <w:rPr>
-          <w:rFonts w:ascii="Courier New" w:hAnsi="Courier New" w:cs="Courier New"/>
-          <w:b/>
-          <w:bCs/>
-          <w:color w:val="6666FF"/>
-          <w:sz w:val="16"/>
-          <w:szCs w:val="16"/>
-        </w:rPr>
-        <w:t>&lt;param</w:t>
-      </w:r>
-      <w:r>
-        <w:rPr>
-          <w:rFonts w:ascii="Courier New" w:hAnsi="Courier New" w:cs="Courier New"/>
-          <w:sz w:val="16"/>
-          <w:szCs w:val="16"/>
-        </w:rPr>
-        <w:t xml:space="preserve"> </w:t>
-      </w:r>
-      <w:r>
-        <w:rPr>
-          <w:rFonts w:ascii="Courier New" w:hAnsi="Courier New" w:cs="Courier New"/>
-          <w:b/>
-          <w:bCs/>
-          <w:color w:val="C00000"/>
-          <w:sz w:val="16"/>
-          <w:szCs w:val="16"/>
-        </w:rPr>
-        <w:t>name</w:t>
-      </w:r>
-      <w:r>
-        <w:rPr>
-          <w:rFonts w:ascii="Courier New" w:hAnsi="Courier New" w:cs="Courier New"/>
-          <w:sz w:val="16"/>
-          <w:szCs w:val="16"/>
-        </w:rPr>
-        <w:t>=</w:t>
-      </w:r>
-      <w:r>
-        <w:rPr>
-          <w:rFonts w:ascii="Courier New" w:hAnsi="Courier New" w:cs="Courier New"/>
-          <w:b/>
-          <w:bCs/>
-          <w:color w:val="6666FF"/>
-          <w:sz w:val="16"/>
-          <w:szCs w:val="16"/>
-        </w:rPr>
-        <w:t>"sigma"&gt;</w:t>
-      </w:r>
-      <w:r>
-        <w:rPr>
-          <w:rFonts w:ascii="Courier New" w:hAnsi="Courier New" w:cs="Courier New"/>
-          <w:sz w:val="16"/>
-          <w:szCs w:val="16"/>
-        </w:rPr>
-        <w:t>The standard deviation of the distribution</w:t>
-      </w:r>
-      <w:r>
-        <w:rPr>
-          <w:rFonts w:ascii="Courier New" w:hAnsi="Courier New" w:cs="Courier New"/>
-          <w:b/>
-          <w:bCs/>
-          <w:color w:val="6666FF"/>
-          <w:sz w:val="16"/>
-          <w:szCs w:val="16"/>
-        </w:rPr>
-        <w:t>&lt;/param&gt;</w:t>
-      </w:r>
-    </w:p>
-    <w:p>
-      <w:pPr>
-        <w:spacing w:after="0" w:line="240" w:lineRule="auto"/>
-        <w:rPr>
-          <w:rFonts w:ascii="Courier New" w:hAnsi="Courier New" w:cs="Courier New"/>
-          <w:sz w:val="16"/>
-          <w:szCs w:val="16"/>
-        </w:rPr>
-      </w:pPr>
-      <w:r>
-        <w:rPr>
-          <w:rFonts w:ascii="Courier New" w:hAnsi="Courier New" w:cs="Courier New"/>
-          <w:sz w:val="16"/>
-          <w:szCs w:val="16"/>
-        </w:rPr>
-        <w:t xml:space="preserve">    </w:t>
-      </w:r>
-      <w:r>
-        <w:rPr>
-          <w:rFonts w:ascii="Courier New" w:hAnsi="Courier New" w:cs="Courier New"/>
-          <w:b/>
-          <w:bCs/>
-          <w:color w:val="6666FF"/>
-          <w:sz w:val="16"/>
-          <w:szCs w:val="16"/>
-        </w:rPr>
-        <w:t>&lt;returns&gt;</w:t>
-      </w:r>
-      <w:r>
-        <w:rPr>
-          <w:rFonts w:ascii="Courier New" w:hAnsi="Courier New" w:cs="Courier New"/>
-          <w:sz w:val="16"/>
-          <w:szCs w:val="16"/>
-        </w:rPr>
-        <w:t>A data reading within a Box-Muller Distribution rounded to 4 decimal points</w:t>
-      </w:r>
-      <w:r>
-        <w:rPr>
-          <w:rFonts w:ascii="Courier New" w:hAnsi="Courier New" w:cs="Courier New"/>
-          <w:b/>
-          <w:bCs/>
-          <w:color w:val="6666FF"/>
-          <w:sz w:val="16"/>
-          <w:szCs w:val="16"/>
-        </w:rPr>
-        <w:t>&lt;/returns&gt;</w:t>
-      </w:r>
-    </w:p>
-    <w:p>
-      <w:pPr>
-        <w:spacing w:after="0" w:line="240" w:lineRule="auto"/>
-        <w:rPr>
-          <w:rFonts w:ascii="Courier New" w:hAnsi="Courier New" w:cs="Courier New"/>
-          <w:b/>
-          <w:bCs/>
-          <w:color w:val="6666FF"/>
-          <w:sz w:val="16"/>
-          <w:szCs w:val="16"/>
-        </w:rPr>
-      </w:pPr>
-      <w:r>
-        <w:rPr>
-          <w:rFonts w:ascii="Courier New" w:hAnsi="Courier New" w:cs="Courier New"/>
-          <w:b/>
-          <w:bCs/>
-          <w:color w:val="6666FF"/>
-          <w:sz w:val="16"/>
-          <w:szCs w:val="16"/>
-        </w:rPr>
-        <w:t xml:space="preserve">  &lt;/member&gt;</w:t>
-      </w:r>
-    </w:p>
-    <w:p>
-      <w:pPr>
-        <w:spacing w:after="0" w:line="240" w:lineRule="auto"/>
-        <w:rPr>
-          <w:rFonts w:ascii="Courier New" w:hAnsi="Courier New" w:cs="Courier New"/>
-          <w:b/>
-          <w:bCs/>
-          <w:color w:val="6666FF"/>
-          <w:sz w:val="16"/>
-          <w:szCs w:val="16"/>
-        </w:rPr>
-      </w:pPr>
-      <w:r>
-        <w:rPr>
-          <w:rFonts w:ascii="Courier New" w:hAnsi="Courier New" w:cs="Courier New"/>
-          <w:b/>
-          <w:bCs/>
-          <w:color w:val="6666FF"/>
-          <w:sz w:val="16"/>
-          <w:szCs w:val="16"/>
-        </w:rPr>
-        <w:t xml:space="preserve">  &lt;/members&gt;</w:t>
-      </w:r>
-    </w:p>
-    <w:p>
-      <w:pPr>
-        <w:spacing w:after="0" w:line="240" w:lineRule="auto"/>
-        <w:rPr>
-          <w:rFonts w:ascii="Courier New" w:hAnsi="Courier New" w:cs="Courier New"/>
-          <w:b/>
-          <w:bCs/>
-          <w:color w:val="6666FF"/>
-          <w:sz w:val="16"/>
-          <w:szCs w:val="16"/>
-        </w:rPr>
-      </w:pPr>
-      <w:r>
-        <w:rPr>
-          <w:rFonts w:ascii="Courier New" w:hAnsi="Courier New" w:cs="Courier New"/>
-          <w:b/>
-          <w:bCs/>
-          <w:color w:val="6666FF"/>
-          <w:sz w:val="16"/>
-          <w:szCs w:val="16"/>
-        </w:rPr>
-        <w:t>&lt;/doc&gt;</w:t>
-      </w:r>
-    </w:p>
-    <w:p>
-      <w:pPr>
-        <w:spacing w:after="0" w:line="240" w:lineRule="auto"/>
-        <w:rPr>
-          <w:rFonts w:ascii="Courier New" w:hAnsi="Courier New" w:cs="Courier New"/>
-          <w:sz w:val="16"/>
-          <w:szCs w:val="16"/>
-        </w:rPr>
-      </w:pPr>
-    </w:p>
-    <w:p>
-      <w:pPr>
-        <w:spacing w:after="0" w:line="240" w:lineRule="auto"/>
-        <w:rPr>
-          <w:rFonts w:ascii="Courier New" w:hAnsi="Courier New" w:cs="Courier New"/>
-          <w:sz w:val="16"/>
-          <w:szCs w:val="16"/>
-        </w:rPr>
-      </w:pPr>
     </w:p>
     <w:sectPr>
-      <w:headerReference w:type="even" r:id="rId20"/>
-      <w:headerReference w:type="default" r:id="rId21"/>
-      <w:headerReference w:type="first" r:id="rId22"/>
+      <w:headerReference w:type="even" r:id="rId25"/>
+      <w:headerReference w:type="default" r:id="rId26"/>
+      <w:headerReference w:type="first" r:id="rId27"/>
       <w:type w:val="continuous"/>
       <w:pgSz w:w="11906" w:h="16838"/>
       <w:pgMar w:top="1701" w:right="1134" w:bottom="1134" w:left="1134" w:header="568" w:footer="457" w:gutter="0"/>

--- a/Assessment Project One V.1.docx
+++ b/Assessment Project One V.1.docx
@@ -6535,17 +6535,17 @@
     <w:tbl>
       <w:tblPr>
         <w:tblStyle w:val="TableGrid"/>
-        <w:tblW w:w="9634" w:type="dxa"/>
+        <w:tblW w:w="10485" w:type="dxa"/>
         <w:tblLayout w:type="fixed"/>
         <w:tblLook w:val="0000" w:firstRow="0" w:lastRow="0" w:firstColumn="0" w:lastColumn="0" w:noHBand="0" w:noVBand="0"/>
       </w:tblPr>
       <w:tblGrid>
-        <w:gridCol w:w="1838"/>
-        <w:gridCol w:w="3969"/>
-        <w:gridCol w:w="1418"/>
-        <w:gridCol w:w="850"/>
-        <w:gridCol w:w="709"/>
-        <w:gridCol w:w="850"/>
+        <w:gridCol w:w="1555"/>
+        <w:gridCol w:w="2409"/>
+        <w:gridCol w:w="2835"/>
+        <w:gridCol w:w="1276"/>
+        <w:gridCol w:w="1559"/>
+        <w:gridCol w:w="851"/>
       </w:tblGrid>
       <w:tr>
         <w:trPr>
@@ -6553,7 +6553,7 @@
         </w:trPr>
         <w:tc>
           <w:tcPr>
-            <w:tcW w:w="9634" w:type="dxa"/>
+            <w:tcW w:w="10485" w:type="dxa"/>
             <w:gridSpan w:val="6"/>
             <w:shd w:val="clear" w:color="auto" w:fill="1F3864" w:themeFill="accent5" w:themeFillShade="80"/>
           </w:tcPr>
@@ -6581,7 +6581,7 @@
         </w:trPr>
         <w:tc>
           <w:tcPr>
-            <w:tcW w:w="1838" w:type="dxa"/>
+            <w:tcW w:w="1555" w:type="dxa"/>
             <w:tcBorders>
               <w:bottom w:val="single" w:sz="4" w:space="0" w:color="auto"/>
             </w:tcBorders>
@@ -6603,7 +6603,7 @@
         </w:tc>
         <w:tc>
           <w:tcPr>
-            <w:tcW w:w="5387" w:type="dxa"/>
+            <w:tcW w:w="5244" w:type="dxa"/>
             <w:gridSpan w:val="2"/>
             <w:tcBorders>
               <w:bottom w:val="single" w:sz="4" w:space="0" w:color="auto"/>
@@ -6620,7 +6620,7 @@
         </w:tc>
         <w:tc>
           <w:tcPr>
-            <w:tcW w:w="850" w:type="dxa"/>
+            <w:tcW w:w="1276" w:type="dxa"/>
             <w:tcBorders>
               <w:bottom w:val="single" w:sz="4" w:space="0" w:color="auto"/>
             </w:tcBorders>
@@ -6647,7 +6647,7 @@
         </w:tc>
         <w:tc>
           <w:tcPr>
-            <w:tcW w:w="1559" w:type="dxa"/>
+            <w:tcW w:w="2410" w:type="dxa"/>
             <w:gridSpan w:val="2"/>
             <w:tcBorders>
               <w:bottom w:val="single" w:sz="4" w:space="0" w:color="auto"/>
@@ -6677,7 +6677,7 @@
         </w:trPr>
         <w:tc>
           <w:tcPr>
-            <w:tcW w:w="9634" w:type="dxa"/>
+            <w:tcW w:w="10485" w:type="dxa"/>
             <w:gridSpan w:val="6"/>
             <w:tcBorders>
               <w:top w:val="single" w:sz="4" w:space="0" w:color="auto"/>
@@ -6693,19 +6693,7 @@
               <w:spacing w:after="0"/>
             </w:pPr>
             <w:r>
-              <w:t>Sensor</w:t>
-            </w:r>
-            <w:r>
-              <w:t xml:space="preserve"> Data</w:t>
-            </w:r>
-            <w:r>
-              <w:t xml:space="preserve"> </w:t>
-            </w:r>
-            <w:r>
-              <w:t>T</w:t>
-            </w:r>
-            <w:r>
-              <w:t>est</w:t>
+              <w:t>Sensor Data Test</w:t>
             </w:r>
           </w:p>
         </w:tc>
@@ -6716,7 +6704,7 @@
         </w:trPr>
         <w:tc>
           <w:tcPr>
-            <w:tcW w:w="1838" w:type="dxa"/>
+            <w:tcW w:w="1555" w:type="dxa"/>
             <w:tcBorders>
               <w:top w:val="single" w:sz="4" w:space="0" w:color="auto"/>
               <w:left w:val="single" w:sz="4" w:space="0" w:color="auto"/>
@@ -6737,7 +6725,7 @@
         </w:tc>
         <w:tc>
           <w:tcPr>
-            <w:tcW w:w="3969" w:type="dxa"/>
+            <w:tcW w:w="2409" w:type="dxa"/>
             <w:tcBorders>
               <w:top w:val="single" w:sz="4" w:space="0" w:color="auto"/>
               <w:left w:val="single" w:sz="4" w:space="0" w:color="auto"/>
@@ -6758,7 +6746,28 @@
         </w:tc>
         <w:tc>
           <w:tcPr>
-            <w:tcW w:w="2977" w:type="dxa"/>
+            <w:tcW w:w="2835" w:type="dxa"/>
+            <w:tcBorders>
+              <w:top w:val="single" w:sz="4" w:space="0" w:color="auto"/>
+              <w:left w:val="single" w:sz="4" w:space="0" w:color="auto"/>
+              <w:bottom w:val="single" w:sz="4" w:space="0" w:color="auto"/>
+              <w:right w:val="single" w:sz="4" w:space="0" w:color="auto"/>
+            </w:tcBorders>
+            <w:shd w:val="clear" w:color="auto" w:fill="1F3864" w:themeFill="accent5" w:themeFillShade="80"/>
+            <w:vAlign w:val="center"/>
+          </w:tcPr>
+          <w:p>
+            <w:pPr>
+              <w:spacing w:after="0"/>
+            </w:pPr>
+            <w:r>
+              <w:t>Actual Result</w:t>
+            </w:r>
+          </w:p>
+        </w:tc>
+        <w:tc>
+          <w:tcPr>
+            <w:tcW w:w="3686" w:type="dxa"/>
             <w:gridSpan w:val="3"/>
             <w:tcBorders>
               <w:top w:val="single" w:sz="4" w:space="0" w:color="auto"/>
@@ -6774,27 +6783,6 @@
               <w:spacing w:after="0"/>
             </w:pPr>
             <w:r>
-              <w:t>Actual Result</w:t>
-            </w:r>
-          </w:p>
-        </w:tc>
-        <w:tc>
-          <w:tcPr>
-            <w:tcW w:w="850" w:type="dxa"/>
-            <w:tcBorders>
-              <w:top w:val="single" w:sz="4" w:space="0" w:color="auto"/>
-              <w:left w:val="single" w:sz="4" w:space="0" w:color="auto"/>
-              <w:bottom w:val="single" w:sz="4" w:space="0" w:color="auto"/>
-              <w:right w:val="single" w:sz="4" w:space="0" w:color="auto"/>
-            </w:tcBorders>
-            <w:shd w:val="clear" w:color="auto" w:fill="1F3864" w:themeFill="accent5" w:themeFillShade="80"/>
-            <w:vAlign w:val="center"/>
-          </w:tcPr>
-          <w:p>
-            <w:pPr>
-              <w:spacing w:after="0"/>
-            </w:pPr>
-            <w:r>
               <w:t>Pass / Fail</w:t>
             </w:r>
           </w:p>
@@ -6806,7 +6794,7 @@
         </w:trPr>
         <w:tc>
           <w:tcPr>
-            <w:tcW w:w="1838" w:type="dxa"/>
+            <w:tcW w:w="1555" w:type="dxa"/>
             <w:tcBorders>
               <w:top w:val="single" w:sz="4" w:space="0" w:color="auto"/>
               <w:left w:val="single" w:sz="4" w:space="0" w:color="auto"/>
@@ -6818,19 +6806,13 @@
           </w:tcPr>
           <w:p>
             <w:r>
-              <w:t xml:space="preserve">Insertion </w:t>
-            </w:r>
-            <w:r>
-              <w:t>Sor</w:t>
-            </w:r>
-            <w:r>
-              <w:t>t</w:t>
-            </w:r>
-          </w:p>
-        </w:tc>
-        <w:tc>
-          <w:tcPr>
-            <w:tcW w:w="3969" w:type="dxa"/>
+              <w:t>Insertion Sort</w:t>
+            </w:r>
+          </w:p>
+        </w:tc>
+        <w:tc>
+          <w:tcPr>
+            <w:tcW w:w="2409" w:type="dxa"/>
             <w:tcBorders>
               <w:top w:val="single" w:sz="4" w:space="0" w:color="auto"/>
               <w:left w:val="single" w:sz="4" w:space="0" w:color="auto"/>
@@ -6842,21 +6824,190 @@
           </w:tcPr>
           <w:p>
             <w:r>
-              <w:t>Load the sensor data and click the insertion sort button to sort the data</w:t>
-            </w:r>
-            <w:r>
-              <w:t xml:space="preserve">. </w:t>
-            </w:r>
-          </w:p>
-          <w:p>
-            <w:r>
-              <w:t xml:space="preserve">The insertion sort should normally take around 200 to 230 milliseconds to complete. </w:t>
-            </w:r>
-          </w:p>
-        </w:tc>
-        <w:tc>
-          <w:tcPr>
-            <w:tcW w:w="2977" w:type="dxa"/>
+              <w:t xml:space="preserve">Load the sensor data and click the insertion sort button to sort the data. </w:t>
+            </w:r>
+          </w:p>
+          <w:p>
+            <w:r>
+              <w:t xml:space="preserve">The insertion sort should take around 200 to 230 milliseconds to complete. </w:t>
+            </w:r>
+          </w:p>
+        </w:tc>
+        <w:tc>
+          <w:tcPr>
+            <w:tcW w:w="2835" w:type="dxa"/>
+            <w:tcBorders>
+              <w:top w:val="single" w:sz="4" w:space="0" w:color="auto"/>
+              <w:left w:val="single" w:sz="4" w:space="0" w:color="auto"/>
+              <w:bottom w:val="single" w:sz="4" w:space="0" w:color="auto"/>
+              <w:right w:val="single" w:sz="4" w:space="0" w:color="auto"/>
+            </w:tcBorders>
+            <w:shd w:val="clear" w:color="auto" w:fill="auto"/>
+            <w:vAlign w:val="center"/>
+          </w:tcPr>
+          <w:tbl>
+            <w:tblPr>
+              <w:tblStyle w:val="TableGrid"/>
+              <w:tblW w:w="2750" w:type="dxa"/>
+              <w:tblLayout w:type="fixed"/>
+              <w:tblLook w:val="04A0" w:firstRow="1" w:lastRow="0" w:firstColumn="1" w:lastColumn="0" w:noHBand="0" w:noVBand="1"/>
+            </w:tblPr>
+            <w:tblGrid>
+              <w:gridCol w:w="2750"/>
+            </w:tblGrid>
+            <w:tr>
+              <w:trPr>
+                <w:trHeight w:val="1850"/>
+              </w:trPr>
+              <w:tc>
+                <w:tcPr>
+                  <w:tcW w:w="2750" w:type="dxa"/>
+                </w:tcPr>
+                <w:p>
+                  <w:r>
+                    <w:drawing>
+                      <wp:inline distT="0" distB="0" distL="0" distR="0" wp14:anchorId="6884375F" wp14:editId="334D316C">
+                        <wp:extent cx="1609725" cy="1108075"/>
+                        <wp:effectExtent l="0" t="0" r="9525" b="0"/>
+                        <wp:docPr id="19" name="Picture 19"/>
+                        <wp:cNvGraphicFramePr>
+                          <a:graphicFrameLocks xmlns:a="http://schemas.openxmlformats.org/drawingml/2006/main" noChangeAspect="1"/>
+                        </wp:cNvGraphicFramePr>
+                        <a:graphic xmlns:a="http://schemas.openxmlformats.org/drawingml/2006/main">
+                          <a:graphicData uri="http://schemas.openxmlformats.org/drawingml/2006/picture">
+                            <pic:pic xmlns:pic="http://schemas.openxmlformats.org/drawingml/2006/picture">
+                              <pic:nvPicPr>
+                                <pic:cNvPr id="1" name=""/>
+                                <pic:cNvPicPr/>
+                              </pic:nvPicPr>
+                              <pic:blipFill>
+                                <a:blip r:embed="rId20"/>
+                                <a:stretch>
+                                  <a:fillRect/>
+                                </a:stretch>
+                              </pic:blipFill>
+                              <pic:spPr>
+                                <a:xfrm>
+                                  <a:off x="0" y="0"/>
+                                  <a:ext cx="1609725" cy="1108075"/>
+                                </a:xfrm>
+                                <a:prstGeom prst="rect">
+                                  <a:avLst/>
+                                </a:prstGeom>
+                              </pic:spPr>
+                            </pic:pic>
+                          </a:graphicData>
+                        </a:graphic>
+                      </wp:inline>
+                    </w:drawing>
+                  </w:r>
+                </w:p>
+              </w:tc>
+            </w:tr>
+            <w:tr>
+              <w:trPr>
+                <w:trHeight w:val="1862"/>
+              </w:trPr>
+              <w:tc>
+                <w:tcPr>
+                  <w:tcW w:w="2750" w:type="dxa"/>
+                </w:tcPr>
+                <w:p>
+                  <w:r>
+                    <w:drawing>
+                      <wp:inline distT="0" distB="0" distL="0" distR="0" wp14:anchorId="3C038540" wp14:editId="6E1BC10A">
+                        <wp:extent cx="1609725" cy="1115695"/>
+                        <wp:effectExtent l="0" t="0" r="9525" b="8255"/>
+                        <wp:docPr id="20" name="Picture 20"/>
+                        <wp:cNvGraphicFramePr>
+                          <a:graphicFrameLocks xmlns:a="http://schemas.openxmlformats.org/drawingml/2006/main" noChangeAspect="1"/>
+                        </wp:cNvGraphicFramePr>
+                        <a:graphic xmlns:a="http://schemas.openxmlformats.org/drawingml/2006/main">
+                          <a:graphicData uri="http://schemas.openxmlformats.org/drawingml/2006/picture">
+                            <pic:pic xmlns:pic="http://schemas.openxmlformats.org/drawingml/2006/picture">
+                              <pic:nvPicPr>
+                                <pic:cNvPr id="1" name=""/>
+                                <pic:cNvPicPr/>
+                              </pic:nvPicPr>
+                              <pic:blipFill>
+                                <a:blip r:embed="rId21"/>
+                                <a:stretch>
+                                  <a:fillRect/>
+                                </a:stretch>
+                              </pic:blipFill>
+                              <pic:spPr>
+                                <a:xfrm>
+                                  <a:off x="0" y="0"/>
+                                  <a:ext cx="1609725" cy="1115695"/>
+                                </a:xfrm>
+                                <a:prstGeom prst="rect">
+                                  <a:avLst/>
+                                </a:prstGeom>
+                              </pic:spPr>
+                            </pic:pic>
+                          </a:graphicData>
+                        </a:graphic>
+                      </wp:inline>
+                    </w:drawing>
+                  </w:r>
+                </w:p>
+              </w:tc>
+            </w:tr>
+            <w:tr>
+              <w:trPr>
+                <w:trHeight w:val="1873"/>
+              </w:trPr>
+              <w:tc>
+                <w:tcPr>
+                  <w:tcW w:w="2750" w:type="dxa"/>
+                </w:tcPr>
+                <w:p>
+                  <w:r>
+                    <w:drawing>
+                      <wp:inline distT="0" distB="0" distL="0" distR="0" wp14:anchorId="65130AA2" wp14:editId="268BC77D">
+                        <wp:extent cx="1609725" cy="1127125"/>
+                        <wp:effectExtent l="0" t="0" r="9525" b="0"/>
+                        <wp:docPr id="21" name="Picture 21"/>
+                        <wp:cNvGraphicFramePr>
+                          <a:graphicFrameLocks xmlns:a="http://schemas.openxmlformats.org/drawingml/2006/main" noChangeAspect="1"/>
+                        </wp:cNvGraphicFramePr>
+                        <a:graphic xmlns:a="http://schemas.openxmlformats.org/drawingml/2006/main">
+                          <a:graphicData uri="http://schemas.openxmlformats.org/drawingml/2006/picture">
+                            <pic:pic xmlns:pic="http://schemas.openxmlformats.org/drawingml/2006/picture">
+                              <pic:nvPicPr>
+                                <pic:cNvPr id="1" name=""/>
+                                <pic:cNvPicPr/>
+                              </pic:nvPicPr>
+                              <pic:blipFill>
+                                <a:blip r:embed="rId22"/>
+                                <a:stretch>
+                                  <a:fillRect/>
+                                </a:stretch>
+                              </pic:blipFill>
+                              <pic:spPr>
+                                <a:xfrm>
+                                  <a:off x="0" y="0"/>
+                                  <a:ext cx="1609725" cy="1127125"/>
+                                </a:xfrm>
+                                <a:prstGeom prst="rect">
+                                  <a:avLst/>
+                                </a:prstGeom>
+                              </pic:spPr>
+                            </pic:pic>
+                          </a:graphicData>
+                        </a:graphic>
+                      </wp:inline>
+                    </w:drawing>
+                  </w:r>
+                </w:p>
+              </w:tc>
+            </w:tr>
+          </w:tbl>
+          <w:p/>
+        </w:tc>
+        <w:tc>
+          <w:tcPr>
+            <w:tcW w:w="3686" w:type="dxa"/>
             <w:gridSpan w:val="3"/>
             <w:tcBorders>
               <w:top w:val="single" w:sz="4" w:space="0" w:color="auto"/>
@@ -6869,15 +7020,1299 @@
           </w:tcPr>
           <w:p>
             <w:r>
+              <w:t>Pass</w:t>
+            </w:r>
+          </w:p>
+        </w:tc>
+      </w:tr>
+      <w:tr>
+        <w:trPr>
+          <w:trHeight w:val="456"/>
+        </w:trPr>
+        <w:tc>
+          <w:tcPr>
+            <w:tcW w:w="1555" w:type="dxa"/>
+            <w:tcBorders>
+              <w:top w:val="single" w:sz="4" w:space="0" w:color="auto"/>
+              <w:left w:val="single" w:sz="4" w:space="0" w:color="auto"/>
+              <w:bottom w:val="single" w:sz="4" w:space="0" w:color="auto"/>
+              <w:right w:val="single" w:sz="4" w:space="0" w:color="auto"/>
+            </w:tcBorders>
+            <w:shd w:val="clear" w:color="auto" w:fill="auto"/>
+            <w:vAlign w:val="center"/>
+          </w:tcPr>
+          <w:p>
+            <w:r>
+              <w:t>Selection Sort</w:t>
+            </w:r>
+          </w:p>
+        </w:tc>
+        <w:tc>
+          <w:tcPr>
+            <w:tcW w:w="2409" w:type="dxa"/>
+            <w:tcBorders>
+              <w:top w:val="single" w:sz="4" w:space="0" w:color="auto"/>
+              <w:left w:val="single" w:sz="4" w:space="0" w:color="auto"/>
+              <w:bottom w:val="single" w:sz="4" w:space="0" w:color="auto"/>
+              <w:right w:val="single" w:sz="4" w:space="0" w:color="auto"/>
+            </w:tcBorders>
+            <w:shd w:val="clear" w:color="auto" w:fill="auto"/>
+            <w:vAlign w:val="center"/>
+          </w:tcPr>
+          <w:p>
+            <w:r>
+              <w:t>Load the sensor data and click the insertion sort button to sort the data</w:t>
+            </w:r>
+          </w:p>
+          <w:p>
+            <w:r>
+              <w:t>The insertion sort should take around 225 to 260 milliseconds to complete.</w:t>
+            </w:r>
+          </w:p>
+        </w:tc>
+        <w:tc>
+          <w:tcPr>
+            <w:tcW w:w="2835" w:type="dxa"/>
+            <w:tcBorders>
+              <w:top w:val="single" w:sz="4" w:space="0" w:color="auto"/>
+              <w:left w:val="single" w:sz="4" w:space="0" w:color="auto"/>
+              <w:bottom w:val="single" w:sz="4" w:space="0" w:color="auto"/>
+              <w:right w:val="single" w:sz="4" w:space="0" w:color="auto"/>
+            </w:tcBorders>
+            <w:shd w:val="clear" w:color="auto" w:fill="auto"/>
+            <w:vAlign w:val="center"/>
+          </w:tcPr>
+          <w:tbl>
+            <w:tblPr>
+              <w:tblStyle w:val="TableGrid"/>
+              <w:tblW w:w="0" w:type="auto"/>
+              <w:tblLayout w:type="fixed"/>
+              <w:tblLook w:val="04A0" w:firstRow="1" w:lastRow="0" w:firstColumn="1" w:lastColumn="0" w:noHBand="0" w:noVBand="1"/>
+            </w:tblPr>
+            <w:tblGrid>
+              <w:gridCol w:w="2751"/>
+            </w:tblGrid>
+            <w:tr>
+              <w:tc>
+                <w:tcPr>
+                  <w:tcW w:w="2751" w:type="dxa"/>
+                </w:tcPr>
+                <w:p>
+                  <w:r>
+                    <w:drawing>
+                      <wp:inline distT="0" distB="0" distL="0" distR="0" wp14:anchorId="2E65060E" wp14:editId="74A62412">
+                        <wp:extent cx="1609725" cy="1117600"/>
+                        <wp:effectExtent l="0" t="0" r="9525" b="6350"/>
+                        <wp:docPr id="16" name="Picture 16"/>
+                        <wp:cNvGraphicFramePr>
+                          <a:graphicFrameLocks xmlns:a="http://schemas.openxmlformats.org/drawingml/2006/main" noChangeAspect="1"/>
+                        </wp:cNvGraphicFramePr>
+                        <a:graphic xmlns:a="http://schemas.openxmlformats.org/drawingml/2006/main">
+                          <a:graphicData uri="http://schemas.openxmlformats.org/drawingml/2006/picture">
+                            <pic:pic xmlns:pic="http://schemas.openxmlformats.org/drawingml/2006/picture">
+                              <pic:nvPicPr>
+                                <pic:cNvPr id="1" name=""/>
+                                <pic:cNvPicPr/>
+                              </pic:nvPicPr>
+                              <pic:blipFill>
+                                <a:blip r:embed="rId23"/>
+                                <a:stretch>
+                                  <a:fillRect/>
+                                </a:stretch>
+                              </pic:blipFill>
+                              <pic:spPr>
+                                <a:xfrm>
+                                  <a:off x="0" y="0"/>
+                                  <a:ext cx="1609725" cy="1117600"/>
+                                </a:xfrm>
+                                <a:prstGeom prst="rect">
+                                  <a:avLst/>
+                                </a:prstGeom>
+                              </pic:spPr>
+                            </pic:pic>
+                          </a:graphicData>
+                        </a:graphic>
+                      </wp:inline>
+                    </w:drawing>
+                  </w:r>
+                </w:p>
+              </w:tc>
+            </w:tr>
+            <w:tr>
+              <w:tc>
+                <w:tcPr>
+                  <w:tcW w:w="2751" w:type="dxa"/>
+                </w:tcPr>
+                <w:p>
+                  <w:r>
+                    <w:lastRenderedPageBreak/>
+                    <w:drawing>
+                      <wp:inline distT="0" distB="0" distL="0" distR="0" wp14:anchorId="4C2F3D2C" wp14:editId="4B4A9DD2">
+                        <wp:extent cx="1609725" cy="1100455"/>
+                        <wp:effectExtent l="0" t="0" r="9525" b="4445"/>
+                        <wp:docPr id="17" name="Picture 17"/>
+                        <wp:cNvGraphicFramePr>
+                          <a:graphicFrameLocks xmlns:a="http://schemas.openxmlformats.org/drawingml/2006/main" noChangeAspect="1"/>
+                        </wp:cNvGraphicFramePr>
+                        <a:graphic xmlns:a="http://schemas.openxmlformats.org/drawingml/2006/main">
+                          <a:graphicData uri="http://schemas.openxmlformats.org/drawingml/2006/picture">
+                            <pic:pic xmlns:pic="http://schemas.openxmlformats.org/drawingml/2006/picture">
+                              <pic:nvPicPr>
+                                <pic:cNvPr id="1" name=""/>
+                                <pic:cNvPicPr/>
+                              </pic:nvPicPr>
+                              <pic:blipFill>
+                                <a:blip r:embed="rId24"/>
+                                <a:stretch>
+                                  <a:fillRect/>
+                                </a:stretch>
+                              </pic:blipFill>
+                              <pic:spPr>
+                                <a:xfrm>
+                                  <a:off x="0" y="0"/>
+                                  <a:ext cx="1609725" cy="1100455"/>
+                                </a:xfrm>
+                                <a:prstGeom prst="rect">
+                                  <a:avLst/>
+                                </a:prstGeom>
+                              </pic:spPr>
+                            </pic:pic>
+                          </a:graphicData>
+                        </a:graphic>
+                      </wp:inline>
+                    </w:drawing>
+                  </w:r>
+                </w:p>
+              </w:tc>
+            </w:tr>
+            <w:tr>
+              <w:tc>
+                <w:tcPr>
+                  <w:tcW w:w="2751" w:type="dxa"/>
+                </w:tcPr>
+                <w:p>
+                  <w:r>
+                    <w:drawing>
+                      <wp:inline distT="0" distB="0" distL="0" distR="0" wp14:anchorId="01F5194F" wp14:editId="32D8A0F9">
+                        <wp:extent cx="1609725" cy="1099185"/>
+                        <wp:effectExtent l="0" t="0" r="9525" b="5715"/>
+                        <wp:docPr id="18" name="Picture 18"/>
+                        <wp:cNvGraphicFramePr>
+                          <a:graphicFrameLocks xmlns:a="http://schemas.openxmlformats.org/drawingml/2006/main" noChangeAspect="1"/>
+                        </wp:cNvGraphicFramePr>
+                        <a:graphic xmlns:a="http://schemas.openxmlformats.org/drawingml/2006/main">
+                          <a:graphicData uri="http://schemas.openxmlformats.org/drawingml/2006/picture">
+                            <pic:pic xmlns:pic="http://schemas.openxmlformats.org/drawingml/2006/picture">
+                              <pic:nvPicPr>
+                                <pic:cNvPr id="1" name=""/>
+                                <pic:cNvPicPr/>
+                              </pic:nvPicPr>
+                              <pic:blipFill>
+                                <a:blip r:embed="rId25"/>
+                                <a:stretch>
+                                  <a:fillRect/>
+                                </a:stretch>
+                              </pic:blipFill>
+                              <pic:spPr>
+                                <a:xfrm>
+                                  <a:off x="0" y="0"/>
+                                  <a:ext cx="1609725" cy="1099185"/>
+                                </a:xfrm>
+                                <a:prstGeom prst="rect">
+                                  <a:avLst/>
+                                </a:prstGeom>
+                              </pic:spPr>
+                            </pic:pic>
+                          </a:graphicData>
+                        </a:graphic>
+                      </wp:inline>
+                    </w:drawing>
+                  </w:r>
+                </w:p>
+              </w:tc>
+            </w:tr>
+          </w:tbl>
+          <w:p>
+            <w:pPr>
+              <w:tabs>
+                <w:tab w:val="left" w:pos="497"/>
+              </w:tabs>
+              <w:spacing w:after="0"/>
               <w:rPr>
                 <w:sz w:val="20"/>
                 <w:szCs w:val="20"/>
               </w:rPr>
+            </w:pPr>
+          </w:p>
+        </w:tc>
+        <w:tc>
+          <w:tcPr>
+            <w:tcW w:w="3686" w:type="dxa"/>
+            <w:gridSpan w:val="3"/>
+            <w:tcBorders>
+              <w:top w:val="single" w:sz="4" w:space="0" w:color="auto"/>
+              <w:left w:val="single" w:sz="4" w:space="0" w:color="auto"/>
+              <w:bottom w:val="single" w:sz="4" w:space="0" w:color="auto"/>
+              <w:right w:val="single" w:sz="4" w:space="0" w:color="auto"/>
+            </w:tcBorders>
+            <w:shd w:val="clear" w:color="auto" w:fill="auto"/>
+            <w:vAlign w:val="center"/>
+          </w:tcPr>
+          <w:p>
+            <w:pPr>
+              <w:tabs>
+                <w:tab w:val="left" w:pos="497"/>
+              </w:tabs>
+              <w:spacing w:after="0"/>
+              <w:rPr>
+                <w:sz w:val="20"/>
+                <w:szCs w:val="20"/>
+              </w:rPr>
+            </w:pPr>
+            <w:r>
+              <w:lastRenderedPageBreak/>
+              <w:t>Pass</w:t>
+            </w:r>
+          </w:p>
+        </w:tc>
+      </w:tr>
+      <w:tr>
+        <w:trPr>
+          <w:trHeight w:val="456"/>
+        </w:trPr>
+        <w:tc>
+          <w:tcPr>
+            <w:tcW w:w="1555" w:type="dxa"/>
+            <w:tcBorders>
+              <w:top w:val="single" w:sz="4" w:space="0" w:color="auto"/>
+              <w:left w:val="single" w:sz="4" w:space="0" w:color="auto"/>
+              <w:bottom w:val="single" w:sz="4" w:space="0" w:color="auto"/>
+              <w:right w:val="single" w:sz="4" w:space="0" w:color="auto"/>
+            </w:tcBorders>
+            <w:shd w:val="clear" w:color="auto" w:fill="auto"/>
+            <w:vAlign w:val="center"/>
+          </w:tcPr>
+          <w:p>
+            <w:r>
+              <w:t>Iterative Binary Search</w:t>
+            </w:r>
+          </w:p>
+        </w:tc>
+        <w:tc>
+          <w:tcPr>
+            <w:tcW w:w="2409" w:type="dxa"/>
+            <w:tcBorders>
+              <w:top w:val="single" w:sz="4" w:space="0" w:color="auto"/>
+              <w:left w:val="single" w:sz="4" w:space="0" w:color="auto"/>
+              <w:bottom w:val="single" w:sz="4" w:space="0" w:color="auto"/>
+              <w:right w:val="single" w:sz="4" w:space="0" w:color="auto"/>
+            </w:tcBorders>
+            <w:shd w:val="clear" w:color="auto" w:fill="auto"/>
+            <w:vAlign w:val="center"/>
+          </w:tcPr>
+          <w:p>
+            <w:r>
+              <w:t>Type ‘50’ in the search box and click iterative binary search</w:t>
+            </w:r>
+          </w:p>
+          <w:p>
+            <w:r>
+              <w:t>The binary search should take 1000 to 60000 ticks to finish</w:t>
+            </w:r>
+          </w:p>
+        </w:tc>
+        <w:tc>
+          <w:tcPr>
+            <w:tcW w:w="2835" w:type="dxa"/>
+            <w:tcBorders>
+              <w:top w:val="single" w:sz="4" w:space="0" w:color="auto"/>
+              <w:left w:val="single" w:sz="4" w:space="0" w:color="auto"/>
+              <w:bottom w:val="single" w:sz="4" w:space="0" w:color="auto"/>
+              <w:right w:val="single" w:sz="4" w:space="0" w:color="auto"/>
+            </w:tcBorders>
+            <w:shd w:val="clear" w:color="auto" w:fill="auto"/>
+            <w:vAlign w:val="center"/>
+          </w:tcPr>
+          <w:tbl>
+            <w:tblPr>
+              <w:tblStyle w:val="TableGrid"/>
+              <w:tblW w:w="0" w:type="auto"/>
+              <w:tblLayout w:type="fixed"/>
+              <w:tblLook w:val="04A0" w:firstRow="1" w:lastRow="0" w:firstColumn="1" w:lastColumn="0" w:noHBand="0" w:noVBand="1"/>
+            </w:tblPr>
+            <w:tblGrid>
+              <w:gridCol w:w="2751"/>
+            </w:tblGrid>
+            <w:tr>
+              <w:tc>
+                <w:tcPr>
+                  <w:tcW w:w="2751" w:type="dxa"/>
+                </w:tcPr>
+                <w:p>
+                  <w:r>
+                    <w:drawing>
+                      <wp:inline distT="0" distB="0" distL="0" distR="0" wp14:anchorId="2429B1F6" wp14:editId="6E9CFAEA">
+                        <wp:extent cx="1609725" cy="1115060"/>
+                        <wp:effectExtent l="0" t="0" r="9525" b="8890"/>
+                        <wp:docPr id="10" name="Picture 10"/>
+                        <wp:cNvGraphicFramePr>
+                          <a:graphicFrameLocks xmlns:a="http://schemas.openxmlformats.org/drawingml/2006/main" noChangeAspect="1"/>
+                        </wp:cNvGraphicFramePr>
+                        <a:graphic xmlns:a="http://schemas.openxmlformats.org/drawingml/2006/main">
+                          <a:graphicData uri="http://schemas.openxmlformats.org/drawingml/2006/picture">
+                            <pic:pic xmlns:pic="http://schemas.openxmlformats.org/drawingml/2006/picture">
+                              <pic:nvPicPr>
+                                <pic:cNvPr id="1" name=""/>
+                                <pic:cNvPicPr/>
+                              </pic:nvPicPr>
+                              <pic:blipFill>
+                                <a:blip r:embed="rId26"/>
+                                <a:stretch>
+                                  <a:fillRect/>
+                                </a:stretch>
+                              </pic:blipFill>
+                              <pic:spPr>
+                                <a:xfrm>
+                                  <a:off x="0" y="0"/>
+                                  <a:ext cx="1609725" cy="1115060"/>
+                                </a:xfrm>
+                                <a:prstGeom prst="rect">
+                                  <a:avLst/>
+                                </a:prstGeom>
+                              </pic:spPr>
+                            </pic:pic>
+                          </a:graphicData>
+                        </a:graphic>
+                      </wp:inline>
+                    </w:drawing>
+                  </w:r>
+                </w:p>
+              </w:tc>
+            </w:tr>
+            <w:tr>
+              <w:tc>
+                <w:tcPr>
+                  <w:tcW w:w="2751" w:type="dxa"/>
+                </w:tcPr>
+                <w:p>
+                  <w:r>
+                    <w:drawing>
+                      <wp:inline distT="0" distB="0" distL="0" distR="0" wp14:anchorId="5C5B0268" wp14:editId="2A78439F">
+                        <wp:extent cx="1609725" cy="1112520"/>
+                        <wp:effectExtent l="0" t="0" r="9525" b="0"/>
+                        <wp:docPr id="11" name="Picture 11"/>
+                        <wp:cNvGraphicFramePr>
+                          <a:graphicFrameLocks xmlns:a="http://schemas.openxmlformats.org/drawingml/2006/main" noChangeAspect="1"/>
+                        </wp:cNvGraphicFramePr>
+                        <a:graphic xmlns:a="http://schemas.openxmlformats.org/drawingml/2006/main">
+                          <a:graphicData uri="http://schemas.openxmlformats.org/drawingml/2006/picture">
+                            <pic:pic xmlns:pic="http://schemas.openxmlformats.org/drawingml/2006/picture">
+                              <pic:nvPicPr>
+                                <pic:cNvPr id="1" name=""/>
+                                <pic:cNvPicPr/>
+                              </pic:nvPicPr>
+                              <pic:blipFill>
+                                <a:blip r:embed="rId27"/>
+                                <a:stretch>
+                                  <a:fillRect/>
+                                </a:stretch>
+                              </pic:blipFill>
+                              <pic:spPr>
+                                <a:xfrm>
+                                  <a:off x="0" y="0"/>
+                                  <a:ext cx="1609725" cy="1112520"/>
+                                </a:xfrm>
+                                <a:prstGeom prst="rect">
+                                  <a:avLst/>
+                                </a:prstGeom>
+                              </pic:spPr>
+                            </pic:pic>
+                          </a:graphicData>
+                        </a:graphic>
+                      </wp:inline>
+                    </w:drawing>
+                  </w:r>
+                </w:p>
+              </w:tc>
+            </w:tr>
+            <w:tr>
+              <w:tc>
+                <w:tcPr>
+                  <w:tcW w:w="2751" w:type="dxa"/>
+                </w:tcPr>
+                <w:p>
+                  <w:r>
+                    <w:drawing>
+                      <wp:inline distT="0" distB="0" distL="0" distR="0" wp14:anchorId="5975AEEC" wp14:editId="12C48135">
+                        <wp:extent cx="1609725" cy="1116965"/>
+                        <wp:effectExtent l="0" t="0" r="9525" b="6985"/>
+                        <wp:docPr id="12" name="Picture 12"/>
+                        <wp:cNvGraphicFramePr>
+                          <a:graphicFrameLocks xmlns:a="http://schemas.openxmlformats.org/drawingml/2006/main" noChangeAspect="1"/>
+                        </wp:cNvGraphicFramePr>
+                        <a:graphic xmlns:a="http://schemas.openxmlformats.org/drawingml/2006/main">
+                          <a:graphicData uri="http://schemas.openxmlformats.org/drawingml/2006/picture">
+                            <pic:pic xmlns:pic="http://schemas.openxmlformats.org/drawingml/2006/picture">
+                              <pic:nvPicPr>
+                                <pic:cNvPr id="1" name=""/>
+                                <pic:cNvPicPr/>
+                              </pic:nvPicPr>
+                              <pic:blipFill>
+                                <a:blip r:embed="rId28"/>
+                                <a:stretch>
+                                  <a:fillRect/>
+                                </a:stretch>
+                              </pic:blipFill>
+                              <pic:spPr>
+                                <a:xfrm>
+                                  <a:off x="0" y="0"/>
+                                  <a:ext cx="1609725" cy="1116965"/>
+                                </a:xfrm>
+                                <a:prstGeom prst="rect">
+                                  <a:avLst/>
+                                </a:prstGeom>
+                              </pic:spPr>
+                            </pic:pic>
+                          </a:graphicData>
+                        </a:graphic>
+                      </wp:inline>
+                    </w:drawing>
+                  </w:r>
+                </w:p>
+              </w:tc>
+            </w:tr>
+          </w:tbl>
+          <w:p>
+            <w:pPr>
+              <w:tabs>
+                <w:tab w:val="left" w:pos="497"/>
+              </w:tabs>
+              <w:spacing w:after="0"/>
+              <w:rPr>
+                <w:sz w:val="20"/>
+                <w:szCs w:val="20"/>
+              </w:rPr>
+            </w:pPr>
+          </w:p>
+        </w:tc>
+        <w:tc>
+          <w:tcPr>
+            <w:tcW w:w="3686" w:type="dxa"/>
+            <w:gridSpan w:val="3"/>
+            <w:tcBorders>
+              <w:top w:val="single" w:sz="4" w:space="0" w:color="auto"/>
+              <w:left w:val="single" w:sz="4" w:space="0" w:color="auto"/>
+              <w:bottom w:val="single" w:sz="4" w:space="0" w:color="auto"/>
+              <w:right w:val="single" w:sz="4" w:space="0" w:color="auto"/>
+            </w:tcBorders>
+            <w:shd w:val="clear" w:color="auto" w:fill="auto"/>
+            <w:vAlign w:val="center"/>
+          </w:tcPr>
+          <w:p>
+            <w:pPr>
+              <w:tabs>
+                <w:tab w:val="left" w:pos="497"/>
+              </w:tabs>
+              <w:spacing w:after="0"/>
+              <w:rPr>
+                <w:sz w:val="20"/>
+                <w:szCs w:val="20"/>
+              </w:rPr>
+            </w:pPr>
+            <w:r>
+              <w:t>Pass</w:t>
+            </w:r>
+          </w:p>
+        </w:tc>
+      </w:tr>
+      <w:tr>
+        <w:trPr>
+          <w:trHeight w:val="456"/>
+        </w:trPr>
+        <w:tc>
+          <w:tcPr>
+            <w:tcW w:w="1555" w:type="dxa"/>
+            <w:tcBorders>
+              <w:top w:val="single" w:sz="4" w:space="0" w:color="auto"/>
+              <w:left w:val="single" w:sz="4" w:space="0" w:color="auto"/>
+              <w:bottom w:val="single" w:sz="4" w:space="0" w:color="auto"/>
+              <w:right w:val="single" w:sz="4" w:space="0" w:color="auto"/>
+            </w:tcBorders>
+            <w:shd w:val="clear" w:color="auto" w:fill="auto"/>
+            <w:vAlign w:val="center"/>
+          </w:tcPr>
+          <w:p>
+            <w:r>
+              <w:t>Recursive Binary Search</w:t>
+            </w:r>
+          </w:p>
+        </w:tc>
+        <w:tc>
+          <w:tcPr>
+            <w:tcW w:w="2409" w:type="dxa"/>
+            <w:tcBorders>
+              <w:top w:val="single" w:sz="4" w:space="0" w:color="auto"/>
+              <w:left w:val="single" w:sz="4" w:space="0" w:color="auto"/>
+              <w:bottom w:val="single" w:sz="4" w:space="0" w:color="auto"/>
+              <w:right w:val="single" w:sz="4" w:space="0" w:color="auto"/>
+            </w:tcBorders>
+            <w:shd w:val="clear" w:color="auto" w:fill="auto"/>
+            <w:vAlign w:val="center"/>
+          </w:tcPr>
+          <w:p>
+            <w:r>
+              <w:t>Type ‘45’ in the search box and click recursive binary search</w:t>
+            </w:r>
+          </w:p>
+          <w:p>
+            <w:r>
+              <w:t xml:space="preserve">The binary search should take 1000 to </w:t>
+            </w:r>
+            <w:r>
+              <w:t>5</w:t>
+            </w:r>
+            <w:r>
+              <w:t>0000 ticks to finish</w:t>
+            </w:r>
+          </w:p>
+        </w:tc>
+        <w:tc>
+          <w:tcPr>
+            <w:tcW w:w="2835" w:type="dxa"/>
+            <w:tcBorders>
+              <w:top w:val="single" w:sz="4" w:space="0" w:color="auto"/>
+              <w:left w:val="single" w:sz="4" w:space="0" w:color="auto"/>
+              <w:bottom w:val="single" w:sz="4" w:space="0" w:color="auto"/>
+              <w:right w:val="single" w:sz="4" w:space="0" w:color="auto"/>
+            </w:tcBorders>
+            <w:shd w:val="clear" w:color="auto" w:fill="auto"/>
+            <w:vAlign w:val="center"/>
+          </w:tcPr>
+          <w:tbl>
+            <w:tblPr>
+              <w:tblStyle w:val="TableGrid"/>
+              <w:tblW w:w="0" w:type="auto"/>
+              <w:tblLayout w:type="fixed"/>
+              <w:tblLook w:val="04A0" w:firstRow="1" w:lastRow="0" w:firstColumn="1" w:lastColumn="0" w:noHBand="0" w:noVBand="1"/>
+            </w:tblPr>
+            <w:tblGrid>
+              <w:gridCol w:w="2751"/>
+            </w:tblGrid>
+            <w:tr>
+              <w:tc>
+                <w:tcPr>
+                  <w:tcW w:w="2751" w:type="dxa"/>
+                </w:tcPr>
+                <w:p>
+                  <w:r>
+                    <w:drawing>
+                      <wp:inline distT="0" distB="0" distL="0" distR="0" wp14:anchorId="3E7212AC" wp14:editId="39432ED2">
+                        <wp:extent cx="1609725" cy="1095375"/>
+                        <wp:effectExtent l="0" t="0" r="9525" b="9525"/>
+                        <wp:docPr id="13" name="Picture 13"/>
+                        <wp:cNvGraphicFramePr>
+                          <a:graphicFrameLocks xmlns:a="http://schemas.openxmlformats.org/drawingml/2006/main" noChangeAspect="1"/>
+                        </wp:cNvGraphicFramePr>
+                        <a:graphic xmlns:a="http://schemas.openxmlformats.org/drawingml/2006/main">
+                          <a:graphicData uri="http://schemas.openxmlformats.org/drawingml/2006/picture">
+                            <pic:pic xmlns:pic="http://schemas.openxmlformats.org/drawingml/2006/picture">
+                              <pic:nvPicPr>
+                                <pic:cNvPr id="1" name=""/>
+                                <pic:cNvPicPr/>
+                              </pic:nvPicPr>
+                              <pic:blipFill>
+                                <a:blip r:embed="rId29"/>
+                                <a:stretch>
+                                  <a:fillRect/>
+                                </a:stretch>
+                              </pic:blipFill>
+                              <pic:spPr>
+                                <a:xfrm>
+                                  <a:off x="0" y="0"/>
+                                  <a:ext cx="1609725" cy="1095375"/>
+                                </a:xfrm>
+                                <a:prstGeom prst="rect">
+                                  <a:avLst/>
+                                </a:prstGeom>
+                              </pic:spPr>
+                            </pic:pic>
+                          </a:graphicData>
+                        </a:graphic>
+                      </wp:inline>
+                    </w:drawing>
+                  </w:r>
+                </w:p>
+              </w:tc>
+            </w:tr>
+            <w:tr>
+              <w:tc>
+                <w:tcPr>
+                  <w:tcW w:w="2751" w:type="dxa"/>
+                </w:tcPr>
+                <w:p>
+                  <w:r>
+                    <w:drawing>
+                      <wp:inline distT="0" distB="0" distL="0" distR="0" wp14:anchorId="42EBE7CA" wp14:editId="6F27FDB5">
+                        <wp:extent cx="1609725" cy="1102995"/>
+                        <wp:effectExtent l="0" t="0" r="9525" b="1905"/>
+                        <wp:docPr id="14" name="Picture 14"/>
+                        <wp:cNvGraphicFramePr>
+                          <a:graphicFrameLocks xmlns:a="http://schemas.openxmlformats.org/drawingml/2006/main" noChangeAspect="1"/>
+                        </wp:cNvGraphicFramePr>
+                        <a:graphic xmlns:a="http://schemas.openxmlformats.org/drawingml/2006/main">
+                          <a:graphicData uri="http://schemas.openxmlformats.org/drawingml/2006/picture">
+                            <pic:pic xmlns:pic="http://schemas.openxmlformats.org/drawingml/2006/picture">
+                              <pic:nvPicPr>
+                                <pic:cNvPr id="1" name=""/>
+                                <pic:cNvPicPr/>
+                              </pic:nvPicPr>
+                              <pic:blipFill>
+                                <a:blip r:embed="rId30"/>
+                                <a:stretch>
+                                  <a:fillRect/>
+                                </a:stretch>
+                              </pic:blipFill>
+                              <pic:spPr>
+                                <a:xfrm>
+                                  <a:off x="0" y="0"/>
+                                  <a:ext cx="1609725" cy="1102995"/>
+                                </a:xfrm>
+                                <a:prstGeom prst="rect">
+                                  <a:avLst/>
+                                </a:prstGeom>
+                              </pic:spPr>
+                            </pic:pic>
+                          </a:graphicData>
+                        </a:graphic>
+                      </wp:inline>
+                    </w:drawing>
+                  </w:r>
+                </w:p>
+              </w:tc>
+            </w:tr>
+            <w:tr>
+              <w:tc>
+                <w:tcPr>
+                  <w:tcW w:w="2751" w:type="dxa"/>
+                </w:tcPr>
+                <w:p>
+                  <w:r>
+                    <w:lastRenderedPageBreak/>
+                    <w:drawing>
+                      <wp:inline distT="0" distB="0" distL="0" distR="0" wp14:anchorId="12A0BA04" wp14:editId="3B0CD590">
+                        <wp:extent cx="1609725" cy="1097280"/>
+                        <wp:effectExtent l="0" t="0" r="9525" b="7620"/>
+                        <wp:docPr id="15" name="Picture 15"/>
+                        <wp:cNvGraphicFramePr>
+                          <a:graphicFrameLocks xmlns:a="http://schemas.openxmlformats.org/drawingml/2006/main" noChangeAspect="1"/>
+                        </wp:cNvGraphicFramePr>
+                        <a:graphic xmlns:a="http://schemas.openxmlformats.org/drawingml/2006/main">
+                          <a:graphicData uri="http://schemas.openxmlformats.org/drawingml/2006/picture">
+                            <pic:pic xmlns:pic="http://schemas.openxmlformats.org/drawingml/2006/picture">
+                              <pic:nvPicPr>
+                                <pic:cNvPr id="1" name=""/>
+                                <pic:cNvPicPr/>
+                              </pic:nvPicPr>
+                              <pic:blipFill>
+                                <a:blip r:embed="rId31"/>
+                                <a:stretch>
+                                  <a:fillRect/>
+                                </a:stretch>
+                              </pic:blipFill>
+                              <pic:spPr>
+                                <a:xfrm>
+                                  <a:off x="0" y="0"/>
+                                  <a:ext cx="1609725" cy="1097280"/>
+                                </a:xfrm>
+                                <a:prstGeom prst="rect">
+                                  <a:avLst/>
+                                </a:prstGeom>
+                              </pic:spPr>
+                            </pic:pic>
+                          </a:graphicData>
+                        </a:graphic>
+                      </wp:inline>
+                    </w:drawing>
+                  </w:r>
+                </w:p>
+              </w:tc>
+            </w:tr>
+          </w:tbl>
+          <w:p>
+            <w:pPr>
+              <w:tabs>
+                <w:tab w:val="left" w:pos="497"/>
+              </w:tabs>
+              <w:spacing w:after="0"/>
+              <w:rPr>
+                <w:sz w:val="20"/>
+                <w:szCs w:val="20"/>
+              </w:rPr>
+            </w:pPr>
+          </w:p>
+        </w:tc>
+        <w:tc>
+          <w:tcPr>
+            <w:tcW w:w="3686" w:type="dxa"/>
+            <w:gridSpan w:val="3"/>
+            <w:tcBorders>
+              <w:top w:val="single" w:sz="4" w:space="0" w:color="auto"/>
+              <w:left w:val="single" w:sz="4" w:space="0" w:color="auto"/>
+              <w:bottom w:val="single" w:sz="4" w:space="0" w:color="auto"/>
+              <w:right w:val="single" w:sz="4" w:space="0" w:color="auto"/>
+            </w:tcBorders>
+            <w:shd w:val="clear" w:color="auto" w:fill="auto"/>
+            <w:vAlign w:val="center"/>
+          </w:tcPr>
+          <w:p>
+            <w:pPr>
+              <w:tabs>
+                <w:tab w:val="left" w:pos="497"/>
+              </w:tabs>
+              <w:spacing w:after="0"/>
+              <w:rPr>
+                <w:sz w:val="20"/>
+                <w:szCs w:val="20"/>
+              </w:rPr>
+            </w:pPr>
+            <w:r>
+              <w:lastRenderedPageBreak/>
+              <w:t>Pass</w:t>
+            </w:r>
+          </w:p>
+        </w:tc>
+      </w:tr>
+      <w:tr>
+        <w:trPr>
+          <w:trHeight w:val="456"/>
+        </w:trPr>
+        <w:tc>
+          <w:tcPr>
+            <w:tcW w:w="10485" w:type="dxa"/>
+            <w:gridSpan w:val="6"/>
+            <w:tcBorders>
+              <w:top w:val="single" w:sz="4" w:space="0" w:color="auto"/>
+              <w:left w:val="single" w:sz="4" w:space="0" w:color="auto"/>
+              <w:bottom w:val="single" w:sz="4" w:space="0" w:color="auto"/>
+              <w:right w:val="single" w:sz="4" w:space="0" w:color="auto"/>
+            </w:tcBorders>
+            <w:shd w:val="clear" w:color="auto" w:fill="1F3864" w:themeFill="accent5" w:themeFillShade="80"/>
+            <w:vAlign w:val="center"/>
+          </w:tcPr>
+          <w:p>
+            <w:pPr>
+              <w:spacing w:after="0"/>
+            </w:pPr>
+            <w:r>
+              <w:t>User Experience Tests</w:t>
+            </w:r>
+          </w:p>
+        </w:tc>
+      </w:tr>
+      <w:tr>
+        <w:trPr>
+          <w:trHeight w:val="456"/>
+        </w:trPr>
+        <w:tc>
+          <w:tcPr>
+            <w:tcW w:w="1555" w:type="dxa"/>
+            <w:tcBorders>
+              <w:top w:val="single" w:sz="4" w:space="0" w:color="auto"/>
+              <w:left w:val="single" w:sz="4" w:space="0" w:color="auto"/>
+              <w:bottom w:val="single" w:sz="4" w:space="0" w:color="auto"/>
+              <w:right w:val="single" w:sz="4" w:space="0" w:color="auto"/>
+            </w:tcBorders>
+            <w:shd w:val="clear" w:color="auto" w:fill="1F3864" w:themeFill="accent5" w:themeFillShade="80"/>
+            <w:vAlign w:val="center"/>
+          </w:tcPr>
+          <w:p>
+            <w:pPr>
+              <w:spacing w:after="0"/>
+            </w:pPr>
+            <w:r>
+              <w:t>UI Component</w:t>
+            </w:r>
+          </w:p>
+        </w:tc>
+        <w:tc>
+          <w:tcPr>
+            <w:tcW w:w="5244" w:type="dxa"/>
+            <w:gridSpan w:val="2"/>
+            <w:tcBorders>
+              <w:top w:val="single" w:sz="4" w:space="0" w:color="auto"/>
+              <w:left w:val="single" w:sz="4" w:space="0" w:color="auto"/>
+              <w:bottom w:val="single" w:sz="4" w:space="0" w:color="auto"/>
+              <w:right w:val="single" w:sz="4" w:space="0" w:color="auto"/>
+            </w:tcBorders>
+            <w:shd w:val="clear" w:color="auto" w:fill="1F3864" w:themeFill="accent5" w:themeFillShade="80"/>
+            <w:vAlign w:val="center"/>
+          </w:tcPr>
+          <w:p>
+            <w:pPr>
+              <w:spacing w:after="0"/>
+            </w:pPr>
+            <w:r>
+              <w:t>Description</w:t>
+            </w:r>
+          </w:p>
+        </w:tc>
+        <w:tc>
+          <w:tcPr>
+            <w:tcW w:w="2835" w:type="dxa"/>
+            <w:gridSpan w:val="2"/>
+            <w:tcBorders>
+              <w:top w:val="single" w:sz="4" w:space="0" w:color="auto"/>
+              <w:left w:val="single" w:sz="4" w:space="0" w:color="auto"/>
+              <w:bottom w:val="single" w:sz="4" w:space="0" w:color="auto"/>
+              <w:right w:val="single" w:sz="4" w:space="0" w:color="auto"/>
+            </w:tcBorders>
+            <w:shd w:val="clear" w:color="auto" w:fill="1F3864" w:themeFill="accent5" w:themeFillShade="80"/>
+            <w:vAlign w:val="center"/>
+          </w:tcPr>
+          <w:p>
+            <w:pPr>
+              <w:spacing w:after="0"/>
+            </w:pPr>
+            <w:r>
+              <w:t>Screenshot</w:t>
+            </w:r>
+          </w:p>
+        </w:tc>
+        <w:tc>
+          <w:tcPr>
+            <w:tcW w:w="851" w:type="dxa"/>
+            <w:tcBorders>
+              <w:top w:val="single" w:sz="4" w:space="0" w:color="auto"/>
+              <w:left w:val="single" w:sz="4" w:space="0" w:color="auto"/>
+              <w:bottom w:val="single" w:sz="4" w:space="0" w:color="auto"/>
+              <w:right w:val="single" w:sz="4" w:space="0" w:color="auto"/>
+            </w:tcBorders>
+            <w:shd w:val="clear" w:color="auto" w:fill="1F3864" w:themeFill="accent5" w:themeFillShade="80"/>
+            <w:vAlign w:val="center"/>
+          </w:tcPr>
+          <w:p>
+            <w:pPr>
+              <w:spacing w:after="0"/>
+            </w:pPr>
+            <w:r>
+              <w:t>Pass / Fail</w:t>
+            </w:r>
+          </w:p>
+        </w:tc>
+      </w:tr>
+      <w:tr>
+        <w:trPr>
+          <w:trHeight w:val="456"/>
+        </w:trPr>
+        <w:tc>
+          <w:tcPr>
+            <w:tcW w:w="1555" w:type="dxa"/>
+            <w:tcBorders>
+              <w:top w:val="single" w:sz="4" w:space="0" w:color="auto"/>
+              <w:left w:val="single" w:sz="4" w:space="0" w:color="auto"/>
+              <w:bottom w:val="single" w:sz="4" w:space="0" w:color="auto"/>
+              <w:right w:val="single" w:sz="4" w:space="0" w:color="auto"/>
+            </w:tcBorders>
+            <w:shd w:val="clear" w:color="auto" w:fill="auto"/>
+            <w:vAlign w:val="center"/>
+          </w:tcPr>
+          <w:p>
+            <w:pPr>
+              <w:tabs>
+                <w:tab w:val="left" w:pos="497"/>
+              </w:tabs>
+              <w:spacing w:after="0"/>
+              <w:rPr>
+                <w:sz w:val="20"/>
+                <w:szCs w:val="20"/>
+              </w:rPr>
+            </w:pPr>
+            <w:r>
+              <w:rPr>
+                <w:sz w:val="20"/>
+                <w:szCs w:val="20"/>
+              </w:rPr>
+              <w:t>Sorting data</w:t>
+            </w:r>
+          </w:p>
+        </w:tc>
+        <w:tc>
+          <w:tcPr>
+            <w:tcW w:w="5244" w:type="dxa"/>
+            <w:gridSpan w:val="2"/>
+            <w:tcBorders>
+              <w:top w:val="single" w:sz="4" w:space="0" w:color="auto"/>
+              <w:left w:val="single" w:sz="4" w:space="0" w:color="auto"/>
+              <w:bottom w:val="single" w:sz="4" w:space="0" w:color="auto"/>
+              <w:right w:val="single" w:sz="4" w:space="0" w:color="auto"/>
+            </w:tcBorders>
+            <w:shd w:val="clear" w:color="auto" w:fill="auto"/>
+            <w:vAlign w:val="center"/>
+          </w:tcPr>
+          <w:p>
+            <w:pPr>
+              <w:tabs>
+                <w:tab w:val="left" w:pos="497"/>
+              </w:tabs>
+              <w:spacing w:after="0"/>
+              <w:rPr>
+                <w:sz w:val="20"/>
+                <w:szCs w:val="20"/>
+              </w:rPr>
+            </w:pPr>
+            <w:r>
+              <w:rPr>
+                <w:sz w:val="20"/>
+                <w:szCs w:val="20"/>
+              </w:rPr>
+              <w:t>The users can sort the sensor data and data will be updated in the list box</w:t>
+            </w:r>
+          </w:p>
+        </w:tc>
+        <w:tc>
+          <w:tcPr>
+            <w:tcW w:w="2835" w:type="dxa"/>
+            <w:gridSpan w:val="2"/>
+            <w:tcBorders>
+              <w:top w:val="single" w:sz="4" w:space="0" w:color="auto"/>
+              <w:left w:val="single" w:sz="4" w:space="0" w:color="auto"/>
+              <w:bottom w:val="single" w:sz="4" w:space="0" w:color="auto"/>
+              <w:right w:val="single" w:sz="4" w:space="0" w:color="auto"/>
+            </w:tcBorders>
+            <w:shd w:val="clear" w:color="auto" w:fill="auto"/>
+            <w:vAlign w:val="center"/>
+          </w:tcPr>
+          <w:tbl>
+            <w:tblPr>
+              <w:tblStyle w:val="TableGrid"/>
+              <w:tblW w:w="0" w:type="auto"/>
+              <w:tblLayout w:type="fixed"/>
+              <w:tblLook w:val="04A0" w:firstRow="1" w:lastRow="0" w:firstColumn="1" w:lastColumn="0" w:noHBand="0" w:noVBand="1"/>
+            </w:tblPr>
+            <w:tblGrid>
+              <w:gridCol w:w="2609"/>
+            </w:tblGrid>
+            <w:tr>
+              <w:tc>
+                <w:tcPr>
+                  <w:tcW w:w="2609" w:type="dxa"/>
+                </w:tcPr>
+                <w:p>
+                  <w:pPr>
+                    <w:tabs>
+                      <w:tab w:val="left" w:pos="497"/>
+                    </w:tabs>
+                    <w:spacing w:after="0"/>
+                    <w:rPr>
+                      <w:sz w:val="20"/>
+                      <w:szCs w:val="20"/>
+                    </w:rPr>
+                  </w:pPr>
+                  <w:r>
+                    <w:rPr>
+                      <w:sz w:val="20"/>
+                      <w:szCs w:val="20"/>
+                    </w:rPr>
+                    <w:t>Unsorted list boxes</w:t>
+                  </w:r>
+                </w:p>
+              </w:tc>
+            </w:tr>
+            <w:tr>
+              <w:tc>
+                <w:tcPr>
+                  <w:tcW w:w="2609" w:type="dxa"/>
+                </w:tcPr>
+                <w:p>
+                  <w:pPr>
+                    <w:tabs>
+                      <w:tab w:val="left" w:pos="497"/>
+                    </w:tabs>
+                    <w:spacing w:after="0"/>
+                    <w:rPr>
+                      <w:sz w:val="20"/>
+                      <w:szCs w:val="20"/>
+                    </w:rPr>
+                  </w:pPr>
+                  <w:r>
+                    <w:rPr>
+                      <w:sz w:val="20"/>
+                      <w:szCs w:val="20"/>
+                    </w:rPr>
+                    <w:drawing>
+                      <wp:inline distT="0" distB="0" distL="0" distR="0" wp14:anchorId="0AA582DF" wp14:editId="0A9A6A19">
+                        <wp:extent cx="1519555" cy="1038225"/>
+                        <wp:effectExtent l="0" t="0" r="4445" b="9525"/>
+                        <wp:docPr id="22" name="Picture 22"/>
+                        <wp:cNvGraphicFramePr>
+                          <a:graphicFrameLocks xmlns:a="http://schemas.openxmlformats.org/drawingml/2006/main" noChangeAspect="1"/>
+                        </wp:cNvGraphicFramePr>
+                        <a:graphic xmlns:a="http://schemas.openxmlformats.org/drawingml/2006/main">
+                          <a:graphicData uri="http://schemas.openxmlformats.org/drawingml/2006/picture">
+                            <pic:pic xmlns:pic="http://schemas.openxmlformats.org/drawingml/2006/picture">
+                              <pic:nvPicPr>
+                                <pic:cNvPr id="1" name=""/>
+                                <pic:cNvPicPr/>
+                              </pic:nvPicPr>
+                              <pic:blipFill>
+                                <a:blip r:embed="rId32"/>
+                                <a:stretch>
+                                  <a:fillRect/>
+                                </a:stretch>
+                              </pic:blipFill>
+                              <pic:spPr>
+                                <a:xfrm>
+                                  <a:off x="0" y="0"/>
+                                  <a:ext cx="1519555" cy="1038225"/>
+                                </a:xfrm>
+                                <a:prstGeom prst="rect">
+                                  <a:avLst/>
+                                </a:prstGeom>
+                              </pic:spPr>
+                            </pic:pic>
+                          </a:graphicData>
+                        </a:graphic>
+                      </wp:inline>
+                    </w:drawing>
+                  </w:r>
+                </w:p>
+              </w:tc>
+            </w:tr>
+            <w:tr>
+              <w:tc>
+                <w:tcPr>
+                  <w:tcW w:w="2609" w:type="dxa"/>
+                </w:tcPr>
+                <w:p>
+                  <w:pPr>
+                    <w:tabs>
+                      <w:tab w:val="left" w:pos="497"/>
+                    </w:tabs>
+                    <w:spacing w:after="0"/>
+                    <w:rPr>
+                      <w:sz w:val="20"/>
+                      <w:szCs w:val="20"/>
+                    </w:rPr>
+                  </w:pPr>
+                  <w:r>
+                    <w:rPr>
+                      <w:sz w:val="20"/>
+                      <w:szCs w:val="20"/>
+                    </w:rPr>
+                    <w:t xml:space="preserve">Sorted list boxes </w:t>
+                  </w:r>
+                </w:p>
+              </w:tc>
+            </w:tr>
+            <w:tr>
+              <w:tc>
+                <w:tcPr>
+                  <w:tcW w:w="2609" w:type="dxa"/>
+                </w:tcPr>
+                <w:p>
+                  <w:pPr>
+                    <w:tabs>
+                      <w:tab w:val="left" w:pos="497"/>
+                    </w:tabs>
+                    <w:spacing w:after="0"/>
+                    <w:rPr>
+                      <w:sz w:val="20"/>
+                      <w:szCs w:val="20"/>
+                    </w:rPr>
+                  </w:pPr>
+                  <w:r>
+                    <w:rPr>
+                      <w:sz w:val="20"/>
+                      <w:szCs w:val="20"/>
+                    </w:rPr>
+                    <w:drawing>
+                      <wp:inline distT="0" distB="0" distL="0" distR="0" wp14:anchorId="30B84EBC" wp14:editId="29B13D44">
+                        <wp:extent cx="1519555" cy="1035050"/>
+                        <wp:effectExtent l="0" t="0" r="4445" b="0"/>
+                        <wp:docPr id="23" name="Picture 23"/>
+                        <wp:cNvGraphicFramePr>
+                          <a:graphicFrameLocks xmlns:a="http://schemas.openxmlformats.org/drawingml/2006/main" noChangeAspect="1"/>
+                        </wp:cNvGraphicFramePr>
+                        <a:graphic xmlns:a="http://schemas.openxmlformats.org/drawingml/2006/main">
+                          <a:graphicData uri="http://schemas.openxmlformats.org/drawingml/2006/picture">
+                            <pic:pic xmlns:pic="http://schemas.openxmlformats.org/drawingml/2006/picture">
+                              <pic:nvPicPr>
+                                <pic:cNvPr id="1" name=""/>
+                                <pic:cNvPicPr/>
+                              </pic:nvPicPr>
+                              <pic:blipFill>
+                                <a:blip r:embed="rId33"/>
+                                <a:stretch>
+                                  <a:fillRect/>
+                                </a:stretch>
+                              </pic:blipFill>
+                              <pic:spPr>
+                                <a:xfrm>
+                                  <a:off x="0" y="0"/>
+                                  <a:ext cx="1519555" cy="1035050"/>
+                                </a:xfrm>
+                                <a:prstGeom prst="rect">
+                                  <a:avLst/>
+                                </a:prstGeom>
+                              </pic:spPr>
+                            </pic:pic>
+                          </a:graphicData>
+                        </a:graphic>
+                      </wp:inline>
+                    </w:drawing>
+                  </w:r>
+                </w:p>
+              </w:tc>
+            </w:tr>
+          </w:tbl>
+          <w:p>
+            <w:pPr>
+              <w:tabs>
+                <w:tab w:val="left" w:pos="497"/>
+              </w:tabs>
+              <w:spacing w:after="0"/>
+              <w:rPr>
+                <w:sz w:val="20"/>
+                <w:szCs w:val="20"/>
+              </w:rPr>
+            </w:pPr>
+          </w:p>
+        </w:tc>
+        <w:tc>
+          <w:tcPr>
+            <w:tcW w:w="851" w:type="dxa"/>
+            <w:tcBorders>
+              <w:top w:val="single" w:sz="4" w:space="0" w:color="auto"/>
+              <w:left w:val="single" w:sz="4" w:space="0" w:color="auto"/>
+              <w:bottom w:val="single" w:sz="4" w:space="0" w:color="auto"/>
+              <w:right w:val="single" w:sz="4" w:space="0" w:color="auto"/>
+            </w:tcBorders>
+            <w:vAlign w:val="center"/>
+          </w:tcPr>
+          <w:p>
+            <w:pPr>
+              <w:tabs>
+                <w:tab w:val="left" w:pos="497"/>
+              </w:tabs>
+              <w:spacing w:after="0"/>
+              <w:rPr>
+                <w:sz w:val="20"/>
+                <w:szCs w:val="20"/>
+              </w:rPr>
+            </w:pPr>
+            <w:r>
+              <w:rPr>
+                <w:sz w:val="20"/>
+                <w:szCs w:val="20"/>
+              </w:rPr>
+              <w:t xml:space="preserve">Pass </w:t>
+            </w:r>
+          </w:p>
+        </w:tc>
+      </w:tr>
+      <w:tr>
+        <w:trPr>
+          <w:trHeight w:val="456"/>
+        </w:trPr>
+        <w:tc>
+          <w:tcPr>
+            <w:tcW w:w="1555" w:type="dxa"/>
+            <w:tcBorders>
+              <w:top w:val="single" w:sz="4" w:space="0" w:color="auto"/>
+              <w:left w:val="single" w:sz="4" w:space="0" w:color="auto"/>
+              <w:bottom w:val="single" w:sz="4" w:space="0" w:color="auto"/>
+              <w:right w:val="single" w:sz="4" w:space="0" w:color="auto"/>
+            </w:tcBorders>
+            <w:shd w:val="clear" w:color="auto" w:fill="auto"/>
+            <w:vAlign w:val="center"/>
+          </w:tcPr>
+          <w:p>
+            <w:pPr>
+              <w:tabs>
+                <w:tab w:val="left" w:pos="497"/>
+              </w:tabs>
+              <w:spacing w:after="0"/>
+              <w:rPr>
+                <w:sz w:val="20"/>
+                <w:szCs w:val="20"/>
+              </w:rPr>
+            </w:pPr>
+            <w:r>
+              <w:rPr>
+                <w:sz w:val="20"/>
+                <w:szCs w:val="20"/>
+              </w:rPr>
+              <w:t xml:space="preserve">Search data </w:t>
+            </w:r>
+          </w:p>
+        </w:tc>
+        <w:tc>
+          <w:tcPr>
+            <w:tcW w:w="5244" w:type="dxa"/>
+            <w:gridSpan w:val="2"/>
+            <w:tcBorders>
+              <w:top w:val="single" w:sz="4" w:space="0" w:color="auto"/>
+              <w:left w:val="single" w:sz="4" w:space="0" w:color="auto"/>
+              <w:bottom w:val="single" w:sz="4" w:space="0" w:color="auto"/>
+              <w:right w:val="single" w:sz="4" w:space="0" w:color="auto"/>
+            </w:tcBorders>
+            <w:shd w:val="clear" w:color="auto" w:fill="auto"/>
+            <w:vAlign w:val="center"/>
+          </w:tcPr>
+          <w:p>
+            <w:pPr>
+              <w:tabs>
+                <w:tab w:val="left" w:pos="497"/>
+              </w:tabs>
+              <w:spacing w:after="0"/>
+              <w:rPr>
+                <w:sz w:val="20"/>
+                <w:szCs w:val="20"/>
+              </w:rPr>
+            </w:pPr>
+            <w:r>
+              <w:rPr>
+                <w:sz w:val="20"/>
+                <w:szCs w:val="20"/>
+              </w:rPr>
+              <w:t xml:space="preserve">The users can search for data and the five closest numbers to the data will be highlighted </w:t>
+            </w:r>
+          </w:p>
+        </w:tc>
+        <w:tc>
+          <w:tcPr>
+            <w:tcW w:w="2835" w:type="dxa"/>
+            <w:gridSpan w:val="2"/>
+            <w:tcBorders>
+              <w:top w:val="single" w:sz="4" w:space="0" w:color="auto"/>
+              <w:left w:val="single" w:sz="4" w:space="0" w:color="auto"/>
+              <w:bottom w:val="single" w:sz="4" w:space="0" w:color="auto"/>
+              <w:right w:val="single" w:sz="4" w:space="0" w:color="auto"/>
+            </w:tcBorders>
+            <w:shd w:val="clear" w:color="auto" w:fill="auto"/>
+            <w:vAlign w:val="center"/>
+          </w:tcPr>
+          <w:p>
+            <w:pPr>
+              <w:tabs>
+                <w:tab w:val="left" w:pos="497"/>
+              </w:tabs>
+              <w:spacing w:after="0"/>
+              <w:rPr>
+                <w:sz w:val="20"/>
+                <w:szCs w:val="20"/>
+              </w:rPr>
+            </w:pPr>
+            <w:r>
+              <w:rPr>
+                <w:sz w:val="20"/>
+                <w:szCs w:val="20"/>
+              </w:rPr>
               <w:drawing>
-                <wp:inline distT="0" distB="0" distL="0" distR="0" wp14:anchorId="2EC4E480" wp14:editId="527EDBE3">
-                  <wp:extent cx="1753235" cy="1207135"/>
+                <wp:inline distT="0" distB="0" distL="0" distR="0" wp14:anchorId="347926CA" wp14:editId="26D1E368">
+                  <wp:extent cx="1663065" cy="1144905"/>
                   <wp:effectExtent l="0" t="0" r="0" b="0"/>
-                  <wp:docPr id="7" name="Picture 7"/>
+                  <wp:docPr id="25" name="Picture 25"/>
                   <wp:cNvGraphicFramePr>
                     <a:graphicFrameLocks xmlns:a="http://schemas.openxmlformats.org/drawingml/2006/main" noChangeAspect="1"/>
                   </wp:cNvGraphicFramePr>
@@ -6889,7 +8324,7 @@
                           <pic:cNvPicPr/>
                         </pic:nvPicPr>
                         <pic:blipFill>
-                          <a:blip r:embed="rId20"/>
+                          <a:blip r:embed="rId34"/>
                           <a:stretch>
                             <a:fillRect/>
                           </a:stretch>
@@ -6897,7 +8332,7 @@
                         <pic:spPr>
                           <a:xfrm>
                             <a:off x="0" y="0"/>
-                            <a:ext cx="1753235" cy="1207135"/>
+                            <a:ext cx="1663065" cy="1144905"/>
                           </a:xfrm>
                           <a:prstGeom prst="rect">
                             <a:avLst/>
@@ -6913,7 +8348,43 @@
         </w:tc>
         <w:tc>
           <w:tcPr>
-            <w:tcW w:w="850" w:type="dxa"/>
+            <w:tcW w:w="851" w:type="dxa"/>
+            <w:tcBorders>
+              <w:top w:val="single" w:sz="4" w:space="0" w:color="auto"/>
+              <w:left w:val="single" w:sz="4" w:space="0" w:color="auto"/>
+              <w:bottom w:val="single" w:sz="4" w:space="0" w:color="auto"/>
+              <w:right w:val="single" w:sz="4" w:space="0" w:color="auto"/>
+            </w:tcBorders>
+            <w:vAlign w:val="center"/>
+          </w:tcPr>
+          <w:p>
+            <w:pPr>
+              <w:tabs>
+                <w:tab w:val="left" w:pos="497"/>
+              </w:tabs>
+              <w:spacing w:after="0"/>
+              <w:rPr>
+                <w:sz w:val="20"/>
+                <w:szCs w:val="20"/>
+              </w:rPr>
+            </w:pPr>
+            <w:r>
+              <w:rPr>
+                <w:sz w:val="20"/>
+                <w:szCs w:val="20"/>
+              </w:rPr>
+              <w:t xml:space="preserve">Pass </w:t>
+            </w:r>
+          </w:p>
+        </w:tc>
+      </w:tr>
+      <w:tr>
+        <w:trPr>
+          <w:trHeight w:val="456"/>
+        </w:trPr>
+        <w:tc>
+          <w:tcPr>
+            <w:tcW w:w="1555" w:type="dxa"/>
             <w:tcBorders>
               <w:top w:val="single" w:sz="4" w:space="0" w:color="auto"/>
               <w:left w:val="single" w:sz="4" w:space="0" w:color="auto"/>
@@ -6924,19 +8395,29 @@
             <w:vAlign w:val="center"/>
           </w:tcPr>
           <w:p>
-            <w:r>
-              <w:t>Pass</w:t>
-            </w:r>
-          </w:p>
-        </w:tc>
-      </w:tr>
-      <w:tr>
-        <w:trPr>
-          <w:trHeight w:val="456"/>
-        </w:trPr>
-        <w:tc>
-          <w:tcPr>
-            <w:tcW w:w="1838" w:type="dxa"/>
+            <w:pPr>
+              <w:tabs>
+                <w:tab w:val="left" w:pos="497"/>
+              </w:tabs>
+              <w:spacing w:after="0"/>
+              <w:rPr>
+                <w:sz w:val="20"/>
+                <w:szCs w:val="20"/>
+              </w:rPr>
+            </w:pPr>
+            <w:r>
+              <w:rPr>
+                <w:sz w:val="20"/>
+                <w:szCs w:val="20"/>
+              </w:rPr>
+              <w:t xml:space="preserve">Search box </w:t>
+            </w:r>
+          </w:p>
+        </w:tc>
+        <w:tc>
+          <w:tcPr>
+            <w:tcW w:w="5244" w:type="dxa"/>
+            <w:gridSpan w:val="2"/>
             <w:tcBorders>
               <w:top w:val="single" w:sz="4" w:space="0" w:color="auto"/>
               <w:left w:val="single" w:sz="4" w:space="0" w:color="auto"/>
@@ -6947,14 +8428,29 @@
             <w:vAlign w:val="center"/>
           </w:tcPr>
           <w:p>
-            <w:r>
-              <w:t>Selection Sort</w:t>
-            </w:r>
-          </w:p>
-        </w:tc>
-        <w:tc>
-          <w:tcPr>
-            <w:tcW w:w="3969" w:type="dxa"/>
+            <w:pPr>
+              <w:tabs>
+                <w:tab w:val="left" w:pos="497"/>
+              </w:tabs>
+              <w:spacing w:after="0"/>
+              <w:rPr>
+                <w:sz w:val="20"/>
+                <w:szCs w:val="20"/>
+              </w:rPr>
+            </w:pPr>
+            <w:r>
+              <w:rPr>
+                <w:sz w:val="20"/>
+                <w:szCs w:val="20"/>
+              </w:rPr>
+              <w:t>The search box only accepts numeric value to be added by the users</w:t>
+            </w:r>
+          </w:p>
+        </w:tc>
+        <w:tc>
+          <w:tcPr>
+            <w:tcW w:w="2835" w:type="dxa"/>
+            <w:gridSpan w:val="2"/>
             <w:tcBorders>
               <w:top w:val="single" w:sz="4" w:space="0" w:color="auto"/>
               <w:left w:val="single" w:sz="4" w:space="0" w:color="auto"/>
@@ -6965,42 +8461,6 @@
             <w:vAlign w:val="center"/>
           </w:tcPr>
           <w:p>
-            <w:r>
-              <w:t>Load the sensor data and click the insertion sort button to sort the data</w:t>
-            </w:r>
-          </w:p>
-          <w:p>
-            <w:r>
-              <w:t>The insertion sort should normally take around 2</w:t>
-            </w:r>
-            <w:r>
-              <w:t>3</w:t>
-            </w:r>
-            <w:r>
-              <w:t>0 to 2</w:t>
-            </w:r>
-            <w:r>
-              <w:t>6</w:t>
-            </w:r>
-            <w:r>
-              <w:t>0 milliseconds to complete.</w:t>
-            </w:r>
-          </w:p>
-        </w:tc>
-        <w:tc>
-          <w:tcPr>
-            <w:tcW w:w="2977" w:type="dxa"/>
-            <w:gridSpan w:val="3"/>
-            <w:tcBorders>
-              <w:top w:val="single" w:sz="4" w:space="0" w:color="auto"/>
-              <w:left w:val="single" w:sz="4" w:space="0" w:color="auto"/>
-              <w:bottom w:val="single" w:sz="4" w:space="0" w:color="auto"/>
-              <w:right w:val="single" w:sz="4" w:space="0" w:color="auto"/>
-            </w:tcBorders>
-            <w:shd w:val="clear" w:color="auto" w:fill="auto"/>
-            <w:vAlign w:val="center"/>
-          </w:tcPr>
-          <w:p>
             <w:pPr>
               <w:tabs>
                 <w:tab w:val="left" w:pos="497"/>
@@ -7017,10 +8477,10 @@
                 <w:szCs w:val="20"/>
               </w:rPr>
               <w:drawing>
-                <wp:inline distT="0" distB="0" distL="0" distR="0" wp14:anchorId="20C9DE21" wp14:editId="7B5B5760">
-                  <wp:extent cx="1753235" cy="1190625"/>
-                  <wp:effectExtent l="0" t="0" r="0" b="9525"/>
-                  <wp:docPr id="6" name="Picture 6"/>
+                <wp:inline distT="0" distB="0" distL="0" distR="0" wp14:anchorId="0398A224" wp14:editId="1190E692">
+                  <wp:extent cx="1663065" cy="1150620"/>
+                  <wp:effectExtent l="0" t="0" r="0" b="0"/>
+                  <wp:docPr id="26" name="Picture 26"/>
                   <wp:cNvGraphicFramePr>
                     <a:graphicFrameLocks xmlns:a="http://schemas.openxmlformats.org/drawingml/2006/main" noChangeAspect="1"/>
                   </wp:cNvGraphicFramePr>
@@ -7032,7 +8492,7 @@
                           <pic:cNvPicPr/>
                         </pic:nvPicPr>
                         <pic:blipFill>
-                          <a:blip r:embed="rId21"/>
+                          <a:blip r:embed="rId35"/>
                           <a:stretch>
                             <a:fillRect/>
                           </a:stretch>
@@ -7040,7 +8500,7 @@
                         <pic:spPr>
                           <a:xfrm>
                             <a:off x="0" y="0"/>
-                            <a:ext cx="1753235" cy="1190625"/>
+                            <a:ext cx="1663065" cy="1150620"/>
                           </a:xfrm>
                           <a:prstGeom prst="rect">
                             <a:avLst/>
@@ -7056,7 +8516,43 @@
         </w:tc>
         <w:tc>
           <w:tcPr>
-            <w:tcW w:w="850" w:type="dxa"/>
+            <w:tcW w:w="851" w:type="dxa"/>
+            <w:tcBorders>
+              <w:top w:val="single" w:sz="4" w:space="0" w:color="auto"/>
+              <w:left w:val="single" w:sz="4" w:space="0" w:color="auto"/>
+              <w:bottom w:val="single" w:sz="4" w:space="0" w:color="auto"/>
+              <w:right w:val="single" w:sz="4" w:space="0" w:color="auto"/>
+            </w:tcBorders>
+            <w:vAlign w:val="center"/>
+          </w:tcPr>
+          <w:p>
+            <w:pPr>
+              <w:tabs>
+                <w:tab w:val="left" w:pos="497"/>
+              </w:tabs>
+              <w:spacing w:after="0"/>
+              <w:rPr>
+                <w:sz w:val="20"/>
+                <w:szCs w:val="20"/>
+              </w:rPr>
+            </w:pPr>
+            <w:r>
+              <w:rPr>
+                <w:sz w:val="20"/>
+                <w:szCs w:val="20"/>
+              </w:rPr>
+              <w:t>Pass</w:t>
+            </w:r>
+          </w:p>
+        </w:tc>
+      </w:tr>
+      <w:tr>
+        <w:trPr>
+          <w:trHeight w:val="456"/>
+        </w:trPr>
+        <w:tc>
+          <w:tcPr>
+            <w:tcW w:w="1555" w:type="dxa"/>
             <w:tcBorders>
               <w:top w:val="single" w:sz="4" w:space="0" w:color="auto"/>
               <w:left w:val="single" w:sz="4" w:space="0" w:color="auto"/>
@@ -7078,18 +8574,18 @@
               </w:rPr>
             </w:pPr>
             <w:r>
-              <w:t>Pass</w:t>
-            </w:r>
-          </w:p>
-        </w:tc>
-      </w:tr>
-      <w:tr>
-        <w:trPr>
-          <w:trHeight w:val="456"/>
-        </w:trPr>
-        <w:tc>
-          <w:tcPr>
-            <w:tcW w:w="1838" w:type="dxa"/>
+              <w:rPr>
+                <w:sz w:val="20"/>
+                <w:szCs w:val="20"/>
+              </w:rPr>
+              <w:t xml:space="preserve">List Box </w:t>
+            </w:r>
+          </w:p>
+        </w:tc>
+        <w:tc>
+          <w:tcPr>
+            <w:tcW w:w="5244" w:type="dxa"/>
+            <w:gridSpan w:val="2"/>
             <w:tcBorders>
               <w:top w:val="single" w:sz="4" w:space="0" w:color="auto"/>
               <w:left w:val="single" w:sz="4" w:space="0" w:color="auto"/>
@@ -7100,17 +8596,29 @@
             <w:vAlign w:val="center"/>
           </w:tcPr>
           <w:p>
-            <w:r>
-              <w:t>Iterative</w:t>
-            </w:r>
-            <w:r>
-              <w:t xml:space="preserve"> Binary Search</w:t>
-            </w:r>
-          </w:p>
-        </w:tc>
-        <w:tc>
-          <w:tcPr>
-            <w:tcW w:w="3969" w:type="dxa"/>
+            <w:pPr>
+              <w:tabs>
+                <w:tab w:val="left" w:pos="497"/>
+              </w:tabs>
+              <w:spacing w:after="0"/>
+              <w:rPr>
+                <w:sz w:val="20"/>
+                <w:szCs w:val="20"/>
+              </w:rPr>
+            </w:pPr>
+            <w:r>
+              <w:rPr>
+                <w:sz w:val="20"/>
+                <w:szCs w:val="20"/>
+              </w:rPr>
+              <w:t>The list boxes display the data of the sensors when loaded and it also displays the updated sorted list along with the search results</w:t>
+            </w:r>
+          </w:p>
+        </w:tc>
+        <w:tc>
+          <w:tcPr>
+            <w:tcW w:w="2835" w:type="dxa"/>
+            <w:gridSpan w:val="2"/>
             <w:tcBorders>
               <w:top w:val="single" w:sz="4" w:space="0" w:color="auto"/>
               <w:left w:val="single" w:sz="4" w:space="0" w:color="auto"/>
@@ -7120,16 +8628,243 @@
             <w:shd w:val="clear" w:color="auto" w:fill="auto"/>
             <w:vAlign w:val="center"/>
           </w:tcPr>
-          <w:p>
-            <w:r>
-              <w:t>Type ‘50’ in the search box and click iterative binary search</w:t>
-            </w:r>
-          </w:p>
-        </w:tc>
-        <w:tc>
-          <w:tcPr>
-            <w:tcW w:w="2977" w:type="dxa"/>
-            <w:gridSpan w:val="3"/>
+          <w:tbl>
+            <w:tblPr>
+              <w:tblStyle w:val="TableGrid"/>
+              <w:tblW w:w="0" w:type="auto"/>
+              <w:tblLayout w:type="fixed"/>
+              <w:tblLook w:val="04A0" w:firstRow="1" w:lastRow="0" w:firstColumn="1" w:lastColumn="0" w:noHBand="0" w:noVBand="1"/>
+            </w:tblPr>
+            <w:tblGrid>
+              <w:gridCol w:w="2609"/>
+            </w:tblGrid>
+            <w:tr>
+              <w:tc>
+                <w:tcPr>
+                  <w:tcW w:w="2609" w:type="dxa"/>
+                </w:tcPr>
+                <w:p>
+                  <w:pPr>
+                    <w:tabs>
+                      <w:tab w:val="left" w:pos="497"/>
+                    </w:tabs>
+                    <w:spacing w:after="0"/>
+                    <w:rPr>
+                      <w:sz w:val="20"/>
+                      <w:szCs w:val="20"/>
+                    </w:rPr>
+                  </w:pPr>
+                  <w:r>
+                    <w:rPr>
+                      <w:sz w:val="20"/>
+                      <w:szCs w:val="20"/>
+                    </w:rPr>
+                    <w:t>Unsorted list boxes</w:t>
+                  </w:r>
+                </w:p>
+              </w:tc>
+            </w:tr>
+            <w:tr>
+              <w:tc>
+                <w:tcPr>
+                  <w:tcW w:w="2609" w:type="dxa"/>
+                </w:tcPr>
+                <w:p>
+                  <w:pPr>
+                    <w:tabs>
+                      <w:tab w:val="left" w:pos="497"/>
+                    </w:tabs>
+                    <w:spacing w:after="0"/>
+                    <w:rPr>
+                      <w:sz w:val="20"/>
+                      <w:szCs w:val="20"/>
+                    </w:rPr>
+                  </w:pPr>
+                  <w:r>
+                    <w:rPr>
+                      <w:sz w:val="20"/>
+                      <w:szCs w:val="20"/>
+                    </w:rPr>
+                    <w:drawing>
+                      <wp:inline distT="0" distB="0" distL="0" distR="0" wp14:anchorId="2BC5DEF5" wp14:editId="610722D6">
+                        <wp:extent cx="1519555" cy="1038225"/>
+                        <wp:effectExtent l="0" t="0" r="4445" b="9525"/>
+                        <wp:docPr id="28" name="Picture 28"/>
+                        <wp:cNvGraphicFramePr>
+                          <a:graphicFrameLocks xmlns:a="http://schemas.openxmlformats.org/drawingml/2006/main" noChangeAspect="1"/>
+                        </wp:cNvGraphicFramePr>
+                        <a:graphic xmlns:a="http://schemas.openxmlformats.org/drawingml/2006/main">
+                          <a:graphicData uri="http://schemas.openxmlformats.org/drawingml/2006/picture">
+                            <pic:pic xmlns:pic="http://schemas.openxmlformats.org/drawingml/2006/picture">
+                              <pic:nvPicPr>
+                                <pic:cNvPr id="1" name=""/>
+                                <pic:cNvPicPr/>
+                              </pic:nvPicPr>
+                              <pic:blipFill>
+                                <a:blip r:embed="rId32"/>
+                                <a:stretch>
+                                  <a:fillRect/>
+                                </a:stretch>
+                              </pic:blipFill>
+                              <pic:spPr>
+                                <a:xfrm>
+                                  <a:off x="0" y="0"/>
+                                  <a:ext cx="1519555" cy="1038225"/>
+                                </a:xfrm>
+                                <a:prstGeom prst="rect">
+                                  <a:avLst/>
+                                </a:prstGeom>
+                              </pic:spPr>
+                            </pic:pic>
+                          </a:graphicData>
+                        </a:graphic>
+                      </wp:inline>
+                    </w:drawing>
+                  </w:r>
+                </w:p>
+              </w:tc>
+            </w:tr>
+            <w:tr>
+              <w:tc>
+                <w:tcPr>
+                  <w:tcW w:w="2609" w:type="dxa"/>
+                </w:tcPr>
+                <w:p>
+                  <w:pPr>
+                    <w:tabs>
+                      <w:tab w:val="left" w:pos="497"/>
+                    </w:tabs>
+                    <w:spacing w:after="0"/>
+                    <w:rPr>
+                      <w:sz w:val="20"/>
+                      <w:szCs w:val="20"/>
+                    </w:rPr>
+                  </w:pPr>
+                  <w:r>
+                    <w:rPr>
+                      <w:sz w:val="20"/>
+                      <w:szCs w:val="20"/>
+                    </w:rPr>
+                    <w:t xml:space="preserve">Sorted list boxes </w:t>
+                  </w:r>
+                </w:p>
+              </w:tc>
+            </w:tr>
+            <w:tr>
+              <w:tc>
+                <w:tcPr>
+                  <w:tcW w:w="2609" w:type="dxa"/>
+                </w:tcPr>
+                <w:p>
+                  <w:pPr>
+                    <w:tabs>
+                      <w:tab w:val="left" w:pos="497"/>
+                    </w:tabs>
+                    <w:spacing w:after="0"/>
+                    <w:rPr>
+                      <w:sz w:val="20"/>
+                      <w:szCs w:val="20"/>
+                    </w:rPr>
+                  </w:pPr>
+                  <w:r>
+                    <w:rPr>
+                      <w:sz w:val="20"/>
+                      <w:szCs w:val="20"/>
+                    </w:rPr>
+                    <w:lastRenderedPageBreak/>
+                    <w:drawing>
+                      <wp:inline distT="0" distB="0" distL="0" distR="0" wp14:anchorId="69D050AB" wp14:editId="77B3A3A8">
+                        <wp:extent cx="1519555" cy="1035050"/>
+                        <wp:effectExtent l="0" t="0" r="4445" b="0"/>
+                        <wp:docPr id="29" name="Picture 29"/>
+                        <wp:cNvGraphicFramePr>
+                          <a:graphicFrameLocks xmlns:a="http://schemas.openxmlformats.org/drawingml/2006/main" noChangeAspect="1"/>
+                        </wp:cNvGraphicFramePr>
+                        <a:graphic xmlns:a="http://schemas.openxmlformats.org/drawingml/2006/main">
+                          <a:graphicData uri="http://schemas.openxmlformats.org/drawingml/2006/picture">
+                            <pic:pic xmlns:pic="http://schemas.openxmlformats.org/drawingml/2006/picture">
+                              <pic:nvPicPr>
+                                <pic:cNvPr id="1" name=""/>
+                                <pic:cNvPicPr/>
+                              </pic:nvPicPr>
+                              <pic:blipFill>
+                                <a:blip r:embed="rId33"/>
+                                <a:stretch>
+                                  <a:fillRect/>
+                                </a:stretch>
+                              </pic:blipFill>
+                              <pic:spPr>
+                                <a:xfrm>
+                                  <a:off x="0" y="0"/>
+                                  <a:ext cx="1519555" cy="1035050"/>
+                                </a:xfrm>
+                                <a:prstGeom prst="rect">
+                                  <a:avLst/>
+                                </a:prstGeom>
+                              </pic:spPr>
+                            </pic:pic>
+                          </a:graphicData>
+                        </a:graphic>
+                      </wp:inline>
+                    </w:drawing>
+                  </w:r>
+                </w:p>
+              </w:tc>
+            </w:tr>
+          </w:tbl>
+          <w:p>
+            <w:pPr>
+              <w:tabs>
+                <w:tab w:val="left" w:pos="497"/>
+              </w:tabs>
+              <w:spacing w:after="0"/>
+              <w:rPr>
+                <w:sz w:val="20"/>
+                <w:szCs w:val="20"/>
+              </w:rPr>
+            </w:pPr>
+          </w:p>
+        </w:tc>
+        <w:tc>
+          <w:tcPr>
+            <w:tcW w:w="851" w:type="dxa"/>
+            <w:tcBorders>
+              <w:top w:val="single" w:sz="4" w:space="0" w:color="auto"/>
+              <w:left w:val="single" w:sz="4" w:space="0" w:color="auto"/>
+              <w:bottom w:val="single" w:sz="4" w:space="0" w:color="auto"/>
+              <w:right w:val="single" w:sz="4" w:space="0" w:color="auto"/>
+            </w:tcBorders>
+            <w:vAlign w:val="center"/>
+          </w:tcPr>
+          <w:p>
+            <w:pPr>
+              <w:tabs>
+                <w:tab w:val="left" w:pos="497"/>
+              </w:tabs>
+              <w:spacing w:after="0"/>
+              <w:rPr>
+                <w:sz w:val="20"/>
+                <w:szCs w:val="20"/>
+              </w:rPr>
+            </w:pPr>
+            <w:r>
+              <w:rPr>
+                <w:sz w:val="20"/>
+                <w:szCs w:val="20"/>
+              </w:rPr>
+              <w:lastRenderedPageBreak/>
+              <w:t>Pass</w:t>
+            </w:r>
+          </w:p>
+        </w:tc>
+      </w:tr>
+      <w:tr>
+        <w:trPr>
+          <w:trHeight w:val="456"/>
+        </w:trPr>
+        <w:tc>
+          <w:tcPr>
+            <w:tcW w:w="1555" w:type="dxa"/>
             <w:tcBorders>
               <w:top w:val="single" w:sz="4" w:space="0" w:color="auto"/>
               <w:left w:val="single" w:sz="4" w:space="0" w:color="auto"/>
@@ -7155,47 +8890,14 @@
                 <w:sz w:val="20"/>
                 <w:szCs w:val="20"/>
               </w:rPr>
-              <w:drawing>
-                <wp:inline distT="0" distB="0" distL="0" distR="0" wp14:anchorId="3746297C" wp14:editId="19B24906">
-                  <wp:extent cx="1753235" cy="1209675"/>
-                  <wp:effectExtent l="0" t="0" r="0" b="9525"/>
-                  <wp:docPr id="8" name="Picture 8"/>
-                  <wp:cNvGraphicFramePr>
-                    <a:graphicFrameLocks xmlns:a="http://schemas.openxmlformats.org/drawingml/2006/main" noChangeAspect="1"/>
-                  </wp:cNvGraphicFramePr>
-                  <a:graphic xmlns:a="http://schemas.openxmlformats.org/drawingml/2006/main">
-                    <a:graphicData uri="http://schemas.openxmlformats.org/drawingml/2006/picture">
-                      <pic:pic xmlns:pic="http://schemas.openxmlformats.org/drawingml/2006/picture">
-                        <pic:nvPicPr>
-                          <pic:cNvPr id="1" name=""/>
-                          <pic:cNvPicPr/>
-                        </pic:nvPicPr>
-                        <pic:blipFill>
-                          <a:blip r:embed="rId22"/>
-                          <a:stretch>
-                            <a:fillRect/>
-                          </a:stretch>
-                        </pic:blipFill>
-                        <pic:spPr>
-                          <a:xfrm>
-                            <a:off x="0" y="0"/>
-                            <a:ext cx="1753235" cy="1209675"/>
-                          </a:xfrm>
-                          <a:prstGeom prst="rect">
-                            <a:avLst/>
-                          </a:prstGeom>
-                        </pic:spPr>
-                      </pic:pic>
-                    </a:graphicData>
-                  </a:graphic>
-                </wp:inline>
-              </w:drawing>
-            </w:r>
-          </w:p>
-        </w:tc>
-        <w:tc>
-          <w:tcPr>
-            <w:tcW w:w="850" w:type="dxa"/>
+              <w:t>List View</w:t>
+            </w:r>
+          </w:p>
+        </w:tc>
+        <w:tc>
+          <w:tcPr>
+            <w:tcW w:w="5244" w:type="dxa"/>
+            <w:gridSpan w:val="2"/>
             <w:tcBorders>
               <w:top w:val="single" w:sz="4" w:space="0" w:color="auto"/>
               <w:left w:val="single" w:sz="4" w:space="0" w:color="auto"/>
@@ -7217,18 +8919,18 @@
               </w:rPr>
             </w:pPr>
             <w:r>
-              <w:t>Pass</w:t>
-            </w:r>
-          </w:p>
-        </w:tc>
-      </w:tr>
-      <w:tr>
-        <w:trPr>
-          <w:trHeight w:val="456"/>
-        </w:trPr>
-        <w:tc>
-          <w:tcPr>
-            <w:tcW w:w="1838" w:type="dxa"/>
+              <w:rPr>
+                <w:sz w:val="20"/>
+                <w:szCs w:val="20"/>
+              </w:rPr>
+              <w:t>The list view displays the data of the two sensors when they are first loaded</w:t>
+            </w:r>
+          </w:p>
+        </w:tc>
+        <w:tc>
+          <w:tcPr>
+            <w:tcW w:w="2835" w:type="dxa"/>
+            <w:gridSpan w:val="2"/>
             <w:tcBorders>
               <w:top w:val="single" w:sz="4" w:space="0" w:color="auto"/>
               <w:left w:val="single" w:sz="4" w:space="0" w:color="auto"/>
@@ -7238,944 +8940,211 @@
             <w:shd w:val="clear" w:color="auto" w:fill="auto"/>
             <w:vAlign w:val="center"/>
           </w:tcPr>
-          <w:p>
-            <w:r>
-              <w:t xml:space="preserve">Recursive </w:t>
-            </w:r>
-            <w:r>
-              <w:t>Binary Search</w:t>
-            </w:r>
-          </w:p>
-        </w:tc>
-        <w:tc>
-          <w:tcPr>
-            <w:tcW w:w="3969" w:type="dxa"/>
+          <w:tbl>
+            <w:tblPr>
+              <w:tblStyle w:val="TableGrid"/>
+              <w:tblW w:w="0" w:type="auto"/>
+              <w:tblLayout w:type="fixed"/>
+              <w:tblLook w:val="04A0" w:firstRow="1" w:lastRow="0" w:firstColumn="1" w:lastColumn="0" w:noHBand="0" w:noVBand="1"/>
+            </w:tblPr>
+            <w:tblGrid>
+              <w:gridCol w:w="2609"/>
+            </w:tblGrid>
+            <w:tr>
+              <w:tc>
+                <w:tcPr>
+                  <w:tcW w:w="2609" w:type="dxa"/>
+                </w:tcPr>
+                <w:p>
+                  <w:pPr>
+                    <w:tabs>
+                      <w:tab w:val="left" w:pos="497"/>
+                    </w:tabs>
+                    <w:spacing w:after="0"/>
+                    <w:rPr>
+                      <w:sz w:val="20"/>
+                      <w:szCs w:val="20"/>
+                    </w:rPr>
+                  </w:pPr>
+                  <w:r>
+                    <w:rPr>
+                      <w:sz w:val="20"/>
+                      <w:szCs w:val="20"/>
+                    </w:rPr>
+                    <w:t xml:space="preserve">Data not loaded </w:t>
+                  </w:r>
+                </w:p>
+              </w:tc>
+            </w:tr>
+            <w:tr>
+              <w:tc>
+                <w:tcPr>
+                  <w:tcW w:w="2609" w:type="dxa"/>
+                </w:tcPr>
+                <w:p>
+                  <w:pPr>
+                    <w:tabs>
+                      <w:tab w:val="left" w:pos="497"/>
+                    </w:tabs>
+                    <w:spacing w:after="0"/>
+                    <w:rPr>
+                      <w:sz w:val="20"/>
+                      <w:szCs w:val="20"/>
+                    </w:rPr>
+                  </w:pPr>
+                  <w:r>
+                    <w:rPr>
+                      <w:sz w:val="20"/>
+                      <w:szCs w:val="20"/>
+                    </w:rPr>
+                    <w:drawing>
+                      <wp:inline distT="0" distB="0" distL="0" distR="0" wp14:anchorId="4D147D2C" wp14:editId="2612F1C1">
+                        <wp:extent cx="1519555" cy="1064895"/>
+                        <wp:effectExtent l="0" t="0" r="4445" b="1905"/>
+                        <wp:docPr id="30" name="Picture 30"/>
+                        <wp:cNvGraphicFramePr>
+                          <a:graphicFrameLocks xmlns:a="http://schemas.openxmlformats.org/drawingml/2006/main" noChangeAspect="1"/>
+                        </wp:cNvGraphicFramePr>
+                        <a:graphic xmlns:a="http://schemas.openxmlformats.org/drawingml/2006/main">
+                          <a:graphicData uri="http://schemas.openxmlformats.org/drawingml/2006/picture">
+                            <pic:pic xmlns:pic="http://schemas.openxmlformats.org/drawingml/2006/picture">
+                              <pic:nvPicPr>
+                                <pic:cNvPr id="1" name=""/>
+                                <pic:cNvPicPr/>
+                              </pic:nvPicPr>
+                              <pic:blipFill>
+                                <a:blip r:embed="rId36"/>
+                                <a:stretch>
+                                  <a:fillRect/>
+                                </a:stretch>
+                              </pic:blipFill>
+                              <pic:spPr>
+                                <a:xfrm>
+                                  <a:off x="0" y="0"/>
+                                  <a:ext cx="1519555" cy="1064895"/>
+                                </a:xfrm>
+                                <a:prstGeom prst="rect">
+                                  <a:avLst/>
+                                </a:prstGeom>
+                              </pic:spPr>
+                            </pic:pic>
+                          </a:graphicData>
+                        </a:graphic>
+                      </wp:inline>
+                    </w:drawing>
+                  </w:r>
+                </w:p>
+              </w:tc>
+            </w:tr>
+            <w:tr>
+              <w:tc>
+                <w:tcPr>
+                  <w:tcW w:w="2609" w:type="dxa"/>
+                </w:tcPr>
+                <w:p>
+                  <w:pPr>
+                    <w:tabs>
+                      <w:tab w:val="left" w:pos="497"/>
+                    </w:tabs>
+                    <w:spacing w:after="0"/>
+                    <w:rPr>
+                      <w:sz w:val="20"/>
+                      <w:szCs w:val="20"/>
+                    </w:rPr>
+                  </w:pPr>
+                  <w:r>
+                    <w:rPr>
+                      <w:sz w:val="20"/>
+                      <w:szCs w:val="20"/>
+                    </w:rPr>
+                    <w:t>Data loaded</w:t>
+                  </w:r>
+                </w:p>
+              </w:tc>
+            </w:tr>
+            <w:tr>
+              <w:tc>
+                <w:tcPr>
+                  <w:tcW w:w="2609" w:type="dxa"/>
+                </w:tcPr>
+                <w:p>
+                  <w:pPr>
+                    <w:tabs>
+                      <w:tab w:val="left" w:pos="497"/>
+                    </w:tabs>
+                    <w:spacing w:after="0"/>
+                    <w:rPr>
+                      <w:sz w:val="20"/>
+                      <w:szCs w:val="20"/>
+                    </w:rPr>
+                  </w:pPr>
+                  <w:r>
+                    <w:rPr>
+                      <w:sz w:val="20"/>
+                      <w:szCs w:val="20"/>
+                    </w:rPr>
+                    <w:drawing>
+                      <wp:inline distT="0" distB="0" distL="0" distR="0" wp14:anchorId="73DE6FCA" wp14:editId="37737C7D">
+                        <wp:extent cx="1519555" cy="1036320"/>
+                        <wp:effectExtent l="0" t="0" r="4445" b="0"/>
+                        <wp:docPr id="31" name="Picture 31"/>
+                        <wp:cNvGraphicFramePr>
+                          <a:graphicFrameLocks xmlns:a="http://schemas.openxmlformats.org/drawingml/2006/main" noChangeAspect="1"/>
+                        </wp:cNvGraphicFramePr>
+                        <a:graphic xmlns:a="http://schemas.openxmlformats.org/drawingml/2006/main">
+                          <a:graphicData uri="http://schemas.openxmlformats.org/drawingml/2006/picture">
+                            <pic:pic xmlns:pic="http://schemas.openxmlformats.org/drawingml/2006/picture">
+                              <pic:nvPicPr>
+                                <pic:cNvPr id="1" name=""/>
+                                <pic:cNvPicPr/>
+                              </pic:nvPicPr>
+                              <pic:blipFill>
+                                <a:blip r:embed="rId37"/>
+                                <a:stretch>
+                                  <a:fillRect/>
+                                </a:stretch>
+                              </pic:blipFill>
+                              <pic:spPr>
+                                <a:xfrm>
+                                  <a:off x="0" y="0"/>
+                                  <a:ext cx="1519555" cy="1036320"/>
+                                </a:xfrm>
+                                <a:prstGeom prst="rect">
+                                  <a:avLst/>
+                                </a:prstGeom>
+                              </pic:spPr>
+                            </pic:pic>
+                          </a:graphicData>
+                        </a:graphic>
+                      </wp:inline>
+                    </w:drawing>
+                  </w:r>
+                </w:p>
+              </w:tc>
+            </w:tr>
+          </w:tbl>
+          <w:p>
+            <w:pPr>
+              <w:tabs>
+                <w:tab w:val="left" w:pos="497"/>
+              </w:tabs>
+              <w:spacing w:after="0"/>
+              <w:rPr>
+                <w:sz w:val="20"/>
+                <w:szCs w:val="20"/>
+              </w:rPr>
+            </w:pPr>
+          </w:p>
+        </w:tc>
+        <w:tc>
+          <w:tcPr>
+            <w:tcW w:w="851" w:type="dxa"/>
             <w:tcBorders>
               <w:top w:val="single" w:sz="4" w:space="0" w:color="auto"/>
               <w:left w:val="single" w:sz="4" w:space="0" w:color="auto"/>
               <w:bottom w:val="single" w:sz="4" w:space="0" w:color="auto"/>
               <w:right w:val="single" w:sz="4" w:space="0" w:color="auto"/>
             </w:tcBorders>
-            <w:shd w:val="clear" w:color="auto" w:fill="auto"/>
-            <w:vAlign w:val="center"/>
-          </w:tcPr>
-          <w:p>
-            <w:r>
-              <w:t>Type ‘</w:t>
-            </w:r>
-            <w:r>
-              <w:t>45</w:t>
-            </w:r>
-            <w:r>
-              <w:t xml:space="preserve">’ in the search box and click </w:t>
-            </w:r>
-            <w:r>
-              <w:t>recursive</w:t>
-            </w:r>
-            <w:r>
-              <w:t xml:space="preserve"> binary search</w:t>
-            </w:r>
-          </w:p>
-        </w:tc>
-        <w:tc>
-          <w:tcPr>
-            <w:tcW w:w="2977" w:type="dxa"/>
-            <w:gridSpan w:val="3"/>
-            <w:tcBorders>
-              <w:top w:val="single" w:sz="4" w:space="0" w:color="auto"/>
-              <w:left w:val="single" w:sz="4" w:space="0" w:color="auto"/>
-              <w:bottom w:val="single" w:sz="4" w:space="0" w:color="auto"/>
-              <w:right w:val="single" w:sz="4" w:space="0" w:color="auto"/>
-            </w:tcBorders>
-            <w:shd w:val="clear" w:color="auto" w:fill="auto"/>
-            <w:vAlign w:val="center"/>
-          </w:tcPr>
-          <w:p>
-            <w:pPr>
-              <w:tabs>
-                <w:tab w:val="left" w:pos="497"/>
-              </w:tabs>
-              <w:spacing w:after="0"/>
-              <w:rPr>
-                <w:sz w:val="20"/>
-                <w:szCs w:val="20"/>
-              </w:rPr>
-            </w:pPr>
-            <w:r>
-              <w:rPr>
-                <w:sz w:val="20"/>
-                <w:szCs w:val="20"/>
-              </w:rPr>
-              <w:drawing>
-                <wp:inline distT="0" distB="0" distL="0" distR="0" wp14:anchorId="60CBB683" wp14:editId="0225A87E">
-                  <wp:extent cx="1753235" cy="1181100"/>
-                  <wp:effectExtent l="0" t="0" r="0" b="0"/>
-                  <wp:docPr id="9" name="Picture 9"/>
-                  <wp:cNvGraphicFramePr>
-                    <a:graphicFrameLocks xmlns:a="http://schemas.openxmlformats.org/drawingml/2006/main" noChangeAspect="1"/>
-                  </wp:cNvGraphicFramePr>
-                  <a:graphic xmlns:a="http://schemas.openxmlformats.org/drawingml/2006/main">
-                    <a:graphicData uri="http://schemas.openxmlformats.org/drawingml/2006/picture">
-                      <pic:pic xmlns:pic="http://schemas.openxmlformats.org/drawingml/2006/picture">
-                        <pic:nvPicPr>
-                          <pic:cNvPr id="1" name=""/>
-                          <pic:cNvPicPr/>
-                        </pic:nvPicPr>
-                        <pic:blipFill>
-                          <a:blip r:embed="rId23"/>
-                          <a:stretch>
-                            <a:fillRect/>
-                          </a:stretch>
-                        </pic:blipFill>
-                        <pic:spPr>
-                          <a:xfrm>
-                            <a:off x="0" y="0"/>
-                            <a:ext cx="1753235" cy="1181100"/>
-                          </a:xfrm>
-                          <a:prstGeom prst="rect">
-                            <a:avLst/>
-                          </a:prstGeom>
-                        </pic:spPr>
-                      </pic:pic>
-                    </a:graphicData>
-                  </a:graphic>
-                </wp:inline>
-              </w:drawing>
-            </w:r>
-          </w:p>
-        </w:tc>
-        <w:tc>
-          <w:tcPr>
-            <w:tcW w:w="850" w:type="dxa"/>
-            <w:tcBorders>
-              <w:top w:val="single" w:sz="4" w:space="0" w:color="auto"/>
-              <w:left w:val="single" w:sz="4" w:space="0" w:color="auto"/>
-              <w:bottom w:val="single" w:sz="4" w:space="0" w:color="auto"/>
-              <w:right w:val="single" w:sz="4" w:space="0" w:color="auto"/>
-            </w:tcBorders>
-            <w:shd w:val="clear" w:color="auto" w:fill="auto"/>
-            <w:vAlign w:val="center"/>
-          </w:tcPr>
-          <w:p>
-            <w:pPr>
-              <w:tabs>
-                <w:tab w:val="left" w:pos="497"/>
-              </w:tabs>
-              <w:spacing w:after="0"/>
-              <w:rPr>
-                <w:sz w:val="20"/>
-                <w:szCs w:val="20"/>
-              </w:rPr>
-            </w:pPr>
-            <w:r>
-              <w:t>Pass</w:t>
-            </w:r>
-          </w:p>
-        </w:tc>
-      </w:tr>
-      <w:tr>
-        <w:trPr>
-          <w:trHeight w:val="456"/>
-        </w:trPr>
-        <w:tc>
-          <w:tcPr>
-            <w:tcW w:w="1838" w:type="dxa"/>
-            <w:tcBorders>
-              <w:top w:val="single" w:sz="4" w:space="0" w:color="auto"/>
-              <w:left w:val="single" w:sz="4" w:space="0" w:color="auto"/>
-              <w:bottom w:val="single" w:sz="4" w:space="0" w:color="auto"/>
-              <w:right w:val="single" w:sz="4" w:space="0" w:color="auto"/>
-            </w:tcBorders>
-            <w:shd w:val="clear" w:color="auto" w:fill="auto"/>
-            <w:vAlign w:val="center"/>
-          </w:tcPr>
-          <w:p>
-            <w:r>
-              <w:lastRenderedPageBreak/>
-              <w:t>Load Sensor data</w:t>
-            </w:r>
-          </w:p>
-        </w:tc>
-        <w:tc>
-          <w:tcPr>
-            <w:tcW w:w="3969" w:type="dxa"/>
-            <w:tcBorders>
-              <w:top w:val="single" w:sz="4" w:space="0" w:color="auto"/>
-              <w:left w:val="single" w:sz="4" w:space="0" w:color="auto"/>
-              <w:bottom w:val="single" w:sz="4" w:space="0" w:color="auto"/>
-              <w:right w:val="single" w:sz="4" w:space="0" w:color="auto"/>
-            </w:tcBorders>
-            <w:shd w:val="clear" w:color="auto" w:fill="auto"/>
-            <w:vAlign w:val="center"/>
-          </w:tcPr>
-          <w:p>
-            <w:r>
-              <w:t xml:space="preserve">Choose the mu and sigma you want for the data and click </w:t>
-            </w:r>
-            <w:r>
-              <w:t>the load sensor data button</w:t>
-            </w:r>
-          </w:p>
-        </w:tc>
-        <w:tc>
-          <w:tcPr>
-            <w:tcW w:w="2977" w:type="dxa"/>
-            <w:gridSpan w:val="3"/>
-            <w:tcBorders>
-              <w:top w:val="single" w:sz="4" w:space="0" w:color="auto"/>
-              <w:left w:val="single" w:sz="4" w:space="0" w:color="auto"/>
-              <w:bottom w:val="single" w:sz="4" w:space="0" w:color="auto"/>
-              <w:right w:val="single" w:sz="4" w:space="0" w:color="auto"/>
-            </w:tcBorders>
-            <w:shd w:val="clear" w:color="auto" w:fill="auto"/>
-            <w:vAlign w:val="center"/>
-          </w:tcPr>
-          <w:p>
-            <w:pPr>
-              <w:tabs>
-                <w:tab w:val="left" w:pos="497"/>
-              </w:tabs>
-              <w:spacing w:after="0"/>
-              <w:rPr>
-                <w:sz w:val="20"/>
-                <w:szCs w:val="20"/>
-              </w:rPr>
-            </w:pPr>
-            <w:r>
-              <w:drawing>
-                <wp:anchor distT="0" distB="0" distL="114300" distR="114300" simplePos="0" relativeHeight="251659264" behindDoc="0" locked="0" layoutInCell="1" allowOverlap="1" wp14:anchorId="6A74E4E4" wp14:editId="03CD53D5">
-                  <wp:simplePos x="0" y="0"/>
-                  <wp:positionH relativeFrom="column">
-                    <wp:posOffset>41275</wp:posOffset>
-                  </wp:positionH>
-                  <wp:positionV relativeFrom="paragraph">
-                    <wp:posOffset>-644525</wp:posOffset>
-                  </wp:positionV>
-                  <wp:extent cx="1857375" cy="1104900"/>
-                  <wp:effectExtent l="0" t="0" r="9525" b="0"/>
-                  <wp:wrapTopAndBottom/>
-                  <wp:docPr id="5" name="Picture 5"/>
-                  <wp:cNvGraphicFramePr>
-                    <a:graphicFrameLocks xmlns:a="http://schemas.openxmlformats.org/drawingml/2006/main" noChangeAspect="1"/>
-                  </wp:cNvGraphicFramePr>
-                  <a:graphic xmlns:a="http://schemas.openxmlformats.org/drawingml/2006/main">
-                    <a:graphicData uri="http://schemas.openxmlformats.org/drawingml/2006/picture">
-                      <pic:pic xmlns:pic="http://schemas.openxmlformats.org/drawingml/2006/picture">
-                        <pic:nvPicPr>
-                          <pic:cNvPr id="1" name=""/>
-                          <pic:cNvPicPr/>
-                        </pic:nvPicPr>
-                        <pic:blipFill>
-                          <a:blip r:embed="rId24" cstate="print">
-                            <a:extLst>
-                              <a:ext uri="{28A0092B-C50C-407E-A947-70E740481C1C}">
-                                <a14:useLocalDpi xmlns:a14="http://schemas.microsoft.com/office/drawing/2010/main" val="0"/>
-                              </a:ext>
-                            </a:extLst>
-                          </a:blip>
-                          <a:stretch>
-                            <a:fillRect/>
-                          </a:stretch>
-                        </pic:blipFill>
-                        <pic:spPr>
-                          <a:xfrm>
-                            <a:off x="0" y="0"/>
-                            <a:ext cx="1857375" cy="1104900"/>
-                          </a:xfrm>
-                          <a:prstGeom prst="rect">
-                            <a:avLst/>
-                          </a:prstGeom>
-                        </pic:spPr>
-                      </pic:pic>
-                    </a:graphicData>
-                  </a:graphic>
-                  <wp14:sizeRelH relativeFrom="margin">
-                    <wp14:pctWidth>0</wp14:pctWidth>
-                  </wp14:sizeRelH>
-                  <wp14:sizeRelV relativeFrom="margin">
-                    <wp14:pctHeight>0</wp14:pctHeight>
-                  </wp14:sizeRelV>
-                </wp:anchor>
-              </w:drawing>
-            </w:r>
-          </w:p>
-        </w:tc>
-        <w:tc>
-          <w:tcPr>
-            <w:tcW w:w="850" w:type="dxa"/>
-            <w:tcBorders>
-              <w:top w:val="single" w:sz="4" w:space="0" w:color="auto"/>
-              <w:left w:val="single" w:sz="4" w:space="0" w:color="auto"/>
-              <w:bottom w:val="single" w:sz="4" w:space="0" w:color="auto"/>
-              <w:right w:val="single" w:sz="4" w:space="0" w:color="auto"/>
-            </w:tcBorders>
-            <w:shd w:val="clear" w:color="auto" w:fill="auto"/>
-            <w:vAlign w:val="center"/>
-          </w:tcPr>
-          <w:p>
-            <w:pPr>
-              <w:tabs>
-                <w:tab w:val="left" w:pos="497"/>
-              </w:tabs>
-              <w:spacing w:after="0"/>
-              <w:rPr>
-                <w:sz w:val="20"/>
-                <w:szCs w:val="20"/>
-              </w:rPr>
-            </w:pPr>
-            <w:r>
-              <w:t>Pass</w:t>
-            </w:r>
-          </w:p>
-        </w:tc>
-      </w:tr>
-      <w:tr>
-        <w:trPr>
-          <w:trHeight w:val="456"/>
-        </w:trPr>
-        <w:tc>
-          <w:tcPr>
-            <w:tcW w:w="9634" w:type="dxa"/>
-            <w:gridSpan w:val="6"/>
-            <w:tcBorders>
-              <w:top w:val="single" w:sz="4" w:space="0" w:color="auto"/>
-              <w:left w:val="single" w:sz="4" w:space="0" w:color="auto"/>
-              <w:bottom w:val="single" w:sz="4" w:space="0" w:color="auto"/>
-              <w:right w:val="single" w:sz="4" w:space="0" w:color="auto"/>
-            </w:tcBorders>
-            <w:shd w:val="clear" w:color="auto" w:fill="1F3864" w:themeFill="accent5" w:themeFillShade="80"/>
-            <w:vAlign w:val="center"/>
-          </w:tcPr>
-          <w:p>
-            <w:pPr>
-              <w:spacing w:after="0"/>
-            </w:pPr>
-            <w:r>
-              <w:t>User Experience</w:t>
-            </w:r>
-            <w:r>
-              <w:t xml:space="preserve"> </w:t>
-            </w:r>
-            <w:r>
-              <w:t>T</w:t>
-            </w:r>
-            <w:r>
-              <w:t>est</w:t>
-            </w:r>
-            <w:r>
-              <w:t>s</w:t>
-            </w:r>
-          </w:p>
-        </w:tc>
-      </w:tr>
-      <w:tr>
-        <w:trPr>
-          <w:trHeight w:val="456"/>
-        </w:trPr>
-        <w:tc>
-          <w:tcPr>
-            <w:tcW w:w="1838" w:type="dxa"/>
-            <w:tcBorders>
-              <w:top w:val="single" w:sz="4" w:space="0" w:color="auto"/>
-              <w:left w:val="single" w:sz="4" w:space="0" w:color="auto"/>
-              <w:bottom w:val="single" w:sz="4" w:space="0" w:color="auto"/>
-              <w:right w:val="single" w:sz="4" w:space="0" w:color="auto"/>
-            </w:tcBorders>
-            <w:shd w:val="clear" w:color="auto" w:fill="1F3864" w:themeFill="accent5" w:themeFillShade="80"/>
-            <w:vAlign w:val="center"/>
-          </w:tcPr>
-          <w:p>
-            <w:pPr>
-              <w:spacing w:after="0"/>
-            </w:pPr>
-            <w:r>
-              <w:t xml:space="preserve">UI </w:t>
-            </w:r>
-            <w:r>
-              <w:t>Component</w:t>
-            </w:r>
-          </w:p>
-        </w:tc>
-        <w:tc>
-          <w:tcPr>
-            <w:tcW w:w="6946" w:type="dxa"/>
-            <w:gridSpan w:val="4"/>
-            <w:tcBorders>
-              <w:top w:val="single" w:sz="4" w:space="0" w:color="auto"/>
-              <w:left w:val="single" w:sz="4" w:space="0" w:color="auto"/>
-              <w:bottom w:val="single" w:sz="4" w:space="0" w:color="auto"/>
-              <w:right w:val="single" w:sz="4" w:space="0" w:color="auto"/>
-            </w:tcBorders>
-            <w:shd w:val="clear" w:color="auto" w:fill="1F3864" w:themeFill="accent5" w:themeFillShade="80"/>
-            <w:vAlign w:val="center"/>
-          </w:tcPr>
-          <w:p>
-            <w:pPr>
-              <w:spacing w:after="0"/>
-            </w:pPr>
-            <w:r>
-              <w:t>Description</w:t>
-            </w:r>
-          </w:p>
-        </w:tc>
-        <w:tc>
-          <w:tcPr>
-            <w:tcW w:w="850" w:type="dxa"/>
-            <w:tcBorders>
-              <w:top w:val="single" w:sz="4" w:space="0" w:color="auto"/>
-              <w:left w:val="single" w:sz="4" w:space="0" w:color="auto"/>
-              <w:bottom w:val="single" w:sz="4" w:space="0" w:color="auto"/>
-              <w:right w:val="single" w:sz="4" w:space="0" w:color="auto"/>
-            </w:tcBorders>
-            <w:shd w:val="clear" w:color="auto" w:fill="1F3864" w:themeFill="accent5" w:themeFillShade="80"/>
-            <w:vAlign w:val="center"/>
-          </w:tcPr>
-          <w:p>
-            <w:pPr>
-              <w:spacing w:after="0"/>
-            </w:pPr>
-            <w:r>
-              <w:t>Pass / Fail</w:t>
-            </w:r>
-          </w:p>
-        </w:tc>
-      </w:tr>
-      <w:tr>
-        <w:trPr>
-          <w:trHeight w:val="456"/>
-        </w:trPr>
-        <w:tc>
-          <w:tcPr>
-            <w:tcW w:w="1838" w:type="dxa"/>
-            <w:tcBorders>
-              <w:top w:val="single" w:sz="4" w:space="0" w:color="auto"/>
-              <w:left w:val="single" w:sz="4" w:space="0" w:color="auto"/>
-              <w:bottom w:val="single" w:sz="4" w:space="0" w:color="auto"/>
-              <w:right w:val="single" w:sz="4" w:space="0" w:color="auto"/>
-            </w:tcBorders>
-            <w:shd w:val="clear" w:color="auto" w:fill="auto"/>
-            <w:vAlign w:val="center"/>
-          </w:tcPr>
-          <w:p>
-            <w:pPr>
-              <w:tabs>
-                <w:tab w:val="left" w:pos="497"/>
-              </w:tabs>
-              <w:spacing w:after="0"/>
-              <w:rPr>
-                <w:sz w:val="20"/>
-                <w:szCs w:val="20"/>
-              </w:rPr>
-            </w:pPr>
-            <w:r>
-              <w:rPr>
-                <w:sz w:val="20"/>
-                <w:szCs w:val="20"/>
-              </w:rPr>
-              <w:t>Sort</w:t>
-            </w:r>
-            <w:r>
-              <w:rPr>
-                <w:sz w:val="20"/>
-                <w:szCs w:val="20"/>
-              </w:rPr>
-              <w:t>ing data</w:t>
-            </w:r>
-          </w:p>
-        </w:tc>
-        <w:tc>
-          <w:tcPr>
-            <w:tcW w:w="6946" w:type="dxa"/>
-            <w:gridSpan w:val="4"/>
-            <w:tcBorders>
-              <w:top w:val="single" w:sz="4" w:space="0" w:color="auto"/>
-              <w:left w:val="single" w:sz="4" w:space="0" w:color="auto"/>
-              <w:bottom w:val="single" w:sz="4" w:space="0" w:color="auto"/>
-              <w:right w:val="single" w:sz="4" w:space="0" w:color="auto"/>
-            </w:tcBorders>
-            <w:shd w:val="clear" w:color="auto" w:fill="auto"/>
-            <w:vAlign w:val="center"/>
-          </w:tcPr>
-          <w:p>
-            <w:pPr>
-              <w:tabs>
-                <w:tab w:val="left" w:pos="497"/>
-              </w:tabs>
-              <w:spacing w:after="0"/>
-              <w:rPr>
-                <w:sz w:val="20"/>
-                <w:szCs w:val="20"/>
-              </w:rPr>
-            </w:pPr>
-            <w:r>
-              <w:rPr>
-                <w:sz w:val="20"/>
-                <w:szCs w:val="20"/>
-              </w:rPr>
-              <w:t xml:space="preserve">The users can sort the sensor data and data will be updated in the </w:t>
-            </w:r>
-            <w:r>
-              <w:rPr>
-                <w:sz w:val="20"/>
-                <w:szCs w:val="20"/>
-              </w:rPr>
-              <w:t>list box</w:t>
-            </w:r>
-          </w:p>
-        </w:tc>
-        <w:tc>
-          <w:tcPr>
-            <w:tcW w:w="850" w:type="dxa"/>
-            <w:tcBorders>
-              <w:top w:val="single" w:sz="4" w:space="0" w:color="auto"/>
-              <w:left w:val="single" w:sz="4" w:space="0" w:color="auto"/>
-              <w:bottom w:val="single" w:sz="4" w:space="0" w:color="auto"/>
-              <w:right w:val="single" w:sz="4" w:space="0" w:color="auto"/>
-            </w:tcBorders>
-            <w:shd w:val="clear" w:color="auto" w:fill="auto"/>
-            <w:vAlign w:val="center"/>
-          </w:tcPr>
-          <w:p>
-            <w:pPr>
-              <w:tabs>
-                <w:tab w:val="left" w:pos="497"/>
-              </w:tabs>
-              <w:spacing w:after="0"/>
-              <w:rPr>
-                <w:sz w:val="20"/>
-                <w:szCs w:val="20"/>
-              </w:rPr>
-            </w:pPr>
-            <w:r>
-              <w:rPr>
-                <w:sz w:val="20"/>
-                <w:szCs w:val="20"/>
-              </w:rPr>
-              <w:t xml:space="preserve">Pass </w:t>
-            </w:r>
-          </w:p>
-        </w:tc>
-      </w:tr>
-      <w:tr>
-        <w:trPr>
-          <w:trHeight w:val="456"/>
-        </w:trPr>
-        <w:tc>
-          <w:tcPr>
-            <w:tcW w:w="1838" w:type="dxa"/>
-            <w:tcBorders>
-              <w:top w:val="single" w:sz="4" w:space="0" w:color="auto"/>
-              <w:left w:val="single" w:sz="4" w:space="0" w:color="auto"/>
-              <w:bottom w:val="single" w:sz="4" w:space="0" w:color="auto"/>
-              <w:right w:val="single" w:sz="4" w:space="0" w:color="auto"/>
-            </w:tcBorders>
-            <w:shd w:val="clear" w:color="auto" w:fill="auto"/>
-            <w:vAlign w:val="center"/>
-          </w:tcPr>
-          <w:p>
-            <w:pPr>
-              <w:tabs>
-                <w:tab w:val="left" w:pos="497"/>
-              </w:tabs>
-              <w:spacing w:after="0"/>
-              <w:rPr>
-                <w:sz w:val="20"/>
-                <w:szCs w:val="20"/>
-              </w:rPr>
-            </w:pPr>
-            <w:r>
-              <w:rPr>
-                <w:sz w:val="20"/>
-                <w:szCs w:val="20"/>
-              </w:rPr>
-              <w:t xml:space="preserve">Search </w:t>
-            </w:r>
-            <w:r>
-              <w:rPr>
-                <w:sz w:val="20"/>
-                <w:szCs w:val="20"/>
-              </w:rPr>
-              <w:t>data</w:t>
-            </w:r>
-            <w:r>
-              <w:rPr>
-                <w:sz w:val="20"/>
-                <w:szCs w:val="20"/>
-              </w:rPr>
-              <w:t xml:space="preserve"> </w:t>
-            </w:r>
-          </w:p>
-        </w:tc>
-        <w:tc>
-          <w:tcPr>
-            <w:tcW w:w="6946" w:type="dxa"/>
-            <w:gridSpan w:val="4"/>
-            <w:tcBorders>
-              <w:top w:val="single" w:sz="4" w:space="0" w:color="auto"/>
-              <w:left w:val="single" w:sz="4" w:space="0" w:color="auto"/>
-              <w:bottom w:val="single" w:sz="4" w:space="0" w:color="auto"/>
-              <w:right w:val="single" w:sz="4" w:space="0" w:color="auto"/>
-            </w:tcBorders>
-            <w:shd w:val="clear" w:color="auto" w:fill="auto"/>
-            <w:vAlign w:val="center"/>
-          </w:tcPr>
-          <w:p>
-            <w:pPr>
-              <w:tabs>
-                <w:tab w:val="left" w:pos="497"/>
-              </w:tabs>
-              <w:spacing w:after="0"/>
-              <w:rPr>
-                <w:sz w:val="20"/>
-                <w:szCs w:val="20"/>
-              </w:rPr>
-            </w:pPr>
-            <w:r>
-              <w:rPr>
-                <w:sz w:val="20"/>
-                <w:szCs w:val="20"/>
-              </w:rPr>
-              <w:t xml:space="preserve">The users can search for data and the five closest numbers to the data will be highlighted </w:t>
-            </w:r>
-          </w:p>
-        </w:tc>
-        <w:tc>
-          <w:tcPr>
-            <w:tcW w:w="850" w:type="dxa"/>
-            <w:tcBorders>
-              <w:top w:val="single" w:sz="4" w:space="0" w:color="auto"/>
-              <w:left w:val="single" w:sz="4" w:space="0" w:color="auto"/>
-              <w:bottom w:val="single" w:sz="4" w:space="0" w:color="auto"/>
-              <w:right w:val="single" w:sz="4" w:space="0" w:color="auto"/>
-            </w:tcBorders>
-            <w:shd w:val="clear" w:color="auto" w:fill="auto"/>
-            <w:vAlign w:val="center"/>
-          </w:tcPr>
-          <w:p>
-            <w:pPr>
-              <w:tabs>
-                <w:tab w:val="left" w:pos="497"/>
-              </w:tabs>
-              <w:spacing w:after="0"/>
-              <w:rPr>
-                <w:sz w:val="20"/>
-                <w:szCs w:val="20"/>
-              </w:rPr>
-            </w:pPr>
-            <w:r>
-              <w:rPr>
-                <w:sz w:val="20"/>
-                <w:szCs w:val="20"/>
-              </w:rPr>
-              <w:t xml:space="preserve">Pass </w:t>
-            </w:r>
-          </w:p>
-        </w:tc>
-      </w:tr>
-      <w:tr>
-        <w:trPr>
-          <w:trHeight w:val="456"/>
-        </w:trPr>
-        <w:tc>
-          <w:tcPr>
-            <w:tcW w:w="1838" w:type="dxa"/>
-            <w:tcBorders>
-              <w:top w:val="single" w:sz="4" w:space="0" w:color="auto"/>
-              <w:left w:val="single" w:sz="4" w:space="0" w:color="auto"/>
-              <w:bottom w:val="single" w:sz="4" w:space="0" w:color="auto"/>
-              <w:right w:val="single" w:sz="4" w:space="0" w:color="auto"/>
-            </w:tcBorders>
-            <w:shd w:val="clear" w:color="auto" w:fill="auto"/>
-            <w:vAlign w:val="center"/>
-          </w:tcPr>
-          <w:p>
-            <w:pPr>
-              <w:tabs>
-                <w:tab w:val="left" w:pos="497"/>
-              </w:tabs>
-              <w:spacing w:after="0"/>
-              <w:rPr>
-                <w:sz w:val="20"/>
-                <w:szCs w:val="20"/>
-              </w:rPr>
-            </w:pPr>
-            <w:r>
-              <w:rPr>
-                <w:sz w:val="20"/>
-                <w:szCs w:val="20"/>
-              </w:rPr>
-              <w:t xml:space="preserve">Search box </w:t>
-            </w:r>
-          </w:p>
-        </w:tc>
-        <w:tc>
-          <w:tcPr>
-            <w:tcW w:w="6946" w:type="dxa"/>
-            <w:gridSpan w:val="4"/>
-            <w:tcBorders>
-              <w:top w:val="single" w:sz="4" w:space="0" w:color="auto"/>
-              <w:left w:val="single" w:sz="4" w:space="0" w:color="auto"/>
-              <w:bottom w:val="single" w:sz="4" w:space="0" w:color="auto"/>
-              <w:right w:val="single" w:sz="4" w:space="0" w:color="auto"/>
-            </w:tcBorders>
-            <w:shd w:val="clear" w:color="auto" w:fill="auto"/>
-            <w:vAlign w:val="center"/>
-          </w:tcPr>
-          <w:p>
-            <w:pPr>
-              <w:tabs>
-                <w:tab w:val="left" w:pos="497"/>
-              </w:tabs>
-              <w:spacing w:after="0"/>
-              <w:rPr>
-                <w:sz w:val="20"/>
-                <w:szCs w:val="20"/>
-              </w:rPr>
-            </w:pPr>
-            <w:r>
-              <w:rPr>
-                <w:sz w:val="20"/>
-                <w:szCs w:val="20"/>
-              </w:rPr>
-              <w:t xml:space="preserve">The search box only </w:t>
-            </w:r>
-            <w:r>
-              <w:rPr>
-                <w:sz w:val="20"/>
-                <w:szCs w:val="20"/>
-              </w:rPr>
-              <w:t>accepts</w:t>
-            </w:r>
-            <w:r>
-              <w:rPr>
-                <w:sz w:val="20"/>
-                <w:szCs w:val="20"/>
-              </w:rPr>
-              <w:t xml:space="preserve"> numeric value to be added</w:t>
-            </w:r>
-            <w:r>
-              <w:rPr>
-                <w:sz w:val="20"/>
-                <w:szCs w:val="20"/>
-              </w:rPr>
-              <w:t xml:space="preserve"> by the users</w:t>
-            </w:r>
-          </w:p>
-        </w:tc>
-        <w:tc>
-          <w:tcPr>
-            <w:tcW w:w="850" w:type="dxa"/>
-            <w:tcBorders>
-              <w:top w:val="single" w:sz="4" w:space="0" w:color="auto"/>
-              <w:left w:val="single" w:sz="4" w:space="0" w:color="auto"/>
-              <w:bottom w:val="single" w:sz="4" w:space="0" w:color="auto"/>
-              <w:right w:val="single" w:sz="4" w:space="0" w:color="auto"/>
-            </w:tcBorders>
-            <w:shd w:val="clear" w:color="auto" w:fill="auto"/>
-            <w:vAlign w:val="center"/>
-          </w:tcPr>
-          <w:p>
-            <w:pPr>
-              <w:tabs>
-                <w:tab w:val="left" w:pos="497"/>
-              </w:tabs>
-              <w:spacing w:after="0"/>
-              <w:rPr>
-                <w:sz w:val="20"/>
-                <w:szCs w:val="20"/>
-              </w:rPr>
-            </w:pPr>
-            <w:r>
-              <w:rPr>
-                <w:sz w:val="20"/>
-                <w:szCs w:val="20"/>
-              </w:rPr>
-              <w:t>Pass</w:t>
-            </w:r>
-          </w:p>
-        </w:tc>
-      </w:tr>
-      <w:tr>
-        <w:trPr>
-          <w:trHeight w:val="456"/>
-        </w:trPr>
-        <w:tc>
-          <w:tcPr>
-            <w:tcW w:w="1838" w:type="dxa"/>
-            <w:tcBorders>
-              <w:top w:val="single" w:sz="4" w:space="0" w:color="auto"/>
-              <w:left w:val="single" w:sz="4" w:space="0" w:color="auto"/>
-              <w:bottom w:val="single" w:sz="4" w:space="0" w:color="auto"/>
-              <w:right w:val="single" w:sz="4" w:space="0" w:color="auto"/>
-            </w:tcBorders>
-            <w:shd w:val="clear" w:color="auto" w:fill="auto"/>
-            <w:vAlign w:val="center"/>
-          </w:tcPr>
-          <w:p>
-            <w:pPr>
-              <w:tabs>
-                <w:tab w:val="left" w:pos="497"/>
-              </w:tabs>
-              <w:spacing w:after="0"/>
-              <w:rPr>
-                <w:sz w:val="20"/>
-                <w:szCs w:val="20"/>
-              </w:rPr>
-            </w:pPr>
-            <w:r>
-              <w:rPr>
-                <w:sz w:val="20"/>
-                <w:szCs w:val="20"/>
-              </w:rPr>
-              <w:t xml:space="preserve">List Box </w:t>
-            </w:r>
-          </w:p>
-        </w:tc>
-        <w:tc>
-          <w:tcPr>
-            <w:tcW w:w="6946" w:type="dxa"/>
-            <w:gridSpan w:val="4"/>
-            <w:tcBorders>
-              <w:top w:val="single" w:sz="4" w:space="0" w:color="auto"/>
-              <w:left w:val="single" w:sz="4" w:space="0" w:color="auto"/>
-              <w:bottom w:val="single" w:sz="4" w:space="0" w:color="auto"/>
-              <w:right w:val="single" w:sz="4" w:space="0" w:color="auto"/>
-            </w:tcBorders>
-            <w:shd w:val="clear" w:color="auto" w:fill="auto"/>
-            <w:vAlign w:val="center"/>
-          </w:tcPr>
-          <w:p>
-            <w:pPr>
-              <w:tabs>
-                <w:tab w:val="left" w:pos="497"/>
-              </w:tabs>
-              <w:spacing w:after="0"/>
-              <w:rPr>
-                <w:sz w:val="20"/>
-                <w:szCs w:val="20"/>
-              </w:rPr>
-            </w:pPr>
-            <w:r>
-              <w:rPr>
-                <w:sz w:val="20"/>
-                <w:szCs w:val="20"/>
-              </w:rPr>
-              <w:t>The list boxes display the data of the sensors when loaded and it also displays the updated sorted list along with the search results</w:t>
-            </w:r>
-          </w:p>
-        </w:tc>
-        <w:tc>
-          <w:tcPr>
-            <w:tcW w:w="850" w:type="dxa"/>
-            <w:tcBorders>
-              <w:top w:val="single" w:sz="4" w:space="0" w:color="auto"/>
-              <w:left w:val="single" w:sz="4" w:space="0" w:color="auto"/>
-              <w:bottom w:val="single" w:sz="4" w:space="0" w:color="auto"/>
-              <w:right w:val="single" w:sz="4" w:space="0" w:color="auto"/>
-            </w:tcBorders>
-            <w:shd w:val="clear" w:color="auto" w:fill="auto"/>
-            <w:vAlign w:val="center"/>
-          </w:tcPr>
-          <w:p>
-            <w:pPr>
-              <w:tabs>
-                <w:tab w:val="left" w:pos="497"/>
-              </w:tabs>
-              <w:spacing w:after="0"/>
-              <w:rPr>
-                <w:sz w:val="20"/>
-                <w:szCs w:val="20"/>
-              </w:rPr>
-            </w:pPr>
-            <w:r>
-              <w:rPr>
-                <w:sz w:val="20"/>
-                <w:szCs w:val="20"/>
-              </w:rPr>
-              <w:t>Pass</w:t>
-            </w:r>
-          </w:p>
-        </w:tc>
-      </w:tr>
-      <w:tr>
-        <w:trPr>
-          <w:trHeight w:val="456"/>
-        </w:trPr>
-        <w:tc>
-          <w:tcPr>
-            <w:tcW w:w="1838" w:type="dxa"/>
-            <w:tcBorders>
-              <w:top w:val="single" w:sz="4" w:space="0" w:color="auto"/>
-              <w:left w:val="single" w:sz="4" w:space="0" w:color="auto"/>
-              <w:bottom w:val="single" w:sz="4" w:space="0" w:color="auto"/>
-              <w:right w:val="single" w:sz="4" w:space="0" w:color="auto"/>
-            </w:tcBorders>
-            <w:shd w:val="clear" w:color="auto" w:fill="auto"/>
-            <w:vAlign w:val="center"/>
-          </w:tcPr>
-          <w:p>
-            <w:pPr>
-              <w:tabs>
-                <w:tab w:val="left" w:pos="497"/>
-              </w:tabs>
-              <w:spacing w:after="0"/>
-              <w:rPr>
-                <w:sz w:val="20"/>
-                <w:szCs w:val="20"/>
-              </w:rPr>
-            </w:pPr>
-            <w:r>
-              <w:rPr>
-                <w:sz w:val="20"/>
-                <w:szCs w:val="20"/>
-              </w:rPr>
-              <w:t>List View</w:t>
-            </w:r>
-          </w:p>
-        </w:tc>
-        <w:tc>
-          <w:tcPr>
-            <w:tcW w:w="6946" w:type="dxa"/>
-            <w:gridSpan w:val="4"/>
-            <w:tcBorders>
-              <w:top w:val="single" w:sz="4" w:space="0" w:color="auto"/>
-              <w:left w:val="single" w:sz="4" w:space="0" w:color="auto"/>
-              <w:bottom w:val="single" w:sz="4" w:space="0" w:color="auto"/>
-              <w:right w:val="single" w:sz="4" w:space="0" w:color="auto"/>
-            </w:tcBorders>
-            <w:shd w:val="clear" w:color="auto" w:fill="auto"/>
-            <w:vAlign w:val="center"/>
-          </w:tcPr>
-          <w:p>
-            <w:pPr>
-              <w:tabs>
-                <w:tab w:val="left" w:pos="497"/>
-              </w:tabs>
-              <w:spacing w:after="0"/>
-              <w:rPr>
-                <w:sz w:val="20"/>
-                <w:szCs w:val="20"/>
-              </w:rPr>
-            </w:pPr>
-            <w:r>
-              <w:rPr>
-                <w:sz w:val="20"/>
-                <w:szCs w:val="20"/>
-              </w:rPr>
-              <w:t>The list view displays the data of the two sensors when they are first loaded</w:t>
-            </w:r>
-          </w:p>
-        </w:tc>
-        <w:tc>
-          <w:tcPr>
-            <w:tcW w:w="850" w:type="dxa"/>
-            <w:tcBorders>
-              <w:top w:val="single" w:sz="4" w:space="0" w:color="auto"/>
-              <w:left w:val="single" w:sz="4" w:space="0" w:color="auto"/>
-              <w:bottom w:val="single" w:sz="4" w:space="0" w:color="auto"/>
-              <w:right w:val="single" w:sz="4" w:space="0" w:color="auto"/>
-            </w:tcBorders>
-            <w:shd w:val="clear" w:color="auto" w:fill="auto"/>
             <w:vAlign w:val="center"/>
           </w:tcPr>
           <w:p>
@@ -8736,7 +9705,13 @@
               <w:t xml:space="preserve">Before the application has been downloaded into the system, they can be given training on how to use the new application. This way once it is download in the system, they </w:t>
             </w:r>
             <w:r>
-              <w:t>can proceed with they research outside stopping.</w:t>
+              <w:t xml:space="preserve">can proceed with </w:t>
+            </w:r>
+            <w:r>
+              <w:t>the</w:t>
+            </w:r>
+            <w:r>
+              <w:t xml:space="preserve"> research outside stopping.</w:t>
             </w:r>
           </w:p>
           <w:p>
@@ -8785,19 +9760,7 @@
               <w:spacing w:after="0"/>
             </w:pPr>
             <w:r>
-              <w:t xml:space="preserve">I would seek the feedback on the success or failure of my Form based application from the people who are using it. </w:t>
-            </w:r>
-            <w:r>
-              <w:t>I can ask</w:t>
-            </w:r>
-            <w:r>
-              <w:t xml:space="preserve"> the scientist to fill in my feedback form for the new application they are using. </w:t>
-            </w:r>
-            <w:r>
-              <w:t xml:space="preserve"> </w:t>
-            </w:r>
-            <w:r>
-              <w:t xml:space="preserve">If the scientists are happy with the application and it achieves their objective, then it was a success. If the scientists are not happy with the application because it doesn’t match their objective, then the application is a failure. </w:t>
+              <w:t xml:space="preserve">I would seek the feedback on the success or failure of my Form based application from the people who are using it. I can ask the scientist to fill in my feedback form for the new application they are using.  If the scientists are happy with the application and it achieves their objective, then it was a success. If the scientists are not happy with the application because it doesn’t match their objective, then the application is a failure. </w:t>
             </w:r>
           </w:p>
           <w:p>
@@ -17371,9 +18334,9 @@
       </w:pPr>
     </w:p>
     <w:sectPr>
-      <w:headerReference w:type="even" r:id="rId25"/>
-      <w:headerReference w:type="default" r:id="rId26"/>
-      <w:headerReference w:type="first" r:id="rId27"/>
+      <w:headerReference w:type="even" r:id="rId38"/>
+      <w:headerReference w:type="default" r:id="rId39"/>
+      <w:headerReference w:type="first" r:id="rId40"/>
       <w:type w:val="continuous"/>
       <w:pgSz w:w="11906" w:h="16838"/>
       <w:pgMar w:top="1701" w:right="1134" w:bottom="1134" w:left="1134" w:header="568" w:footer="457" w:gutter="0"/>
@@ -24388,6 +25351,15 @@
 </file>
 
 <file path=customXml/item1.xml><?xml version="1.0" encoding="utf-8"?>
+<?mso-contentType ?>
+<FormTemplates xmlns="http://schemas.microsoft.com/sharepoint/v3/contenttype/forms">
+  <Display>DocumentLibraryForm</Display>
+  <Edit>DocumentLibraryForm</Edit>
+  <New>DocumentLibraryForm</New>
+</FormTemplates>
+</file>
+
+<file path=customXml/item2.xml><?xml version="1.0" encoding="utf-8"?>
 <ct:contentTypeSchema xmlns:ct="http://schemas.microsoft.com/office/2006/metadata/contentType" xmlns:ma="http://schemas.microsoft.com/office/2006/metadata/properties/metaAttributes" ct:_="" ma:_="" ma:contentTypeName="Document" ma:contentTypeID="0x01010033E45C82FA6F1242BE0F0E8FD3AC3E42" ma:contentTypeVersion="12" ma:contentTypeDescription="Create a new document." ma:contentTypeScope="" ma:versionID="30540801b1b603089ef3c0001f4252d4">
   <xsd:schema xmlns:xsd="http://www.w3.org/2001/XMLSchema" xmlns:xs="http://www.w3.org/2001/XMLSchema" xmlns:p="http://schemas.microsoft.com/office/2006/metadata/properties" xmlns:ns3="8b07bbcc-12da-4100-93f1-9d8cf55f2d91" xmlns:ns4="63d80fdd-e085-4d40-a7ed-b240d1aa1699" targetNamespace="http://schemas.microsoft.com/office/2006/metadata/properties" ma:root="true" ma:fieldsID="669878f326e6a82dab07128741202fe0" ns3:_="" ns4:_="">
     <xsd:import namespace="8b07bbcc-12da-4100-93f1-9d8cf55f2d91"/>
@@ -24604,26 +25576,25 @@
 </ct:contentTypeSchema>
 </file>
 
-<file path=customXml/item2.xml><?xml version="1.0" encoding="utf-8"?>
-<?mso-contentType ?>
-<FormTemplates xmlns="http://schemas.microsoft.com/sharepoint/v3/contenttype/forms">
-  <Display>DocumentLibraryForm</Display>
-  <Edit>DocumentLibraryForm</Edit>
-  <New>DocumentLibraryForm</New>
-</FormTemplates>
+<file path=customXml/item3.xml><?xml version="1.0" encoding="utf-8"?>
+<b:Sources xmlns:b="http://schemas.openxmlformats.org/officeDocument/2006/bibliography" xmlns="http://schemas.openxmlformats.org/officeDocument/2006/bibliography" SelectedStyle="\APASixthEditionOfficeOnline.xsl" StyleName="APA" Version="6"/>
 </file>
 
-<file path=customXml/item3.xml><?xml version="1.0" encoding="utf-8"?>
+<file path=customXml/item4.xml><?xml version="1.0" encoding="utf-8"?>
 <p:properties xmlns:p="http://schemas.microsoft.com/office/2006/metadata/properties" xmlns:xsi="http://www.w3.org/2001/XMLSchema-instance" xmlns:pc="http://schemas.microsoft.com/office/infopath/2007/PartnerControls">
   <documentManagement/>
 </p:properties>
 </file>
 
-<file path=customXml/item4.xml><?xml version="1.0" encoding="utf-8"?>
-<b:Sources xmlns:b="http://schemas.openxmlformats.org/officeDocument/2006/bibliography" xmlns="http://schemas.openxmlformats.org/officeDocument/2006/bibliography" SelectedStyle="\APASixthEditionOfficeOnline.xsl" StyleName="APA" Version="6"/>
+<file path=customXml/itemProps1.xml><?xml version="1.0" encoding="utf-8"?>
+<ds:datastoreItem xmlns:ds="http://schemas.openxmlformats.org/officeDocument/2006/customXml" ds:itemID="{A80EEEA6-436B-49D9-8C20-9336E244E8CE}">
+  <ds:schemaRefs>
+    <ds:schemaRef ds:uri="http://schemas.microsoft.com/sharepoint/v3/contenttype/forms"/>
+  </ds:schemaRefs>
+</ds:datastoreItem>
 </file>
 
-<file path=customXml/itemProps1.xml><?xml version="1.0" encoding="utf-8"?>
+<file path=customXml/itemProps2.xml><?xml version="1.0" encoding="utf-8"?>
 <ds:datastoreItem xmlns:ds="http://schemas.openxmlformats.org/officeDocument/2006/customXml" ds:itemID="{7994E223-60DA-4A99-B37F-8BB056EE0767}">
   <ds:schemaRefs>
     <ds:schemaRef ds:uri="http://schemas.microsoft.com/office/2006/metadata/contentType"/>
@@ -24642,27 +25613,19 @@
 </ds:datastoreItem>
 </file>
 
-<file path=customXml/itemProps2.xml><?xml version="1.0" encoding="utf-8"?>
-<ds:datastoreItem xmlns:ds="http://schemas.openxmlformats.org/officeDocument/2006/customXml" ds:itemID="{A80EEEA6-436B-49D9-8C20-9336E244E8CE}">
+<file path=customXml/itemProps3.xml><?xml version="1.0" encoding="utf-8"?>
+<ds:datastoreItem xmlns:ds="http://schemas.openxmlformats.org/officeDocument/2006/customXml" ds:itemID="{7880F664-6C5D-4B87-9345-78AEE8D018B7}">
   <ds:schemaRefs>
-    <ds:schemaRef ds:uri="http://schemas.microsoft.com/sharepoint/v3/contenttype/forms"/>
+    <ds:schemaRef ds:uri="http://schemas.openxmlformats.org/officeDocument/2006/bibliography"/>
   </ds:schemaRefs>
 </ds:datastoreItem>
 </file>
 
-<file path=customXml/itemProps3.xml><?xml version="1.0" encoding="utf-8"?>
+<file path=customXml/itemProps4.xml><?xml version="1.0" encoding="utf-8"?>
 <ds:datastoreItem xmlns:ds="http://schemas.openxmlformats.org/officeDocument/2006/customXml" ds:itemID="{DE34826B-69CA-4F73-92F8-D6287CBB69AF}">
   <ds:schemaRefs>
     <ds:schemaRef ds:uri="http://schemas.microsoft.com/office/2006/metadata/properties"/>
     <ds:schemaRef ds:uri="http://schemas.microsoft.com/office/infopath/2007/PartnerControls"/>
   </ds:schemaRefs>
 </ds:datastoreItem>
-</file>
-
-<file path=customXml/itemProps4.xml><?xml version="1.0" encoding="utf-8"?>
-<ds:datastoreItem xmlns:ds="http://schemas.openxmlformats.org/officeDocument/2006/customXml" ds:itemID="{7880F664-6C5D-4B87-9345-78AEE8D018B7}">
-  <ds:schemaRefs>
-    <ds:schemaRef ds:uri="http://schemas.openxmlformats.org/officeDocument/2006/bibliography"/>
-  </ds:schemaRefs>
-</ds:datastoreItem>
 </file>
--- a/Assessment Project One V.1.docx
+++ b/Assessment Project One V.1.docx
@@ -4460,6 +4460,9 @@
             <w:pPr>
               <w:spacing w:after="0"/>
             </w:pPr>
+            <w:r>
+              <w:t xml:space="preserve">There will be one listbox for each sensor. These list boxes will display the sensors’ data and it can be sorted. </w:t>
+            </w:r>
           </w:p>
         </w:tc>
       </w:tr>
@@ -4491,6 +4494,12 @@
             <w:pPr>
               <w:spacing w:after="0"/>
             </w:pPr>
+            <w:r>
+              <w:t xml:space="preserve">The list view will show the two sensors’ </w:t>
+            </w:r>
+            <w:r>
+              <w:t xml:space="preserve">raw data. </w:t>
+            </w:r>
           </w:p>
         </w:tc>
       </w:tr>
@@ -4522,6 +4531,9 @@
             <w:pPr>
               <w:spacing w:after="0"/>
             </w:pPr>
+            <w:r>
+              <w:t>The numeric input will control the type of data your sensors will be loaded with.</w:t>
+            </w:r>
           </w:p>
         </w:tc>
       </w:tr>
@@ -4554,6 +4566,9 @@
             <w:pPr>
               <w:spacing w:after="0"/>
             </w:pPr>
+            <w:r>
+              <w:t xml:space="preserve">The button will be used to load the listboxes with data. </w:t>
+            </w:r>
           </w:p>
         </w:tc>
       </w:tr>
@@ -4585,6 +4600,12 @@
             <w:pPr>
               <w:spacing w:after="0"/>
             </w:pPr>
+            <w:r>
+              <w:t>The buttons will be used to sort and search for dat</w:t>
+            </w:r>
+            <w:r>
+              <w:t>a from the list boxes.</w:t>
+            </w:r>
           </w:p>
         </w:tc>
       </w:tr>
@@ -4616,6 +4637,9 @@
             <w:pPr>
               <w:spacing w:after="0"/>
             </w:pPr>
+            <w:r>
+              <w:t>The textboxes will display the time and ticks taken for the application to sort or search the data.</w:t>
+            </w:r>
           </w:p>
         </w:tc>
       </w:tr>
@@ -5429,6 +5453,9 @@
             <w:pPr>
               <w:spacing w:after="120"/>
             </w:pPr>
+            <w:r>
+              <w:t>Stewart Godwin</w:t>
+            </w:r>
           </w:p>
         </w:tc>
         <w:tc>
@@ -5439,6 +5466,9 @@
             <w:pPr>
               <w:spacing w:after="120"/>
             </w:pPr>
+            <w:r>
+              <w:t xml:space="preserve">Lecturer </w:t>
+            </w:r>
           </w:p>
         </w:tc>
         <w:tc>
@@ -5459,6 +5489,9 @@
             <w:pPr>
               <w:spacing w:after="120"/>
             </w:pPr>
+            <w:r>
+              <w:t>06/09/2022</w:t>
+            </w:r>
           </w:p>
         </w:tc>
         <w:tc>
@@ -5469,6 +5502,9 @@
             <w:pPr>
               <w:spacing w:after="120"/>
             </w:pPr>
+            <w:r>
+              <w:t>Approved</w:t>
+            </w:r>
           </w:p>
         </w:tc>
       </w:tr>
@@ -6865,6 +6901,9 @@
                 </w:tcPr>
                 <w:p>
                   <w:r>
+                    <w:rPr>
+                      <w:noProof/>
+                    </w:rPr>
                     <w:drawing>
                       <wp:inline distT="0" distB="0" distL="0" distR="0" wp14:anchorId="6884375F" wp14:editId="334D316C">
                         <wp:extent cx="1609725" cy="1108075"/>
@@ -6914,6 +6953,9 @@
                 </w:tcPr>
                 <w:p>
                   <w:r>
+                    <w:rPr>
+                      <w:noProof/>
+                    </w:rPr>
                     <w:drawing>
                       <wp:inline distT="0" distB="0" distL="0" distR="0" wp14:anchorId="3C038540" wp14:editId="6E1BC10A">
                         <wp:extent cx="1609725" cy="1115695"/>
@@ -6963,6 +7005,9 @@
                 </w:tcPr>
                 <w:p>
                   <w:r>
+                    <w:rPr>
+                      <w:noProof/>
+                    </w:rPr>
                     <w:drawing>
                       <wp:inline distT="0" distB="0" distL="0" distR="0" wp14:anchorId="65130AA2" wp14:editId="268BC77D">
                         <wp:extent cx="1609725" cy="1127125"/>
@@ -7099,6 +7144,9 @@
                 </w:tcPr>
                 <w:p>
                   <w:r>
+                    <w:rPr>
+                      <w:noProof/>
+                    </w:rPr>
                     <w:drawing>
                       <wp:inline distT="0" distB="0" distL="0" distR="0" wp14:anchorId="2E65060E" wp14:editId="74A62412">
                         <wp:extent cx="1609725" cy="1117600"/>
@@ -7145,6 +7193,9 @@
                 </w:tcPr>
                 <w:p>
                   <w:r>
+                    <w:rPr>
+                      <w:noProof/>
+                    </w:rPr>
                     <w:lastRenderedPageBreak/>
                     <w:drawing>
                       <wp:inline distT="0" distB="0" distL="0" distR="0" wp14:anchorId="4C2F3D2C" wp14:editId="4B4A9DD2">
@@ -7192,6 +7243,9 @@
                 </w:tcPr>
                 <w:p>
                   <w:r>
+                    <w:rPr>
+                      <w:noProof/>
+                    </w:rPr>
                     <w:drawing>
                       <wp:inline distT="0" distB="0" distL="0" distR="0" wp14:anchorId="01F5194F" wp14:editId="32D8A0F9">
                         <wp:extent cx="1609725" cy="1099185"/>
@@ -7350,6 +7404,9 @@
                 </w:tcPr>
                 <w:p>
                   <w:r>
+                    <w:rPr>
+                      <w:noProof/>
+                    </w:rPr>
                     <w:drawing>
                       <wp:inline distT="0" distB="0" distL="0" distR="0" wp14:anchorId="2429B1F6" wp14:editId="6E9CFAEA">
                         <wp:extent cx="1609725" cy="1115060"/>
@@ -7396,6 +7453,9 @@
                 </w:tcPr>
                 <w:p>
                   <w:r>
+                    <w:rPr>
+                      <w:noProof/>
+                    </w:rPr>
                     <w:drawing>
                       <wp:inline distT="0" distB="0" distL="0" distR="0" wp14:anchorId="5C5B0268" wp14:editId="2A78439F">
                         <wp:extent cx="1609725" cy="1112520"/>
@@ -7442,6 +7502,9 @@
                 </w:tcPr>
                 <w:p>
                   <w:r>
+                    <w:rPr>
+                      <w:noProof/>
+                    </w:rPr>
                     <w:drawing>
                       <wp:inline distT="0" distB="0" distL="0" distR="0" wp14:anchorId="5975AEEC" wp14:editId="12C48135">
                         <wp:extent cx="1609725" cy="1116965"/>
@@ -7566,13 +7629,7 @@
           </w:p>
           <w:p>
             <w:r>
-              <w:t xml:space="preserve">The binary search should take 1000 to </w:t>
-            </w:r>
-            <w:r>
-              <w:t>5</w:t>
-            </w:r>
-            <w:r>
-              <w:t>0000 ticks to finish</w:t>
+              <w:t>The binary search should take 1000 to 50000 ticks to finish</w:t>
             </w:r>
           </w:p>
         </w:tc>
@@ -7605,6 +7662,9 @@
                 </w:tcPr>
                 <w:p>
                   <w:r>
+                    <w:rPr>
+                      <w:noProof/>
+                    </w:rPr>
                     <w:drawing>
                       <wp:inline distT="0" distB="0" distL="0" distR="0" wp14:anchorId="3E7212AC" wp14:editId="39432ED2">
                         <wp:extent cx="1609725" cy="1095375"/>
@@ -7651,6 +7711,9 @@
                 </w:tcPr>
                 <w:p>
                   <w:r>
+                    <w:rPr>
+                      <w:noProof/>
+                    </w:rPr>
                     <w:drawing>
                       <wp:inline distT="0" distB="0" distL="0" distR="0" wp14:anchorId="42EBE7CA" wp14:editId="6F27FDB5">
                         <wp:extent cx="1609725" cy="1102995"/>
@@ -7697,6 +7760,9 @@
                 </w:tcPr>
                 <w:p>
                   <w:r>
+                    <w:rPr>
+                      <w:noProof/>
+                    </w:rPr>
                     <w:lastRenderedPageBreak/>
                     <w:drawing>
                       <wp:inline distT="0" distB="0" distL="0" distR="0" wp14:anchorId="12A0BA04" wp14:editId="3B0CD590">
@@ -8036,6 +8102,7 @@
                   </w:pPr>
                   <w:r>
                     <w:rPr>
+                      <w:noProof/>
                       <w:sz w:val="20"/>
                       <w:szCs w:val="20"/>
                     </w:rPr>
@@ -8122,6 +8189,7 @@
                   </w:pPr>
                   <w:r>
                     <w:rPr>
+                      <w:noProof/>
                       <w:sz w:val="20"/>
                       <w:szCs w:val="20"/>
                     </w:rPr>
@@ -8305,6 +8373,7 @@
             </w:pPr>
             <w:r>
               <w:rPr>
+                <w:noProof/>
                 <w:sz w:val="20"/>
                 <w:szCs w:val="20"/>
               </w:rPr>
@@ -8473,6 +8542,7 @@
             </w:pPr>
             <w:r>
               <w:rPr>
+                <w:noProof/>
                 <w:sz w:val="20"/>
                 <w:szCs w:val="20"/>
               </w:rPr>
@@ -8682,6 +8752,7 @@
                   </w:pPr>
                   <w:r>
                     <w:rPr>
+                      <w:noProof/>
                       <w:sz w:val="20"/>
                       <w:szCs w:val="20"/>
                     </w:rPr>
@@ -8768,6 +8839,7 @@
                   </w:pPr>
                   <w:r>
                     <w:rPr>
+                      <w:noProof/>
                       <w:sz w:val="20"/>
                       <w:szCs w:val="20"/>
                     </w:rPr>
@@ -8994,6 +9066,7 @@
                   </w:pPr>
                   <w:r>
                     <w:rPr>
+                      <w:noProof/>
                       <w:sz w:val="20"/>
                       <w:szCs w:val="20"/>
                     </w:rPr>
@@ -9080,6 +9153,7 @@
                   </w:pPr>
                   <w:r>
                     <w:rPr>
+                      <w:noProof/>
                       <w:sz w:val="20"/>
                       <w:szCs w:val="20"/>
                     </w:rPr>
@@ -9426,7 +9500,28 @@
               <w:spacing w:after="0"/>
             </w:pPr>
             <w:r>
-              <w:t>There will be negative impact, the hardware will finally be able active its potential and run my application without smoothly without any issues to the other applications used along aside it.</w:t>
+              <w:t>There will be</w:t>
+            </w:r>
+            <w:r>
+              <w:t xml:space="preserve"> no</w:t>
+            </w:r>
+            <w:r>
+              <w:t xml:space="preserve"> negative impact, the hardware will finally be able </w:t>
+            </w:r>
+            <w:r>
+              <w:t>achieve</w:t>
+            </w:r>
+            <w:r>
+              <w:t xml:space="preserve"> its potential and run my application smoothly without </w:t>
+            </w:r>
+            <w:r>
+              <w:t xml:space="preserve">causing </w:t>
+            </w:r>
+            <w:r>
+              <w:t xml:space="preserve">any issues to the other applications used </w:t>
+            </w:r>
+            <w:r>
+              <w:t>in the computer.</w:t>
             </w:r>
           </w:p>
           <w:p>
@@ -25351,15 +25446,6 @@
 </file>
 
 <file path=customXml/item1.xml><?xml version="1.0" encoding="utf-8"?>
-<?mso-contentType ?>
-<FormTemplates xmlns="http://schemas.microsoft.com/sharepoint/v3/contenttype/forms">
-  <Display>DocumentLibraryForm</Display>
-  <Edit>DocumentLibraryForm</Edit>
-  <New>DocumentLibraryForm</New>
-</FormTemplates>
-</file>
-
-<file path=customXml/item2.xml><?xml version="1.0" encoding="utf-8"?>
 <ct:contentTypeSchema xmlns:ct="http://schemas.microsoft.com/office/2006/metadata/contentType" xmlns:ma="http://schemas.microsoft.com/office/2006/metadata/properties/metaAttributes" ct:_="" ma:_="" ma:contentTypeName="Document" ma:contentTypeID="0x01010033E45C82FA6F1242BE0F0E8FD3AC3E42" ma:contentTypeVersion="12" ma:contentTypeDescription="Create a new document." ma:contentTypeScope="" ma:versionID="30540801b1b603089ef3c0001f4252d4">
   <xsd:schema xmlns:xsd="http://www.w3.org/2001/XMLSchema" xmlns:xs="http://www.w3.org/2001/XMLSchema" xmlns:p="http://schemas.microsoft.com/office/2006/metadata/properties" xmlns:ns3="8b07bbcc-12da-4100-93f1-9d8cf55f2d91" xmlns:ns4="63d80fdd-e085-4d40-a7ed-b240d1aa1699" targetNamespace="http://schemas.microsoft.com/office/2006/metadata/properties" ma:root="true" ma:fieldsID="669878f326e6a82dab07128741202fe0" ns3:_="" ns4:_="">
     <xsd:import namespace="8b07bbcc-12da-4100-93f1-9d8cf55f2d91"/>
@@ -25576,25 +25662,26 @@
 </ct:contentTypeSchema>
 </file>
 
-<file path=customXml/item3.xml><?xml version="1.0" encoding="utf-8"?>
-<b:Sources xmlns:b="http://schemas.openxmlformats.org/officeDocument/2006/bibliography" xmlns="http://schemas.openxmlformats.org/officeDocument/2006/bibliography" SelectedStyle="\APASixthEditionOfficeOnline.xsl" StyleName="APA" Version="6"/>
+<file path=customXml/item2.xml><?xml version="1.0" encoding="utf-8"?>
+<?mso-contentType ?>
+<FormTemplates xmlns="http://schemas.microsoft.com/sharepoint/v3/contenttype/forms">
+  <Display>DocumentLibraryForm</Display>
+  <Edit>DocumentLibraryForm</Edit>
+  <New>DocumentLibraryForm</New>
+</FormTemplates>
 </file>
 
-<file path=customXml/item4.xml><?xml version="1.0" encoding="utf-8"?>
+<file path=customXml/item3.xml><?xml version="1.0" encoding="utf-8"?>
 <p:properties xmlns:p="http://schemas.microsoft.com/office/2006/metadata/properties" xmlns:xsi="http://www.w3.org/2001/XMLSchema-instance" xmlns:pc="http://schemas.microsoft.com/office/infopath/2007/PartnerControls">
   <documentManagement/>
 </p:properties>
 </file>
 
-<file path=customXml/itemProps1.xml><?xml version="1.0" encoding="utf-8"?>
-<ds:datastoreItem xmlns:ds="http://schemas.openxmlformats.org/officeDocument/2006/customXml" ds:itemID="{A80EEEA6-436B-49D9-8C20-9336E244E8CE}">
-  <ds:schemaRefs>
-    <ds:schemaRef ds:uri="http://schemas.microsoft.com/sharepoint/v3/contenttype/forms"/>
-  </ds:schemaRefs>
-</ds:datastoreItem>
+<file path=customXml/item4.xml><?xml version="1.0" encoding="utf-8"?>
+<b:Sources xmlns:b="http://schemas.openxmlformats.org/officeDocument/2006/bibliography" xmlns="http://schemas.openxmlformats.org/officeDocument/2006/bibliography" SelectedStyle="\APASixthEditionOfficeOnline.xsl" StyleName="APA" Version="6"/>
 </file>
 
-<file path=customXml/itemProps2.xml><?xml version="1.0" encoding="utf-8"?>
+<file path=customXml/itemProps1.xml><?xml version="1.0" encoding="utf-8"?>
 <ds:datastoreItem xmlns:ds="http://schemas.openxmlformats.org/officeDocument/2006/customXml" ds:itemID="{7994E223-60DA-4A99-B37F-8BB056EE0767}">
   <ds:schemaRefs>
     <ds:schemaRef ds:uri="http://schemas.microsoft.com/office/2006/metadata/contentType"/>
@@ -25613,19 +25700,27 @@
 </ds:datastoreItem>
 </file>
 
-<file path=customXml/itemProps3.xml><?xml version="1.0" encoding="utf-8"?>
-<ds:datastoreItem xmlns:ds="http://schemas.openxmlformats.org/officeDocument/2006/customXml" ds:itemID="{7880F664-6C5D-4B87-9345-78AEE8D018B7}">
+<file path=customXml/itemProps2.xml><?xml version="1.0" encoding="utf-8"?>
+<ds:datastoreItem xmlns:ds="http://schemas.openxmlformats.org/officeDocument/2006/customXml" ds:itemID="{A80EEEA6-436B-49D9-8C20-9336E244E8CE}">
   <ds:schemaRefs>
-    <ds:schemaRef ds:uri="http://schemas.openxmlformats.org/officeDocument/2006/bibliography"/>
+    <ds:schemaRef ds:uri="http://schemas.microsoft.com/sharepoint/v3/contenttype/forms"/>
   </ds:schemaRefs>
 </ds:datastoreItem>
 </file>
 
-<file path=customXml/itemProps4.xml><?xml version="1.0" encoding="utf-8"?>
+<file path=customXml/itemProps3.xml><?xml version="1.0" encoding="utf-8"?>
 <ds:datastoreItem xmlns:ds="http://schemas.openxmlformats.org/officeDocument/2006/customXml" ds:itemID="{DE34826B-69CA-4F73-92F8-D6287CBB69AF}">
   <ds:schemaRefs>
     <ds:schemaRef ds:uri="http://schemas.microsoft.com/office/2006/metadata/properties"/>
     <ds:schemaRef ds:uri="http://schemas.microsoft.com/office/infopath/2007/PartnerControls"/>
   </ds:schemaRefs>
 </ds:datastoreItem>
+</file>
+
+<file path=customXml/itemProps4.xml><?xml version="1.0" encoding="utf-8"?>
+<ds:datastoreItem xmlns:ds="http://schemas.openxmlformats.org/officeDocument/2006/customXml" ds:itemID="{7880F664-6C5D-4B87-9345-78AEE8D018B7}">
+  <ds:schemaRefs>
+    <ds:schemaRef ds:uri="http://schemas.openxmlformats.org/officeDocument/2006/bibliography"/>
+  </ds:schemaRefs>
+</ds:datastoreItem>
 </file>